--- a/FinalFiles/毕设论文（草稿）.docx
+++ b/FinalFiles/毕设论文（草稿）.docx
@@ -928,7 +928,1419 @@
         <w:rPr>
           <w:rFonts w:hint="eastAsia"/>
         </w:rPr>
-        <w:t>，这就是有监督</w:t>
+        <w:t>，这就是有监督学习</w:t>
+      </w:r>
+      <w:r>
+        <w:t>。无监督学习，是给定一组不带有标签的数据，通过算法自己分析数据间的内在关系，然后把它们分成不同的类别，也就是聚类问题。</w:t>
+      </w:r>
+    </w:p>
+    <w:p>
+      <w:pPr>
+        <w:ind w:firstLine="480"/>
+      </w:pPr>
+      <w:r>
+        <w:rPr>
+          <w:rFonts w:hint="eastAsia"/>
+        </w:rPr>
+        <w:t>机器学习的应用前景十分广阔，在互联网、金融、医疗、教育等方面都有广泛应用，比如商品推荐，股票预测，</w:t>
+      </w:r>
+      <w:r>
+        <w:t>AI</w:t>
+      </w:r>
+      <w:r>
+        <w:t>看病，以及著名的阿尔法狗等等。随着机器学习的发展，机器学习也正在改变着我们的生活。</w:t>
+      </w:r>
+    </w:p>
+    <w:p>
+      <w:pPr>
+        <w:pStyle w:val="2"/>
+      </w:pPr>
+      <w:r>
+        <w:rPr>
+          <w:rFonts w:hint="eastAsia"/>
+        </w:rPr>
+        <w:lastRenderedPageBreak/>
+        <w:t>2.2</w:t>
+      </w:r>
+      <w:r>
+        <w:t xml:space="preserve"> </w:t>
+      </w:r>
+      <w:r>
+        <w:rPr>
+          <w:rFonts w:hint="eastAsia"/>
+        </w:rPr>
+        <w:t>Pandas</w:t>
+      </w:r>
+      <w:r>
+        <w:t xml:space="preserve"> </w:t>
+      </w:r>
+      <w:r>
+        <w:rPr>
+          <w:rFonts w:hint="eastAsia"/>
+        </w:rPr>
+        <w:t>和</w:t>
+      </w:r>
+      <w:r>
+        <w:rPr>
+          <w:rFonts w:hint="eastAsia"/>
+        </w:rPr>
+        <w:t xml:space="preserve"> </w:t>
+      </w:r>
+      <w:proofErr w:type="spellStart"/>
+      <w:r>
+        <w:rPr>
+          <w:rFonts w:hint="eastAsia"/>
+        </w:rPr>
+        <w:t>Numpy</w:t>
+      </w:r>
+      <w:proofErr w:type="spellEnd"/>
+    </w:p>
+    <w:p>
+      <w:pPr>
+        <w:ind w:firstLineChars="0" w:firstLine="0"/>
+      </w:pPr>
+      <w:r>
+        <w:t>P</w:t>
+      </w:r>
+      <w:r>
+        <w:rPr>
+          <w:rFonts w:hint="eastAsia"/>
+        </w:rPr>
+        <w:t>andas</w:t>
+      </w:r>
+      <w:r>
+        <w:rPr>
+          <w:rFonts w:hint="eastAsia"/>
+        </w:rPr>
+        <w:t>是一个</w:t>
+      </w:r>
+      <w:r>
+        <w:t>Python</w:t>
+      </w:r>
+      <w:r>
+        <w:t>软件包，提供快速，灵活和富有表现力的数据结构</w:t>
+      </w:r>
+    </w:p>
+    <w:p>
+      <w:pPr>
+        <w:ind w:firstLineChars="0" w:firstLine="0"/>
+      </w:pPr>
+      <w:r>
+        <w:rPr>
+          <w:rFonts w:hint="eastAsia"/>
+        </w:rPr>
+        <w:t>Pandas</w:t>
+      </w:r>
+      <w:r>
+        <w:rPr>
+          <w:rFonts w:hint="eastAsia"/>
+        </w:rPr>
+        <w:t>非常适合许多不同类型的数据：</w:t>
+      </w:r>
+    </w:p>
+    <w:p>
+      <w:pPr>
+        <w:ind w:firstLine="480"/>
+      </w:pPr>
+      <w:r>
+        <w:rPr>
+          <w:rFonts w:hint="eastAsia"/>
+        </w:rPr>
+        <w:t>1.</w:t>
+      </w:r>
+      <w:r>
+        <w:rPr>
+          <w:rFonts w:hint="eastAsia"/>
+        </w:rPr>
+        <w:t xml:space="preserve"> </w:t>
+      </w:r>
+      <w:r>
+        <w:rPr>
+          <w:rFonts w:hint="eastAsia"/>
+        </w:rPr>
+        <w:t>具有异构类型列的表格数据，如在</w:t>
+      </w:r>
+      <w:r>
+        <w:t>SQL</w:t>
+      </w:r>
+      <w:r>
+        <w:t>表格或</w:t>
+      </w:r>
+      <w:r>
+        <w:t>Excel</w:t>
+      </w:r>
+      <w:r>
+        <w:t>电子表格中</w:t>
+      </w:r>
+      <w:r>
+        <w:t xml:space="preserve"> </w:t>
+      </w:r>
+    </w:p>
+    <w:p>
+      <w:pPr>
+        <w:ind w:firstLine="480"/>
+      </w:pPr>
+      <w:r>
+        <w:rPr>
+          <w:rFonts w:hint="eastAsia"/>
+        </w:rPr>
+        <w:t>2.</w:t>
+      </w:r>
+      <w:r>
+        <w:rPr>
+          <w:rFonts w:hint="eastAsia"/>
+        </w:rPr>
+        <w:t xml:space="preserve"> </w:t>
+      </w:r>
+      <w:r>
+        <w:rPr>
+          <w:rFonts w:hint="eastAsia"/>
+        </w:rPr>
+        <w:t>有序和无序（不一定是固定频率）时间序列数据。</w:t>
+      </w:r>
+      <w:r>
+        <w:t xml:space="preserve"> </w:t>
+      </w:r>
+    </w:p>
+    <w:p>
+      <w:pPr>
+        <w:ind w:firstLine="480"/>
+      </w:pPr>
+      <w:r>
+        <w:rPr>
+          <w:rFonts w:hint="eastAsia"/>
+        </w:rPr>
+        <w:t>3.</w:t>
+      </w:r>
+      <w:r>
+        <w:rPr>
+          <w:rFonts w:hint="eastAsia"/>
+        </w:rPr>
+        <w:t xml:space="preserve"> </w:t>
+      </w:r>
+      <w:r>
+        <w:rPr>
+          <w:rFonts w:hint="eastAsia"/>
+        </w:rPr>
+        <w:t>具有行列标签的任意矩阵数据（均匀类型或不同类型）</w:t>
+      </w:r>
+      <w:r>
+        <w:t xml:space="preserve"> </w:t>
+      </w:r>
+    </w:p>
+    <w:p>
+      <w:pPr>
+        <w:ind w:firstLine="480"/>
+      </w:pPr>
+      <w:r>
+        <w:rPr>
+          <w:rFonts w:hint="eastAsia"/>
+        </w:rPr>
+        <w:t>4.</w:t>
+      </w:r>
+      <w:r>
+        <w:rPr>
+          <w:rFonts w:hint="eastAsia"/>
+        </w:rPr>
+        <w:t xml:space="preserve"> </w:t>
+      </w:r>
+      <w:r>
+        <w:rPr>
+          <w:rFonts w:hint="eastAsia"/>
+        </w:rPr>
+        <w:t>任何其他形式的观测</w:t>
+      </w:r>
+      <w:r>
+        <w:t>/</w:t>
+      </w:r>
+      <w:r>
+        <w:t>统计数据集。（数据实际上不需要标记为放置在</w:t>
+      </w:r>
+      <w:r>
+        <w:rPr>
+          <w:rFonts w:hint="eastAsia"/>
+        </w:rPr>
+        <w:t>Pandas</w:t>
+      </w:r>
+      <w:r>
+        <w:t>数据结构中）</w:t>
+      </w:r>
+      <w:r>
+        <w:t xml:space="preserve"> </w:t>
+      </w:r>
+    </w:p>
+    <w:p>
+      <w:pPr>
+        <w:ind w:firstLineChars="0" w:firstLine="0"/>
+      </w:pPr>
+      <w:r>
+        <w:rPr>
+          <w:rFonts w:hint="eastAsia"/>
+        </w:rPr>
+        <w:t>而且，</w:t>
+      </w:r>
+      <w:r>
+        <w:rPr>
+          <w:rFonts w:hint="eastAsia"/>
+        </w:rPr>
+        <w:t>Pandas</w:t>
+      </w:r>
+      <w:r>
+        <w:rPr>
+          <w:rFonts w:hint="eastAsia"/>
+        </w:rPr>
+        <w:t>可以轻松处理数据中的缺失数据，插入和删除数据，数据对齐，标签切片等等，</w:t>
+      </w:r>
+      <w:r>
+        <w:rPr>
+          <w:rFonts w:hint="eastAsia"/>
+        </w:rPr>
+        <w:t>是一款强大、灵活的开源数据分析</w:t>
+      </w:r>
+      <w:r>
+        <w:t>/</w:t>
+      </w:r>
+      <w:r>
+        <w:t>操作工具。</w:t>
+      </w:r>
+    </w:p>
+    <w:p>
+      <w:pPr>
+        <w:ind w:firstLineChars="0" w:firstLine="0"/>
+      </w:pPr>
+      <w:proofErr w:type="spellStart"/>
+      <w:r>
+        <w:t>NumPy</w:t>
+      </w:r>
+      <w:proofErr w:type="spellEnd"/>
+      <w:r>
+        <w:t>是用</w:t>
+      </w:r>
+      <w:r>
+        <w:t>Python</w:t>
+      </w:r>
+      <w:r>
+        <w:t>进行科学计算的基础软件包。它包含以下内容：</w:t>
+      </w:r>
+    </w:p>
+    <w:p>
+      <w:pPr>
+        <w:ind w:firstLine="480"/>
+      </w:pPr>
+      <w:r>
+        <w:rPr>
+          <w:rFonts w:hint="eastAsia"/>
+        </w:rPr>
+        <w:t>1.</w:t>
+      </w:r>
+      <w:r>
+        <w:rPr>
+          <w:rFonts w:hint="eastAsia"/>
+        </w:rPr>
+        <w:t xml:space="preserve"> </w:t>
+      </w:r>
+      <w:r>
+        <w:rPr>
+          <w:rFonts w:hint="eastAsia"/>
+        </w:rPr>
+        <w:t>一个强大的</w:t>
+      </w:r>
+      <w:r>
+        <w:t>N</w:t>
+      </w:r>
+      <w:r>
+        <w:t>维数组对象</w:t>
+      </w:r>
+      <w:r>
+        <w:t xml:space="preserve"> </w:t>
+      </w:r>
+    </w:p>
+    <w:p>
+      <w:pPr>
+        <w:ind w:firstLine="480"/>
+      </w:pPr>
+      <w:r>
+        <w:rPr>
+          <w:rFonts w:hint="eastAsia"/>
+        </w:rPr>
+        <w:t>2.</w:t>
+      </w:r>
+      <w:r>
+        <w:rPr>
+          <w:rFonts w:hint="eastAsia"/>
+        </w:rPr>
+        <w:t xml:space="preserve"> </w:t>
+      </w:r>
+      <w:r>
+        <w:rPr>
+          <w:rFonts w:hint="eastAsia"/>
+        </w:rPr>
+        <w:t>复杂的（广播）功能</w:t>
+      </w:r>
+      <w:r>
+        <w:t xml:space="preserve"> </w:t>
+      </w:r>
+    </w:p>
+    <w:p>
+      <w:pPr>
+        <w:ind w:firstLine="480"/>
+      </w:pPr>
+      <w:r>
+        <w:rPr>
+          <w:rFonts w:hint="eastAsia"/>
+        </w:rPr>
+        <w:t>3</w:t>
+      </w:r>
+      <w:r>
+        <w:t>.</w:t>
+      </w:r>
+      <w:r>
+        <w:rPr>
+          <w:rFonts w:hint="eastAsia"/>
+        </w:rPr>
+        <w:t xml:space="preserve"> </w:t>
+      </w:r>
+      <w:r>
+        <w:rPr>
+          <w:rFonts w:hint="eastAsia"/>
+        </w:rPr>
+        <w:t>用于集成</w:t>
+      </w:r>
+      <w:r>
+        <w:t>C / C ++</w:t>
+      </w:r>
+      <w:r>
+        <w:t>和</w:t>
+      </w:r>
+      <w:r>
+        <w:t>Fortran</w:t>
+      </w:r>
+      <w:r>
+        <w:t>代码的工具</w:t>
+      </w:r>
+      <w:r>
+        <w:t xml:space="preserve"> </w:t>
+      </w:r>
+    </w:p>
+    <w:p>
+      <w:pPr>
+        <w:ind w:firstLine="480"/>
+      </w:pPr>
+      <w:r>
+        <w:rPr>
+          <w:rFonts w:hint="eastAsia"/>
+        </w:rPr>
+        <w:t>4</w:t>
+      </w:r>
+      <w:r>
+        <w:t>.</w:t>
+      </w:r>
+      <w:r>
+        <w:rPr>
+          <w:rFonts w:hint="eastAsia"/>
+        </w:rPr>
+        <w:t xml:space="preserve"> </w:t>
+      </w:r>
+      <w:r>
+        <w:rPr>
+          <w:rFonts w:hint="eastAsia"/>
+        </w:rPr>
+        <w:t>有用的线性代数，傅里叶变换和随机数能力</w:t>
+      </w:r>
+    </w:p>
+    <w:p>
+      <w:pPr>
+        <w:ind w:firstLineChars="0" w:firstLine="0"/>
+      </w:pPr>
+      <w:r>
+        <w:rPr>
+          <w:rFonts w:hint="eastAsia"/>
+        </w:rPr>
+        <w:t>除了明显的科学用途外，</w:t>
+      </w:r>
+      <w:proofErr w:type="spellStart"/>
+      <w:r>
+        <w:t>NumPy</w:t>
+      </w:r>
+      <w:proofErr w:type="spellEnd"/>
+      <w:r>
+        <w:t>还可以用作通用数据的高效多维容器</w:t>
+      </w:r>
+      <w:r>
+        <w:rPr>
+          <w:rFonts w:hint="eastAsia"/>
+        </w:rPr>
+        <w:t>，</w:t>
+      </w:r>
+      <w:r>
+        <w:t>可以定义任意数据类型</w:t>
+      </w:r>
+      <w:r>
+        <w:rPr>
+          <w:rFonts w:hint="eastAsia"/>
+        </w:rPr>
+        <w:t>，在</w:t>
+      </w:r>
+      <w:r>
+        <w:rPr>
+          <w:rFonts w:hint="eastAsia"/>
+        </w:rPr>
+        <w:t>Python</w:t>
+      </w:r>
+      <w:r>
+        <w:rPr>
+          <w:rFonts w:hint="eastAsia"/>
+        </w:rPr>
+        <w:t>科学计算中应用十分广泛。</w:t>
+      </w:r>
+    </w:p>
+    <w:p>
+      <w:pPr>
+        <w:pStyle w:val="2"/>
+      </w:pPr>
+      <w:r>
+        <w:t xml:space="preserve">2.3 </w:t>
+      </w:r>
+      <w:proofErr w:type="spellStart"/>
+      <w:r>
+        <w:t>scikit</w:t>
+      </w:r>
+      <w:proofErr w:type="spellEnd"/>
+      <w:r>
+        <w:t>-learn</w:t>
+      </w:r>
+    </w:p>
+    <w:p>
+      <w:pPr>
+        <w:ind w:firstLine="480"/>
+      </w:pPr>
+      <w:proofErr w:type="spellStart"/>
+      <w:r>
+        <w:t>scikit</w:t>
+      </w:r>
+      <w:proofErr w:type="spellEnd"/>
+      <w:r>
+        <w:t>-learn</w:t>
+      </w:r>
+      <w:r>
+        <w:t>简称</w:t>
+      </w:r>
+      <w:proofErr w:type="spellStart"/>
+      <w:r>
+        <w:t>sklearn</w:t>
+      </w:r>
+      <w:proofErr w:type="spellEnd"/>
+      <w:r>
+        <w:t>，于</w:t>
+      </w:r>
+      <w:r>
+        <w:t>2007</w:t>
+      </w:r>
+      <w:r>
+        <w:t>年问世，是</w:t>
+      </w:r>
+      <w:r>
+        <w:t>Python</w:t>
+      </w:r>
+      <w:r>
+        <w:t>最重要的机器学习库之一</w:t>
+      </w:r>
+      <w:r>
+        <w:rPr>
+          <w:rFonts w:hint="eastAsia"/>
+        </w:rPr>
+        <w:t>，</w:t>
+      </w:r>
+      <w:r>
+        <w:rPr>
+          <w:rFonts w:hint="eastAsia"/>
+        </w:rPr>
+        <w:t>常被用于机器学习和数据挖掘等应用中</w:t>
+      </w:r>
+      <w:r>
+        <w:t>。</w:t>
+      </w:r>
+    </w:p>
+    <w:p>
+      <w:pPr>
+        <w:ind w:firstLine="480"/>
+      </w:pPr>
+      <w:proofErr w:type="spellStart"/>
+      <w:r>
+        <w:t>sklearn</w:t>
+      </w:r>
+      <w:proofErr w:type="spellEnd"/>
+      <w:r>
+        <w:t>依赖于</w:t>
+      </w:r>
+      <w:proofErr w:type="spellStart"/>
+      <w:r>
+        <w:t>matplotlib</w:t>
+      </w:r>
+      <w:proofErr w:type="spellEnd"/>
+      <w:r>
+        <w:t>、</w:t>
+      </w:r>
+      <w:proofErr w:type="spellStart"/>
+      <w:r>
+        <w:t>NumPy</w:t>
+      </w:r>
+      <w:proofErr w:type="spellEnd"/>
+      <w:r>
+        <w:t>和</w:t>
+      </w:r>
+      <w:r>
+        <w:t xml:space="preserve"> </w:t>
+      </w:r>
+      <w:proofErr w:type="spellStart"/>
+      <w:r>
+        <w:t>SciPy</w:t>
+      </w:r>
+      <w:proofErr w:type="spellEnd"/>
+      <w:r>
+        <w:t>，内置了丰富的机器学习算法，</w:t>
+      </w:r>
+      <w:r>
+        <w:lastRenderedPageBreak/>
+        <w:t>有效提高了机器学习的效率。此外，</w:t>
+      </w:r>
+      <w:proofErr w:type="spellStart"/>
+      <w:r>
+        <w:t>sklearn</w:t>
+      </w:r>
+      <w:proofErr w:type="spellEnd"/>
+      <w:r>
+        <w:t>内置的大量的标准数据集也为开发者节省了不少获取数据和处理数据的时间。而且</w:t>
+      </w:r>
+      <w:proofErr w:type="spellStart"/>
+      <w:r>
+        <w:t>sklearn</w:t>
+      </w:r>
+      <w:proofErr w:type="spellEnd"/>
+      <w:r>
+        <w:t>文档完善，</w:t>
+      </w:r>
+      <w:r>
+        <w:t>API</w:t>
+      </w:r>
+      <w:r>
+        <w:t>丰富，上手难度小，颇受开发人员的喜爱。</w:t>
+      </w:r>
+    </w:p>
+    <w:p>
+      <w:pPr>
+        <w:ind w:firstLine="480"/>
+      </w:pPr>
+      <w:proofErr w:type="spellStart"/>
+      <w:r>
+        <w:rPr>
+          <w:rFonts w:hint="eastAsia"/>
+        </w:rPr>
+        <w:t>sklearn</w:t>
+      </w:r>
+      <w:proofErr w:type="spellEnd"/>
+      <w:r>
+        <w:rPr>
+          <w:rFonts w:hint="eastAsia"/>
+        </w:rPr>
+        <w:t>库</w:t>
+      </w:r>
+      <w:r>
+        <w:t>主要包含了分类</w:t>
+      </w:r>
+      <w:r>
+        <w:rPr>
+          <w:rFonts w:hint="eastAsia"/>
+        </w:rPr>
+        <w:t>（</w:t>
+      </w:r>
+      <w:r>
+        <w:t>Classification</w:t>
+      </w:r>
+      <w:r>
+        <w:rPr>
+          <w:rFonts w:hint="eastAsia"/>
+        </w:rPr>
+        <w:t>）</w:t>
+      </w:r>
+      <w:r>
+        <w:t>，回归</w:t>
+      </w:r>
+      <w:r>
+        <w:rPr>
+          <w:rFonts w:hint="eastAsia"/>
+        </w:rPr>
+        <w:t>（</w:t>
+      </w:r>
+      <w:r>
+        <w:t>Regression</w:t>
+      </w:r>
+      <w:r>
+        <w:rPr>
+          <w:rFonts w:hint="eastAsia"/>
+        </w:rPr>
+        <w:t>）</w:t>
+      </w:r>
+      <w:r>
+        <w:t>，聚类</w:t>
+      </w:r>
+      <w:r>
+        <w:rPr>
+          <w:rFonts w:hint="eastAsia"/>
+        </w:rPr>
+        <w:t>（</w:t>
+      </w:r>
+      <w:r>
+        <w:t>Clustering</w:t>
+      </w:r>
+      <w:r>
+        <w:rPr>
+          <w:rFonts w:hint="eastAsia"/>
+        </w:rPr>
+        <w:t>）</w:t>
+      </w:r>
+      <w:r>
+        <w:t>，降维</w:t>
+      </w:r>
+      <w:r>
+        <w:rPr>
+          <w:rFonts w:hint="eastAsia"/>
+        </w:rPr>
+        <w:t>（</w:t>
+      </w:r>
+      <w:r>
+        <w:t>Dimensionality reduction</w:t>
+      </w:r>
+      <w:r>
+        <w:rPr>
+          <w:rFonts w:hint="eastAsia"/>
+        </w:rPr>
+        <w:t>）</w:t>
+      </w:r>
+      <w:r>
+        <w:t>，模型选择</w:t>
+      </w:r>
+      <w:r>
+        <w:rPr>
+          <w:rFonts w:hint="eastAsia"/>
+        </w:rPr>
+        <w:t>（</w:t>
+      </w:r>
+      <w:r>
+        <w:t>Model selection</w:t>
+      </w:r>
+      <w:r>
+        <w:rPr>
+          <w:rFonts w:hint="eastAsia"/>
+        </w:rPr>
+        <w:t>）</w:t>
+      </w:r>
+      <w:r>
+        <w:t>，预处理</w:t>
+      </w:r>
+      <w:r>
+        <w:rPr>
+          <w:rFonts w:hint="eastAsia"/>
+        </w:rPr>
+        <w:t>（</w:t>
+      </w:r>
+      <w:r>
+        <w:t>Preprocessing</w:t>
+      </w:r>
+      <w:r>
+        <w:rPr>
+          <w:rFonts w:hint="eastAsia"/>
+        </w:rPr>
+        <w:t>）</w:t>
+      </w:r>
+      <w:r>
+        <w:t>六大功能。分类，即识别对象属于哪个类别，包含的算法有</w:t>
+      </w:r>
+      <w:r>
+        <w:t>K</w:t>
+      </w:r>
+      <w:r>
+        <w:t>最近邻，支持</w:t>
+      </w:r>
+      <w:proofErr w:type="gramStart"/>
+      <w:r>
+        <w:t>向量机</w:t>
+      </w:r>
+      <w:proofErr w:type="gramEnd"/>
+      <w:r>
+        <w:t>分类，决</w:t>
+      </w:r>
+      <w:r>
+        <w:t>策树，朴素贝叶斯，随机森林等，常用于垃圾邮件检测，图像识别等</w:t>
+      </w:r>
+      <w:r>
+        <w:rPr>
+          <w:rFonts w:hint="eastAsia"/>
+        </w:rPr>
+        <w:t>方向</w:t>
+      </w:r>
+      <w:r>
+        <w:t>。回归，最主要是预测与对象相关联的连续属性，多应用于药物反应，股价预测等方面，</w:t>
+      </w:r>
+      <w:r>
+        <w:t>主要包括线性回归，多项式回归，支持向量回归等算法。聚类就是将</w:t>
+      </w:r>
+      <w:r>
+        <w:t>对象根据数据间的特征划归</w:t>
+      </w:r>
+      <w:r>
+        <w:rPr>
+          <w:rFonts w:hint="eastAsia"/>
+        </w:rPr>
+        <w:t>为</w:t>
+      </w:r>
+      <w:r>
+        <w:t>不同分类，常用方法有</w:t>
+      </w:r>
+      <w:r>
+        <w:t>K</w:t>
+      </w:r>
+      <w:r>
+        <w:t>均值、</w:t>
+      </w:r>
+      <w:r>
+        <w:t>mean-shift</w:t>
+      </w:r>
+      <w:r>
+        <w:t>等。跟分类不同的是，分类是用带标签的数据训练出模型，然后判断新数据哪种类别，聚类的数据是不带有标签的，是完全根</w:t>
+      </w:r>
+      <w:r>
+        <w:t>据算法分析数据中之间的相似性来对数据进行自动归类。降维，就是</w:t>
+      </w:r>
+      <w:r>
+        <w:t>降低样本特征的维度，常用来提高计算效率，或者进行可视化。模型选择即比较、验证、选择参数和模型</w:t>
+      </w:r>
+      <w:r>
+        <w:rPr>
+          <w:rFonts w:hint="eastAsia"/>
+        </w:rPr>
+        <w:t>，目标是</w:t>
+      </w:r>
+      <w:r>
+        <w:rPr>
+          <w:rFonts w:hint="eastAsia"/>
+        </w:rPr>
+        <w:t>通过参数调整提高</w:t>
+      </w:r>
+      <w:r>
+        <w:rPr>
+          <w:rFonts w:hint="eastAsia"/>
+        </w:rPr>
+        <w:t>模型</w:t>
+      </w:r>
+      <w:r>
+        <w:rPr>
+          <w:rFonts w:hint="eastAsia"/>
+        </w:rPr>
+        <w:t>精度</w:t>
+      </w:r>
+      <w:r>
+        <w:t>。预处理则是对数据进行一些操作，如提取数据特征、归一化、标准化、白化、去均值化、</w:t>
+      </w:r>
+      <w:proofErr w:type="gramStart"/>
+      <w:r>
+        <w:t>二值化等</w:t>
+      </w:r>
+      <w:proofErr w:type="gramEnd"/>
+      <w:r>
+        <w:t>操作来满足计算需求。</w:t>
+      </w:r>
+    </w:p>
+    <w:p>
+      <w:pPr>
+        <w:pStyle w:val="2"/>
+      </w:pPr>
+      <w:r>
+        <w:rPr>
+          <w:rFonts w:hint="eastAsia"/>
+        </w:rPr>
+        <w:t>2.4 Anaconda</w:t>
+      </w:r>
+      <w:r>
+        <w:t xml:space="preserve"> </w:t>
+      </w:r>
+      <w:r>
+        <w:rPr>
+          <w:rFonts w:hint="eastAsia"/>
+        </w:rPr>
+        <w:t>和</w:t>
+      </w:r>
+      <w:r>
+        <w:rPr>
+          <w:rFonts w:hint="eastAsia"/>
+        </w:rPr>
+        <w:t xml:space="preserve"> </w:t>
+      </w:r>
+      <w:proofErr w:type="spellStart"/>
+      <w:r>
+        <w:rPr>
+          <w:rFonts w:hint="eastAsia"/>
+        </w:rPr>
+        <w:t>PyCharm</w:t>
+      </w:r>
+      <w:proofErr w:type="spellEnd"/>
+    </w:p>
+    <w:p>
+      <w:pPr>
+        <w:ind w:firstLine="480"/>
+      </w:pPr>
+      <w:r>
+        <w:t xml:space="preserve">Anaconda </w:t>
+      </w:r>
+      <w:r>
+        <w:t>是一个用于科学计算的</w:t>
+      </w:r>
+      <w:r>
+        <w:t xml:space="preserve"> Python </w:t>
+      </w:r>
+      <w:r>
+        <w:t>发行版，</w:t>
+      </w:r>
+      <w:r>
+        <w:t xml:space="preserve"> </w:t>
+      </w:r>
+      <w:r>
+        <w:rPr>
+          <w:rFonts w:hint="eastAsia"/>
+        </w:rPr>
+        <w:t>它包括</w:t>
+      </w:r>
+      <w:r>
+        <w:t>250</w:t>
+      </w:r>
+      <w:r>
+        <w:t>多种流行的数据科学软件包</w:t>
+      </w:r>
+      <w:r>
+        <w:rPr>
+          <w:rFonts w:hint="eastAsia"/>
+        </w:rPr>
+        <w:t>，比如大名鼎鼎的</w:t>
+      </w:r>
+      <w:proofErr w:type="spellStart"/>
+      <w:r>
+        <w:rPr>
+          <w:rFonts w:hint="eastAsia"/>
+        </w:rPr>
+        <w:t>numpy</w:t>
+      </w:r>
+      <w:proofErr w:type="spellEnd"/>
+      <w:r>
+        <w:rPr>
+          <w:rFonts w:hint="eastAsia"/>
+        </w:rPr>
+        <w:t>和</w:t>
+      </w:r>
+      <w:r>
+        <w:rPr>
+          <w:rFonts w:hint="eastAsia"/>
+        </w:rPr>
+        <w:t>pandas</w:t>
+      </w:r>
+      <w:r>
+        <w:t>，以及适用于</w:t>
+      </w:r>
+      <w:r>
+        <w:t>Windows</w:t>
+      </w:r>
+      <w:r>
+        <w:t>，</w:t>
+      </w:r>
+      <w:r>
+        <w:t>Linux</w:t>
+      </w:r>
+      <w:r>
+        <w:t>和</w:t>
+      </w:r>
+      <w:proofErr w:type="spellStart"/>
+      <w:r>
+        <w:t>MacOS</w:t>
+      </w:r>
+      <w:proofErr w:type="spellEnd"/>
+      <w:r>
+        <w:t>的</w:t>
+      </w:r>
+      <w:proofErr w:type="spellStart"/>
+      <w:r>
+        <w:t>conda</w:t>
+      </w:r>
+      <w:proofErr w:type="spellEnd"/>
+      <w:r>
+        <w:t>软件包和虚拟环境管理器。</w:t>
+      </w:r>
+      <w:proofErr w:type="spellStart"/>
+      <w:r>
+        <w:t>Conda</w:t>
+      </w:r>
+      <w:proofErr w:type="spellEnd"/>
+      <w:r>
+        <w:t>使安装，运行和升级复杂的数据科学和机器学习环境（如</w:t>
+      </w:r>
+      <w:proofErr w:type="spellStart"/>
+      <w:r>
+        <w:t>Scikit</w:t>
+      </w:r>
+      <w:proofErr w:type="spellEnd"/>
+      <w:r>
+        <w:t>-learn</w:t>
+      </w:r>
+      <w:r>
+        <w:t>，</w:t>
+      </w:r>
+      <w:proofErr w:type="spellStart"/>
+      <w:r>
+        <w:t>TensorFlow</w:t>
+      </w:r>
+      <w:proofErr w:type="spellEnd"/>
+      <w:r>
+        <w:t>和</w:t>
+      </w:r>
+      <w:proofErr w:type="spellStart"/>
+      <w:r>
+        <w:t>SciPy</w:t>
+      </w:r>
+      <w:proofErr w:type="spellEnd"/>
+      <w:r>
+        <w:t>）变得简单快捷。</w:t>
+      </w:r>
+    </w:p>
+    <w:p>
+      <w:pPr>
+        <w:ind w:firstLine="480"/>
+      </w:pPr>
+      <w:proofErr w:type="spellStart"/>
+      <w:r>
+        <w:rPr>
+          <w:rFonts w:hint="eastAsia"/>
+        </w:rPr>
+        <w:t>PyCharm</w:t>
+      </w:r>
+      <w:proofErr w:type="spellEnd"/>
+      <w:r>
+        <w:rPr>
+          <w:rFonts w:hint="eastAsia"/>
+        </w:rPr>
+        <w:t>是一款开发者常用的</w:t>
+      </w:r>
+      <w:r>
+        <w:rPr>
+          <w:rFonts w:hint="eastAsia"/>
+        </w:rPr>
+        <w:t>Python</w:t>
+      </w:r>
+      <w:r>
+        <w:rPr>
+          <w:rFonts w:hint="eastAsia"/>
+        </w:rPr>
+        <w:t>集成开发工具，</w:t>
+      </w:r>
+      <w:r>
+        <w:rPr>
+          <w:rFonts w:hint="eastAsia"/>
+        </w:rPr>
+        <w:t>由</w:t>
+      </w:r>
+      <w:proofErr w:type="spellStart"/>
+      <w:r>
+        <w:t>Jetbrains</w:t>
+      </w:r>
+      <w:proofErr w:type="spellEnd"/>
+      <w:r>
+        <w:rPr>
+          <w:rFonts w:hint="eastAsia"/>
+        </w:rPr>
+        <w:t>公司开发完成。</w:t>
+      </w:r>
+      <w:proofErr w:type="spellStart"/>
+      <w:r>
+        <w:rPr>
+          <w:rFonts w:hint="eastAsia"/>
+        </w:rPr>
+        <w:t>Py</w:t>
+      </w:r>
+      <w:r>
+        <w:t>Charm</w:t>
+      </w:r>
+      <w:proofErr w:type="spellEnd"/>
+      <w:r>
+        <w:rPr>
+          <w:rFonts w:hint="eastAsia"/>
+        </w:rPr>
+        <w:t>除了提供了调试，语法高亮，代码跳转等一些基本功能，还提供</w:t>
+      </w:r>
+      <w:r>
+        <w:rPr>
+          <w:rFonts w:hint="eastAsia"/>
+        </w:rPr>
+        <w:lastRenderedPageBreak/>
+        <w:t>了</w:t>
+      </w:r>
+      <w:r>
+        <w:t>智能代码完成，代码检查</w:t>
+      </w:r>
+      <w:r>
+        <w:t>，即时错误突出显示和快速修复，以及自动代码重构和丰富的导航功能</w:t>
+      </w:r>
+      <w:r>
+        <w:rPr>
+          <w:rFonts w:hint="eastAsia"/>
+        </w:rPr>
+        <w:t>，</w:t>
+      </w:r>
+      <w:r>
+        <w:rPr>
+          <w:rFonts w:hint="eastAsia"/>
+        </w:rPr>
+        <w:t>而且</w:t>
+      </w:r>
+      <w:proofErr w:type="spellStart"/>
+      <w:r>
+        <w:rPr>
+          <w:rFonts w:hint="eastAsia"/>
+        </w:rPr>
+        <w:t>PyCharm</w:t>
+      </w:r>
+      <w:proofErr w:type="spellEnd"/>
+      <w:r>
+        <w:rPr>
+          <w:rFonts w:hint="eastAsia"/>
+        </w:rPr>
+        <w:t>内置了</w:t>
+      </w:r>
+      <w:r>
+        <w:rPr>
+          <w:rFonts w:hint="eastAsia"/>
+        </w:rPr>
+        <w:t>多种</w:t>
+      </w:r>
+      <w:r>
+        <w:rPr>
+          <w:rFonts w:hint="eastAsia"/>
+        </w:rPr>
+        <w:t>集成的调试器和测试运行器</w:t>
+      </w:r>
+      <w:r>
+        <w:rPr>
+          <w:rFonts w:hint="eastAsia"/>
+        </w:rPr>
+        <w:t>。</w:t>
+      </w:r>
+      <w:r>
+        <w:rPr>
+          <w:rFonts w:hint="eastAsia"/>
+        </w:rPr>
+        <w:t>除了</w:t>
+      </w:r>
+      <w:r>
+        <w:t>Python</w:t>
+      </w:r>
+      <w:r>
+        <w:t>之外，</w:t>
+      </w:r>
+      <w:proofErr w:type="spellStart"/>
+      <w:r>
+        <w:t>PyCharm</w:t>
+      </w:r>
+      <w:proofErr w:type="spellEnd"/>
+      <w:r>
+        <w:t>还为各种</w:t>
+      </w:r>
+      <w:r>
+        <w:t>Python Web</w:t>
+      </w:r>
+      <w:r>
+        <w:t>开发框架，特定模板语言</w:t>
+      </w:r>
+      <w:r>
+        <w:t>等提供</w:t>
+      </w:r>
+      <w:r>
+        <w:rPr>
+          <w:rFonts w:hint="eastAsia"/>
+        </w:rPr>
+        <w:t>良好</w:t>
+      </w:r>
+      <w:r>
+        <w:t>的支持。</w:t>
+      </w:r>
+      <w:proofErr w:type="spellStart"/>
+      <w:r>
+        <w:t>PyCharm</w:t>
+      </w:r>
+      <w:proofErr w:type="spellEnd"/>
+      <w:r>
+        <w:rPr>
+          <w:rFonts w:hint="eastAsia"/>
+        </w:rPr>
+        <w:t>还</w:t>
+      </w:r>
+      <w:r>
+        <w:t>与</w:t>
+      </w:r>
+      <w:proofErr w:type="spellStart"/>
+      <w:r>
+        <w:t>IPython</w:t>
+      </w:r>
+      <w:proofErr w:type="spellEnd"/>
+      <w:r>
+        <w:t xml:space="preserve"> Notebook</w:t>
+      </w:r>
+      <w:r>
+        <w:t>集成，具有交互式</w:t>
+      </w:r>
+      <w:r>
+        <w:t>Python</w:t>
+      </w:r>
+      <w:r>
+        <w:t>控制台，并支持</w:t>
+      </w:r>
+      <w:r>
+        <w:t>Anaconda</w:t>
+      </w:r>
+      <w:r>
+        <w:t>以及多个科学软件包，包括</w:t>
+      </w:r>
+      <w:proofErr w:type="spellStart"/>
+      <w:r>
+        <w:t>Matplotlib</w:t>
+      </w:r>
+      <w:proofErr w:type="spellEnd"/>
+      <w:r>
+        <w:t>和</w:t>
+      </w:r>
+      <w:proofErr w:type="spellStart"/>
+      <w:r>
+        <w:t>NumPy</w:t>
+      </w:r>
+      <w:proofErr w:type="spellEnd"/>
+      <w:r>
+        <w:rPr>
+          <w:rFonts w:hint="eastAsia"/>
+        </w:rPr>
+        <w:t>等</w:t>
+      </w:r>
+      <w:r>
+        <w:t>。</w:t>
+      </w:r>
+      <w:r>
+        <w:rPr>
+          <w:rFonts w:hint="eastAsia"/>
+        </w:rPr>
+        <w:t>实际项目的开发过程中，通过使用</w:t>
+      </w:r>
+      <w:proofErr w:type="spellStart"/>
+      <w:r>
+        <w:rPr>
+          <w:rFonts w:hint="eastAsia"/>
+        </w:rPr>
+        <w:t>PyCharm</w:t>
+      </w:r>
+      <w:proofErr w:type="spellEnd"/>
+      <w:r>
+        <w:t xml:space="preserve"> </w:t>
+      </w:r>
+      <w:r>
+        <w:rPr>
+          <w:rFonts w:hint="eastAsia"/>
+        </w:rPr>
+        <w:t>IDE</w:t>
+      </w:r>
+      <w:r>
+        <w:rPr>
+          <w:rFonts w:hint="eastAsia"/>
+        </w:rPr>
+        <w:t>可以极大地提升开发者的开发效率。</w:t>
+      </w:r>
+    </w:p>
+    <w:p>
+      <w:pPr>
+        <w:pStyle w:val="1"/>
+      </w:pPr>
+      <w:r>
+        <w:rPr>
+          <w:rFonts w:hint="eastAsia"/>
+        </w:rPr>
+        <w:t>第三章</w:t>
+      </w:r>
+      <w:r>
+        <w:rPr>
+          <w:rFonts w:hint="eastAsia"/>
+        </w:rPr>
+        <w:t xml:space="preserve"> </w:t>
+      </w:r>
+      <w:r>
+        <w:rPr>
+          <w:rFonts w:hint="eastAsia"/>
+        </w:rPr>
+        <w:t>情绪分析</w:t>
+      </w:r>
+      <w:r>
+        <w:rPr>
+          <w:rFonts w:hint="eastAsia"/>
+        </w:rPr>
+        <w:t>系统</w:t>
+      </w:r>
+      <w:r>
+        <w:rPr>
+          <w:rFonts w:hint="eastAsia"/>
+        </w:rPr>
+        <w:t>原理简介</w:t>
+      </w:r>
+    </w:p>
+    <w:p>
+      <w:pPr>
+        <w:pStyle w:val="2"/>
+      </w:pPr>
+      <w:r>
+        <w:rPr>
+          <w:rFonts w:hint="eastAsia"/>
+        </w:rPr>
+        <w:t>3</w:t>
+      </w:r>
+      <w:r>
+        <w:rPr>
+          <w:rFonts w:hint="eastAsia"/>
+        </w:rPr>
+        <w:t>.1</w:t>
+      </w:r>
+      <w:r>
+        <w:t xml:space="preserve"> </w:t>
+      </w:r>
+      <w:r>
+        <w:rPr>
+          <w:rFonts w:hint="eastAsia"/>
+        </w:rPr>
+        <w:t>数据预处理</w:t>
+      </w:r>
+    </w:p>
+    <w:p>
+      <w:pPr>
+        <w:ind w:firstLine="480"/>
+      </w:pPr>
+      <w:r>
+        <w:rPr>
+          <w:rFonts w:hint="eastAsia"/>
+        </w:rPr>
+        <w:t>通常</w:t>
+      </w:r>
+      <w:r>
+        <w:rPr>
+          <w:rFonts w:hint="eastAsia"/>
+        </w:rPr>
+        <w:t>我们收集来的大量数据，</w:t>
+      </w:r>
+      <w:r>
+        <w:rPr>
+          <w:rFonts w:hint="eastAsia"/>
+        </w:rPr>
+        <w:t>是</w:t>
+      </w:r>
+      <w:r>
+        <w:rPr>
+          <w:rFonts w:hint="eastAsia"/>
+        </w:rPr>
+        <w:t>不能直接被我们使用</w:t>
+      </w:r>
+      <w:r>
+        <w:rPr>
+          <w:rFonts w:hint="eastAsia"/>
+        </w:rPr>
+        <w:t>的</w:t>
+      </w:r>
+      <w:r>
+        <w:rPr>
+          <w:rFonts w:hint="eastAsia"/>
+        </w:rPr>
+        <w:t>。</w:t>
+      </w:r>
+      <w:r>
+        <w:rPr>
+          <w:rFonts w:hint="eastAsia"/>
+        </w:rPr>
+        <w:t>收集来的原始数据有可能会存在</w:t>
+      </w:r>
+      <w:r>
+        <w:rPr>
+          <w:rFonts w:hint="eastAsia"/>
+        </w:rPr>
+        <w:t>包含</w:t>
+      </w:r>
+      <w:r>
+        <w:rPr>
+          <w:rFonts w:hint="eastAsia"/>
+        </w:rPr>
+        <w:t>大量</w:t>
+      </w:r>
+      <w:r>
+        <w:rPr>
+          <w:rFonts w:hint="eastAsia"/>
+        </w:rPr>
+        <w:t>噪声，</w:t>
+      </w:r>
+      <w:r>
+        <w:rPr>
+          <w:rFonts w:hint="eastAsia"/>
+        </w:rPr>
+        <w:t>数据不完整（比如有的属性可能缺失，或者不确定），数据不一致（比如在不同表中的同一属性名称不一致或者数据矛盾），度量单位不一致等问题。可能产生的原因有，</w:t>
+      </w:r>
+      <w:r>
+        <w:rPr>
+          <w:rFonts w:hint="eastAsia"/>
+        </w:rPr>
+        <w:t>比如收集过程中设备使用方法不正确，用户操作不当，或者设备出现故障和异常，信息收集过程受到干扰和中断，再比如数据收集后数据存储不当，工作人员误操作等等</w:t>
+      </w:r>
+      <w:r>
+        <w:rPr>
+          <w:rFonts w:hint="eastAsia"/>
+        </w:rPr>
+        <w:t>。</w:t>
+      </w:r>
+      <w:r>
+        <w:rPr>
+          <w:rFonts w:hint="eastAsia"/>
+        </w:rPr>
+        <w:t>这就需要我们通过科学的数据预处理技术对数据进行清洗，剔除坏值，非法值，异常值，填补空值等操作，来</w:t>
+      </w:r>
+      <w:r>
+        <w:rPr>
+          <w:rFonts w:hint="eastAsia"/>
+        </w:rPr>
+        <w:t>消除</w:t>
+      </w:r>
+      <w:r>
+        <w:rPr>
+          <w:rFonts w:hint="eastAsia"/>
+        </w:rPr>
+        <w:t>数据中的噪声，保证数据数据</w:t>
+      </w:r>
+      <w:r>
+        <w:rPr>
+          <w:rFonts w:hint="eastAsia"/>
+        </w:rPr>
+        <w:t>一致</w:t>
+      </w:r>
+      <w:r>
+        <w:rPr>
+          <w:rFonts w:hint="eastAsia"/>
+        </w:rPr>
+        <w:t>性及数据</w:t>
+      </w:r>
+      <w:r>
+        <w:rPr>
+          <w:rFonts w:hint="eastAsia"/>
+        </w:rPr>
+        <w:t>完整</w:t>
+      </w:r>
+      <w:r>
+        <w:rPr>
+          <w:rFonts w:hint="eastAsia"/>
+        </w:rPr>
+        <w:t>性，保证收集来的数</w:t>
       </w:r>
       <w:bookmarkStart w:id="0" w:name="_GoBack"/>
       <w:bookmarkEnd w:id="0"/>
@@ -936,1413 +2348,7 @@
         <w:rPr>
           <w:rFonts w:hint="eastAsia"/>
         </w:rPr>
-        <w:t>学习</w:t>
-      </w:r>
-      <w:r>
-        <w:t>。无监督学习，是给定一组不带有标签的数据，通过算法自己分析数据间的内在关系，然后把它们分成不同的类别，也就是聚类问题。</w:t>
-      </w:r>
-    </w:p>
-    <w:p>
-      <w:pPr>
-        <w:ind w:firstLine="480"/>
-      </w:pPr>
-      <w:r>
-        <w:rPr>
-          <w:rFonts w:hint="eastAsia"/>
-        </w:rPr>
-        <w:t>机器学习的应用前景十分广阔，在互联网、金融、医疗、教育等方面都有广泛应用，比如商品推荐，股票预测，</w:t>
-      </w:r>
-      <w:r>
-        <w:t>AI</w:t>
-      </w:r>
-      <w:r>
-        <w:t>看病，以及著名的阿尔法狗等等。随着机器学习的发展，机器学习也正在改变着我们的生活。</w:t>
-      </w:r>
-    </w:p>
-    <w:p>
-      <w:pPr>
-        <w:pStyle w:val="2"/>
-      </w:pPr>
-      <w:r>
-        <w:rPr>
-          <w:rFonts w:hint="eastAsia"/>
-        </w:rPr>
-        <w:lastRenderedPageBreak/>
-        <w:t>2.2</w:t>
-      </w:r>
-      <w:r>
-        <w:t xml:space="preserve"> </w:t>
-      </w:r>
-      <w:r>
-        <w:rPr>
-          <w:rFonts w:hint="eastAsia"/>
-        </w:rPr>
-        <w:t>Pandas</w:t>
-      </w:r>
-      <w:r>
-        <w:t xml:space="preserve"> </w:t>
-      </w:r>
-      <w:r>
-        <w:rPr>
-          <w:rFonts w:hint="eastAsia"/>
-        </w:rPr>
-        <w:t>和</w:t>
-      </w:r>
-      <w:r>
-        <w:rPr>
-          <w:rFonts w:hint="eastAsia"/>
-        </w:rPr>
-        <w:t xml:space="preserve"> </w:t>
-      </w:r>
-      <w:proofErr w:type="spellStart"/>
-      <w:r>
-        <w:rPr>
-          <w:rFonts w:hint="eastAsia"/>
-        </w:rPr>
-        <w:t>Numpy</w:t>
-      </w:r>
-      <w:proofErr w:type="spellEnd"/>
-    </w:p>
-    <w:p>
-      <w:pPr>
-        <w:ind w:firstLineChars="0" w:firstLine="0"/>
-      </w:pPr>
-      <w:r>
-        <w:t>P</w:t>
-      </w:r>
-      <w:r>
-        <w:rPr>
-          <w:rFonts w:hint="eastAsia"/>
-        </w:rPr>
-        <w:t>andas</w:t>
-      </w:r>
-      <w:r>
-        <w:rPr>
-          <w:rFonts w:hint="eastAsia"/>
-        </w:rPr>
-        <w:t>是一个</w:t>
-      </w:r>
-      <w:r>
-        <w:t>Python</w:t>
-      </w:r>
-      <w:r>
-        <w:t>软件包，提供快速，灵活和富有表现力的数据结构</w:t>
-      </w:r>
-    </w:p>
-    <w:p>
-      <w:pPr>
-        <w:ind w:firstLineChars="0" w:firstLine="0"/>
-      </w:pPr>
-      <w:r>
-        <w:rPr>
-          <w:rFonts w:hint="eastAsia"/>
-        </w:rPr>
-        <w:t>Pandas</w:t>
-      </w:r>
-      <w:r>
-        <w:rPr>
-          <w:rFonts w:hint="eastAsia"/>
-        </w:rPr>
-        <w:t>非常适合许多不同类型的数据：</w:t>
-      </w:r>
-    </w:p>
-    <w:p>
-      <w:pPr>
-        <w:ind w:firstLine="480"/>
-      </w:pPr>
-      <w:r>
-        <w:rPr>
-          <w:rFonts w:hint="eastAsia"/>
-        </w:rPr>
-        <w:t>1.</w:t>
-      </w:r>
-      <w:r>
-        <w:rPr>
-          <w:rFonts w:hint="eastAsia"/>
-        </w:rPr>
-        <w:t xml:space="preserve"> </w:t>
-      </w:r>
-      <w:r>
-        <w:rPr>
-          <w:rFonts w:hint="eastAsia"/>
-        </w:rPr>
-        <w:t>具有异构类型列的表格数据，如在</w:t>
-      </w:r>
-      <w:r>
-        <w:t>SQL</w:t>
-      </w:r>
-      <w:r>
-        <w:t>表格或</w:t>
-      </w:r>
-      <w:r>
-        <w:t>Excel</w:t>
-      </w:r>
-      <w:r>
-        <w:t>电子表格中</w:t>
-      </w:r>
-      <w:r>
-        <w:t xml:space="preserve"> </w:t>
-      </w:r>
-    </w:p>
-    <w:p>
-      <w:pPr>
-        <w:ind w:firstLine="480"/>
-      </w:pPr>
-      <w:r>
-        <w:rPr>
-          <w:rFonts w:hint="eastAsia"/>
-        </w:rPr>
-        <w:t>2.</w:t>
-      </w:r>
-      <w:r>
-        <w:rPr>
-          <w:rFonts w:hint="eastAsia"/>
-        </w:rPr>
-        <w:t xml:space="preserve"> </w:t>
-      </w:r>
-      <w:r>
-        <w:rPr>
-          <w:rFonts w:hint="eastAsia"/>
-        </w:rPr>
-        <w:t>有序和无序（不一定是固定频率）时间序列数据。</w:t>
-      </w:r>
-      <w:r>
-        <w:t xml:space="preserve"> </w:t>
-      </w:r>
-    </w:p>
-    <w:p>
-      <w:pPr>
-        <w:ind w:firstLine="480"/>
-      </w:pPr>
-      <w:r>
-        <w:rPr>
-          <w:rFonts w:hint="eastAsia"/>
-        </w:rPr>
-        <w:t>3.</w:t>
-      </w:r>
-      <w:r>
-        <w:rPr>
-          <w:rFonts w:hint="eastAsia"/>
-        </w:rPr>
-        <w:t xml:space="preserve"> </w:t>
-      </w:r>
-      <w:r>
-        <w:rPr>
-          <w:rFonts w:hint="eastAsia"/>
-        </w:rPr>
-        <w:t>具有行列标签的任意矩阵数据（均匀类型或不同类型）</w:t>
-      </w:r>
-      <w:r>
-        <w:t xml:space="preserve"> </w:t>
-      </w:r>
-    </w:p>
-    <w:p>
-      <w:pPr>
-        <w:ind w:firstLine="480"/>
-      </w:pPr>
-      <w:r>
-        <w:rPr>
-          <w:rFonts w:hint="eastAsia"/>
-        </w:rPr>
-        <w:t>4.</w:t>
-      </w:r>
-      <w:r>
-        <w:rPr>
-          <w:rFonts w:hint="eastAsia"/>
-        </w:rPr>
-        <w:t xml:space="preserve"> </w:t>
-      </w:r>
-      <w:r>
-        <w:rPr>
-          <w:rFonts w:hint="eastAsia"/>
-        </w:rPr>
-        <w:t>任何其他形式的观测</w:t>
-      </w:r>
-      <w:r>
-        <w:t>/</w:t>
-      </w:r>
-      <w:r>
-        <w:t>统计数据集。（数据实际上不需要标记为放置在</w:t>
-      </w:r>
-      <w:r>
-        <w:rPr>
-          <w:rFonts w:hint="eastAsia"/>
-        </w:rPr>
-        <w:t>Pandas</w:t>
-      </w:r>
-      <w:r>
-        <w:t>数据结构中）</w:t>
-      </w:r>
-      <w:r>
-        <w:t xml:space="preserve"> </w:t>
-      </w:r>
-    </w:p>
-    <w:p>
-      <w:pPr>
-        <w:ind w:firstLineChars="0" w:firstLine="0"/>
-      </w:pPr>
-      <w:r>
-        <w:rPr>
-          <w:rFonts w:hint="eastAsia"/>
-        </w:rPr>
-        <w:t>而且，</w:t>
-      </w:r>
-      <w:r>
-        <w:rPr>
-          <w:rFonts w:hint="eastAsia"/>
-        </w:rPr>
-        <w:t>Pandas</w:t>
-      </w:r>
-      <w:r>
-        <w:rPr>
-          <w:rFonts w:hint="eastAsia"/>
-        </w:rPr>
-        <w:t>可以轻松处理数据中的缺失数据，插入和删除数据，数据对齐，标签切片等等，</w:t>
-      </w:r>
-      <w:r>
-        <w:rPr>
-          <w:rFonts w:hint="eastAsia"/>
-        </w:rPr>
-        <w:t>是一款强大、灵活的开源数据分析</w:t>
-      </w:r>
-      <w:r>
-        <w:t>/</w:t>
-      </w:r>
-      <w:r>
-        <w:t>操作工具。</w:t>
-      </w:r>
-    </w:p>
-    <w:p>
-      <w:pPr>
-        <w:ind w:firstLineChars="0" w:firstLine="0"/>
-      </w:pPr>
-      <w:proofErr w:type="spellStart"/>
-      <w:r>
-        <w:t>NumPy</w:t>
-      </w:r>
-      <w:proofErr w:type="spellEnd"/>
-      <w:r>
-        <w:t>是用</w:t>
-      </w:r>
-      <w:r>
-        <w:t>Python</w:t>
-      </w:r>
-      <w:r>
-        <w:t>进行科学计算的基础软件包。它包含以下内容：</w:t>
-      </w:r>
-    </w:p>
-    <w:p>
-      <w:pPr>
-        <w:ind w:firstLine="480"/>
-      </w:pPr>
-      <w:r>
-        <w:rPr>
-          <w:rFonts w:hint="eastAsia"/>
-        </w:rPr>
-        <w:t>1.</w:t>
-      </w:r>
-      <w:r>
-        <w:rPr>
-          <w:rFonts w:hint="eastAsia"/>
-        </w:rPr>
-        <w:t xml:space="preserve"> </w:t>
-      </w:r>
-      <w:r>
-        <w:rPr>
-          <w:rFonts w:hint="eastAsia"/>
-        </w:rPr>
-        <w:t>一个强大的</w:t>
-      </w:r>
-      <w:r>
-        <w:t>N</w:t>
-      </w:r>
-      <w:r>
-        <w:t>维数组对象</w:t>
-      </w:r>
-      <w:r>
-        <w:t xml:space="preserve"> </w:t>
-      </w:r>
-    </w:p>
-    <w:p>
-      <w:pPr>
-        <w:ind w:firstLine="480"/>
-      </w:pPr>
-      <w:r>
-        <w:rPr>
-          <w:rFonts w:hint="eastAsia"/>
-        </w:rPr>
-        <w:t>2.</w:t>
-      </w:r>
-      <w:r>
-        <w:rPr>
-          <w:rFonts w:hint="eastAsia"/>
-        </w:rPr>
-        <w:t xml:space="preserve"> </w:t>
-      </w:r>
-      <w:r>
-        <w:rPr>
-          <w:rFonts w:hint="eastAsia"/>
-        </w:rPr>
-        <w:t>复杂的（广播）功能</w:t>
-      </w:r>
-      <w:r>
-        <w:t xml:space="preserve"> </w:t>
-      </w:r>
-    </w:p>
-    <w:p>
-      <w:pPr>
-        <w:ind w:firstLine="480"/>
-      </w:pPr>
-      <w:r>
-        <w:rPr>
-          <w:rFonts w:hint="eastAsia"/>
-        </w:rPr>
-        <w:t>3</w:t>
-      </w:r>
-      <w:r>
-        <w:t>.</w:t>
-      </w:r>
-      <w:r>
-        <w:rPr>
-          <w:rFonts w:hint="eastAsia"/>
-        </w:rPr>
-        <w:t xml:space="preserve"> </w:t>
-      </w:r>
-      <w:r>
-        <w:rPr>
-          <w:rFonts w:hint="eastAsia"/>
-        </w:rPr>
-        <w:t>用于集成</w:t>
-      </w:r>
-      <w:r>
-        <w:t>C / C ++</w:t>
-      </w:r>
-      <w:r>
-        <w:t>和</w:t>
-      </w:r>
-      <w:r>
-        <w:t>Fortran</w:t>
-      </w:r>
-      <w:r>
-        <w:t>代码的工具</w:t>
-      </w:r>
-      <w:r>
-        <w:t xml:space="preserve"> </w:t>
-      </w:r>
-    </w:p>
-    <w:p>
-      <w:pPr>
-        <w:ind w:firstLine="480"/>
-      </w:pPr>
-      <w:r>
-        <w:rPr>
-          <w:rFonts w:hint="eastAsia"/>
-        </w:rPr>
-        <w:t>4</w:t>
-      </w:r>
-      <w:r>
-        <w:t>.</w:t>
-      </w:r>
-      <w:r>
-        <w:rPr>
-          <w:rFonts w:hint="eastAsia"/>
-        </w:rPr>
-        <w:t xml:space="preserve"> </w:t>
-      </w:r>
-      <w:r>
-        <w:rPr>
-          <w:rFonts w:hint="eastAsia"/>
-        </w:rPr>
-        <w:t>有用的线性代数，傅里叶变换和随机数能力</w:t>
-      </w:r>
-    </w:p>
-    <w:p>
-      <w:pPr>
-        <w:ind w:firstLineChars="0" w:firstLine="0"/>
-      </w:pPr>
-      <w:r>
-        <w:rPr>
-          <w:rFonts w:hint="eastAsia"/>
-        </w:rPr>
-        <w:t>除了明显的科学用途外，</w:t>
-      </w:r>
-      <w:proofErr w:type="spellStart"/>
-      <w:r>
-        <w:t>NumPy</w:t>
-      </w:r>
-      <w:proofErr w:type="spellEnd"/>
-      <w:r>
-        <w:t>还可以用作通用数据的高效多维容器</w:t>
-      </w:r>
-      <w:r>
-        <w:rPr>
-          <w:rFonts w:hint="eastAsia"/>
-        </w:rPr>
-        <w:t>，</w:t>
-      </w:r>
-      <w:r>
-        <w:t>可以定义任意数据类型</w:t>
-      </w:r>
-      <w:r>
-        <w:rPr>
-          <w:rFonts w:hint="eastAsia"/>
-        </w:rPr>
-        <w:t>，在</w:t>
-      </w:r>
-      <w:r>
-        <w:rPr>
-          <w:rFonts w:hint="eastAsia"/>
-        </w:rPr>
-        <w:t>Python</w:t>
-      </w:r>
-      <w:r>
-        <w:rPr>
-          <w:rFonts w:hint="eastAsia"/>
-        </w:rPr>
-        <w:t>科学计算中应用十分广泛。</w:t>
-      </w:r>
-    </w:p>
-    <w:p>
-      <w:pPr>
-        <w:pStyle w:val="2"/>
-      </w:pPr>
-      <w:r>
-        <w:t xml:space="preserve">2.3 </w:t>
-      </w:r>
-      <w:proofErr w:type="spellStart"/>
-      <w:r>
-        <w:t>scikit</w:t>
-      </w:r>
-      <w:proofErr w:type="spellEnd"/>
-      <w:r>
-        <w:t>-learn</w:t>
-      </w:r>
-    </w:p>
-    <w:p>
-      <w:pPr>
-        <w:ind w:firstLine="480"/>
-      </w:pPr>
-      <w:proofErr w:type="spellStart"/>
-      <w:r>
-        <w:t>scikit</w:t>
-      </w:r>
-      <w:proofErr w:type="spellEnd"/>
-      <w:r>
-        <w:t>-learn</w:t>
-      </w:r>
-      <w:r>
-        <w:t>简称</w:t>
-      </w:r>
-      <w:proofErr w:type="spellStart"/>
-      <w:r>
-        <w:t>sklearn</w:t>
-      </w:r>
-      <w:proofErr w:type="spellEnd"/>
-      <w:r>
-        <w:t>，于</w:t>
-      </w:r>
-      <w:r>
-        <w:t>2007</w:t>
-      </w:r>
-      <w:r>
-        <w:t>年问世，是</w:t>
-      </w:r>
-      <w:r>
-        <w:t>Python</w:t>
-      </w:r>
-      <w:r>
-        <w:t>最重要的机器学习库之一</w:t>
-      </w:r>
-      <w:r>
-        <w:rPr>
-          <w:rFonts w:hint="eastAsia"/>
-        </w:rPr>
-        <w:t>，</w:t>
-      </w:r>
-      <w:r>
-        <w:rPr>
-          <w:rFonts w:hint="eastAsia"/>
-        </w:rPr>
-        <w:t>常被用于机器学习和数据挖掘等应用中</w:t>
-      </w:r>
-      <w:r>
-        <w:t>。</w:t>
-      </w:r>
-    </w:p>
-    <w:p>
-      <w:pPr>
-        <w:ind w:firstLine="480"/>
-      </w:pPr>
-      <w:proofErr w:type="spellStart"/>
-      <w:r>
-        <w:t>sklearn</w:t>
-      </w:r>
-      <w:proofErr w:type="spellEnd"/>
-      <w:r>
-        <w:t>依赖于</w:t>
-      </w:r>
-      <w:proofErr w:type="spellStart"/>
-      <w:r>
-        <w:t>matplotlib</w:t>
-      </w:r>
-      <w:proofErr w:type="spellEnd"/>
-      <w:r>
-        <w:t>、</w:t>
-      </w:r>
-      <w:proofErr w:type="spellStart"/>
-      <w:r>
-        <w:t>NumPy</w:t>
-      </w:r>
-      <w:proofErr w:type="spellEnd"/>
-      <w:r>
-        <w:t>和</w:t>
-      </w:r>
-      <w:r>
-        <w:t xml:space="preserve"> </w:t>
-      </w:r>
-      <w:proofErr w:type="spellStart"/>
-      <w:r>
-        <w:t>SciPy</w:t>
-      </w:r>
-      <w:proofErr w:type="spellEnd"/>
-      <w:r>
-        <w:t>，内置了丰富的机器学习算法，</w:t>
-      </w:r>
-      <w:r>
-        <w:lastRenderedPageBreak/>
-        <w:t>有效提高了机器学习的效率。此外，</w:t>
-      </w:r>
-      <w:proofErr w:type="spellStart"/>
-      <w:r>
-        <w:t>sklearn</w:t>
-      </w:r>
-      <w:proofErr w:type="spellEnd"/>
-      <w:r>
-        <w:t>内置的大量的标准数据集也为开发者节省了不少获取数据和处理数据的时间。而且</w:t>
-      </w:r>
-      <w:proofErr w:type="spellStart"/>
-      <w:r>
-        <w:t>sklearn</w:t>
-      </w:r>
-      <w:proofErr w:type="spellEnd"/>
-      <w:r>
-        <w:t>文档完善，</w:t>
-      </w:r>
-      <w:r>
-        <w:t>API</w:t>
-      </w:r>
-      <w:r>
-        <w:t>丰富，上手难度小，颇受开发人员的喜爱。</w:t>
-      </w:r>
-    </w:p>
-    <w:p>
-      <w:pPr>
-        <w:ind w:firstLine="480"/>
-      </w:pPr>
-      <w:proofErr w:type="spellStart"/>
-      <w:r>
-        <w:rPr>
-          <w:rFonts w:hint="eastAsia"/>
-        </w:rPr>
-        <w:t>sklearn</w:t>
-      </w:r>
-      <w:proofErr w:type="spellEnd"/>
-      <w:r>
-        <w:rPr>
-          <w:rFonts w:hint="eastAsia"/>
-        </w:rPr>
-        <w:t>库</w:t>
-      </w:r>
-      <w:r>
-        <w:t>主要包含了分类</w:t>
-      </w:r>
-      <w:r>
-        <w:rPr>
-          <w:rFonts w:hint="eastAsia"/>
-        </w:rPr>
-        <w:t>（</w:t>
-      </w:r>
-      <w:r>
-        <w:t>Classification</w:t>
-      </w:r>
-      <w:r>
-        <w:rPr>
-          <w:rFonts w:hint="eastAsia"/>
-        </w:rPr>
-        <w:t>）</w:t>
-      </w:r>
-      <w:r>
-        <w:t>，回归</w:t>
-      </w:r>
-      <w:r>
-        <w:rPr>
-          <w:rFonts w:hint="eastAsia"/>
-        </w:rPr>
-        <w:t>（</w:t>
-      </w:r>
-      <w:r>
-        <w:t>Regression</w:t>
-      </w:r>
-      <w:r>
-        <w:rPr>
-          <w:rFonts w:hint="eastAsia"/>
-        </w:rPr>
-        <w:t>）</w:t>
-      </w:r>
-      <w:r>
-        <w:t>，聚类</w:t>
-      </w:r>
-      <w:r>
-        <w:rPr>
-          <w:rFonts w:hint="eastAsia"/>
-        </w:rPr>
-        <w:t>（</w:t>
-      </w:r>
-      <w:r>
-        <w:t>Clustering</w:t>
-      </w:r>
-      <w:r>
-        <w:rPr>
-          <w:rFonts w:hint="eastAsia"/>
-        </w:rPr>
-        <w:t>）</w:t>
-      </w:r>
-      <w:r>
-        <w:t>，降维</w:t>
-      </w:r>
-      <w:r>
-        <w:rPr>
-          <w:rFonts w:hint="eastAsia"/>
-        </w:rPr>
-        <w:t>（</w:t>
-      </w:r>
-      <w:r>
-        <w:t>Dimensionality reduction</w:t>
-      </w:r>
-      <w:r>
-        <w:rPr>
-          <w:rFonts w:hint="eastAsia"/>
-        </w:rPr>
-        <w:t>）</w:t>
-      </w:r>
-      <w:r>
-        <w:t>，模型选择</w:t>
-      </w:r>
-      <w:r>
-        <w:rPr>
-          <w:rFonts w:hint="eastAsia"/>
-        </w:rPr>
-        <w:t>（</w:t>
-      </w:r>
-      <w:r>
-        <w:t>Model selection</w:t>
-      </w:r>
-      <w:r>
-        <w:rPr>
-          <w:rFonts w:hint="eastAsia"/>
-        </w:rPr>
-        <w:t>）</w:t>
-      </w:r>
-      <w:r>
-        <w:t>，预处理</w:t>
-      </w:r>
-      <w:r>
-        <w:rPr>
-          <w:rFonts w:hint="eastAsia"/>
-        </w:rPr>
-        <w:t>（</w:t>
-      </w:r>
-      <w:r>
-        <w:t>Preprocessing</w:t>
-      </w:r>
-      <w:r>
-        <w:rPr>
-          <w:rFonts w:hint="eastAsia"/>
-        </w:rPr>
-        <w:t>）</w:t>
-      </w:r>
-      <w:r>
-        <w:t>六大功能。分类，即识别对象属于哪个类别，包含的算法有</w:t>
-      </w:r>
-      <w:r>
-        <w:t>K</w:t>
-      </w:r>
-      <w:r>
-        <w:t>最近邻，支持</w:t>
-      </w:r>
-      <w:proofErr w:type="gramStart"/>
-      <w:r>
-        <w:t>向量机</w:t>
-      </w:r>
-      <w:proofErr w:type="gramEnd"/>
-      <w:r>
-        <w:t>分类，决</w:t>
-      </w:r>
-      <w:r>
-        <w:t>策树，朴素贝叶斯，随机森林等，常用于垃圾邮件检测，图像识别等</w:t>
-      </w:r>
-      <w:r>
-        <w:rPr>
-          <w:rFonts w:hint="eastAsia"/>
-        </w:rPr>
-        <w:t>方向</w:t>
-      </w:r>
-      <w:r>
-        <w:t>。回归，最主要是预测与对象相关联的连续属性，多应用于药物反应，股价预测等方面，</w:t>
-      </w:r>
-      <w:r>
-        <w:t>主要包括线性回归，多项式回归，支持向量回归等算法。聚类就是将</w:t>
-      </w:r>
-      <w:r>
-        <w:t>对象根据数据间的特征划归</w:t>
-      </w:r>
-      <w:r>
-        <w:rPr>
-          <w:rFonts w:hint="eastAsia"/>
-        </w:rPr>
-        <w:t>为</w:t>
-      </w:r>
-      <w:r>
-        <w:t>不同分类，常用方法有</w:t>
-      </w:r>
-      <w:r>
-        <w:t>K</w:t>
-      </w:r>
-      <w:r>
-        <w:t>均值、</w:t>
-      </w:r>
-      <w:r>
-        <w:t>mean-shift</w:t>
-      </w:r>
-      <w:r>
-        <w:t>等。跟分类不同的是，分类是用带标签的数据训练出模型，然后判断新数据哪种类别，聚类的数据是不带有标签的，是完全根</w:t>
-      </w:r>
-      <w:r>
-        <w:t>据算法分析数据中之间的相似性来对数据进行自动归类。降维，就是</w:t>
-      </w:r>
-      <w:r>
-        <w:t>降低样本特征的维度，常用来提高计算效率，或者进行可视化。模型选择即比较、验证、选择参数和模型</w:t>
-      </w:r>
-      <w:r>
-        <w:rPr>
-          <w:rFonts w:hint="eastAsia"/>
-        </w:rPr>
-        <w:t>，目标是</w:t>
-      </w:r>
-      <w:r>
-        <w:rPr>
-          <w:rFonts w:hint="eastAsia"/>
-        </w:rPr>
-        <w:t>通过参数调整提高</w:t>
-      </w:r>
-      <w:r>
-        <w:rPr>
-          <w:rFonts w:hint="eastAsia"/>
-        </w:rPr>
-        <w:t>模型</w:t>
-      </w:r>
-      <w:r>
-        <w:rPr>
-          <w:rFonts w:hint="eastAsia"/>
-        </w:rPr>
-        <w:t>精度</w:t>
-      </w:r>
-      <w:r>
-        <w:t>。预处理则是对数据进行一些操作，如提取数据特征、归一化、标准化、白化、去均值化、</w:t>
-      </w:r>
-      <w:proofErr w:type="gramStart"/>
-      <w:r>
-        <w:t>二值化等</w:t>
-      </w:r>
-      <w:proofErr w:type="gramEnd"/>
-      <w:r>
-        <w:t>操作来满足计算需求。</w:t>
-      </w:r>
-    </w:p>
-    <w:p>
-      <w:pPr>
-        <w:pStyle w:val="2"/>
-      </w:pPr>
-      <w:r>
-        <w:rPr>
-          <w:rFonts w:hint="eastAsia"/>
-        </w:rPr>
-        <w:t>2.4 Anaconda</w:t>
-      </w:r>
-      <w:r>
-        <w:t xml:space="preserve"> </w:t>
-      </w:r>
-      <w:r>
-        <w:rPr>
-          <w:rFonts w:hint="eastAsia"/>
-        </w:rPr>
-        <w:t>和</w:t>
-      </w:r>
-      <w:r>
-        <w:rPr>
-          <w:rFonts w:hint="eastAsia"/>
-        </w:rPr>
-        <w:t xml:space="preserve"> </w:t>
-      </w:r>
-      <w:proofErr w:type="spellStart"/>
-      <w:r>
-        <w:rPr>
-          <w:rFonts w:hint="eastAsia"/>
-        </w:rPr>
-        <w:t>PyCharm</w:t>
-      </w:r>
-      <w:proofErr w:type="spellEnd"/>
-    </w:p>
-    <w:p>
-      <w:pPr>
-        <w:ind w:firstLine="480"/>
-      </w:pPr>
-      <w:r>
-        <w:t xml:space="preserve">Anaconda </w:t>
-      </w:r>
-      <w:r>
-        <w:t>是一个用于科学计算的</w:t>
-      </w:r>
-      <w:r>
-        <w:t xml:space="preserve"> Python </w:t>
-      </w:r>
-      <w:r>
-        <w:t>发行版，</w:t>
-      </w:r>
-      <w:r>
-        <w:t xml:space="preserve"> </w:t>
-      </w:r>
-      <w:r>
-        <w:rPr>
-          <w:rFonts w:hint="eastAsia"/>
-        </w:rPr>
-        <w:t>它包括</w:t>
-      </w:r>
-      <w:r>
-        <w:t>250</w:t>
-      </w:r>
-      <w:r>
-        <w:t>多种流行的数据科学软件包</w:t>
-      </w:r>
-      <w:r>
-        <w:rPr>
-          <w:rFonts w:hint="eastAsia"/>
-        </w:rPr>
-        <w:t>，比如大名鼎鼎的</w:t>
-      </w:r>
-      <w:proofErr w:type="spellStart"/>
-      <w:r>
-        <w:rPr>
-          <w:rFonts w:hint="eastAsia"/>
-        </w:rPr>
-        <w:t>numpy</w:t>
-      </w:r>
-      <w:proofErr w:type="spellEnd"/>
-      <w:r>
-        <w:rPr>
-          <w:rFonts w:hint="eastAsia"/>
-        </w:rPr>
-        <w:t>和</w:t>
-      </w:r>
-      <w:r>
-        <w:rPr>
-          <w:rFonts w:hint="eastAsia"/>
-        </w:rPr>
-        <w:t>pandas</w:t>
-      </w:r>
-      <w:r>
-        <w:t>，以及适用于</w:t>
-      </w:r>
-      <w:r>
-        <w:t>Windows</w:t>
-      </w:r>
-      <w:r>
-        <w:t>，</w:t>
-      </w:r>
-      <w:r>
-        <w:t>Linux</w:t>
-      </w:r>
-      <w:r>
-        <w:t>和</w:t>
-      </w:r>
-      <w:proofErr w:type="spellStart"/>
-      <w:r>
-        <w:t>MacOS</w:t>
-      </w:r>
-      <w:proofErr w:type="spellEnd"/>
-      <w:r>
-        <w:t>的</w:t>
-      </w:r>
-      <w:proofErr w:type="spellStart"/>
-      <w:r>
-        <w:t>conda</w:t>
-      </w:r>
-      <w:proofErr w:type="spellEnd"/>
-      <w:r>
-        <w:t>软件包和虚拟环境管理器。</w:t>
-      </w:r>
-      <w:proofErr w:type="spellStart"/>
-      <w:r>
-        <w:t>Conda</w:t>
-      </w:r>
-      <w:proofErr w:type="spellEnd"/>
-      <w:r>
-        <w:t>使安装，运行和升级复杂的数据科学和机器学习环境（如</w:t>
-      </w:r>
-      <w:proofErr w:type="spellStart"/>
-      <w:r>
-        <w:t>Scikit</w:t>
-      </w:r>
-      <w:proofErr w:type="spellEnd"/>
-      <w:r>
-        <w:t>-learn</w:t>
-      </w:r>
-      <w:r>
-        <w:t>，</w:t>
-      </w:r>
-      <w:proofErr w:type="spellStart"/>
-      <w:r>
-        <w:t>TensorFlow</w:t>
-      </w:r>
-      <w:proofErr w:type="spellEnd"/>
-      <w:r>
-        <w:t>和</w:t>
-      </w:r>
-      <w:proofErr w:type="spellStart"/>
-      <w:r>
-        <w:t>SciPy</w:t>
-      </w:r>
-      <w:proofErr w:type="spellEnd"/>
-      <w:r>
-        <w:t>）变得简单快捷。</w:t>
-      </w:r>
-    </w:p>
-    <w:p>
-      <w:pPr>
-        <w:ind w:firstLine="480"/>
-      </w:pPr>
-      <w:proofErr w:type="spellStart"/>
-      <w:r>
-        <w:rPr>
-          <w:rFonts w:hint="eastAsia"/>
-        </w:rPr>
-        <w:t>PyCharm</w:t>
-      </w:r>
-      <w:proofErr w:type="spellEnd"/>
-      <w:r>
-        <w:rPr>
-          <w:rFonts w:hint="eastAsia"/>
-        </w:rPr>
-        <w:t>是一款开发者常用的</w:t>
-      </w:r>
-      <w:r>
-        <w:rPr>
-          <w:rFonts w:hint="eastAsia"/>
-        </w:rPr>
-        <w:t>Python</w:t>
-      </w:r>
-      <w:r>
-        <w:rPr>
-          <w:rFonts w:hint="eastAsia"/>
-        </w:rPr>
-        <w:t>集成开发工具，</w:t>
-      </w:r>
-      <w:r>
-        <w:rPr>
-          <w:rFonts w:hint="eastAsia"/>
-        </w:rPr>
-        <w:t>由</w:t>
-      </w:r>
-      <w:proofErr w:type="spellStart"/>
-      <w:r>
-        <w:t>Jetbrains</w:t>
-      </w:r>
-      <w:proofErr w:type="spellEnd"/>
-      <w:r>
-        <w:rPr>
-          <w:rFonts w:hint="eastAsia"/>
-        </w:rPr>
-        <w:t>公司开发完成。</w:t>
-      </w:r>
-      <w:proofErr w:type="spellStart"/>
-      <w:r>
-        <w:rPr>
-          <w:rFonts w:hint="eastAsia"/>
-        </w:rPr>
-        <w:t>Py</w:t>
-      </w:r>
-      <w:r>
-        <w:t>Charm</w:t>
-      </w:r>
-      <w:proofErr w:type="spellEnd"/>
-      <w:r>
-        <w:rPr>
-          <w:rFonts w:hint="eastAsia"/>
-        </w:rPr>
-        <w:t>除了提供了调试，语法高亮，代码跳转等一些基本功能，还提供</w:t>
-      </w:r>
-      <w:r>
-        <w:rPr>
-          <w:rFonts w:hint="eastAsia"/>
-        </w:rPr>
-        <w:lastRenderedPageBreak/>
-        <w:t>了</w:t>
-      </w:r>
-      <w:r>
-        <w:t>智能代码完成，代码检查</w:t>
-      </w:r>
-      <w:r>
-        <w:t>，即时错误突出显示和快速修复，以及自动代码重构和丰富的导航功能</w:t>
-      </w:r>
-      <w:r>
-        <w:rPr>
-          <w:rFonts w:hint="eastAsia"/>
-        </w:rPr>
-        <w:t>，</w:t>
-      </w:r>
-      <w:r>
-        <w:rPr>
-          <w:rFonts w:hint="eastAsia"/>
-        </w:rPr>
-        <w:t>而且</w:t>
-      </w:r>
-      <w:proofErr w:type="spellStart"/>
-      <w:r>
-        <w:rPr>
-          <w:rFonts w:hint="eastAsia"/>
-        </w:rPr>
-        <w:t>PyCharm</w:t>
-      </w:r>
-      <w:proofErr w:type="spellEnd"/>
-      <w:r>
-        <w:rPr>
-          <w:rFonts w:hint="eastAsia"/>
-        </w:rPr>
-        <w:t>内置了</w:t>
-      </w:r>
-      <w:r>
-        <w:rPr>
-          <w:rFonts w:hint="eastAsia"/>
-        </w:rPr>
-        <w:t>多种</w:t>
-      </w:r>
-      <w:r>
-        <w:rPr>
-          <w:rFonts w:hint="eastAsia"/>
-        </w:rPr>
-        <w:t>集成的调试器和测试运行器</w:t>
-      </w:r>
-      <w:r>
-        <w:rPr>
-          <w:rFonts w:hint="eastAsia"/>
-        </w:rPr>
-        <w:t>。</w:t>
-      </w:r>
-      <w:r>
-        <w:rPr>
-          <w:rFonts w:hint="eastAsia"/>
-        </w:rPr>
-        <w:t>除了</w:t>
-      </w:r>
-      <w:r>
-        <w:t>Python</w:t>
-      </w:r>
-      <w:r>
-        <w:t>之外，</w:t>
-      </w:r>
-      <w:proofErr w:type="spellStart"/>
-      <w:r>
-        <w:t>PyCharm</w:t>
-      </w:r>
-      <w:proofErr w:type="spellEnd"/>
-      <w:r>
-        <w:t>还为各种</w:t>
-      </w:r>
-      <w:r>
-        <w:t>Python Web</w:t>
-      </w:r>
-      <w:r>
-        <w:t>开发框架，特定模板语言</w:t>
-      </w:r>
-      <w:r>
-        <w:t>等提供</w:t>
-      </w:r>
-      <w:r>
-        <w:rPr>
-          <w:rFonts w:hint="eastAsia"/>
-        </w:rPr>
-        <w:t>良好</w:t>
-      </w:r>
-      <w:r>
-        <w:t>的支持。</w:t>
-      </w:r>
-      <w:proofErr w:type="spellStart"/>
-      <w:r>
-        <w:t>PyCharm</w:t>
-      </w:r>
-      <w:proofErr w:type="spellEnd"/>
-      <w:r>
-        <w:rPr>
-          <w:rFonts w:hint="eastAsia"/>
-        </w:rPr>
-        <w:t>还</w:t>
-      </w:r>
-      <w:r>
-        <w:t>与</w:t>
-      </w:r>
-      <w:proofErr w:type="spellStart"/>
-      <w:r>
-        <w:t>IPython</w:t>
-      </w:r>
-      <w:proofErr w:type="spellEnd"/>
-      <w:r>
-        <w:t xml:space="preserve"> Notebook</w:t>
-      </w:r>
-      <w:r>
-        <w:t>集成，具有交互式</w:t>
-      </w:r>
-      <w:r>
-        <w:t>Python</w:t>
-      </w:r>
-      <w:r>
-        <w:t>控制台，并支持</w:t>
-      </w:r>
-      <w:r>
-        <w:t>Anaconda</w:t>
-      </w:r>
-      <w:r>
-        <w:t>以及多个科学软件包，包括</w:t>
-      </w:r>
-      <w:proofErr w:type="spellStart"/>
-      <w:r>
-        <w:t>Matplotlib</w:t>
-      </w:r>
-      <w:proofErr w:type="spellEnd"/>
-      <w:r>
-        <w:t>和</w:t>
-      </w:r>
-      <w:proofErr w:type="spellStart"/>
-      <w:r>
-        <w:t>NumPy</w:t>
-      </w:r>
-      <w:proofErr w:type="spellEnd"/>
-      <w:r>
-        <w:rPr>
-          <w:rFonts w:hint="eastAsia"/>
-        </w:rPr>
-        <w:t>等</w:t>
-      </w:r>
-      <w:r>
-        <w:t>。</w:t>
-      </w:r>
-      <w:r>
-        <w:rPr>
-          <w:rFonts w:hint="eastAsia"/>
-        </w:rPr>
-        <w:t>实际项目的开发过程中，通过使用</w:t>
-      </w:r>
-      <w:proofErr w:type="spellStart"/>
-      <w:r>
-        <w:rPr>
-          <w:rFonts w:hint="eastAsia"/>
-        </w:rPr>
-        <w:t>PyCharm</w:t>
-      </w:r>
-      <w:proofErr w:type="spellEnd"/>
-      <w:r>
-        <w:t xml:space="preserve"> </w:t>
-      </w:r>
-      <w:r>
-        <w:rPr>
-          <w:rFonts w:hint="eastAsia"/>
-        </w:rPr>
-        <w:t>IDE</w:t>
-      </w:r>
-      <w:r>
-        <w:rPr>
-          <w:rFonts w:hint="eastAsia"/>
-        </w:rPr>
-        <w:t>可以极大地提升开发者的开发效率。</w:t>
-      </w:r>
-    </w:p>
-    <w:p>
-      <w:pPr>
-        <w:pStyle w:val="1"/>
-      </w:pPr>
-      <w:r>
-        <w:rPr>
-          <w:rFonts w:hint="eastAsia"/>
-        </w:rPr>
-        <w:t>第三章</w:t>
-      </w:r>
-      <w:r>
-        <w:rPr>
-          <w:rFonts w:hint="eastAsia"/>
-        </w:rPr>
-        <w:t xml:space="preserve"> </w:t>
-      </w:r>
-      <w:r>
-        <w:rPr>
-          <w:rFonts w:hint="eastAsia"/>
-        </w:rPr>
-        <w:t>系统</w:t>
-      </w:r>
-      <w:r>
-        <w:rPr>
-          <w:rFonts w:hint="eastAsia"/>
-        </w:rPr>
-        <w:t>原理简介</w:t>
-      </w:r>
-    </w:p>
-    <w:p>
-      <w:pPr>
-        <w:pStyle w:val="2"/>
-      </w:pPr>
-      <w:r>
-        <w:rPr>
-          <w:rFonts w:hint="eastAsia"/>
-        </w:rPr>
-        <w:t>3</w:t>
-      </w:r>
-      <w:r>
-        <w:rPr>
-          <w:rFonts w:hint="eastAsia"/>
-        </w:rPr>
-        <w:t>.1</w:t>
-      </w:r>
-      <w:r>
-        <w:t xml:space="preserve"> </w:t>
-      </w:r>
-      <w:r>
-        <w:rPr>
-          <w:rFonts w:hint="eastAsia"/>
-        </w:rPr>
-        <w:t>数据预处理</w:t>
-      </w:r>
-    </w:p>
-    <w:p>
-      <w:pPr>
-        <w:ind w:firstLine="480"/>
-      </w:pPr>
-      <w:r>
-        <w:rPr>
-          <w:rFonts w:hint="eastAsia"/>
-        </w:rPr>
-        <w:t>通常</w:t>
-      </w:r>
-      <w:r>
-        <w:rPr>
-          <w:rFonts w:hint="eastAsia"/>
-        </w:rPr>
-        <w:t>我们收集来的大量数据，</w:t>
-      </w:r>
-      <w:r>
-        <w:rPr>
-          <w:rFonts w:hint="eastAsia"/>
-        </w:rPr>
-        <w:t>是</w:t>
-      </w:r>
-      <w:r>
-        <w:rPr>
-          <w:rFonts w:hint="eastAsia"/>
-        </w:rPr>
-        <w:t>不能直接被我们使用</w:t>
-      </w:r>
-      <w:r>
-        <w:rPr>
-          <w:rFonts w:hint="eastAsia"/>
-        </w:rPr>
-        <w:t>的</w:t>
-      </w:r>
-      <w:r>
-        <w:rPr>
-          <w:rFonts w:hint="eastAsia"/>
-        </w:rPr>
-        <w:t>。</w:t>
-      </w:r>
-      <w:r>
-        <w:rPr>
-          <w:rFonts w:hint="eastAsia"/>
-        </w:rPr>
-        <w:t>收集来的原始数据有可能会存在</w:t>
-      </w:r>
-      <w:r>
-        <w:rPr>
-          <w:rFonts w:hint="eastAsia"/>
-        </w:rPr>
-        <w:t>包含</w:t>
-      </w:r>
-      <w:r>
-        <w:rPr>
-          <w:rFonts w:hint="eastAsia"/>
-        </w:rPr>
-        <w:t>大量</w:t>
-      </w:r>
-      <w:r>
-        <w:rPr>
-          <w:rFonts w:hint="eastAsia"/>
-        </w:rPr>
-        <w:t>噪声，</w:t>
-      </w:r>
-      <w:r>
-        <w:rPr>
-          <w:rFonts w:hint="eastAsia"/>
-        </w:rPr>
-        <w:t>数据不完整（比如有的属性可能缺失，或者不确定），数据不一致（比如在不同表中的同一属性名称不一致或者数据矛盾），度量单位不一致等问题。可能产生的原因有，</w:t>
-      </w:r>
-      <w:r>
-        <w:rPr>
-          <w:rFonts w:hint="eastAsia"/>
-        </w:rPr>
-        <w:t>比如收集过程中设备使用方法不正确，用户操作不当，或者设备出现故障和异常，信息收集过程受到干扰和中断，再比如数据收集后数据存储不当，工作人员误操作等等</w:t>
-      </w:r>
-      <w:r>
-        <w:rPr>
-          <w:rFonts w:hint="eastAsia"/>
-        </w:rPr>
-        <w:t>。</w:t>
-      </w:r>
-      <w:r>
-        <w:rPr>
-          <w:rFonts w:hint="eastAsia"/>
-        </w:rPr>
-        <w:t>这就需要我们通过科学的数据预处理技术对数据进行清洗，剔除坏值，非法值，异常值，填补空值等操作，来</w:t>
-      </w:r>
-      <w:r>
-        <w:rPr>
-          <w:rFonts w:hint="eastAsia"/>
-        </w:rPr>
-        <w:t>消除</w:t>
-      </w:r>
-      <w:r>
-        <w:rPr>
-          <w:rFonts w:hint="eastAsia"/>
-        </w:rPr>
-        <w:t>数据中的噪声，保证数据数据</w:t>
-      </w:r>
-      <w:r>
-        <w:rPr>
-          <w:rFonts w:hint="eastAsia"/>
-        </w:rPr>
-        <w:t>一致</w:t>
-      </w:r>
-      <w:r>
-        <w:rPr>
-          <w:rFonts w:hint="eastAsia"/>
-        </w:rPr>
-        <w:t>性及数据</w:t>
-      </w:r>
-      <w:r>
-        <w:rPr>
-          <w:rFonts w:hint="eastAsia"/>
-        </w:rPr>
-        <w:t>完整</w:t>
-      </w:r>
-      <w:r>
-        <w:rPr>
-          <w:rFonts w:hint="eastAsia"/>
-        </w:rPr>
-        <w:t>性，保证收集来的数据有效和可用。除此之外，我们还需要数据进一步进行集成，</w:t>
+        <w:t>据有效和可用。除此之外，我们还需要数据进一步进行集成，</w:t>
       </w:r>
       <w:r>
         <w:rPr>
@@ -10465,6 +10471,12 @@
         </w:rPr>
         <w:t>.4.4 决策树</w:t>
       </w:r>
+      <w:r>
+        <w:rPr>
+          <w:rFonts w:hint="eastAsia"/>
+        </w:rPr>
+        <w:t>算法</w:t>
+      </w:r>
     </w:p>
     <w:p>
       <w:pPr>
@@ -10537,6 +10549,12 @@
           <w:rFonts w:hint="eastAsia"/>
         </w:rPr>
         <w:t>.4.5 随机森林</w:t>
+      </w:r>
+      <w:r>
+        <w:rPr>
+          <w:rFonts w:hint="eastAsia"/>
+        </w:rPr>
+        <w:t>算法</w:t>
       </w:r>
     </w:p>
     <w:p>
@@ -11937,9 +11955,6 @@
     <w:p>
       <w:pPr>
         <w:ind w:firstLine="480"/>
-        <w:rPr>
-          <w:rFonts w:hint="eastAsia"/>
-        </w:rPr>
       </w:pPr>
       <w:r>
         <w:rPr>
@@ -12015,9 +12030,6 @@
     <w:p>
       <w:pPr>
         <w:ind w:firstLine="480"/>
-        <w:rPr>
-          <w:rFonts w:hint="eastAsia"/>
-        </w:rPr>
       </w:pPr>
       <w:r>
         <w:rPr>
@@ -12321,9 +12333,6 @@
     <w:p>
       <w:pPr>
         <w:ind w:firstLineChars="0" w:firstLine="0"/>
-        <w:rPr>
-          <w:rFonts w:hint="eastAsia"/>
-        </w:rPr>
       </w:pPr>
       <w:r>
         <w:rPr>
@@ -12588,9 +12597,6 @@
     <w:p>
       <w:pPr>
         <w:ind w:firstLine="480"/>
-        <w:rPr>
-          <w:rFonts w:hint="eastAsia"/>
-        </w:rPr>
       </w:pPr>
       <w:r>
         <w:rPr>
@@ -12827,9 +12833,6 @@
     <w:p>
       <w:pPr>
         <w:ind w:firstLine="480"/>
-        <w:rPr>
-          <w:rFonts w:hint="eastAsia"/>
-        </w:rPr>
       </w:pPr>
       <w:r>
         <w:rPr>
@@ -13543,9 +13546,6 @@
     <w:p>
       <w:pPr>
         <w:ind w:firstLine="480"/>
-        <w:rPr>
-          <w:rFonts w:hint="eastAsia"/>
-        </w:rPr>
       </w:pPr>
       <w:r>
         <w:rPr>
@@ -13824,9 +13824,6 @@
     <w:p>
       <w:pPr>
         <w:ind w:firstLine="480"/>
-        <w:rPr>
-          <w:rFonts w:hint="eastAsia"/>
-        </w:rPr>
       </w:pPr>
       <w:r>
         <w:rPr>
@@ -14222,9 +14219,6 @@
     <w:p>
       <w:pPr>
         <w:pStyle w:val="2"/>
-        <w:rPr>
-          <w:rFonts w:hint="eastAsia"/>
-        </w:rPr>
       </w:pPr>
       <w:r>
         <w:rPr>
@@ -14298,9 +14292,6 @@
     <w:p>
       <w:pPr>
         <w:ind w:firstLine="480"/>
-        <w:rPr>
-          <w:rFonts w:hint="eastAsia"/>
-        </w:rPr>
       </w:pPr>
       <w:r>
         <w:rPr>
@@ -14699,9 +14690,6 @@
     <w:p>
       <w:pPr>
         <w:ind w:firstLine="480"/>
-        <w:rPr>
-          <w:rFonts w:hint="eastAsia"/>
-        </w:rPr>
       </w:pPr>
       <w:r>
         <w:rPr>
@@ -14770,19 +14758,7 @@
         <w:rPr>
           <w:rFonts w:hint="eastAsia"/>
         </w:rPr>
-        <w:t>数据标准化</w:t>
-      </w:r>
-      <w:r>
-        <w:rPr>
-          <w:rFonts w:hint="eastAsia"/>
-        </w:rPr>
-        <w:t>主要用来</w:t>
-      </w:r>
-      <w:r>
-        <w:rPr>
-          <w:rFonts w:hint="eastAsia"/>
-        </w:rPr>
-        <w:t>消除量纲的影响，比如把属性按比例缩小，把属性放到一个</w:t>
+        <w:t>数据标准化主要用来消除量纲的影响，比如把属性按比例缩小，把属性放到一个</w:t>
       </w:r>
       <w:r>
         <w:rPr>
@@ -15117,9 +15093,6 @@
     <w:p>
       <w:pPr>
         <w:ind w:firstLineChars="0" w:firstLine="420"/>
-        <w:rPr>
-          <w:rFonts w:hint="eastAsia"/>
-        </w:rPr>
       </w:pPr>
       <w:r>
         <w:t>2.</w:t>
@@ -15187,21 +15160,10 @@
         <w:rPr>
           <w:rFonts w:hint="eastAsia"/>
         </w:rPr>
-        <w:t>new_</w:t>
-      </w:r>
-      <w:proofErr w:type="gramStart"/>
-      <w:r>
-        <w:rPr>
-          <w:rFonts w:hint="eastAsia"/>
-        </w:rPr>
-        <w:t>min</w:t>
-      </w:r>
-      <w:r>
-        <w:t>,new</w:t>
-      </w:r>
-      <w:proofErr w:type="gramEnd"/>
-      <w:r>
-        <w:t>_max</w:t>
+        <w:t>new_min</w:t>
+      </w:r>
+      <w:r>
+        <w:t>,new_max</w:t>
       </w:r>
       <w:proofErr w:type="spellEnd"/>
       <w:r>
@@ -15499,9 +15461,6 @@
     <w:p>
       <w:pPr>
         <w:ind w:firstLineChars="0" w:firstLine="420"/>
-        <w:rPr>
-          <w:rFonts w:hint="eastAsia"/>
-        </w:rPr>
       </w:pPr>
       <w:r>
         <w:rPr>
@@ -15710,9 +15669,6 @@
     <w:p>
       <w:pPr>
         <w:ind w:firstLine="480"/>
-        <w:rPr>
-          <w:rFonts w:hint="eastAsia"/>
-        </w:rPr>
       </w:pPr>
     </w:p>
     <w:p>
@@ -15741,9 +15697,6 @@
     <w:p>
       <w:pPr>
         <w:ind w:firstLine="480"/>
-        <w:rPr>
-          <w:rFonts w:hint="eastAsia"/>
-        </w:rPr>
       </w:pPr>
       <w:r>
         <w:t>经过前面的数据集成、</w:t>
@@ -15835,7 +15788,2093 @@
         <w:rPr>
           <w:rFonts w:hint="eastAsia"/>
         </w:rPr>
-        <w:t>情绪分析模型的构建</w:t>
+        <w:t>构建</w:t>
+      </w:r>
+      <w:r>
+        <w:rPr>
+          <w:rFonts w:hint="eastAsia"/>
+        </w:rPr>
+        <w:t>情绪分析模</w:t>
+      </w:r>
+      <w:r>
+        <w:rPr>
+          <w:rFonts w:hint="eastAsia"/>
+        </w:rPr>
+        <w:t>型</w:t>
+      </w:r>
+    </w:p>
+    <w:p>
+      <w:pPr>
+        <w:ind w:firstLine="480"/>
+      </w:pPr>
+      <w:r>
+        <w:rPr>
+          <w:rFonts w:hint="eastAsia"/>
+        </w:rPr>
+        <w:t>通过前面对数据进行数据预处理操作，我们得到了一个干净的、有效的样本集，经过特征选择和特征提取操作，我们获得了最能表现样本特征的特征属性，接下来就需要通过这些特征构建情绪的分析模型。从本质上说，这属于机器学习中有监督学习部分的</w:t>
+      </w:r>
+      <w:r>
+        <w:rPr>
+          <w:rFonts w:hint="eastAsia"/>
+        </w:rPr>
+        <w:t>分类问题，所以我们的目的也就是选择一种合适的分类器，将情绪准确地分类。</w:t>
+      </w:r>
+    </w:p>
+    <w:p>
+      <w:pPr>
+        <w:ind w:firstLine="480"/>
+        <w:rPr>
+          <w:rFonts w:hint="eastAsia"/>
+        </w:rPr>
+      </w:pPr>
+      <w:r>
+        <w:rPr>
+          <w:rFonts w:hint="eastAsia"/>
+        </w:rPr>
+        <w:t>机器学习中的分类算法主要有</w:t>
+      </w:r>
+      <w:r>
+        <w:rPr>
+          <w:rFonts w:hint="eastAsia"/>
+        </w:rPr>
+        <w:t>K</w:t>
+      </w:r>
+      <w:r>
+        <w:rPr>
+          <w:rFonts w:hint="eastAsia"/>
+        </w:rPr>
+        <w:t>近邻算法、支持</w:t>
+      </w:r>
+      <w:proofErr w:type="gramStart"/>
+      <w:r>
+        <w:rPr>
+          <w:rFonts w:hint="eastAsia"/>
+        </w:rPr>
+        <w:t>向量机算法</w:t>
+      </w:r>
+      <w:proofErr w:type="gramEnd"/>
+      <w:r>
+        <w:rPr>
+          <w:rFonts w:hint="eastAsia"/>
+        </w:rPr>
+        <w:t>、朴素贝叶斯算法、决策树算法、随机森林算法、</w:t>
+      </w:r>
+      <w:proofErr w:type="spellStart"/>
+      <w:r>
+        <w:rPr>
+          <w:rFonts w:hint="eastAsia"/>
+        </w:rPr>
+        <w:t>Adaboost</w:t>
+      </w:r>
+      <w:proofErr w:type="spellEnd"/>
+      <w:r>
+        <w:rPr>
+          <w:rFonts w:hint="eastAsia"/>
+        </w:rPr>
+        <w:t>算法。</w:t>
+      </w:r>
+      <w:r>
+        <w:rPr>
+          <w:rFonts w:hint="eastAsia"/>
+        </w:rPr>
+        <w:t>本实验主要选取了</w:t>
+      </w:r>
+      <w:r>
+        <w:rPr>
+          <w:rFonts w:hint="eastAsia"/>
+        </w:rPr>
+        <w:t>K</w:t>
+      </w:r>
+      <w:r>
+        <w:rPr>
+          <w:rFonts w:hint="eastAsia"/>
+        </w:rPr>
+        <w:t>近邻算法、支持</w:t>
+      </w:r>
+      <w:proofErr w:type="gramStart"/>
+      <w:r>
+        <w:rPr>
+          <w:rFonts w:hint="eastAsia"/>
+        </w:rPr>
+        <w:t>向量机算法</w:t>
+      </w:r>
+      <w:proofErr w:type="gramEnd"/>
+      <w:r>
+        <w:rPr>
+          <w:rFonts w:hint="eastAsia"/>
+        </w:rPr>
+        <w:t>、朴素贝叶斯算法</w:t>
+      </w:r>
+      <w:r>
+        <w:rPr>
+          <w:rFonts w:hint="eastAsia"/>
+        </w:rPr>
+        <w:t>构建情绪分析模型并</w:t>
+      </w:r>
+      <w:r>
+        <w:rPr>
+          <w:rFonts w:hint="eastAsia"/>
+        </w:rPr>
+        <w:t>进行分类。</w:t>
+      </w:r>
+    </w:p>
+    <w:p>
+      <w:pPr>
+        <w:pStyle w:val="2"/>
+      </w:pPr>
+      <w:r>
+        <w:rPr>
+          <w:rFonts w:hint="eastAsia"/>
+        </w:rPr>
+        <w:t>6.1 K</w:t>
+      </w:r>
+      <w:r>
+        <w:rPr>
+          <w:rFonts w:hint="eastAsia"/>
+        </w:rPr>
+        <w:t>近邻分类模型</w:t>
+      </w:r>
+    </w:p>
+    <w:p>
+      <w:pPr>
+        <w:ind w:firstLine="480"/>
+      </w:pPr>
+      <w:r>
+        <w:t>K</w:t>
+      </w:r>
+      <w:r>
+        <w:rPr>
+          <w:rFonts w:hint="eastAsia"/>
+        </w:rPr>
+        <w:t>近邻分类模型是基于</w:t>
+      </w:r>
+      <w:r>
+        <w:rPr>
+          <w:rFonts w:hint="eastAsia"/>
+        </w:rPr>
+        <w:t>K</w:t>
+      </w:r>
+      <w:r>
+        <w:rPr>
+          <w:rFonts w:hint="eastAsia"/>
+        </w:rPr>
+        <w:t>近邻算法构建的。</w:t>
+      </w:r>
+      <w:r>
+        <w:rPr>
+          <w:rFonts w:hint="eastAsia"/>
+        </w:rPr>
+        <w:t>K</w:t>
+      </w:r>
+      <w:r>
+        <w:rPr>
+          <w:rFonts w:hint="eastAsia"/>
+        </w:rPr>
+        <w:t>近邻算法原理是通过比较待测</w:t>
+      </w:r>
+      <w:r>
+        <w:rPr>
+          <w:rFonts w:hint="eastAsia"/>
+        </w:rPr>
+        <w:t>点与</w:t>
+      </w:r>
+      <w:r>
+        <w:rPr>
+          <w:rFonts w:hint="eastAsia"/>
+        </w:rPr>
+        <w:t>带有标签的样本点的距离，选择</w:t>
+      </w:r>
+      <w:r>
+        <w:rPr>
+          <w:rFonts w:hint="eastAsia"/>
+        </w:rPr>
+        <w:t>K</w:t>
+      </w:r>
+      <w:proofErr w:type="gramStart"/>
+      <w:r>
+        <w:rPr>
+          <w:rFonts w:hint="eastAsia"/>
+        </w:rPr>
+        <w:t>个</w:t>
+      </w:r>
+      <w:proofErr w:type="gramEnd"/>
+      <w:r>
+        <w:rPr>
+          <w:rFonts w:hint="eastAsia"/>
+        </w:rPr>
+        <w:t>与待测点距离最近的样本点，统计这</w:t>
+      </w:r>
+      <w:r>
+        <w:rPr>
+          <w:rFonts w:hint="eastAsia"/>
+        </w:rPr>
+        <w:t>K</w:t>
+      </w:r>
+      <w:proofErr w:type="gramStart"/>
+      <w:r>
+        <w:rPr>
+          <w:rFonts w:hint="eastAsia"/>
+        </w:rPr>
+        <w:t>个</w:t>
+      </w:r>
+      <w:proofErr w:type="gramEnd"/>
+      <w:r>
+        <w:rPr>
+          <w:rFonts w:hint="eastAsia"/>
+        </w:rPr>
+        <w:t>点中，选择比例最高的标签作为待测点的标签。</w:t>
+      </w:r>
+      <w:r>
+        <w:rPr>
+          <w:rFonts w:hint="eastAsia"/>
+        </w:rPr>
+        <w:t>K</w:t>
+      </w:r>
+      <w:r>
+        <w:rPr>
+          <w:rFonts w:hint="eastAsia"/>
+        </w:rPr>
+        <w:t>近邻算法</w:t>
+      </w:r>
+      <w:r>
+        <w:rPr>
+          <w:rFonts w:hint="eastAsia"/>
+        </w:rPr>
+        <w:t>具有</w:t>
+      </w:r>
+      <w:r>
+        <w:rPr>
+          <w:rFonts w:hint="eastAsia"/>
+        </w:rPr>
+        <w:t>理论成熟、简单好用、测试准确率较高、对异常值不敏感</w:t>
+      </w:r>
+      <w:r>
+        <w:rPr>
+          <w:rFonts w:hint="eastAsia"/>
+        </w:rPr>
+        <w:t>等</w:t>
+      </w:r>
+      <w:r>
+        <w:rPr>
+          <w:rFonts w:hint="eastAsia"/>
+        </w:rPr>
+        <w:t>优点</w:t>
+      </w:r>
+      <w:r>
+        <w:rPr>
+          <w:rFonts w:hint="eastAsia"/>
+        </w:rPr>
+        <w:t>。而且</w:t>
+      </w:r>
+      <w:r>
+        <w:rPr>
+          <w:rFonts w:hint="eastAsia"/>
+        </w:rPr>
+        <w:t>考虑到</w:t>
+      </w:r>
+      <w:r>
+        <w:rPr>
+          <w:rFonts w:hint="eastAsia"/>
+        </w:rPr>
+        <w:t>K</w:t>
+      </w:r>
+      <w:r>
+        <w:rPr>
+          <w:rFonts w:hint="eastAsia"/>
+        </w:rPr>
+        <w:t>近邻算法要求数据量不能太大，</w:t>
+      </w:r>
+      <w:r>
+        <w:rPr>
+          <w:rFonts w:hint="eastAsia"/>
+        </w:rPr>
+        <w:t>否则会导致计算量过大，也不能数据量太小，这样会容易导致误分，本实验数据量刚好满足这样的要求，基于上述考虑，</w:t>
+      </w:r>
+      <w:r>
+        <w:rPr>
+          <w:rFonts w:hint="eastAsia"/>
+        </w:rPr>
+        <w:t>本实验中选择用</w:t>
+      </w:r>
+      <w:proofErr w:type="spellStart"/>
+      <w:r>
+        <w:rPr>
+          <w:rFonts w:hint="eastAsia"/>
+        </w:rPr>
+        <w:t>K</w:t>
+      </w:r>
+      <w:proofErr w:type="spellEnd"/>
+      <w:r>
+        <w:rPr>
+          <w:rFonts w:hint="eastAsia"/>
+        </w:rPr>
+        <w:t>近邻分类模型来构建第一个情绪分析模型。</w:t>
+      </w:r>
+    </w:p>
+    <w:p>
+      <w:pPr>
+        <w:ind w:firstLine="480"/>
+      </w:pPr>
+      <w:r>
+        <w:rPr>
+          <w:rFonts w:hint="eastAsia"/>
+        </w:rPr>
+        <w:t>本实验中将收集来的数据按照</w:t>
+      </w:r>
+      <w:r>
+        <w:rPr>
+          <w:rFonts w:hint="eastAsia"/>
+        </w:rPr>
+        <w:t>80%</w:t>
+      </w:r>
+      <w:r>
+        <w:rPr>
+          <w:rFonts w:hint="eastAsia"/>
+        </w:rPr>
+        <w:t>和</w:t>
+      </w:r>
+      <w:r>
+        <w:rPr>
+          <w:rFonts w:hint="eastAsia"/>
+        </w:rPr>
+        <w:t>20%</w:t>
+      </w:r>
+      <w:r>
+        <w:rPr>
+          <w:rFonts w:hint="eastAsia"/>
+        </w:rPr>
+        <w:t>的比例随机分成两部分，</w:t>
+      </w:r>
+      <w:r>
+        <w:rPr>
+          <w:rFonts w:hint="eastAsia"/>
+        </w:rPr>
+        <w:t>80%</w:t>
+      </w:r>
+      <w:r>
+        <w:rPr>
+          <w:rFonts w:hint="eastAsia"/>
+        </w:rPr>
+        <w:t>部分</w:t>
+      </w:r>
+      <w:r>
+        <w:rPr>
+          <w:rFonts w:hint="eastAsia"/>
+        </w:rPr>
+        <w:lastRenderedPageBreak/>
+        <w:t>用来作为训练集，</w:t>
+      </w:r>
+      <w:r>
+        <w:rPr>
+          <w:rFonts w:hint="eastAsia"/>
+        </w:rPr>
+        <w:t>20%</w:t>
+      </w:r>
+      <w:r>
+        <w:rPr>
+          <w:rFonts w:hint="eastAsia"/>
+        </w:rPr>
+        <w:t>部分作为测试集。</w:t>
+      </w:r>
+    </w:p>
+    <w:p>
+      <w:pPr>
+        <w:ind w:firstLine="480"/>
+        <w:rPr>
+          <w:rFonts w:hint="eastAsia"/>
+        </w:rPr>
+      </w:pPr>
+      <w:r>
+        <w:rPr>
+          <w:rFonts w:hint="eastAsia"/>
+        </w:rPr>
+        <w:t>K</w:t>
+      </w:r>
+      <w:r>
+        <w:rPr>
+          <w:rFonts w:hint="eastAsia"/>
+        </w:rPr>
+        <w:t>近邻算法中最重要的部分是</w:t>
+      </w:r>
+      <w:r>
+        <w:rPr>
+          <w:rFonts w:hint="eastAsia"/>
+        </w:rPr>
+        <w:t>K</w:t>
+      </w:r>
+      <w:r>
+        <w:rPr>
+          <w:rFonts w:hint="eastAsia"/>
+        </w:rPr>
+        <w:t>值的选择，不同的</w:t>
+      </w:r>
+      <w:r>
+        <w:rPr>
+          <w:rFonts w:hint="eastAsia"/>
+        </w:rPr>
+        <w:t>K</w:t>
+      </w:r>
+      <w:r>
+        <w:rPr>
+          <w:rFonts w:hint="eastAsia"/>
+        </w:rPr>
+        <w:t>值会对</w:t>
+      </w:r>
+      <w:r>
+        <w:rPr>
+          <w:rFonts w:hint="eastAsia"/>
+        </w:rPr>
+        <w:t>K</w:t>
+      </w:r>
+      <w:r>
+        <w:rPr>
+          <w:rFonts w:hint="eastAsia"/>
+        </w:rPr>
+        <w:t>近邻模型的分类准确度产生较大影响。</w:t>
+      </w:r>
+      <w:r>
+        <w:rPr>
+          <w:rFonts w:hint="eastAsia"/>
+        </w:rPr>
+        <w:t>通常情况</w:t>
+      </w:r>
+      <w:r>
+        <w:rPr>
+          <w:rFonts w:hint="eastAsia"/>
+        </w:rPr>
+        <w:t>K</w:t>
+      </w:r>
+      <w:r>
+        <w:rPr>
+          <w:rFonts w:hint="eastAsia"/>
+        </w:rPr>
+        <w:t>值不应大于</w:t>
+      </w:r>
+      <w:r>
+        <w:rPr>
+          <w:rFonts w:hint="eastAsia"/>
+        </w:rPr>
+        <w:t>20</w:t>
+      </w:r>
+      <w:r>
+        <w:rPr>
+          <w:rFonts w:hint="eastAsia"/>
+        </w:rPr>
+        <w:t>，而且为避免在通过</w:t>
+      </w:r>
+      <w:r>
+        <w:rPr>
+          <w:rFonts w:hint="eastAsia"/>
+        </w:rPr>
+        <w:t>K</w:t>
+      </w:r>
+      <w:proofErr w:type="gramStart"/>
+      <w:r>
+        <w:rPr>
+          <w:rFonts w:hint="eastAsia"/>
+        </w:rPr>
+        <w:t>个</w:t>
+      </w:r>
+      <w:proofErr w:type="gramEnd"/>
+      <w:r>
+        <w:rPr>
+          <w:rFonts w:hint="eastAsia"/>
+        </w:rPr>
+        <w:t>标签分类时产生相同比例的标签，</w:t>
+      </w:r>
+      <w:r>
+        <w:rPr>
+          <w:rFonts w:hint="eastAsia"/>
+        </w:rPr>
+        <w:t>K</w:t>
+      </w:r>
+      <w:r>
+        <w:rPr>
+          <w:rFonts w:hint="eastAsia"/>
+        </w:rPr>
+        <w:t>值</w:t>
+      </w:r>
+      <w:r>
+        <w:rPr>
+          <w:rFonts w:hint="eastAsia"/>
+        </w:rPr>
+        <w:t>一般选择奇数值。具体的</w:t>
+      </w:r>
+      <w:r>
+        <w:rPr>
+          <w:rFonts w:hint="eastAsia"/>
+        </w:rPr>
+        <w:t>K</w:t>
+      </w:r>
+      <w:r>
+        <w:rPr>
+          <w:rFonts w:hint="eastAsia"/>
+        </w:rPr>
+        <w:t>值选择可以通过经验判断和</w:t>
+      </w:r>
+      <w:r>
+        <w:rPr>
+          <w:rFonts w:hint="eastAsia"/>
+        </w:rPr>
+        <w:t>交叉验证选择。本实验中，我们通过交叉验证选择</w:t>
+      </w:r>
+      <w:r>
+        <w:rPr>
+          <w:rFonts w:hint="eastAsia"/>
+        </w:rPr>
+        <w:t>K</w:t>
+      </w:r>
+      <w:r>
+        <w:rPr>
+          <w:rFonts w:hint="eastAsia"/>
+        </w:rPr>
+        <w:t>值。该步骤通过</w:t>
+      </w:r>
+      <w:proofErr w:type="spellStart"/>
+      <w:r>
+        <w:t>sklearn.model_selection</w:t>
+      </w:r>
+      <w:proofErr w:type="spellEnd"/>
+      <w:r>
+        <w:rPr>
+          <w:rFonts w:hint="eastAsia"/>
+        </w:rPr>
+        <w:t>模块的</w:t>
+      </w:r>
+      <w:proofErr w:type="spellStart"/>
+      <w:r>
+        <w:t>cross_val_score</w:t>
+      </w:r>
+      <w:proofErr w:type="spellEnd"/>
+      <w:r>
+        <w:rPr>
+          <w:rFonts w:hint="eastAsia"/>
+        </w:rPr>
+        <w:t>方法实现，通过设置</w:t>
+      </w:r>
+      <w:r>
+        <w:rPr>
+          <w:rFonts w:hint="eastAsia"/>
+        </w:rPr>
+        <w:t>K</w:t>
+      </w:r>
+      <w:r>
+        <w:rPr>
+          <w:rFonts w:hint="eastAsia"/>
+        </w:rPr>
+        <w:t>值的范围，本实验中将该范围设置为了</w:t>
+      </w:r>
+      <w:r>
+        <w:rPr>
+          <w:rFonts w:hint="eastAsia"/>
+        </w:rPr>
+        <w:t>1~31</w:t>
+      </w:r>
+      <w:r>
+        <w:rPr>
+          <w:rFonts w:hint="eastAsia"/>
+        </w:rPr>
+        <w:t>，然后比较不同</w:t>
+      </w:r>
+      <w:r>
+        <w:rPr>
+          <w:rFonts w:hint="eastAsia"/>
+        </w:rPr>
+        <w:t>K</w:t>
+      </w:r>
+      <w:r>
+        <w:rPr>
+          <w:rFonts w:hint="eastAsia"/>
+        </w:rPr>
+        <w:t>值下分类准确率的变化，并通过</w:t>
+      </w:r>
+      <w:proofErr w:type="spellStart"/>
+      <w:r>
+        <w:t>matplotlib</w:t>
+      </w:r>
+      <w:proofErr w:type="spellEnd"/>
+      <w:r>
+        <w:rPr>
+          <w:rFonts w:hint="eastAsia"/>
+        </w:rPr>
+        <w:t>模块的</w:t>
+      </w:r>
+      <w:proofErr w:type="spellStart"/>
+      <w:r>
+        <w:t>pyplot</w:t>
+      </w:r>
+      <w:proofErr w:type="spellEnd"/>
+      <w:r>
+        <w:rPr>
+          <w:rFonts w:hint="eastAsia"/>
+        </w:rPr>
+        <w:t>方法将不同</w:t>
+      </w:r>
+      <w:r>
+        <w:rPr>
+          <w:rFonts w:hint="eastAsia"/>
+        </w:rPr>
+        <w:t>K</w:t>
+      </w:r>
+      <w:r>
+        <w:rPr>
+          <w:rFonts w:hint="eastAsia"/>
+        </w:rPr>
+        <w:t>值下的分类准确率用折线图的方式绘制出来</w:t>
+      </w:r>
+      <w:r>
+        <w:rPr>
+          <w:rFonts w:hint="eastAsia"/>
+        </w:rPr>
+        <w:t>，选择出准确率最高的</w:t>
+      </w:r>
+      <w:r>
+        <w:rPr>
+          <w:rFonts w:hint="eastAsia"/>
+        </w:rPr>
+        <w:t>K</w:t>
+      </w:r>
+      <w:r>
+        <w:rPr>
+          <w:rFonts w:hint="eastAsia"/>
+        </w:rPr>
+        <w:t>值。</w:t>
+      </w:r>
+    </w:p>
+    <w:p>
+      <w:pPr>
+        <w:ind w:firstLine="480"/>
+      </w:pPr>
+      <w:r>
+        <w:rPr>
+          <w:rFonts w:hint="eastAsia"/>
+        </w:rPr>
+        <w:t>然后</w:t>
+      </w:r>
+      <w:r>
+        <w:rPr>
+          <w:rFonts w:hint="eastAsia"/>
+        </w:rPr>
+        <w:t>，通过</w:t>
+      </w:r>
+      <w:proofErr w:type="spellStart"/>
+      <w:r>
+        <w:t>sklearn.neighbors</w:t>
+      </w:r>
+      <w:proofErr w:type="spellEnd"/>
+      <w:r>
+        <w:rPr>
+          <w:rFonts w:hint="eastAsia"/>
+        </w:rPr>
+        <w:t>模块的</w:t>
+      </w:r>
+      <w:proofErr w:type="spellStart"/>
+      <w:r>
+        <w:t>KNeighborsClassifier</w:t>
+      </w:r>
+      <w:proofErr w:type="spellEnd"/>
+      <w:r>
+        <w:rPr>
+          <w:rFonts w:hint="eastAsia"/>
+        </w:rPr>
+        <w:t>方法</w:t>
+      </w:r>
+      <w:r>
+        <w:rPr>
+          <w:rFonts w:hint="eastAsia"/>
+        </w:rPr>
+        <w:t>生成一个</w:t>
+      </w:r>
+      <w:r>
+        <w:rPr>
+          <w:rFonts w:hint="eastAsia"/>
+        </w:rPr>
+        <w:t>K</w:t>
+      </w:r>
+      <w:r>
+        <w:rPr>
+          <w:rFonts w:hint="eastAsia"/>
+        </w:rPr>
+        <w:t>近邻分类器</w:t>
+      </w:r>
+      <w:r>
+        <w:rPr>
+          <w:rFonts w:hint="eastAsia"/>
+        </w:rPr>
+        <w:t>。</w:t>
+      </w:r>
+      <w:r>
+        <w:rPr>
+          <w:rFonts w:hint="eastAsia"/>
+        </w:rPr>
+        <w:t>首先，</w:t>
+      </w:r>
+      <w:r>
+        <w:rPr>
+          <w:rFonts w:hint="eastAsia"/>
+        </w:rPr>
+        <w:t>将</w:t>
+      </w:r>
+      <w:r>
+        <w:rPr>
+          <w:rFonts w:hint="eastAsia"/>
+        </w:rPr>
+        <w:t>K</w:t>
+      </w:r>
+      <w:r>
+        <w:rPr>
+          <w:rFonts w:hint="eastAsia"/>
+        </w:rPr>
+        <w:t>值</w:t>
+      </w:r>
+      <w:r>
+        <w:rPr>
+          <w:rFonts w:hint="eastAsia"/>
+        </w:rPr>
+        <w:t>设置为前一步通过交叉验证获得的</w:t>
+      </w:r>
+      <w:r>
+        <w:rPr>
+          <w:rFonts w:hint="eastAsia"/>
+        </w:rPr>
+        <w:t>K</w:t>
+      </w:r>
+      <w:r>
+        <w:rPr>
+          <w:rFonts w:hint="eastAsia"/>
+        </w:rPr>
+        <w:t>值。</w:t>
+      </w:r>
+      <w:r>
+        <w:rPr>
+          <w:rFonts w:hint="eastAsia"/>
+        </w:rPr>
+        <w:t>然后设置</w:t>
+      </w:r>
+      <w:r>
+        <w:rPr>
+          <w:rFonts w:hint="eastAsia"/>
+        </w:rPr>
+        <w:t>K</w:t>
+      </w:r>
+      <w:r>
+        <w:rPr>
+          <w:rFonts w:hint="eastAsia"/>
+        </w:rPr>
+        <w:t>近邻算法的实现方式</w:t>
+      </w:r>
+      <w:r>
+        <w:rPr>
+          <w:rFonts w:hint="eastAsia"/>
+        </w:rPr>
+        <w:t>。</w:t>
+      </w:r>
+      <w:r>
+        <w:t>K</w:t>
+      </w:r>
+      <w:r>
+        <w:t>近邻算法的实现方式有枚举实现、</w:t>
+      </w:r>
+      <w:r>
+        <w:t>KD</w:t>
+      </w:r>
+      <w:r>
+        <w:t>树实现。枚举实现，即暴力实现，通过挨个搜索待测点距离每个样本点的距离，然后选出</w:t>
+      </w:r>
+      <w:r>
+        <w:t>K</w:t>
+      </w:r>
+      <w:proofErr w:type="gramStart"/>
+      <w:r>
+        <w:t>个</w:t>
+      </w:r>
+      <w:proofErr w:type="gramEnd"/>
+      <w:r>
+        <w:t>最近邻，这种方式计算量较大，只适合小数据样本。</w:t>
+      </w:r>
+      <w:r>
+        <w:t>KD</w:t>
+      </w:r>
+      <w:proofErr w:type="gramStart"/>
+      <w:r>
+        <w:t>树实现</w:t>
+      </w:r>
+      <w:proofErr w:type="gramEnd"/>
+      <w:r>
+        <w:t>方式没有直接计算待测点距离每个样本点的距离，而是先把数据存储进一个</w:t>
+      </w:r>
+      <w:r>
+        <w:t>KD</w:t>
+      </w:r>
+      <w:r>
+        <w:t>树，此处的</w:t>
+      </w:r>
+      <w:r>
+        <w:t>K</w:t>
+      </w:r>
+      <w:r>
+        <w:t>是指</w:t>
+      </w:r>
+      <w:r>
+        <w:t>K</w:t>
+      </w:r>
+      <w:proofErr w:type="gramStart"/>
+      <w:r>
+        <w:t>个</w:t>
+      </w:r>
+      <w:proofErr w:type="gramEnd"/>
+      <w:r>
+        <w:t>特征，</w:t>
+      </w:r>
+      <w:r>
+        <w:rPr>
+          <w:rFonts w:hint="eastAsia"/>
+        </w:rPr>
+        <w:t>根据</w:t>
+      </w:r>
+      <w:r>
+        <w:t>构建</w:t>
+      </w:r>
+      <w:r>
+        <w:rPr>
+          <w:rFonts w:hint="eastAsia"/>
+        </w:rPr>
+        <w:t>好的</w:t>
+      </w:r>
+      <w:r>
+        <w:t>KD</w:t>
+      </w:r>
+      <w:r>
+        <w:t>树模型再进行距离的计算，可以有效减少计算量，提高分类的效率。</w:t>
+      </w:r>
+      <w:r>
+        <w:rPr>
+          <w:rFonts w:hint="eastAsia"/>
+        </w:rPr>
+        <w:t>此处我们设置参数</w:t>
+      </w:r>
+      <w:r>
+        <w:rPr>
+          <w:rFonts w:hint="eastAsia"/>
+        </w:rPr>
+        <w:t>algorithm</w:t>
+      </w:r>
+      <w:r>
+        <w:rPr>
+          <w:rFonts w:hint="eastAsia"/>
+        </w:rPr>
+        <w:t>为</w:t>
+      </w:r>
+      <w:r>
+        <w:rPr>
+          <w:rFonts w:hint="eastAsia"/>
+        </w:rPr>
+        <w:t>auto</w:t>
+      </w:r>
+      <w:r>
+        <w:rPr>
+          <w:rFonts w:hint="eastAsia"/>
+        </w:rPr>
+        <w:t>，即由分类器自动选择效率最高的算法。默认情况下，</w:t>
+      </w:r>
+      <w:r>
+        <w:rPr>
+          <w:rFonts w:hint="eastAsia"/>
+        </w:rPr>
+        <w:t>K</w:t>
+      </w:r>
+      <w:proofErr w:type="gramStart"/>
+      <w:r>
+        <w:rPr>
+          <w:rFonts w:hint="eastAsia"/>
+        </w:rPr>
+        <w:t>个</w:t>
+      </w:r>
+      <w:proofErr w:type="gramEnd"/>
+      <w:r>
+        <w:rPr>
+          <w:rFonts w:hint="eastAsia"/>
+        </w:rPr>
+        <w:t>近邻的权重是相同的，但实际情况中可能不是这样的，通常距离待测点越近的样本点的标签越具有参考性，</w:t>
+      </w:r>
+      <w:r>
+        <w:rPr>
+          <w:rFonts w:hint="eastAsia"/>
+        </w:rPr>
+        <w:t>本实验中，</w:t>
+      </w:r>
+      <w:r>
+        <w:rPr>
+          <w:rFonts w:hint="eastAsia"/>
+        </w:rPr>
+        <w:t>我们</w:t>
+      </w:r>
+      <w:r>
+        <w:rPr>
+          <w:rFonts w:hint="eastAsia"/>
+        </w:rPr>
+        <w:t>按照</w:t>
+      </w:r>
+      <w:r>
+        <w:rPr>
+          <w:rFonts w:hint="eastAsia"/>
+        </w:rPr>
+        <w:t>K</w:t>
+      </w:r>
+      <w:proofErr w:type="gramStart"/>
+      <w:r>
+        <w:rPr>
+          <w:rFonts w:hint="eastAsia"/>
+        </w:rPr>
+        <w:t>个</w:t>
+      </w:r>
+      <w:proofErr w:type="gramEnd"/>
+      <w:r>
+        <w:rPr>
+          <w:rFonts w:hint="eastAsia"/>
+        </w:rPr>
+        <w:t>近邻</w:t>
+      </w:r>
+      <w:r>
+        <w:rPr>
+          <w:rFonts w:hint="eastAsia"/>
+        </w:rPr>
+        <w:t>距离反比为</w:t>
+      </w:r>
+      <w:r>
+        <w:rPr>
+          <w:rFonts w:hint="eastAsia"/>
+        </w:rPr>
+        <w:t>K</w:t>
+      </w:r>
+      <w:proofErr w:type="gramStart"/>
+      <w:r>
+        <w:rPr>
+          <w:rFonts w:hint="eastAsia"/>
+        </w:rPr>
+        <w:t>个</w:t>
+      </w:r>
+      <w:proofErr w:type="gramEnd"/>
+      <w:r>
+        <w:rPr>
+          <w:rFonts w:hint="eastAsia"/>
+        </w:rPr>
+        <w:t>近邻赋予权重。</w:t>
+      </w:r>
+    </w:p>
+    <w:p>
+      <w:pPr>
+        <w:ind w:firstLine="480"/>
+        <w:rPr>
+          <w:rFonts w:hint="eastAsia"/>
+        </w:rPr>
+      </w:pPr>
+      <w:r>
+        <w:rPr>
+          <w:rFonts w:hint="eastAsia"/>
+        </w:rPr>
+        <w:t>经过前面步骤，我们已经获得了一个</w:t>
+      </w:r>
+      <w:r>
+        <w:rPr>
+          <w:rFonts w:hint="eastAsia"/>
+        </w:rPr>
+        <w:t>K</w:t>
+      </w:r>
+      <w:r>
+        <w:rPr>
+          <w:rFonts w:hint="eastAsia"/>
+        </w:rPr>
+        <w:t>近邻分类器，然后传入训练集</w:t>
+      </w:r>
+      <w:proofErr w:type="spellStart"/>
+      <w:r>
+        <w:rPr>
+          <w:rFonts w:hint="eastAsia"/>
+        </w:rPr>
+        <w:t>X_train</w:t>
+      </w:r>
+      <w:proofErr w:type="spellEnd"/>
+      <w:r>
+        <w:rPr>
+          <w:rFonts w:hint="eastAsia"/>
+        </w:rPr>
+        <w:t>和训练集标签</w:t>
+      </w:r>
+      <w:proofErr w:type="spellStart"/>
+      <w:r>
+        <w:rPr>
+          <w:rFonts w:hint="eastAsia"/>
+        </w:rPr>
+        <w:t>y</w:t>
+      </w:r>
+      <w:r>
+        <w:t>_train</w:t>
+      </w:r>
+      <w:proofErr w:type="spellEnd"/>
+      <w:r>
+        <w:rPr>
+          <w:rFonts w:hint="eastAsia"/>
+        </w:rPr>
+        <w:t>，</w:t>
+      </w:r>
+      <w:r>
+        <w:rPr>
+          <w:rFonts w:hint="eastAsia"/>
+        </w:rPr>
+        <w:t>即可由</w:t>
+      </w:r>
+      <w:r>
+        <w:rPr>
+          <w:rFonts w:hint="eastAsia"/>
+        </w:rPr>
+        <w:t>分类器训练出</w:t>
+      </w:r>
+      <w:r>
+        <w:rPr>
+          <w:rFonts w:hint="eastAsia"/>
+        </w:rPr>
+        <w:t>K</w:t>
+      </w:r>
+      <w:r>
+        <w:rPr>
+          <w:rFonts w:hint="eastAsia"/>
+        </w:rPr>
+        <w:t>近邻分类模型</w:t>
+      </w:r>
+      <w:r>
+        <w:rPr>
+          <w:rFonts w:hint="eastAsia"/>
+        </w:rPr>
+        <w:t>。</w:t>
+      </w:r>
+    </w:p>
+    <w:p>
+      <w:pPr>
+        <w:pStyle w:val="2"/>
+      </w:pPr>
+      <w:r>
+        <w:rPr>
+          <w:rFonts w:hint="eastAsia"/>
+        </w:rPr>
+        <w:lastRenderedPageBreak/>
+        <w:t xml:space="preserve">6.2 </w:t>
+      </w:r>
+      <w:r>
+        <w:rPr>
+          <w:rFonts w:hint="eastAsia"/>
+        </w:rPr>
+        <w:t>SVC</w:t>
+      </w:r>
+      <w:r>
+        <w:rPr>
+          <w:rFonts w:hint="eastAsia"/>
+        </w:rPr>
+        <w:t>分类模型</w:t>
+      </w:r>
+    </w:p>
+    <w:p>
+      <w:pPr>
+        <w:ind w:firstLine="480"/>
+        <w:rPr>
+          <w:rFonts w:hint="eastAsia"/>
+        </w:rPr>
+      </w:pPr>
+      <w:r>
+        <w:rPr>
+          <w:rFonts w:hint="eastAsia"/>
+        </w:rPr>
+        <w:t>SVC</w:t>
+      </w:r>
+      <w:r>
+        <w:rPr>
+          <w:rFonts w:hint="eastAsia"/>
+        </w:rPr>
+        <w:t>分类模型是基于支持</w:t>
+      </w:r>
+      <w:proofErr w:type="gramStart"/>
+      <w:r>
+        <w:rPr>
+          <w:rFonts w:hint="eastAsia"/>
+        </w:rPr>
+        <w:t>向量机算法</w:t>
+      </w:r>
+      <w:proofErr w:type="gramEnd"/>
+      <w:r>
+        <w:rPr>
+          <w:rFonts w:hint="eastAsia"/>
+        </w:rPr>
+        <w:t>构建的。支持</w:t>
+      </w:r>
+      <w:proofErr w:type="gramStart"/>
+      <w:r>
+        <w:rPr>
+          <w:rFonts w:hint="eastAsia"/>
+        </w:rPr>
+        <w:t>向量机算法</w:t>
+      </w:r>
+      <w:proofErr w:type="gramEnd"/>
+      <w:r>
+        <w:rPr>
+          <w:rFonts w:hint="eastAsia"/>
+        </w:rPr>
+        <w:t>原理是，寻找</w:t>
+      </w:r>
+      <w:r>
+        <w:rPr>
+          <w:rFonts w:hint="eastAsia"/>
+        </w:rPr>
+        <w:t>能够</w:t>
+      </w:r>
+      <w:r>
+        <w:rPr>
+          <w:rFonts w:hint="eastAsia"/>
+        </w:rPr>
+        <w:t>将</w:t>
+      </w:r>
+      <w:r>
+        <w:rPr>
+          <w:rFonts w:hint="eastAsia"/>
+        </w:rPr>
+        <w:t>训练</w:t>
+      </w:r>
+      <w:r>
+        <w:rPr>
+          <w:rFonts w:hint="eastAsia"/>
+        </w:rPr>
+        <w:t>数据集进行</w:t>
+      </w:r>
+      <w:r>
+        <w:rPr>
+          <w:rFonts w:hint="eastAsia"/>
+        </w:rPr>
+        <w:t>正确</w:t>
+      </w:r>
+      <w:r>
+        <w:rPr>
+          <w:rFonts w:hint="eastAsia"/>
+        </w:rPr>
+        <w:t>划分，</w:t>
+      </w:r>
+      <w:r>
+        <w:rPr>
+          <w:rFonts w:hint="eastAsia"/>
+        </w:rPr>
+        <w:t>并且使得几何间隔最大的</w:t>
+      </w:r>
+      <w:r>
+        <w:rPr>
+          <w:rFonts w:hint="eastAsia"/>
+        </w:rPr>
+        <w:t>最优超平面</w:t>
+      </w:r>
+      <w:r>
+        <w:rPr>
+          <w:rFonts w:hint="eastAsia"/>
+        </w:rPr>
+        <w:t>。但是</w:t>
+      </w:r>
+      <w:r>
+        <w:rPr>
+          <w:rFonts w:hint="eastAsia"/>
+        </w:rPr>
+        <w:t>支持</w:t>
+      </w:r>
+      <w:proofErr w:type="gramStart"/>
+      <w:r>
+        <w:rPr>
+          <w:rFonts w:hint="eastAsia"/>
+        </w:rPr>
+        <w:t>向量机</w:t>
+      </w:r>
+      <w:proofErr w:type="gramEnd"/>
+      <w:r>
+        <w:rPr>
+          <w:rFonts w:hint="eastAsia"/>
+        </w:rPr>
+        <w:t>理论上</w:t>
+      </w:r>
+      <w:r>
+        <w:rPr>
+          <w:rFonts w:hint="eastAsia"/>
+        </w:rPr>
+        <w:t>仅支持</w:t>
+      </w:r>
+      <w:r>
+        <w:rPr>
+          <w:rFonts w:hint="eastAsia"/>
+        </w:rPr>
+        <w:t>二分类，</w:t>
+      </w:r>
+      <w:r>
+        <w:rPr>
+          <w:rFonts w:hint="eastAsia"/>
+        </w:rPr>
+        <w:t>而</w:t>
+      </w:r>
+      <w:r>
+        <w:rPr>
+          <w:rFonts w:hint="eastAsia"/>
+        </w:rPr>
+        <w:t>情绪具有多种类型，将数据划分为不同情绪类型就是多分类问题</w:t>
+      </w:r>
+      <w:r>
+        <w:rPr>
+          <w:rFonts w:hint="eastAsia"/>
+        </w:rPr>
+        <w:t>。支持</w:t>
+      </w:r>
+      <w:proofErr w:type="gramStart"/>
+      <w:r>
+        <w:rPr>
+          <w:rFonts w:hint="eastAsia"/>
+        </w:rPr>
+        <w:t>向量机</w:t>
+      </w:r>
+      <w:proofErr w:type="gramEnd"/>
+      <w:r>
+        <w:rPr>
+          <w:rFonts w:hint="eastAsia"/>
+        </w:rPr>
+        <w:t>解决多分类问题</w:t>
+      </w:r>
+      <w:r>
+        <w:rPr>
+          <w:rFonts w:hint="eastAsia"/>
+        </w:rPr>
+        <w:t>的策略是将</w:t>
+      </w:r>
+      <w:r>
+        <w:rPr>
+          <w:rFonts w:hint="eastAsia"/>
+        </w:rPr>
+        <w:t>多个二分类器组合起来实现一个多分类器</w:t>
+      </w:r>
+      <w:r>
+        <w:rPr>
+          <w:rFonts w:hint="eastAsia"/>
+        </w:rPr>
+        <w:t>，</w:t>
+      </w:r>
+      <w:r>
+        <w:rPr>
+          <w:rFonts w:hint="eastAsia"/>
+        </w:rPr>
+        <w:t>本实验中</w:t>
+      </w:r>
+      <w:r>
+        <w:rPr>
+          <w:rFonts w:hint="eastAsia"/>
+        </w:rPr>
+        <w:t>我们使用了</w:t>
+      </w:r>
+      <w:r>
+        <w:rPr>
+          <w:rFonts w:hint="eastAsia"/>
+        </w:rPr>
+        <w:t>基于</w:t>
+      </w:r>
+      <w:r>
+        <w:rPr>
+          <w:rFonts w:hint="eastAsia"/>
+        </w:rPr>
+        <w:t>支持</w:t>
+      </w:r>
+      <w:proofErr w:type="gramStart"/>
+      <w:r>
+        <w:rPr>
+          <w:rFonts w:hint="eastAsia"/>
+        </w:rPr>
+        <w:t>向量机</w:t>
+      </w:r>
+      <w:proofErr w:type="gramEnd"/>
+      <w:r>
+        <w:rPr>
+          <w:rFonts w:hint="eastAsia"/>
+        </w:rPr>
+        <w:t>实现的</w:t>
+      </w:r>
+      <w:r>
+        <w:rPr>
+          <w:rFonts w:hint="eastAsia"/>
+        </w:rPr>
+        <w:t>SVC</w:t>
+      </w:r>
+      <w:r>
+        <w:rPr>
+          <w:rFonts w:hint="eastAsia"/>
+        </w:rPr>
+        <w:t>（</w:t>
+      </w:r>
+      <w:r>
+        <w:t>C-Support Vector Classification</w:t>
+      </w:r>
+      <w:r>
+        <w:rPr>
+          <w:rFonts w:hint="eastAsia"/>
+        </w:rPr>
+        <w:t>）</w:t>
+      </w:r>
+      <w:r>
+        <w:rPr>
+          <w:rFonts w:hint="eastAsia"/>
+        </w:rPr>
+        <w:t>来解决情绪的多分类问题</w:t>
+      </w:r>
+      <w:r>
+        <w:rPr>
+          <w:rFonts w:hint="eastAsia"/>
+        </w:rPr>
+        <w:t>。</w:t>
+      </w:r>
+    </w:p>
+    <w:p>
+      <w:pPr>
+        <w:ind w:firstLine="480"/>
+      </w:pPr>
+      <w:r>
+        <w:rPr>
+          <w:rFonts w:hint="eastAsia"/>
+        </w:rPr>
+        <w:t>首先</w:t>
+      </w:r>
+      <w:r>
+        <w:rPr>
+          <w:rFonts w:hint="eastAsia"/>
+        </w:rPr>
+        <w:t>，我们</w:t>
+      </w:r>
+      <w:r>
+        <w:rPr>
+          <w:rFonts w:hint="eastAsia"/>
+        </w:rPr>
+        <w:t>将收集来的数据按照</w:t>
+      </w:r>
+      <w:r>
+        <w:rPr>
+          <w:rFonts w:hint="eastAsia"/>
+        </w:rPr>
+        <w:t>80%</w:t>
+      </w:r>
+      <w:r>
+        <w:rPr>
+          <w:rFonts w:hint="eastAsia"/>
+        </w:rPr>
+        <w:t>，</w:t>
+      </w:r>
+      <w:r>
+        <w:rPr>
+          <w:rFonts w:hint="eastAsia"/>
+        </w:rPr>
+        <w:t>20%</w:t>
+      </w:r>
+      <w:r>
+        <w:rPr>
+          <w:rFonts w:hint="eastAsia"/>
+        </w:rPr>
+        <w:t>比例划分为训练集和测试集。</w:t>
+      </w:r>
+    </w:p>
+    <w:p>
+      <w:pPr>
+        <w:ind w:firstLine="480"/>
+      </w:pPr>
+      <w:r>
+        <w:rPr>
+          <w:rFonts w:hint="eastAsia"/>
+        </w:rPr>
+        <w:t>然后</w:t>
+      </w:r>
+      <w:r>
+        <w:rPr>
+          <w:rFonts w:hint="eastAsia"/>
+        </w:rPr>
+        <w:t>我们通过</w:t>
+      </w:r>
+      <w:proofErr w:type="spellStart"/>
+      <w:r>
+        <w:t>sklearn.svm</w:t>
+      </w:r>
+      <w:proofErr w:type="spellEnd"/>
+      <w:r>
+        <w:rPr>
+          <w:rFonts w:hint="eastAsia"/>
+        </w:rPr>
+        <w:t>模块的</w:t>
+      </w:r>
+      <w:r>
+        <w:rPr>
+          <w:rFonts w:hint="eastAsia"/>
+        </w:rPr>
+        <w:t>SVC</w:t>
+      </w:r>
+      <w:r>
+        <w:rPr>
+          <w:rFonts w:hint="eastAsia"/>
+        </w:rPr>
+        <w:t>方法生成一个</w:t>
+      </w:r>
+      <w:r>
+        <w:rPr>
+          <w:rFonts w:hint="eastAsia"/>
+        </w:rPr>
+        <w:t>SVC</w:t>
+      </w:r>
+      <w:r>
+        <w:rPr>
+          <w:rFonts w:hint="eastAsia"/>
+        </w:rPr>
+        <w:t>分类器。因为</w:t>
+      </w:r>
+      <w:r>
+        <w:rPr>
+          <w:rFonts w:hint="eastAsia"/>
+        </w:rPr>
+        <w:t>SVC</w:t>
+      </w:r>
+      <w:r>
+        <w:rPr>
+          <w:rFonts w:hint="eastAsia"/>
+        </w:rPr>
+        <w:t>是基于</w:t>
+      </w:r>
+      <w:r>
+        <w:rPr>
+          <w:rFonts w:hint="eastAsia"/>
+        </w:rPr>
+        <w:t>支持</w:t>
+      </w:r>
+      <w:proofErr w:type="gramStart"/>
+      <w:r>
+        <w:rPr>
+          <w:rFonts w:hint="eastAsia"/>
+        </w:rPr>
+        <w:t>向量机</w:t>
+      </w:r>
+      <w:r>
+        <w:rPr>
+          <w:rFonts w:hint="eastAsia"/>
+        </w:rPr>
+        <w:t>算法</w:t>
+      </w:r>
+      <w:proofErr w:type="gramEnd"/>
+      <w:r>
+        <w:rPr>
+          <w:rFonts w:hint="eastAsia"/>
+        </w:rPr>
+        <w:t>的，所以使用了</w:t>
+      </w:r>
+      <w:r>
+        <w:rPr>
+          <w:rFonts w:hint="eastAsia"/>
+        </w:rPr>
+        <w:t>支持</w:t>
+      </w:r>
+      <w:proofErr w:type="gramStart"/>
+      <w:r>
+        <w:rPr>
+          <w:rFonts w:hint="eastAsia"/>
+        </w:rPr>
+        <w:t>向量机</w:t>
+      </w:r>
+      <w:proofErr w:type="gramEnd"/>
+      <w:r>
+        <w:rPr>
+          <w:rFonts w:hint="eastAsia"/>
+        </w:rPr>
+        <w:t>解决多分类问题的策略，</w:t>
+      </w:r>
+      <w:r>
+        <w:rPr>
+          <w:rFonts w:hint="eastAsia"/>
+        </w:rPr>
+        <w:t>一对一（</w:t>
+      </w:r>
+      <w:r>
+        <w:t>one-against-one</w:t>
+      </w:r>
+      <w:r>
+        <w:rPr>
+          <w:rFonts w:hint="eastAsia"/>
+        </w:rPr>
+        <w:t>）和一对多（</w:t>
+      </w:r>
+      <w:r>
+        <w:t>one-against-</w:t>
+      </w:r>
+      <w:r>
+        <w:rPr>
+          <w:rFonts w:hint="eastAsia"/>
+        </w:rPr>
+        <w:t>rest</w:t>
+      </w:r>
+      <w:r>
+        <w:rPr>
+          <w:rFonts w:hint="eastAsia"/>
+        </w:rPr>
+        <w:t>）。一对一策略就是在任意两类样本之间构建一个支持向量机，</w:t>
+      </w:r>
+      <w:r>
+        <w:rPr>
+          <w:rFonts w:hint="eastAsia"/>
+        </w:rPr>
+        <w:t>K</w:t>
+      </w:r>
+      <w:proofErr w:type="gramStart"/>
+      <w:r>
+        <w:rPr>
+          <w:rFonts w:hint="eastAsia"/>
+        </w:rPr>
+        <w:t>个</w:t>
+      </w:r>
+      <w:proofErr w:type="gramEnd"/>
+      <w:r>
+        <w:rPr>
+          <w:rFonts w:hint="eastAsia"/>
+        </w:rPr>
+        <w:t>类别的样本之间就要构造</w:t>
+      </w:r>
+      <m:oMath>
+        <m:f>
+          <m:fPr>
+            <m:ctrlPr>
+              <w:rPr>
+                <w:rFonts w:ascii="Cambria Math" w:hAnsi="Cambria Math"/>
+              </w:rPr>
+            </m:ctrlPr>
+          </m:fPr>
+          <m:num>
+            <m:r>
+              <w:rPr>
+                <w:rFonts w:ascii="Cambria Math" w:hAnsi="Cambria Math" w:hint="eastAsia"/>
+              </w:rPr>
+              <m:t>k(</m:t>
+            </m:r>
+            <m:r>
+              <w:rPr>
+                <w:rFonts w:ascii="Cambria Math" w:hAnsi="Cambria Math"/>
+              </w:rPr>
+              <m:t>k-1)</m:t>
+            </m:r>
+          </m:num>
+          <m:den>
+            <m:r>
+              <w:rPr>
+                <w:rFonts w:ascii="Cambria Math" w:hAnsi="Cambria Math"/>
+              </w:rPr>
+              <m:t>2</m:t>
+            </m:r>
+          </m:den>
+        </m:f>
+      </m:oMath>
+      <w:proofErr w:type="gramStart"/>
+      <w:r>
+        <w:rPr>
+          <w:rFonts w:hint="eastAsia"/>
+        </w:rPr>
+        <w:t>个</w:t>
+      </w:r>
+      <w:proofErr w:type="gramEnd"/>
+      <w:r>
+        <w:rPr>
+          <w:rFonts w:hint="eastAsia"/>
+        </w:rPr>
+        <w:t>支持向量机。然后对未知样本进行分类时，选择得票数高的类型作为未知样本的类型。由于这种方式需要构建的支持</w:t>
+      </w:r>
+      <w:proofErr w:type="gramStart"/>
+      <w:r>
+        <w:rPr>
+          <w:rFonts w:hint="eastAsia"/>
+        </w:rPr>
+        <w:t>向量机</w:t>
+      </w:r>
+      <w:proofErr w:type="gramEnd"/>
+      <w:r>
+        <w:rPr>
+          <w:rFonts w:hint="eastAsia"/>
+        </w:rPr>
+        <w:t>太多，影响了模型构建的效率，所以本实验中，我们选择一对多（</w:t>
+      </w:r>
+      <w:r>
+        <w:t>one-against-rest</w:t>
+      </w:r>
+      <w:r>
+        <w:rPr>
+          <w:rFonts w:hint="eastAsia"/>
+        </w:rPr>
+        <w:t>）的策略构建情绪分析模型</w:t>
+      </w:r>
+      <w:r>
+        <w:rPr>
+          <w:rFonts w:hint="eastAsia"/>
+        </w:rPr>
+        <w:t>，</w:t>
+      </w:r>
+      <w:r>
+        <w:rPr>
+          <w:rFonts w:hint="eastAsia"/>
+        </w:rPr>
+        <w:t>即依次将某</w:t>
+      </w:r>
+      <w:r>
+        <w:rPr>
+          <w:rFonts w:hint="eastAsia"/>
+        </w:rPr>
+        <w:t>个情绪类型</w:t>
+      </w:r>
+      <w:r>
+        <w:rPr>
+          <w:rFonts w:hint="eastAsia"/>
+        </w:rPr>
+        <w:t>的样本归为一类，然后将剩余的类别归为一类，</w:t>
+      </w:r>
+      <w:r>
+        <w:rPr>
+          <w:rFonts w:hint="eastAsia"/>
+        </w:rPr>
+        <w:t>这样</w:t>
+      </w:r>
+      <w:r>
+        <w:t>4</w:t>
+      </w:r>
+      <w:r>
+        <w:t>个</w:t>
+      </w:r>
+      <w:r>
+        <w:rPr>
+          <w:rFonts w:hint="eastAsia"/>
+        </w:rPr>
+        <w:t>情绪类型</w:t>
+      </w:r>
+      <w:r>
+        <w:t>的样本就构造出了</w:t>
+      </w:r>
+      <w:r>
+        <w:t>4</w:t>
+      </w:r>
+      <w:r>
+        <w:t>个</w:t>
+      </w:r>
+      <w:r>
+        <w:t>SVM</w:t>
+      </w:r>
+      <w:r>
+        <w:rPr>
+          <w:rFonts w:hint="eastAsia"/>
+        </w:rPr>
+        <w:t>，</w:t>
+      </w:r>
+      <w:r>
+        <w:t>分类时将未知样本分类为具有最大分类函数值的那类</w:t>
+      </w:r>
+      <w:r>
+        <w:rPr>
+          <w:rFonts w:hint="eastAsia"/>
+        </w:rPr>
+        <w:t>。使用</w:t>
+      </w:r>
+      <w:r>
+        <w:rPr>
+          <w:rFonts w:hint="eastAsia"/>
+        </w:rPr>
+        <w:t>SVC</w:t>
+      </w:r>
+      <w:r>
+        <w:rPr>
+          <w:rFonts w:hint="eastAsia"/>
+        </w:rPr>
+        <w:t>方式进行情绪分类，</w:t>
+      </w:r>
+      <w:r>
+        <w:rPr>
+          <w:rFonts w:hint="eastAsia"/>
+        </w:rPr>
+        <w:t>实验中</w:t>
+      </w:r>
+      <w:r>
+        <w:rPr>
+          <w:rFonts w:hint="eastAsia"/>
+        </w:rPr>
+        <w:t>首先选择了线性核函数作为核函数，因为</w:t>
+      </w:r>
+      <w:r>
+        <w:rPr>
+          <w:rFonts w:hint="eastAsia"/>
+        </w:rPr>
+        <w:t>线性核函数简单，计算量小，而且具有不错的分类效果。因为考虑到情绪相关的数据可能比较复杂，简单的线性核函数可能并不能得到最好的分类效果，实验中还选择了多项式核函数和高斯径向基核函数对情绪数据进行分类。</w:t>
+      </w:r>
+    </w:p>
+    <w:p>
+      <w:pPr>
+        <w:ind w:firstLine="480"/>
+        <w:rPr>
+          <w:rFonts w:hint="eastAsia"/>
+        </w:rPr>
+      </w:pPr>
+      <w:r>
+        <w:rPr>
+          <w:rFonts w:hint="eastAsia"/>
+        </w:rPr>
+        <w:t>最后，将训练集数据及训练集对应的标签传入构造好的支持</w:t>
+      </w:r>
+      <w:proofErr w:type="gramStart"/>
+      <w:r>
+        <w:rPr>
+          <w:rFonts w:hint="eastAsia"/>
+        </w:rPr>
+        <w:t>向量机</w:t>
+      </w:r>
+      <w:proofErr w:type="gramEnd"/>
+      <w:r>
+        <w:rPr>
+          <w:rFonts w:hint="eastAsia"/>
+        </w:rPr>
+        <w:t>分类器中，由分类器进行训练，就得到了基于支持</w:t>
+      </w:r>
+      <w:proofErr w:type="gramStart"/>
+      <w:r>
+        <w:rPr>
+          <w:rFonts w:hint="eastAsia"/>
+        </w:rPr>
+        <w:t>向量机</w:t>
+      </w:r>
+      <w:proofErr w:type="gramEnd"/>
+      <w:r>
+        <w:rPr>
+          <w:rFonts w:hint="eastAsia"/>
+        </w:rPr>
+        <w:t>的情绪分类模型。</w:t>
+      </w:r>
+    </w:p>
+    <w:p>
+      <w:pPr>
+        <w:pStyle w:val="2"/>
+      </w:pPr>
+      <w:r>
+        <w:rPr>
+          <w:rFonts w:hint="eastAsia"/>
+        </w:rPr>
+        <w:lastRenderedPageBreak/>
+        <w:t xml:space="preserve">6.3 </w:t>
+      </w:r>
+      <w:r>
+        <w:rPr>
+          <w:rFonts w:hint="eastAsia"/>
+        </w:rPr>
+        <w:t>朴素贝叶斯分类模型</w:t>
+      </w:r>
+    </w:p>
+    <w:p>
+      <w:pPr>
+        <w:ind w:firstLine="480"/>
+        <w:rPr>
+          <w:highlight w:val="yellow"/>
+        </w:rPr>
+      </w:pPr>
+      <w:r>
+        <w:rPr>
+          <w:rFonts w:hint="eastAsia"/>
+          <w:highlight w:val="yellow"/>
+        </w:rPr>
+        <w:t>朴素贝叶斯分类模型</w:t>
+      </w:r>
+      <w:r>
+        <w:rPr>
+          <w:rFonts w:hint="eastAsia"/>
+          <w:highlight w:val="yellow"/>
+        </w:rPr>
+        <w:t>基于朴素贝叶斯算法</w:t>
+      </w:r>
+      <w:r>
+        <w:rPr>
+          <w:rFonts w:hint="eastAsia"/>
+          <w:highlight w:val="yellow"/>
+        </w:rPr>
+        <w:t>，这个模型比较简单。</w:t>
+      </w:r>
+      <w:r>
+        <w:rPr>
+          <w:rFonts w:hint="eastAsia"/>
+          <w:highlight w:val="yellow"/>
+        </w:rPr>
+        <w:t>朴素贝叶斯算法</w:t>
+      </w:r>
+      <w:r>
+        <w:rPr>
+          <w:rFonts w:hint="eastAsia"/>
+          <w:highlight w:val="yellow"/>
+        </w:rPr>
+        <w:t>基于各个属性对于结果都有影响，并且权重相同的假设</w:t>
+      </w:r>
+      <w:r>
+        <w:rPr>
+          <w:rFonts w:hint="eastAsia"/>
+          <w:highlight w:val="yellow"/>
+        </w:rPr>
+        <w:t>。首先，我们将收集来的数据按照</w:t>
+      </w:r>
+      <w:r>
+        <w:rPr>
+          <w:highlight w:val="yellow"/>
+        </w:rPr>
+        <w:t>80%</w:t>
+      </w:r>
+      <w:r>
+        <w:rPr>
+          <w:highlight w:val="yellow"/>
+        </w:rPr>
+        <w:t>，</w:t>
+      </w:r>
+      <w:r>
+        <w:rPr>
+          <w:highlight w:val="yellow"/>
+        </w:rPr>
+        <w:t>20%</w:t>
+      </w:r>
+      <w:r>
+        <w:rPr>
+          <w:highlight w:val="yellow"/>
+        </w:rPr>
+        <w:t>比例划分为训练集和测试集。</w:t>
+      </w:r>
+      <w:r>
+        <w:rPr>
+          <w:rFonts w:hint="eastAsia"/>
+          <w:highlight w:val="yellow"/>
+        </w:rPr>
+        <w:t>根据</w:t>
+      </w:r>
+      <m:oMath>
+        <m:r>
+          <m:rPr>
+            <m:sty m:val="p"/>
+          </m:rPr>
+          <w:rPr>
+            <w:rFonts w:ascii="Cambria Math" w:hAnsi="Cambria Math" w:hint="eastAsia"/>
+            <w:highlight w:val="yellow"/>
+          </w:rPr>
+          <m:t>P</m:t>
+        </m:r>
+        <m:r>
+          <m:rPr>
+            <m:sty m:val="p"/>
+          </m:rPr>
+          <w:rPr>
+            <w:rFonts w:ascii="Cambria Math" w:hAnsi="Cambria Math"/>
+            <w:highlight w:val="yellow"/>
+          </w:rPr>
+          <m:t>(</m:t>
+        </m:r>
+        <m:sSub>
+          <m:sSubPr>
+            <m:ctrlPr>
+              <w:rPr>
+                <w:rFonts w:ascii="Cambria Math" w:hAnsi="Cambria Math"/>
+                <w:highlight w:val="yellow"/>
+              </w:rPr>
+            </m:ctrlPr>
+          </m:sSubPr>
+          <m:e>
+            <m:r>
+              <w:rPr>
+                <w:rFonts w:ascii="Cambria Math" w:hAnsi="Cambria Math"/>
+                <w:highlight w:val="yellow"/>
+              </w:rPr>
+              <m:t>x</m:t>
+            </m:r>
+          </m:e>
+          <m:sub>
+            <m:r>
+              <w:rPr>
+                <w:rFonts w:ascii="Cambria Math" w:hAnsi="Cambria Math"/>
+                <w:highlight w:val="yellow"/>
+              </w:rPr>
+              <m:t>i</m:t>
+            </m:r>
+          </m:sub>
+        </m:sSub>
+        <m:r>
+          <m:rPr>
+            <m:sty m:val="p"/>
+          </m:rPr>
+          <w:rPr>
+            <w:rFonts w:ascii="Cambria Math" w:hAnsi="Cambria Math"/>
+            <w:highlight w:val="yellow"/>
+          </w:rPr>
+          <m:t>|</m:t>
+        </m:r>
+        <m:r>
+          <m:rPr>
+            <m:sty m:val="p"/>
+          </m:rPr>
+          <w:rPr>
+            <w:rFonts w:ascii="Cambria Math" w:hAnsi="Cambria Math" w:hint="eastAsia"/>
+            <w:highlight w:val="yellow"/>
+          </w:rPr>
+          <m:t>y</m:t>
+        </m:r>
+        <m:r>
+          <m:rPr>
+            <m:sty m:val="p"/>
+          </m:rPr>
+          <w:rPr>
+            <w:rFonts w:ascii="Cambria Math" w:hAnsi="Cambria Math"/>
+            <w:highlight w:val="yellow"/>
+          </w:rPr>
+          <m:t>)</m:t>
+        </m:r>
+      </m:oMath>
+      <w:r>
+        <w:rPr>
+          <w:rFonts w:hint="eastAsia"/>
+          <w:highlight w:val="yellow"/>
+        </w:rPr>
+        <w:t>计算方式的不同，朴素贝叶斯有三种实现，高斯朴素贝叶斯、多项式分布朴素贝叶斯、伯努利分布朴素贝叶斯。</w:t>
+      </w:r>
+    </w:p>
+    <w:p>
+      <w:pPr>
+        <w:ind w:firstLine="480"/>
+        <w:rPr>
+          <w:rFonts w:hint="eastAsia"/>
+        </w:rPr>
+      </w:pPr>
+      <w:r>
+        <w:rPr>
+          <w:rFonts w:hint="eastAsia"/>
+          <w:highlight w:val="yellow"/>
+        </w:rPr>
+        <w:t>然后，我们通过</w:t>
+      </w:r>
+      <w:proofErr w:type="spellStart"/>
+      <w:r>
+        <w:rPr>
+          <w:highlight w:val="yellow"/>
+        </w:rPr>
+        <w:t>sklearn.naive_bayes</w:t>
+      </w:r>
+      <w:proofErr w:type="spellEnd"/>
+      <w:r>
+        <w:rPr>
+          <w:rFonts w:hint="eastAsia"/>
+          <w:highlight w:val="yellow"/>
+        </w:rPr>
+        <w:t>模块的</w:t>
+      </w:r>
+      <w:proofErr w:type="spellStart"/>
+      <w:r>
+        <w:rPr>
+          <w:highlight w:val="yellow"/>
+        </w:rPr>
+        <w:t>GaussianNB</w:t>
+      </w:r>
+      <w:proofErr w:type="spellEnd"/>
+      <w:r>
+        <w:rPr>
+          <w:rFonts w:hint="eastAsia"/>
+          <w:highlight w:val="yellow"/>
+        </w:rPr>
+        <w:t>、</w:t>
+      </w:r>
+      <w:proofErr w:type="spellStart"/>
+      <w:r>
+        <w:rPr>
+          <w:highlight w:val="yellow"/>
+        </w:rPr>
+        <w:t>MultinomialNB</w:t>
+      </w:r>
+      <w:proofErr w:type="spellEnd"/>
+      <w:r>
+        <w:rPr>
+          <w:rFonts w:hint="eastAsia"/>
+          <w:highlight w:val="yellow"/>
+        </w:rPr>
+        <w:t>、</w:t>
+      </w:r>
+      <w:proofErr w:type="spellStart"/>
+      <w:r>
+        <w:rPr>
+          <w:highlight w:val="yellow"/>
+        </w:rPr>
+        <w:t>BernoulliNB</w:t>
+      </w:r>
+      <w:proofErr w:type="spellEnd"/>
+      <w:r>
+        <w:rPr>
+          <w:rFonts w:hint="eastAsia"/>
+          <w:highlight w:val="yellow"/>
+        </w:rPr>
+        <w:t>生成三个朴素贝叶斯分类器，接下来，传入训练集数据和训练集标签数据</w:t>
+      </w:r>
+      <w:r>
+        <w:rPr>
+          <w:rFonts w:hint="eastAsia"/>
+          <w:highlight w:val="yellow"/>
+        </w:rPr>
+        <w:t>，就得到了三种朴素贝叶斯分类模型。</w:t>
+      </w:r>
+    </w:p>
+    <w:p>
+      <w:pPr>
+        <w:pStyle w:val="1"/>
+      </w:pPr>
+      <w:r>
+        <w:rPr>
+          <w:rFonts w:hint="eastAsia"/>
+        </w:rPr>
+        <w:t>第七章</w:t>
+      </w:r>
+      <w:r>
+        <w:rPr>
+          <w:rFonts w:hint="eastAsia"/>
+        </w:rPr>
+        <w:t xml:space="preserve"> </w:t>
+      </w:r>
+      <w:r>
+        <w:rPr>
+          <w:rFonts w:hint="eastAsia"/>
+        </w:rPr>
+        <w:t>测试结果</w:t>
+      </w:r>
+    </w:p>
+    <w:p>
+      <w:pPr>
+        <w:pStyle w:val="2"/>
+      </w:pPr>
+      <w:r>
+        <w:rPr>
+          <w:rFonts w:hint="eastAsia"/>
+        </w:rPr>
+        <w:t xml:space="preserve">7.1 </w:t>
+      </w:r>
+      <w:r>
+        <w:rPr>
+          <w:rFonts w:hint="eastAsia"/>
+        </w:rPr>
+        <w:t>分类准确性比较</w:t>
+      </w:r>
+    </w:p>
+    <w:p>
+      <w:pPr>
+        <w:pStyle w:val="2"/>
+        <w:rPr>
+          <w:rFonts w:hint="eastAsia"/>
+        </w:rPr>
+      </w:pPr>
+      <w:r>
+        <w:rPr>
+          <w:rFonts w:hint="eastAsia"/>
+        </w:rPr>
+        <w:t>7</w:t>
+      </w:r>
+      <w:r>
+        <w:t xml:space="preserve">.2 </w:t>
+      </w:r>
+      <w:r>
+        <w:rPr>
+          <w:rFonts w:hint="eastAsia"/>
+        </w:rPr>
+        <w:t>分类性能比较</w:t>
       </w:r>
     </w:p>
     <w:p>

--- a/FinalFiles/毕设论文（草稿）.docx
+++ b/FinalFiles/毕设论文（草稿）.docx
@@ -48,19 +48,15 @@
       <w:r>
         <w:t>，</w:t>
       </w:r>
-      <w:proofErr w:type="spellStart"/>
       <w:r>
         <w:t>ios</w:t>
       </w:r>
-      <w:proofErr w:type="spellEnd"/>
       <w:r>
         <w:t>，</w:t>
       </w:r>
-      <w:proofErr w:type="spellStart"/>
       <w:r>
         <w:t>WindowsPhone</w:t>
       </w:r>
-      <w:proofErr w:type="spellEnd"/>
       <w:r>
         <w:t>三足鼎立，到如今</w:t>
       </w:r>
@@ -70,11 +66,9 @@
       <w:r>
         <w:t>和</w:t>
       </w:r>
-      <w:proofErr w:type="spellStart"/>
       <w:r>
         <w:t>ios</w:t>
       </w:r>
-      <w:proofErr w:type="spellEnd"/>
       <w:r>
         <w:t>几乎已经占领了智能手机操作系统</w:t>
       </w:r>
@@ -88,15 +82,7 @@
         <w:t>Android</w:t>
       </w:r>
       <w:r>
-        <w:t>份额最多。伴随着智能手机</w:t>
-      </w:r>
-      <w:proofErr w:type="gramStart"/>
-      <w:r>
-        <w:t>数量数量</w:t>
-      </w:r>
-      <w:proofErr w:type="gramEnd"/>
-      <w:r>
-        <w:t>的爆发式增长，手机的硬件也得到了极大的升级，功能也变得更加丰富。手机已经不仅仅是用来打电话，发信息，而是集通信，娱乐，办公，社交等诸多功能于一体的智能终端设备。随着手机内置的传感器越来越多，手机所能收集到的信息也</w:t>
+        <w:t>份额最多。伴随着智能手机数量数量的爆发式增长，手机的硬件也得到了极大的升级，功能也变得更加丰富。手机已经不仅仅是用来打电话，发信息，而是集通信，娱乐，办公，社交等诸多功能于一体的智能终端设备。随着手机内置的传感器越来越多，手机所能收集到的信息也</w:t>
       </w:r>
       <w:r>
         <w:rPr>
@@ -677,21 +663,7 @@
         <w:rPr>
           <w:rFonts w:ascii="宋体" w:hAnsi="宋体" w:hint="eastAsia"/>
         </w:rPr>
-        <w:t>人处在不同的情绪状态时，表现出来的生理信号也是不同的。我们</w:t>
-      </w:r>
-      <w:proofErr w:type="gramStart"/>
-      <w:r>
-        <w:rPr>
-          <w:rFonts w:ascii="宋体" w:hAnsi="宋体" w:hint="eastAsia"/>
-        </w:rPr>
-        <w:t>们</w:t>
-      </w:r>
-      <w:proofErr w:type="gramEnd"/>
-      <w:r>
-        <w:rPr>
-          <w:rFonts w:ascii="宋体" w:hAnsi="宋体" w:hint="eastAsia"/>
-        </w:rPr>
-        <w:t>通过收集人在喜、怒、哀、乐等不同情绪下的各项生理指标，比如通过测量人体心脏跳动的频率、呼吸的频率、脑内电波的活跃程度、皮肤外表的阻抗等数据，然后与对应的情绪状态高兴还是悲伤建立对应联系，然后分析数据间的内在关系，从而建立数据模型实现对人情绪的判断。</w:t>
+        <w:t>人处在不同的情绪状态时，表现出来的生理信号也是不同的。我们们通过收集人在喜、怒、哀、乐等不同情绪下的各项生理指标，比如通过测量人体心脏跳动的频率、呼吸的频率、脑内电波的活跃程度、皮肤外表的阻抗等数据，然后与对应的情绪状态高兴还是悲伤建立对应联系，然后分析数据间的内在关系，从而建立数据模型实现对人情绪的判断。</w:t>
       </w:r>
       <w:r>
         <w:rPr>
@@ -703,21 +675,7 @@
         <w:rPr>
           <w:rFonts w:ascii="宋体" w:hAnsi="宋体" w:hint="eastAsia"/>
         </w:rPr>
-        <w:t>信息相比非生理信号而言，不易被伪装，并且通过这种方式，在获得准确信息的前提下，分析结果准确率高。但是该方法也存在</w:t>
-      </w:r>
-      <w:proofErr w:type="gramStart"/>
-      <w:r>
-        <w:rPr>
-          <w:rFonts w:ascii="宋体" w:hAnsi="宋体" w:hint="eastAsia"/>
-        </w:rPr>
-        <w:t>着存在</w:t>
-      </w:r>
-      <w:proofErr w:type="gramEnd"/>
-      <w:r>
-        <w:rPr>
-          <w:rFonts w:ascii="宋体" w:hAnsi="宋体" w:hint="eastAsia"/>
-        </w:rPr>
-        <w:t>收集困难，如收集难度大，信号准确率无法保障，易被干扰的缺点。</w:t>
+        <w:t>信息相比非生理信号而言，不易被伪装，并且通过这种方式，在获得准确信息的前提下，分析结果准确率高。但是该方法也存在着存在收集困难，如收集难度大，信号准确率无法保障，易被干扰的缺点。</w:t>
       </w:r>
     </w:p>
     <w:p>
@@ -1069,41 +1027,358 @@
         <w:rPr>
           <w:rFonts w:hint="eastAsia"/>
         </w:rPr>
+        <w:t xml:space="preserve"> Numpy</w:t>
+      </w:r>
+    </w:p>
+    <w:p>
+      <w:pPr>
+        <w:ind w:firstLineChars="0" w:firstLine="0"/>
+      </w:pPr>
+      <w:r>
+        <w:t>P</w:t>
+      </w:r>
+      <w:r>
+        <w:rPr>
+          <w:rFonts w:hint="eastAsia"/>
+        </w:rPr>
+        <w:t>andas</w:t>
+      </w:r>
+      <w:r>
+        <w:rPr>
+          <w:rFonts w:hint="eastAsia"/>
+        </w:rPr>
+        <w:t>是一个</w:t>
+      </w:r>
+      <w:r>
+        <w:t>Python</w:t>
+      </w:r>
+      <w:r>
+        <w:t>软件包，提供快速，灵活和富有表现力的数据结构</w:t>
+      </w:r>
+    </w:p>
+    <w:p>
+      <w:pPr>
+        <w:ind w:firstLineChars="0" w:firstLine="0"/>
+      </w:pPr>
+      <w:r>
+        <w:rPr>
+          <w:rFonts w:hint="eastAsia"/>
+        </w:rPr>
+        <w:t>Pandas</w:t>
+      </w:r>
+      <w:r>
+        <w:rPr>
+          <w:rFonts w:hint="eastAsia"/>
+        </w:rPr>
+        <w:t>非常适合许多不同类型的数据：</w:t>
+      </w:r>
+    </w:p>
+    <w:p>
+      <w:pPr>
+        <w:ind w:firstLine="480"/>
+      </w:pPr>
+      <w:r>
+        <w:rPr>
+          <w:rFonts w:hint="eastAsia"/>
+        </w:rPr>
+        <w:t>1.</w:t>
+      </w:r>
+      <w:r>
+        <w:rPr>
+          <w:rFonts w:hint="eastAsia"/>
+        </w:rPr>
         <w:t xml:space="preserve"> </w:t>
       </w:r>
-      <w:proofErr w:type="spellStart"/>
-      <w:r>
-        <w:rPr>
-          <w:rFonts w:hint="eastAsia"/>
-        </w:rPr>
-        <w:t>Numpy</w:t>
-      </w:r>
-      <w:proofErr w:type="spellEnd"/>
+      <w:r>
+        <w:rPr>
+          <w:rFonts w:hint="eastAsia"/>
+        </w:rPr>
+        <w:t>具有异构类型列的表格数据，如在</w:t>
+      </w:r>
+      <w:r>
+        <w:t>SQL</w:t>
+      </w:r>
+      <w:r>
+        <w:t>表格或</w:t>
+      </w:r>
+      <w:r>
+        <w:t>Excel</w:t>
+      </w:r>
+      <w:r>
+        <w:t>电子表格中</w:t>
+      </w:r>
+      <w:r>
+        <w:t xml:space="preserve"> </w:t>
+      </w:r>
+    </w:p>
+    <w:p>
+      <w:pPr>
+        <w:ind w:firstLine="480"/>
+      </w:pPr>
+      <w:r>
+        <w:rPr>
+          <w:rFonts w:hint="eastAsia"/>
+        </w:rPr>
+        <w:t>2.</w:t>
+      </w:r>
+      <w:r>
+        <w:rPr>
+          <w:rFonts w:hint="eastAsia"/>
+        </w:rPr>
+        <w:t xml:space="preserve"> </w:t>
+      </w:r>
+      <w:r>
+        <w:rPr>
+          <w:rFonts w:hint="eastAsia"/>
+        </w:rPr>
+        <w:t>有序和无序（不一定是固定频率）时间序列数据。</w:t>
+      </w:r>
+      <w:r>
+        <w:t xml:space="preserve"> </w:t>
+      </w:r>
+    </w:p>
+    <w:p>
+      <w:pPr>
+        <w:ind w:firstLine="480"/>
+      </w:pPr>
+      <w:r>
+        <w:rPr>
+          <w:rFonts w:hint="eastAsia"/>
+        </w:rPr>
+        <w:t>3.</w:t>
+      </w:r>
+      <w:r>
+        <w:rPr>
+          <w:rFonts w:hint="eastAsia"/>
+        </w:rPr>
+        <w:t xml:space="preserve"> </w:t>
+      </w:r>
+      <w:r>
+        <w:rPr>
+          <w:rFonts w:hint="eastAsia"/>
+        </w:rPr>
+        <w:t>具有行列标签的任意矩阵数据（均匀类型或不同类型）</w:t>
+      </w:r>
+      <w:r>
+        <w:t xml:space="preserve"> </w:t>
+      </w:r>
+    </w:p>
+    <w:p>
+      <w:pPr>
+        <w:ind w:firstLine="480"/>
+      </w:pPr>
+      <w:r>
+        <w:rPr>
+          <w:rFonts w:hint="eastAsia"/>
+        </w:rPr>
+        <w:t>4.</w:t>
+      </w:r>
+      <w:r>
+        <w:rPr>
+          <w:rFonts w:hint="eastAsia"/>
+        </w:rPr>
+        <w:t xml:space="preserve"> </w:t>
+      </w:r>
+      <w:r>
+        <w:rPr>
+          <w:rFonts w:hint="eastAsia"/>
+        </w:rPr>
+        <w:t>任何其他形式的观测</w:t>
+      </w:r>
+      <w:r>
+        <w:t>/</w:t>
+      </w:r>
+      <w:r>
+        <w:t>统计数据集。（数据实际上不需要标记为放置在</w:t>
+      </w:r>
+      <w:r>
+        <w:rPr>
+          <w:rFonts w:hint="eastAsia"/>
+        </w:rPr>
+        <w:t>Pandas</w:t>
+      </w:r>
+      <w:r>
+        <w:t>数据结构中）</w:t>
+      </w:r>
+      <w:r>
+        <w:t xml:space="preserve"> </w:t>
+      </w:r>
     </w:p>
     <w:p>
       <w:pPr>
         <w:ind w:firstLineChars="0" w:firstLine="0"/>
       </w:pPr>
       <w:r>
-        <w:t>P</w:t>
-      </w:r>
-      <w:r>
-        <w:rPr>
-          <w:rFonts w:hint="eastAsia"/>
-        </w:rPr>
-        <w:t>andas</w:t>
-      </w:r>
-      <w:r>
-        <w:rPr>
-          <w:rFonts w:hint="eastAsia"/>
-        </w:rPr>
-        <w:t>是一个</w:t>
+        <w:rPr>
+          <w:rFonts w:hint="eastAsia"/>
+        </w:rPr>
+        <w:t>而且，</w:t>
+      </w:r>
+      <w:r>
+        <w:rPr>
+          <w:rFonts w:hint="eastAsia"/>
+        </w:rPr>
+        <w:t>Pandas</w:t>
+      </w:r>
+      <w:r>
+        <w:rPr>
+          <w:rFonts w:hint="eastAsia"/>
+        </w:rPr>
+        <w:t>可以轻松处理数据中的缺失数据，插入和删除数据，数据对齐，标签切片等等，</w:t>
+      </w:r>
+      <w:r>
+        <w:rPr>
+          <w:rFonts w:hint="eastAsia"/>
+        </w:rPr>
+        <w:t>是一款强大、灵活的开源数据分析</w:t>
+      </w:r>
+      <w:r>
+        <w:t>/</w:t>
+      </w:r>
+      <w:r>
+        <w:t>操作工具。</w:t>
+      </w:r>
+    </w:p>
+    <w:p>
+      <w:pPr>
+        <w:ind w:firstLineChars="0" w:firstLine="0"/>
+      </w:pPr>
+      <w:r>
+        <w:t>NumPy</w:t>
+      </w:r>
+      <w:r>
+        <w:t>是用</w:t>
       </w:r>
       <w:r>
         <w:t>Python</w:t>
       </w:r>
       <w:r>
-        <w:t>软件包，提供快速，灵活和富有表现力的数据结构</w:t>
+        <w:t>进行科学计算的基础软件包。它包含以下内容：</w:t>
+      </w:r>
+    </w:p>
+    <w:p>
+      <w:pPr>
+        <w:ind w:firstLine="480"/>
+      </w:pPr>
+      <w:r>
+        <w:rPr>
+          <w:rFonts w:hint="eastAsia"/>
+        </w:rPr>
+        <w:t>1.</w:t>
+      </w:r>
+      <w:r>
+        <w:rPr>
+          <w:rFonts w:hint="eastAsia"/>
+        </w:rPr>
+        <w:t xml:space="preserve"> </w:t>
+      </w:r>
+      <w:r>
+        <w:rPr>
+          <w:rFonts w:hint="eastAsia"/>
+        </w:rPr>
+        <w:t>一个强大的</w:t>
+      </w:r>
+      <w:r>
+        <w:t>N</w:t>
+      </w:r>
+      <w:r>
+        <w:t>维数组对象</w:t>
+      </w:r>
+      <w:r>
+        <w:t xml:space="preserve"> </w:t>
+      </w:r>
+    </w:p>
+    <w:p>
+      <w:pPr>
+        <w:ind w:firstLine="480"/>
+      </w:pPr>
+      <w:r>
+        <w:rPr>
+          <w:rFonts w:hint="eastAsia"/>
+        </w:rPr>
+        <w:t>2.</w:t>
+      </w:r>
+      <w:r>
+        <w:rPr>
+          <w:rFonts w:hint="eastAsia"/>
+        </w:rPr>
+        <w:t xml:space="preserve"> </w:t>
+      </w:r>
+      <w:r>
+        <w:rPr>
+          <w:rFonts w:hint="eastAsia"/>
+        </w:rPr>
+        <w:t>复杂的（广播）功能</w:t>
+      </w:r>
+      <w:r>
+        <w:t xml:space="preserve"> </w:t>
+      </w:r>
+    </w:p>
+    <w:p>
+      <w:pPr>
+        <w:ind w:firstLine="480"/>
+      </w:pPr>
+      <w:r>
+        <w:rPr>
+          <w:rFonts w:hint="eastAsia"/>
+        </w:rPr>
+        <w:t>3</w:t>
+      </w:r>
+      <w:r>
+        <w:t>.</w:t>
+      </w:r>
+      <w:r>
+        <w:rPr>
+          <w:rFonts w:hint="eastAsia"/>
+        </w:rPr>
+        <w:t xml:space="preserve"> </w:t>
+      </w:r>
+      <w:r>
+        <w:rPr>
+          <w:rFonts w:hint="eastAsia"/>
+        </w:rPr>
+        <w:t>用于集成</w:t>
+      </w:r>
+      <w:r>
+        <w:t>C / C ++</w:t>
+      </w:r>
+      <w:r>
+        <w:t>和</w:t>
+      </w:r>
+      <w:r>
+        <w:t>Fortran</w:t>
+      </w:r>
+      <w:r>
+        <w:t>代码的工具</w:t>
+      </w:r>
+      <w:r>
+        <w:t xml:space="preserve"> </w:t>
+      </w:r>
+    </w:p>
+    <w:p>
+      <w:pPr>
+        <w:ind w:firstLine="480"/>
+      </w:pPr>
+      <w:r>
+        <w:rPr>
+          <w:rFonts w:hint="eastAsia"/>
+        </w:rPr>
+        <w:t>4</w:t>
+      </w:r>
+      <w:r>
+        <w:t>.</w:t>
+      </w:r>
+      <w:r>
+        <w:rPr>
+          <w:rFonts w:hint="eastAsia"/>
+        </w:rPr>
+        <w:t xml:space="preserve"> </w:t>
+      </w:r>
+      <w:r>
+        <w:rPr>
+          <w:rFonts w:hint="eastAsia"/>
+        </w:rPr>
+        <w:t>有用的线性代数，傅里叶变换和随机数能力</w:t>
       </w:r>
     </w:p>
     <w:p>
@@ -1114,13 +1389,49 @@
         <w:rPr>
           <w:rFonts w:hint="eastAsia"/>
         </w:rPr>
-        <w:t>Pandas</w:t>
-      </w:r>
-      <w:r>
-        <w:rPr>
-          <w:rFonts w:hint="eastAsia"/>
-        </w:rPr>
-        <w:t>非常适合许多不同类型的数据：</w:t>
+        <w:t>除了明显的科学用途外，</w:t>
+      </w:r>
+      <w:r>
+        <w:t>NumPy</w:t>
+      </w:r>
+      <w:r>
+        <w:t>还可以用作通用数据的高效多维容器</w:t>
+      </w:r>
+      <w:r>
+        <w:rPr>
+          <w:rFonts w:hint="eastAsia"/>
+        </w:rPr>
+        <w:t>，</w:t>
+      </w:r>
+      <w:r>
+        <w:t>可以定义任意数据类型</w:t>
+      </w:r>
+      <w:r>
+        <w:rPr>
+          <w:rFonts w:hint="eastAsia"/>
+        </w:rPr>
+        <w:t>，在</w:t>
+      </w:r>
+      <w:r>
+        <w:rPr>
+          <w:rFonts w:hint="eastAsia"/>
+        </w:rPr>
+        <w:t>Python</w:t>
+      </w:r>
+      <w:r>
+        <w:rPr>
+          <w:rFonts w:hint="eastAsia"/>
+        </w:rPr>
+        <w:t>科学计算中应用十分广泛。</w:t>
+      </w:r>
+    </w:p>
+    <w:p>
+      <w:pPr>
+        <w:pStyle w:val="2"/>
+      </w:pPr>
+      <w:r>
+        <w:lastRenderedPageBreak/>
+        <w:t>2.3 scikit-learn</w:t>
       </w:r>
     </w:p>
     <w:p>
@@ -1128,764 +1439,343 @@
         <w:ind w:firstLine="480"/>
       </w:pPr>
       <w:r>
-        <w:rPr>
-          <w:rFonts w:hint="eastAsia"/>
-        </w:rPr>
-        <w:t>1.</w:t>
-      </w:r>
-      <w:r>
-        <w:rPr>
-          <w:rFonts w:hint="eastAsia"/>
-        </w:rPr>
+        <w:t>scikit-learn</w:t>
+      </w:r>
+      <w:r>
+        <w:t>简称</w:t>
+      </w:r>
+      <w:r>
+        <w:t>sklearn</w:t>
+      </w:r>
+      <w:r>
+        <w:t>，于</w:t>
+      </w:r>
+      <w:r>
+        <w:t>2007</w:t>
+      </w:r>
+      <w:r>
+        <w:t>年问世，是</w:t>
+      </w:r>
+      <w:r>
+        <w:t>Python</w:t>
+      </w:r>
+      <w:r>
+        <w:t>最重要的机器学习库之一</w:t>
+      </w:r>
+      <w:r>
+        <w:rPr>
+          <w:rFonts w:hint="eastAsia"/>
+        </w:rPr>
+        <w:t>，</w:t>
+      </w:r>
+      <w:r>
+        <w:rPr>
+          <w:rFonts w:hint="eastAsia"/>
+        </w:rPr>
+        <w:t>常被用于机器学习和数据挖掘等应用中</w:t>
+      </w:r>
+      <w:r>
+        <w:t>。</w:t>
+      </w:r>
+    </w:p>
+    <w:p>
+      <w:pPr>
+        <w:ind w:firstLine="480"/>
+      </w:pPr>
+      <w:r>
+        <w:t>sklearn</w:t>
+      </w:r>
+      <w:r>
+        <w:t>依赖于</w:t>
+      </w:r>
+      <w:r>
+        <w:t>matplotlib</w:t>
+      </w:r>
+      <w:r>
+        <w:t>、</w:t>
+      </w:r>
+      <w:r>
+        <w:t>NumPy</w:t>
+      </w:r>
+      <w:r>
+        <w:t>和</w:t>
+      </w:r>
+      <w:r>
+        <w:t xml:space="preserve"> SciPy</w:t>
+      </w:r>
+      <w:r>
+        <w:t>，内置了丰富的机器学习算法，有效提高了机器学习的效率。此外，</w:t>
+      </w:r>
+      <w:r>
+        <w:t>sklearn</w:t>
+      </w:r>
+      <w:r>
+        <w:t>内置的大量的标准数据集也为开发者节省了不少获取数据和处理数据的时间。而且</w:t>
+      </w:r>
+      <w:r>
+        <w:t>sklearn</w:t>
+      </w:r>
+      <w:r>
+        <w:t>文档完善，</w:t>
+      </w:r>
+      <w:r>
+        <w:t>API</w:t>
+      </w:r>
+      <w:r>
+        <w:t>丰富，上手难度小，颇受开发人员的喜爱。</w:t>
+      </w:r>
+    </w:p>
+    <w:p>
+      <w:pPr>
+        <w:ind w:firstLine="480"/>
+      </w:pPr>
+      <w:r>
+        <w:rPr>
+          <w:rFonts w:hint="eastAsia"/>
+        </w:rPr>
+        <w:t>sklearn</w:t>
+      </w:r>
+      <w:r>
+        <w:rPr>
+          <w:rFonts w:hint="eastAsia"/>
+        </w:rPr>
+        <w:t>库</w:t>
+      </w:r>
+      <w:r>
+        <w:t>主要包含了分类</w:t>
+      </w:r>
+      <w:r>
+        <w:rPr>
+          <w:rFonts w:hint="eastAsia"/>
+        </w:rPr>
+        <w:t>（</w:t>
+      </w:r>
+      <w:r>
+        <w:t>Classification</w:t>
+      </w:r>
+      <w:r>
+        <w:rPr>
+          <w:rFonts w:hint="eastAsia"/>
+        </w:rPr>
+        <w:t>）</w:t>
+      </w:r>
+      <w:r>
+        <w:t>，回归</w:t>
+      </w:r>
+      <w:r>
+        <w:rPr>
+          <w:rFonts w:hint="eastAsia"/>
+        </w:rPr>
+        <w:t>（</w:t>
+      </w:r>
+      <w:r>
+        <w:t>Regression</w:t>
+      </w:r>
+      <w:r>
+        <w:rPr>
+          <w:rFonts w:hint="eastAsia"/>
+        </w:rPr>
+        <w:t>）</w:t>
+      </w:r>
+      <w:r>
+        <w:t>，聚类</w:t>
+      </w:r>
+      <w:r>
+        <w:rPr>
+          <w:rFonts w:hint="eastAsia"/>
+        </w:rPr>
+        <w:t>（</w:t>
+      </w:r>
+      <w:r>
+        <w:t>Clustering</w:t>
+      </w:r>
+      <w:r>
+        <w:rPr>
+          <w:rFonts w:hint="eastAsia"/>
+        </w:rPr>
+        <w:t>）</w:t>
+      </w:r>
+      <w:r>
+        <w:t>，降维</w:t>
+      </w:r>
+      <w:r>
+        <w:rPr>
+          <w:rFonts w:hint="eastAsia"/>
+        </w:rPr>
+        <w:t>（</w:t>
+      </w:r>
+      <w:r>
+        <w:t>Dimensionality reduction</w:t>
+      </w:r>
+      <w:r>
+        <w:rPr>
+          <w:rFonts w:hint="eastAsia"/>
+        </w:rPr>
+        <w:t>）</w:t>
+      </w:r>
+      <w:r>
+        <w:t>，模型选择</w:t>
+      </w:r>
+      <w:r>
+        <w:rPr>
+          <w:rFonts w:hint="eastAsia"/>
+        </w:rPr>
+        <w:t>（</w:t>
+      </w:r>
+      <w:r>
+        <w:t>Model selection</w:t>
+      </w:r>
+      <w:r>
+        <w:rPr>
+          <w:rFonts w:hint="eastAsia"/>
+        </w:rPr>
+        <w:t>）</w:t>
+      </w:r>
+      <w:r>
+        <w:t>，预处理</w:t>
+      </w:r>
+      <w:r>
+        <w:rPr>
+          <w:rFonts w:hint="eastAsia"/>
+        </w:rPr>
+        <w:t>（</w:t>
+      </w:r>
+      <w:r>
+        <w:t>Preprocessing</w:t>
+      </w:r>
+      <w:r>
+        <w:rPr>
+          <w:rFonts w:hint="eastAsia"/>
+        </w:rPr>
+        <w:t>）</w:t>
+      </w:r>
+      <w:r>
+        <w:t>六大功能。分类，即识别对象属于哪个类别，包含的算法有</w:t>
+      </w:r>
+      <w:r>
+        <w:t>K</w:t>
+      </w:r>
+      <w:r>
+        <w:t>最近邻，支持向量机分类，决</w:t>
+      </w:r>
+      <w:r>
+        <w:t>策树，朴素贝叶斯，随机森林等，常用于垃圾邮件检测，图像识别等</w:t>
+      </w:r>
+      <w:r>
+        <w:rPr>
+          <w:rFonts w:hint="eastAsia"/>
+        </w:rPr>
+        <w:t>方向</w:t>
+      </w:r>
+      <w:r>
+        <w:t>。回归，最主要是预测与对象相关联的连续属性，多应用于药物反应，股价预测等方面，</w:t>
+      </w:r>
+      <w:r>
+        <w:t>主要包括线性回归，多项式回归，支持向量回归等算法。聚类就是将</w:t>
+      </w:r>
+      <w:r>
+        <w:t>对象根据数据间的特征划归</w:t>
+      </w:r>
+      <w:r>
+        <w:rPr>
+          <w:rFonts w:hint="eastAsia"/>
+        </w:rPr>
+        <w:t>为</w:t>
+      </w:r>
+      <w:r>
+        <w:t>不同分类，常用方法有</w:t>
+      </w:r>
+      <w:r>
+        <w:t>K</w:t>
+      </w:r>
+      <w:r>
+        <w:t>均值、</w:t>
+      </w:r>
+      <w:r>
+        <w:t>mean-shift</w:t>
+      </w:r>
+      <w:r>
+        <w:t>等。跟分类不同的是，分类是用带标签的数据训练出模型，然后判断新数据哪种类别，聚类的数据是不带有标签的，是完全根</w:t>
+      </w:r>
+      <w:r>
+        <w:t>据算法分析数据中之间的相似性来对数据进行自动归类。降维，就是</w:t>
+      </w:r>
+      <w:r>
+        <w:t>降低样本特征的维度，常用来提高计算效率，或者进行可视化。模型选择即比较、验证、选择参数和模型</w:t>
+      </w:r>
+      <w:r>
+        <w:rPr>
+          <w:rFonts w:hint="eastAsia"/>
+        </w:rPr>
+        <w:t>，目标是</w:t>
+      </w:r>
+      <w:r>
+        <w:rPr>
+          <w:rFonts w:hint="eastAsia"/>
+        </w:rPr>
+        <w:t>通过参数调整提高</w:t>
+      </w:r>
+      <w:r>
+        <w:rPr>
+          <w:rFonts w:hint="eastAsia"/>
+        </w:rPr>
+        <w:t>模型</w:t>
+      </w:r>
+      <w:r>
+        <w:rPr>
+          <w:rFonts w:hint="eastAsia"/>
+        </w:rPr>
+        <w:t>精度</w:t>
+      </w:r>
+      <w:r>
+        <w:t>。预处理则是对数据进行一些操作，如提取数据特征、归一化、标准化、白化、去均值化、二值化等操作来满足计算需求。</w:t>
+      </w:r>
+    </w:p>
+    <w:p>
+      <w:pPr>
+        <w:pStyle w:val="2"/>
+      </w:pPr>
+      <w:r>
+        <w:rPr>
+          <w:rFonts w:hint="eastAsia"/>
+        </w:rPr>
+        <w:t>2.4 Anaconda</w:t>
+      </w:r>
+      <w:r>
         <w:t xml:space="preserve"> </w:t>
       </w:r>
       <w:r>
         <w:rPr>
           <w:rFonts w:hint="eastAsia"/>
         </w:rPr>
-        <w:t>具有异构类型列的表格数据，如在</w:t>
-      </w:r>
-      <w:r>
-        <w:t>SQL</w:t>
-      </w:r>
-      <w:r>
-        <w:t>表格或</w:t>
-      </w:r>
-      <w:r>
-        <w:t>Excel</w:t>
-      </w:r>
-      <w:r>
-        <w:t>电子表格中</w:t>
+        <w:t>和</w:t>
+      </w:r>
+      <w:r>
+        <w:rPr>
+          <w:rFonts w:hint="eastAsia"/>
+        </w:rPr>
+        <w:t xml:space="preserve"> PyCharm</w:t>
+      </w:r>
+    </w:p>
+    <w:p>
+      <w:pPr>
+        <w:ind w:firstLine="480"/>
+      </w:pPr>
+      <w:r>
+        <w:t xml:space="preserve">Anaconda </w:t>
+      </w:r>
+      <w:r>
+        <w:t>是一个用于科学计算的</w:t>
+      </w:r>
+      <w:r>
+        <w:t xml:space="preserve"> Python </w:t>
+      </w:r>
+      <w:r>
+        <w:t>发行版，</w:t>
       </w:r>
       <w:r>
         <w:t xml:space="preserve"> </w:t>
       </w:r>
-    </w:p>
-    <w:p>
-      <w:pPr>
-        <w:ind w:firstLine="480"/>
-      </w:pPr>
-      <w:r>
-        <w:rPr>
-          <w:rFonts w:hint="eastAsia"/>
-        </w:rPr>
-        <w:t>2.</w:t>
-      </w:r>
-      <w:r>
-        <w:rPr>
-          <w:rFonts w:hint="eastAsia"/>
-        </w:rPr>
-        <w:t xml:space="preserve"> </w:t>
-      </w:r>
-      <w:r>
-        <w:rPr>
-          <w:rFonts w:hint="eastAsia"/>
-        </w:rPr>
-        <w:t>有序和无序（不一定是固定频率）时间序列数据。</w:t>
-      </w:r>
-      <w:r>
-        <w:t xml:space="preserve"> </w:t>
-      </w:r>
-    </w:p>
-    <w:p>
-      <w:pPr>
-        <w:ind w:firstLine="480"/>
-      </w:pPr>
-      <w:r>
-        <w:rPr>
-          <w:rFonts w:hint="eastAsia"/>
-        </w:rPr>
-        <w:t>3.</w:t>
-      </w:r>
-      <w:r>
-        <w:rPr>
-          <w:rFonts w:hint="eastAsia"/>
-        </w:rPr>
-        <w:t xml:space="preserve"> </w:t>
-      </w:r>
-      <w:r>
-        <w:rPr>
-          <w:rFonts w:hint="eastAsia"/>
-        </w:rPr>
-        <w:t>具有行列标签的任意矩阵数据（均匀类型或不同类型）</w:t>
-      </w:r>
-      <w:r>
-        <w:t xml:space="preserve"> </w:t>
-      </w:r>
-    </w:p>
-    <w:p>
-      <w:pPr>
-        <w:ind w:firstLine="480"/>
-      </w:pPr>
-      <w:r>
-        <w:rPr>
-          <w:rFonts w:hint="eastAsia"/>
-        </w:rPr>
-        <w:t>4.</w:t>
-      </w:r>
-      <w:r>
-        <w:rPr>
-          <w:rFonts w:hint="eastAsia"/>
-        </w:rPr>
-        <w:t xml:space="preserve"> </w:t>
-      </w:r>
-      <w:r>
-        <w:rPr>
-          <w:rFonts w:hint="eastAsia"/>
-        </w:rPr>
-        <w:t>任何其他形式的观测</w:t>
-      </w:r>
-      <w:r>
-        <w:t>/</w:t>
-      </w:r>
-      <w:r>
-        <w:t>统计数据集。（数据实际上不需要标记为放置在</w:t>
-      </w:r>
-      <w:r>
-        <w:rPr>
-          <w:rFonts w:hint="eastAsia"/>
-        </w:rPr>
-        <w:t>Pandas</w:t>
-      </w:r>
-      <w:r>
-        <w:t>数据结构中）</w:t>
-      </w:r>
-      <w:r>
-        <w:t xml:space="preserve"> </w:t>
-      </w:r>
-    </w:p>
-    <w:p>
-      <w:pPr>
-        <w:ind w:firstLineChars="0" w:firstLine="0"/>
-      </w:pPr>
-      <w:r>
-        <w:rPr>
-          <w:rFonts w:hint="eastAsia"/>
-        </w:rPr>
-        <w:t>而且，</w:t>
-      </w:r>
-      <w:r>
-        <w:rPr>
-          <w:rFonts w:hint="eastAsia"/>
-        </w:rPr>
-        <w:t>Pandas</w:t>
-      </w:r>
-      <w:r>
-        <w:rPr>
-          <w:rFonts w:hint="eastAsia"/>
-        </w:rPr>
-        <w:t>可以轻松处理数据中的缺失数据，插入和删除数据，数据对齐，标签切片等等，</w:t>
-      </w:r>
-      <w:r>
-        <w:rPr>
-          <w:rFonts w:hint="eastAsia"/>
-        </w:rPr>
-        <w:t>是一款强大、灵活的开源数据分析</w:t>
-      </w:r>
-      <w:r>
-        <w:t>/</w:t>
-      </w:r>
-      <w:r>
-        <w:t>操作工具。</w:t>
-      </w:r>
-    </w:p>
-    <w:p>
-      <w:pPr>
-        <w:ind w:firstLineChars="0" w:firstLine="0"/>
-      </w:pPr>
-      <w:proofErr w:type="spellStart"/>
-      <w:r>
-        <w:t>NumPy</w:t>
-      </w:r>
-      <w:proofErr w:type="spellEnd"/>
-      <w:r>
-        <w:t>是用</w:t>
-      </w:r>
-      <w:r>
-        <w:t>Python</w:t>
-      </w:r>
-      <w:r>
-        <w:t>进行科学计算的基础软件包。它包含以下内容：</w:t>
-      </w:r>
-    </w:p>
-    <w:p>
-      <w:pPr>
-        <w:ind w:firstLine="480"/>
-      </w:pPr>
-      <w:r>
-        <w:rPr>
-          <w:rFonts w:hint="eastAsia"/>
-        </w:rPr>
-        <w:t>1.</w:t>
-      </w:r>
-      <w:r>
-        <w:rPr>
-          <w:rFonts w:hint="eastAsia"/>
-        </w:rPr>
-        <w:t xml:space="preserve"> </w:t>
-      </w:r>
-      <w:r>
-        <w:rPr>
-          <w:rFonts w:hint="eastAsia"/>
-        </w:rPr>
-        <w:t>一个强大的</w:t>
-      </w:r>
-      <w:r>
-        <w:t>N</w:t>
-      </w:r>
-      <w:r>
-        <w:t>维数组对象</w:t>
-      </w:r>
-      <w:r>
-        <w:t xml:space="preserve"> </w:t>
-      </w:r>
-    </w:p>
-    <w:p>
-      <w:pPr>
-        <w:ind w:firstLine="480"/>
-      </w:pPr>
-      <w:r>
-        <w:rPr>
-          <w:rFonts w:hint="eastAsia"/>
-        </w:rPr>
-        <w:t>2.</w:t>
-      </w:r>
-      <w:r>
-        <w:rPr>
-          <w:rFonts w:hint="eastAsia"/>
-        </w:rPr>
-        <w:t xml:space="preserve"> </w:t>
-      </w:r>
-      <w:r>
-        <w:rPr>
-          <w:rFonts w:hint="eastAsia"/>
-        </w:rPr>
-        <w:t>复杂的（广播）功能</w:t>
-      </w:r>
-      <w:r>
-        <w:t xml:space="preserve"> </w:t>
-      </w:r>
-    </w:p>
-    <w:p>
-      <w:pPr>
-        <w:ind w:firstLine="480"/>
-      </w:pPr>
-      <w:r>
-        <w:rPr>
-          <w:rFonts w:hint="eastAsia"/>
-        </w:rPr>
-        <w:t>3</w:t>
-      </w:r>
-      <w:r>
-        <w:t>.</w:t>
-      </w:r>
-      <w:r>
-        <w:rPr>
-          <w:rFonts w:hint="eastAsia"/>
-        </w:rPr>
-        <w:t xml:space="preserve"> </w:t>
-      </w:r>
-      <w:r>
-        <w:rPr>
-          <w:rFonts w:hint="eastAsia"/>
-        </w:rPr>
-        <w:t>用于集成</w:t>
-      </w:r>
-      <w:r>
-        <w:t>C / C ++</w:t>
-      </w:r>
-      <w:r>
-        <w:t>和</w:t>
-      </w:r>
-      <w:r>
-        <w:t>Fortran</w:t>
-      </w:r>
-      <w:r>
-        <w:t>代码的工具</w:t>
-      </w:r>
-      <w:r>
-        <w:t xml:space="preserve"> </w:t>
-      </w:r>
-    </w:p>
-    <w:p>
-      <w:pPr>
-        <w:ind w:firstLine="480"/>
-      </w:pPr>
-      <w:r>
-        <w:rPr>
-          <w:rFonts w:hint="eastAsia"/>
-        </w:rPr>
-        <w:t>4</w:t>
-      </w:r>
-      <w:r>
-        <w:t>.</w:t>
-      </w:r>
-      <w:r>
-        <w:rPr>
-          <w:rFonts w:hint="eastAsia"/>
-        </w:rPr>
-        <w:t xml:space="preserve"> </w:t>
-      </w:r>
-      <w:r>
-        <w:rPr>
-          <w:rFonts w:hint="eastAsia"/>
-        </w:rPr>
-        <w:t>有用的线性代数，傅里叶变换和随机数能力</w:t>
-      </w:r>
-    </w:p>
-    <w:p>
-      <w:pPr>
-        <w:ind w:firstLineChars="0" w:firstLine="0"/>
-      </w:pPr>
-      <w:r>
-        <w:rPr>
-          <w:rFonts w:hint="eastAsia"/>
-        </w:rPr>
-        <w:t>除了明显的科学用途外，</w:t>
-      </w:r>
-      <w:proofErr w:type="spellStart"/>
-      <w:r>
-        <w:t>NumPy</w:t>
-      </w:r>
-      <w:proofErr w:type="spellEnd"/>
-      <w:r>
-        <w:t>还可以用作通用数据的高效多维容器</w:t>
-      </w:r>
-      <w:r>
-        <w:rPr>
-          <w:rFonts w:hint="eastAsia"/>
-        </w:rPr>
-        <w:t>，</w:t>
-      </w:r>
-      <w:r>
-        <w:t>可以定义任意数据类型</w:t>
-      </w:r>
-      <w:r>
-        <w:rPr>
-          <w:rFonts w:hint="eastAsia"/>
-        </w:rPr>
-        <w:t>，在</w:t>
-      </w:r>
-      <w:r>
-        <w:rPr>
-          <w:rFonts w:hint="eastAsia"/>
-        </w:rPr>
-        <w:t>Python</w:t>
-      </w:r>
-      <w:r>
-        <w:rPr>
-          <w:rFonts w:hint="eastAsia"/>
-        </w:rPr>
-        <w:t>科学计算中应用十分广泛。</w:t>
-      </w:r>
-    </w:p>
-    <w:p>
-      <w:pPr>
-        <w:pStyle w:val="2"/>
-      </w:pPr>
-      <w:r>
-        <w:lastRenderedPageBreak/>
-        <w:t xml:space="preserve">2.3 </w:t>
-      </w:r>
-      <w:proofErr w:type="spellStart"/>
-      <w:r>
-        <w:t>scikit</w:t>
-      </w:r>
-      <w:proofErr w:type="spellEnd"/>
-      <w:r>
-        <w:t>-learn</w:t>
-      </w:r>
-    </w:p>
-    <w:p>
-      <w:pPr>
-        <w:ind w:firstLine="480"/>
-      </w:pPr>
-      <w:proofErr w:type="spellStart"/>
-      <w:r>
-        <w:t>scikit</w:t>
-      </w:r>
-      <w:proofErr w:type="spellEnd"/>
-      <w:r>
-        <w:t>-learn</w:t>
-      </w:r>
-      <w:r>
-        <w:t>简称</w:t>
-      </w:r>
-      <w:proofErr w:type="spellStart"/>
-      <w:r>
-        <w:t>sklearn</w:t>
-      </w:r>
-      <w:proofErr w:type="spellEnd"/>
-      <w:r>
-        <w:t>，于</w:t>
-      </w:r>
-      <w:r>
-        <w:t>2007</w:t>
-      </w:r>
-      <w:r>
-        <w:t>年问世，是</w:t>
-      </w:r>
-      <w:r>
-        <w:t>Python</w:t>
-      </w:r>
-      <w:r>
-        <w:t>最重要的机器学习库之一</w:t>
-      </w:r>
-      <w:r>
-        <w:rPr>
-          <w:rFonts w:hint="eastAsia"/>
-        </w:rPr>
-        <w:t>，</w:t>
-      </w:r>
-      <w:r>
-        <w:rPr>
-          <w:rFonts w:hint="eastAsia"/>
-        </w:rPr>
-        <w:t>常被用于机器学习和数据挖掘等应用中</w:t>
-      </w:r>
-      <w:r>
-        <w:t>。</w:t>
-      </w:r>
-    </w:p>
-    <w:p>
-      <w:pPr>
-        <w:ind w:firstLine="480"/>
-      </w:pPr>
-      <w:proofErr w:type="spellStart"/>
-      <w:r>
-        <w:t>sklearn</w:t>
-      </w:r>
-      <w:proofErr w:type="spellEnd"/>
-      <w:r>
-        <w:t>依赖于</w:t>
-      </w:r>
-      <w:proofErr w:type="spellStart"/>
-      <w:r>
-        <w:t>matplotlib</w:t>
-      </w:r>
-      <w:proofErr w:type="spellEnd"/>
-      <w:r>
-        <w:t>、</w:t>
-      </w:r>
-      <w:proofErr w:type="spellStart"/>
-      <w:r>
-        <w:t>NumPy</w:t>
-      </w:r>
-      <w:proofErr w:type="spellEnd"/>
-      <w:r>
-        <w:t>和</w:t>
-      </w:r>
-      <w:r>
-        <w:t xml:space="preserve"> </w:t>
-      </w:r>
-      <w:proofErr w:type="spellStart"/>
-      <w:r>
-        <w:t>SciPy</w:t>
-      </w:r>
-      <w:proofErr w:type="spellEnd"/>
-      <w:r>
-        <w:t>，内置了丰富的机器学习算法，有效提高了机器学习的效率。此外，</w:t>
-      </w:r>
-      <w:proofErr w:type="spellStart"/>
-      <w:r>
-        <w:t>sklearn</w:t>
-      </w:r>
-      <w:proofErr w:type="spellEnd"/>
-      <w:r>
-        <w:t>内置的大量的标准数据集也为开发者节省了不少获取数据和处理数据的时间。而且</w:t>
-      </w:r>
-      <w:proofErr w:type="spellStart"/>
-      <w:r>
-        <w:t>sklearn</w:t>
-      </w:r>
-      <w:proofErr w:type="spellEnd"/>
-      <w:r>
-        <w:t>文档完善，</w:t>
-      </w:r>
-      <w:r>
-        <w:t>API</w:t>
-      </w:r>
-      <w:r>
-        <w:t>丰富，上手难度小，颇受开发人员的喜爱。</w:t>
-      </w:r>
-    </w:p>
-    <w:p>
-      <w:pPr>
-        <w:ind w:firstLine="480"/>
-      </w:pPr>
-      <w:proofErr w:type="spellStart"/>
-      <w:r>
-        <w:rPr>
-          <w:rFonts w:hint="eastAsia"/>
-        </w:rPr>
-        <w:t>sklearn</w:t>
-      </w:r>
-      <w:proofErr w:type="spellEnd"/>
-      <w:r>
-        <w:rPr>
-          <w:rFonts w:hint="eastAsia"/>
-        </w:rPr>
-        <w:t>库</w:t>
-      </w:r>
-      <w:r>
-        <w:t>主要包含了分类</w:t>
-      </w:r>
-      <w:r>
-        <w:rPr>
-          <w:rFonts w:hint="eastAsia"/>
-        </w:rPr>
-        <w:t>（</w:t>
-      </w:r>
-      <w:r>
-        <w:t>Classification</w:t>
-      </w:r>
-      <w:r>
-        <w:rPr>
-          <w:rFonts w:hint="eastAsia"/>
-        </w:rPr>
-        <w:t>）</w:t>
-      </w:r>
-      <w:r>
-        <w:t>，回归</w:t>
-      </w:r>
-      <w:r>
-        <w:rPr>
-          <w:rFonts w:hint="eastAsia"/>
-        </w:rPr>
-        <w:t>（</w:t>
-      </w:r>
-      <w:r>
-        <w:t>Regression</w:t>
-      </w:r>
-      <w:r>
-        <w:rPr>
-          <w:rFonts w:hint="eastAsia"/>
-        </w:rPr>
-        <w:t>）</w:t>
-      </w:r>
-      <w:r>
-        <w:t>，聚类</w:t>
-      </w:r>
-      <w:r>
-        <w:rPr>
-          <w:rFonts w:hint="eastAsia"/>
-        </w:rPr>
-        <w:t>（</w:t>
-      </w:r>
-      <w:r>
-        <w:t>Clustering</w:t>
-      </w:r>
-      <w:r>
-        <w:rPr>
-          <w:rFonts w:hint="eastAsia"/>
-        </w:rPr>
-        <w:t>）</w:t>
-      </w:r>
-      <w:r>
-        <w:t>，降维</w:t>
-      </w:r>
-      <w:r>
-        <w:rPr>
-          <w:rFonts w:hint="eastAsia"/>
-        </w:rPr>
-        <w:t>（</w:t>
-      </w:r>
-      <w:r>
-        <w:t>Dimensionality reduction</w:t>
-      </w:r>
-      <w:r>
-        <w:rPr>
-          <w:rFonts w:hint="eastAsia"/>
-        </w:rPr>
-        <w:t>）</w:t>
-      </w:r>
-      <w:r>
-        <w:t>，模型选择</w:t>
-      </w:r>
-      <w:r>
-        <w:rPr>
-          <w:rFonts w:hint="eastAsia"/>
-        </w:rPr>
-        <w:t>（</w:t>
-      </w:r>
-      <w:r>
-        <w:t>Model selection</w:t>
-      </w:r>
-      <w:r>
-        <w:rPr>
-          <w:rFonts w:hint="eastAsia"/>
-        </w:rPr>
-        <w:t>）</w:t>
-      </w:r>
-      <w:r>
-        <w:t>，预处理</w:t>
-      </w:r>
-      <w:r>
-        <w:rPr>
-          <w:rFonts w:hint="eastAsia"/>
-        </w:rPr>
-        <w:t>（</w:t>
-      </w:r>
-      <w:r>
-        <w:t>Preprocessing</w:t>
-      </w:r>
-      <w:r>
-        <w:rPr>
-          <w:rFonts w:hint="eastAsia"/>
-        </w:rPr>
-        <w:t>）</w:t>
-      </w:r>
-      <w:r>
-        <w:t>六大功能。分类，即识别对象属于哪个类别，包含的算法有</w:t>
-      </w:r>
-      <w:r>
-        <w:t>K</w:t>
-      </w:r>
-      <w:r>
-        <w:t>最近邻，支持</w:t>
-      </w:r>
-      <w:proofErr w:type="gramStart"/>
-      <w:r>
-        <w:t>向量机</w:t>
-      </w:r>
-      <w:proofErr w:type="gramEnd"/>
-      <w:r>
-        <w:t>分类，决</w:t>
-      </w:r>
-      <w:r>
-        <w:t>策树，朴素贝叶斯，随机森林等，常用于垃圾邮件检测，图像识别等</w:t>
-      </w:r>
-      <w:r>
-        <w:rPr>
-          <w:rFonts w:hint="eastAsia"/>
-        </w:rPr>
-        <w:t>方向</w:t>
-      </w:r>
-      <w:r>
-        <w:t>。回归，最主要是预测与对象相关联的连续属性，多应用于药物反应，股价预测等方面，</w:t>
-      </w:r>
-      <w:r>
-        <w:t>主要包括线性回归，多项式回归，支持向量回归等算法。聚类就是将</w:t>
-      </w:r>
-      <w:r>
-        <w:t>对象根据数据间的特征划归</w:t>
-      </w:r>
-      <w:r>
-        <w:rPr>
-          <w:rFonts w:hint="eastAsia"/>
-        </w:rPr>
-        <w:t>为</w:t>
-      </w:r>
-      <w:r>
-        <w:t>不同分类，常用方法有</w:t>
-      </w:r>
-      <w:r>
-        <w:t>K</w:t>
-      </w:r>
-      <w:r>
-        <w:t>均值、</w:t>
-      </w:r>
-      <w:r>
-        <w:t>mean-shift</w:t>
-      </w:r>
-      <w:r>
-        <w:t>等。跟分类不同的是，分类是用带标签的数据训练出模型，然后判断新数据哪种类别，聚类的数据是不带有标签的，是完全根</w:t>
-      </w:r>
-      <w:r>
-        <w:t>据算法分析数据中之间的相似性来对数据进行自动归类。降维，就是</w:t>
-      </w:r>
-      <w:r>
-        <w:t>降低样本特征的维度，常用来提高计算效率，或者进行可视化。模型选择即比较、验证、选择参数和模型</w:t>
-      </w:r>
-      <w:r>
-        <w:rPr>
-          <w:rFonts w:hint="eastAsia"/>
-        </w:rPr>
-        <w:t>，目标是</w:t>
-      </w:r>
-      <w:r>
-        <w:rPr>
-          <w:rFonts w:hint="eastAsia"/>
-        </w:rPr>
-        <w:t>通过参数调整提高</w:t>
-      </w:r>
-      <w:r>
-        <w:rPr>
-          <w:rFonts w:hint="eastAsia"/>
-        </w:rPr>
-        <w:t>模型</w:t>
-      </w:r>
-      <w:r>
-        <w:rPr>
-          <w:rFonts w:hint="eastAsia"/>
-        </w:rPr>
-        <w:t>精度</w:t>
-      </w:r>
-      <w:r>
-        <w:t>。预处理则是对数据进行一些操作，如提取数据特征、归一化、标准化、白化、去均值化、</w:t>
-      </w:r>
-      <w:proofErr w:type="gramStart"/>
-      <w:r>
-        <w:t>二值化等</w:t>
-      </w:r>
-      <w:proofErr w:type="gramEnd"/>
-      <w:r>
-        <w:t>操作来满足计算需求。</w:t>
-      </w:r>
-    </w:p>
-    <w:p>
-      <w:pPr>
-        <w:pStyle w:val="2"/>
-      </w:pPr>
-      <w:r>
-        <w:rPr>
-          <w:rFonts w:hint="eastAsia"/>
-        </w:rPr>
-        <w:t>2.4 Anaconda</w:t>
-      </w:r>
-      <w:r>
-        <w:t xml:space="preserve"> </w:t>
-      </w:r>
-      <w:r>
-        <w:rPr>
-          <w:rFonts w:hint="eastAsia"/>
-        </w:rPr>
-        <w:t>和</w:t>
-      </w:r>
-      <w:r>
-        <w:rPr>
-          <w:rFonts w:hint="eastAsia"/>
-        </w:rPr>
-        <w:t xml:space="preserve"> </w:t>
-      </w:r>
-      <w:proofErr w:type="spellStart"/>
-      <w:r>
-        <w:rPr>
-          <w:rFonts w:hint="eastAsia"/>
-        </w:rPr>
-        <w:t>PyCharm</w:t>
-      </w:r>
-      <w:proofErr w:type="spellEnd"/>
-    </w:p>
-    <w:p>
-      <w:pPr>
-        <w:ind w:firstLine="480"/>
-      </w:pPr>
-      <w:r>
-        <w:t xml:space="preserve">Anaconda </w:t>
-      </w:r>
-      <w:r>
-        <w:t>是一个用于科学计算的</w:t>
-      </w:r>
-      <w:r>
-        <w:t xml:space="preserve"> Python </w:t>
-      </w:r>
-      <w:r>
-        <w:t>发行版，</w:t>
-      </w:r>
-      <w:r>
-        <w:t xml:space="preserve"> </w:t>
-      </w:r>
       <w:r>
         <w:rPr>
           <w:rFonts w:hint="eastAsia"/>
@@ -1904,14 +1794,12 @@
         </w:rPr>
         <w:t>，比如大名鼎鼎的</w:t>
       </w:r>
-      <w:proofErr w:type="spellStart"/>
       <w:r>
         <w:rPr>
           <w:rFonts w:hint="eastAsia"/>
         </w:rPr>
         <w:t>numpy</w:t>
       </w:r>
-      <w:proofErr w:type="spellEnd"/>
       <w:r>
         <w:rPr>
           <w:rFonts w:hint="eastAsia"/>
@@ -1940,54 +1828,39 @@
       <w:r>
         <w:t>和</w:t>
       </w:r>
-      <w:proofErr w:type="spellStart"/>
       <w:r>
         <w:t>MacOS</w:t>
       </w:r>
-      <w:proofErr w:type="spellEnd"/>
       <w:r>
         <w:t>的</w:t>
       </w:r>
-      <w:proofErr w:type="spellStart"/>
       <w:r>
         <w:t>conda</w:t>
       </w:r>
-      <w:proofErr w:type="spellEnd"/>
       <w:r>
         <w:t>软件包和虚拟环境管理器。</w:t>
       </w:r>
-      <w:proofErr w:type="spellStart"/>
       <w:r>
         <w:t>Conda</w:t>
       </w:r>
-      <w:proofErr w:type="spellEnd"/>
       <w:r>
         <w:t>使安装，运行和升级复杂的数据科学和机器学习环境（如</w:t>
       </w:r>
-      <w:proofErr w:type="spellStart"/>
-      <w:r>
-        <w:t>Scikit</w:t>
-      </w:r>
-      <w:proofErr w:type="spellEnd"/>
-      <w:r>
-        <w:t>-learn</w:t>
+      <w:r>
+        <w:t>Scikit-learn</w:t>
       </w:r>
       <w:r>
         <w:t>，</w:t>
       </w:r>
-      <w:proofErr w:type="spellStart"/>
       <w:r>
         <w:t>TensorFlow</w:t>
       </w:r>
-      <w:proofErr w:type="spellEnd"/>
       <w:r>
         <w:t>和</w:t>
       </w:r>
-      <w:proofErr w:type="spellStart"/>
       <w:r>
         <w:t>SciPy</w:t>
       </w:r>
-      <w:proofErr w:type="spellEnd"/>
       <w:r>
         <w:t>）变得简单快捷。</w:t>
       </w:r>
@@ -1996,14 +1869,12 @@
       <w:pPr>
         <w:ind w:firstLine="480"/>
       </w:pPr>
-      <w:proofErr w:type="spellStart"/>
       <w:r>
         <w:rPr>
           <w:rFonts w:hint="eastAsia"/>
         </w:rPr>
         <w:t>PyCharm</w:t>
       </w:r>
-      <w:proofErr w:type="spellEnd"/>
       <w:r>
         <w:rPr>
           <w:rFonts w:hint="eastAsia"/>
@@ -2028,18 +1899,15 @@
         </w:rPr>
         <w:t>由</w:t>
       </w:r>
-      <w:proofErr w:type="spellStart"/>
       <w:r>
         <w:t>Jetbrains</w:t>
       </w:r>
-      <w:proofErr w:type="spellEnd"/>
       <w:r>
         <w:rPr>
           <w:rFonts w:hint="eastAsia"/>
         </w:rPr>
         <w:t>公司开发完成。</w:t>
       </w:r>
-      <w:proofErr w:type="spellStart"/>
       <w:r>
         <w:rPr>
           <w:rFonts w:hint="eastAsia"/>
@@ -2049,7 +1917,6 @@
       <w:r>
         <w:t>Charm</w:t>
       </w:r>
-      <w:proofErr w:type="spellEnd"/>
       <w:r>
         <w:rPr>
           <w:rFonts w:hint="eastAsia"/>
@@ -2074,14 +1941,12 @@
         </w:rPr>
         <w:t>而且</w:t>
       </w:r>
-      <w:proofErr w:type="spellStart"/>
       <w:r>
         <w:rPr>
           <w:rFonts w:hint="eastAsia"/>
         </w:rPr>
         <w:t>PyCharm</w:t>
       </w:r>
-      <w:proofErr w:type="spellEnd"/>
       <w:r>
         <w:rPr>
           <w:rFonts w:hint="eastAsia"/>
@@ -2118,11 +1983,9 @@
       <w:r>
         <w:t>之外，</w:t>
       </w:r>
-      <w:proofErr w:type="spellStart"/>
       <w:r>
         <w:t>PyCharm</w:t>
       </w:r>
-      <w:proofErr w:type="spellEnd"/>
       <w:r>
         <w:t>还为各种</w:t>
       </w:r>
@@ -2144,11 +2007,9 @@
       <w:r>
         <w:t>的支持。</w:t>
       </w:r>
-      <w:proofErr w:type="spellStart"/>
       <w:r>
         <w:t>PyCharm</w:t>
       </w:r>
-      <w:proofErr w:type="spellEnd"/>
       <w:r>
         <w:rPr>
           <w:rFonts w:hint="eastAsia"/>
@@ -2158,13 +2019,8 @@
       <w:r>
         <w:t>与</w:t>
       </w:r>
-      <w:proofErr w:type="spellStart"/>
-      <w:r>
-        <w:t>IPython</w:t>
-      </w:r>
-      <w:proofErr w:type="spellEnd"/>
-      <w:r>
-        <w:t xml:space="preserve"> Notebook</w:t>
+      <w:r>
+        <w:t>IPython Notebook</w:t>
       </w:r>
       <w:r>
         <w:t>集成，具有交互式</w:t>
@@ -2181,19 +2037,15 @@
       <w:r>
         <w:t>以及多个科学软件包，包括</w:t>
       </w:r>
-      <w:proofErr w:type="spellStart"/>
       <w:r>
         <w:t>Matplotlib</w:t>
       </w:r>
-      <w:proofErr w:type="spellEnd"/>
       <w:r>
         <w:t>和</w:t>
       </w:r>
-      <w:proofErr w:type="spellStart"/>
       <w:r>
         <w:t>NumPy</w:t>
       </w:r>
-      <w:proofErr w:type="spellEnd"/>
       <w:r>
         <w:rPr>
           <w:rFonts w:hint="eastAsia"/>
@@ -2209,14 +2061,12 @@
         </w:rPr>
         <w:t>实际项目的开发过程中，通过使用</w:t>
       </w:r>
-      <w:proofErr w:type="spellStart"/>
       <w:r>
         <w:rPr>
           <w:rFonts w:hint="eastAsia"/>
         </w:rPr>
         <w:t>PyCharm</w:t>
       </w:r>
-      <w:proofErr w:type="spellEnd"/>
       <w:r>
         <w:t xml:space="preserve"> </w:t>
       </w:r>
@@ -2389,33 +2239,11 @@
         </w:rPr>
         <w:t xml:space="preserve"> </w:t>
       </w:r>
-      <w:proofErr w:type="gramStart"/>
-      <w:r>
-        <w:rPr>
-          <w:rFonts w:hint="eastAsia"/>
-        </w:rPr>
-        <w:t>缺失值</w:t>
-      </w:r>
-      <w:proofErr w:type="gramEnd"/>
-      <w:r>
-        <w:rPr>
-          <w:rFonts w:hint="eastAsia"/>
-        </w:rPr>
-        <w:t>处理：我们收集来的大量数据难免有属性缺失的情况存在，我们一般的处理方法有中位数替代法，平均值替代法，频率最高值替代法，默认值替代法，</w:t>
-      </w:r>
-      <w:proofErr w:type="gramStart"/>
-      <w:r>
-        <w:rPr>
-          <w:rFonts w:hint="eastAsia"/>
-        </w:rPr>
-        <w:t>邻近值</w:t>
-      </w:r>
-      <w:proofErr w:type="gramEnd"/>
-      <w:r>
-        <w:rPr>
-          <w:rFonts w:hint="eastAsia"/>
-        </w:rPr>
-        <w:t>替代法或者根据需要直接删除属性缺失的行或者列。</w:t>
+      <w:r>
+        <w:rPr>
+          <w:rFonts w:hint="eastAsia"/>
+        </w:rPr>
+        <w:t>缺失值处理：我们收集来的大量数据难免有属性缺失的情况存在，我们一般的处理方法有中位数替代法，平均值替代法，频率最高值替代法，默认值替代法，邻近值替代法或者根据需要直接删除属性缺失的行或者列。</w:t>
       </w:r>
       <w:r>
         <w:t xml:space="preserve"> </w:t>
@@ -2450,35 +2278,7 @@
         <w:rPr>
           <w:rFonts w:hint="eastAsia"/>
         </w:rPr>
-        <w:t>，通常先采取分箱方法，将数据按照一定规律排好序，然后依据等</w:t>
-      </w:r>
-      <w:proofErr w:type="gramStart"/>
-      <w:r>
-        <w:rPr>
-          <w:rFonts w:hint="eastAsia"/>
-        </w:rPr>
-        <w:t>深分箱原则</w:t>
-      </w:r>
-      <w:proofErr w:type="gramEnd"/>
-      <w:r>
-        <w:rPr>
-          <w:rFonts w:hint="eastAsia"/>
-        </w:rPr>
-        <w:t>或者等宽分</w:t>
-      </w:r>
-      <w:proofErr w:type="gramStart"/>
-      <w:r>
-        <w:rPr>
-          <w:rFonts w:hint="eastAsia"/>
-        </w:rPr>
-        <w:t>箱原则</w:t>
-      </w:r>
-      <w:proofErr w:type="gramEnd"/>
-      <w:r>
-        <w:rPr>
-          <w:rFonts w:hint="eastAsia"/>
-        </w:rPr>
-        <w:t>将数据分成几组，然后根据需要，选择边界平滑，均值平滑，中值平滑中的一种或者几种对数据进行处理，即使用每组中的边界值、平均值或者中值代替同一组的数据。</w:t>
+        <w:t>，通常先采取分箱方法，将数据按照一定规律排好序，然后依据等深分箱原则或者等宽分箱原则将数据分成几组，然后根据需要，选择边界平滑，均值平滑，中值平滑中的一种或者几种对数据进行处理，即使用每组中的边界值、平均值或者中值代替同一组的数据。</w:t>
       </w:r>
       <w:r>
         <w:t xml:space="preserve"> </w:t>
@@ -2512,35 +2312,7 @@
         <w:rPr>
           <w:rFonts w:hint="eastAsia"/>
         </w:rPr>
-        <w:t>数据集成是把多组</w:t>
-      </w:r>
-      <w:proofErr w:type="gramStart"/>
-      <w:r>
-        <w:rPr>
-          <w:rFonts w:hint="eastAsia"/>
-        </w:rPr>
-        <w:t>源数据</w:t>
-      </w:r>
-      <w:proofErr w:type="gramEnd"/>
-      <w:r>
-        <w:rPr>
-          <w:rFonts w:hint="eastAsia"/>
-        </w:rPr>
-        <w:t>融合成一组数据，这多组</w:t>
-      </w:r>
-      <w:proofErr w:type="gramStart"/>
-      <w:r>
-        <w:rPr>
-          <w:rFonts w:hint="eastAsia"/>
-        </w:rPr>
-        <w:t>源数据</w:t>
-      </w:r>
-      <w:proofErr w:type="gramEnd"/>
-      <w:r>
-        <w:rPr>
-          <w:rFonts w:hint="eastAsia"/>
-        </w:rPr>
-        <w:t>可能来自多个不同的数据库或者不同的文件，所以集成的过程中要消除数据不一致和数据冗余。数据不一致主要</w:t>
+        <w:t>数据集成是把多组源数据融合成一组数据，这多组源数据可能来自多个不同的数据库或者不同的文件，所以集成的过程中要消除数据不一致和数据冗余。数据不一致主要</w:t>
       </w:r>
       <w:r>
         <w:rPr>
@@ -4816,19 +4588,11 @@
         </w:rPr>
         <w:t>：</w:t>
       </w:r>
-      <w:proofErr w:type="gramStart"/>
-      <w:r>
-        <w:rPr>
-          <w:rFonts w:hint="eastAsia"/>
-        </w:rPr>
-        <w:t>把特征</w:t>
-      </w:r>
-      <w:proofErr w:type="gramEnd"/>
-      <w:r>
-        <w:rPr>
-          <w:rFonts w:hint="eastAsia"/>
-        </w:rPr>
-        <w:t>的选择过程看作是搜索问题，然后评估比较不同的组合。</w:t>
+      <w:r>
+        <w:rPr>
+          <w:rFonts w:hint="eastAsia"/>
+        </w:rPr>
+        <w:t>把特征的选择过程看作是搜索问题，然后评估比较不同的组合。</w:t>
       </w:r>
       <w:r>
         <w:rPr>
@@ -4921,21 +4685,7 @@
         <w:rPr>
           <w:rFonts w:hint="eastAsia"/>
         </w:rPr>
-        <w:t>法（如回归算法）的优化中，从而将模型</w:t>
-      </w:r>
-      <w:proofErr w:type="gramStart"/>
-      <w:r>
-        <w:rPr>
-          <w:rFonts w:hint="eastAsia"/>
-        </w:rPr>
-        <w:t>偏向低复杂</w:t>
-      </w:r>
-      <w:proofErr w:type="gramEnd"/>
-      <w:r>
-        <w:rPr>
-          <w:rFonts w:hint="eastAsia"/>
-        </w:rPr>
-        <w:t>度（更少的系数），</w:t>
+        <w:t>法（如回归算法）的优化中，从而将模型偏向低复杂度（更少的系数），</w:t>
       </w:r>
       <w:r>
         <w:rPr>
@@ -5031,41 +4781,13 @@
         <w:rPr>
           <w:rFonts w:hint="eastAsia"/>
         </w:rPr>
-        <w:t>在一般的研究分析过程中，常常需要对反映研究对象特征的多个属性进行大规模的数据收集来进行规律的发现和寻找。毫无疑问，样本容量大，属性多可以为研究和分析过程提供给更多的有用信息，为分析数据中的规律提供便利。但与此同时，也带来了数据收集整理工作量增加等问题，而且多维</w:t>
-      </w:r>
-      <w:proofErr w:type="gramStart"/>
-      <w:r>
-        <w:rPr>
-          <w:rFonts w:hint="eastAsia"/>
-        </w:rPr>
-        <w:t>度数据</w:t>
-      </w:r>
-      <w:proofErr w:type="gramEnd"/>
-      <w:r>
-        <w:rPr>
-          <w:rFonts w:hint="eastAsia"/>
-        </w:rPr>
-        <w:t>的特征提取</w:t>
-      </w:r>
-      <w:r>
-        <w:rPr>
-          <w:rFonts w:hint="eastAsia"/>
-        </w:rPr>
-        <w:t>极容易造成维度危机，</w:t>
-      </w:r>
-      <w:proofErr w:type="gramStart"/>
-      <w:r>
-        <w:rPr>
-          <w:rFonts w:hint="eastAsia"/>
-        </w:rPr>
-        <w:t>给分析</w:t>
-      </w:r>
-      <w:proofErr w:type="gramEnd"/>
-      <w:r>
-        <w:rPr>
-          <w:rFonts w:hint="eastAsia"/>
-        </w:rPr>
-        <w:t>工作造成极大挑战</w:t>
+        <w:t>在一般的研究分析过程中，常常需要对反映研究对象特征的多个属性进行大规模的数据收集来进行规律的发现和寻找。毫无疑问，样本容量大，属性多可以为研究和分析过程提供给更多的有用信息，为分析数据中的规律提供便利。但与此同时，也带来了数据收集整理工作量增加等问题，而且多维度数据的特征提取</w:t>
+      </w:r>
+      <w:r>
+        <w:rPr>
+          <w:rFonts w:hint="eastAsia"/>
+        </w:rPr>
+        <w:t>极容易造成维度危机，给分析工作造成极大挑战</w:t>
       </w:r>
       <w:r>
         <w:rPr>
@@ -5083,21 +4805,7 @@
         <w:rPr>
           <w:rFonts w:hint="eastAsia"/>
         </w:rPr>
-        <w:t>原属性带有的信息的同时，降低需要分析的属性个数，以达到既能全面分析所收集的数据，又能在一定程度上降低工作量的目的。由于各属性之间不是完全孤立存在的，这就为我们用较少的属性表现全体属性所携带的规律提供了可能。主成分分析就是这样</w:t>
-      </w:r>
-      <w:proofErr w:type="gramStart"/>
-      <w:r>
-        <w:rPr>
-          <w:rFonts w:hint="eastAsia"/>
-        </w:rPr>
-        <w:t>一种降维方法</w:t>
-      </w:r>
-      <w:proofErr w:type="gramEnd"/>
-      <w:r>
-        <w:rPr>
-          <w:rFonts w:hint="eastAsia"/>
-        </w:rPr>
-        <w:t>。主成分分析在日常研究中应用十分广泛，在统计学，地理学，经济学，社会学等多个领域都有应用，</w:t>
+        <w:t>原属性带有的信息的同时，降低需要分析的属性个数，以达到既能全面分析所收集的数据，又能在一定程度上降低工作量的目的。由于各属性之间不是完全孤立存在的，这就为我们用较少的属性表现全体属性所携带的规律提供了可能。主成分分析就是这样一种降维方法。主成分分析在日常研究中应用十分广泛，在统计学，地理学，经济学，社会学等多个领域都有应用，</w:t>
       </w:r>
       <w:r>
         <w:rPr>
@@ -5132,13 +4840,8 @@
         <w:t>3</w:t>
       </w:r>
       <w:r>
-        <w:t>.3.2 PCA</w:t>
-      </w:r>
-      <w:proofErr w:type="gramStart"/>
-      <w:r>
-        <w:t>降维原理</w:t>
-      </w:r>
-      <w:proofErr w:type="gramEnd"/>
+        <w:t>.3.2 PCA降维原理</w:t>
+      </w:r>
     </w:p>
     <w:p>
       <w:pPr>
@@ -5148,63 +4851,7 @@
         <w:rPr>
           <w:rFonts w:hint="eastAsia"/>
         </w:rPr>
-        <w:t>一些高维度数据，数据中的不同属性之间，常常有一定的关联。为了</w:t>
-      </w:r>
-      <w:proofErr w:type="gramStart"/>
-      <w:r>
-        <w:rPr>
-          <w:rFonts w:hint="eastAsia"/>
-        </w:rPr>
-        <w:t>解释降维原理</w:t>
-      </w:r>
-      <w:proofErr w:type="gramEnd"/>
-      <w:r>
-        <w:rPr>
-          <w:rFonts w:hint="eastAsia"/>
-        </w:rPr>
-        <w:t>，</w:t>
-      </w:r>
-      <w:proofErr w:type="gramStart"/>
-      <w:r>
-        <w:rPr>
-          <w:rFonts w:hint="eastAsia"/>
-        </w:rPr>
-        <w:t>以淘宝的</w:t>
-      </w:r>
-      <w:proofErr w:type="gramEnd"/>
-      <w:r>
-        <w:rPr>
-          <w:rFonts w:hint="eastAsia"/>
-        </w:rPr>
-        <w:t>交易数据为例，假设订单中有商品编号，购买数量，商品单价，商品总价四个属性，那么明显可以看出商品总价可以由单价和数量的关系反映出来，所以这项属性就是冗余的。删除掉这项属性，也就是降低了维度，并不会损失数据的信息，但却可以有效降低数据信息的分析、整理、计算过程中的工作量，有效降低后面构建模型时模型所需的空间时间开销。</w:t>
-      </w:r>
-      <w:proofErr w:type="gramStart"/>
-      <w:r>
-        <w:rPr>
-          <w:rFonts w:hint="eastAsia"/>
-        </w:rPr>
-        <w:t>我们降维的</w:t>
-      </w:r>
-      <w:proofErr w:type="gramEnd"/>
-      <w:r>
-        <w:rPr>
-          <w:rFonts w:hint="eastAsia"/>
-        </w:rPr>
-        <w:t>目的就是将近乎无损的数据信息用尽可能少的属性或维</w:t>
-      </w:r>
-      <w:proofErr w:type="gramStart"/>
-      <w:r>
-        <w:rPr>
-          <w:rFonts w:hint="eastAsia"/>
-        </w:rPr>
-        <w:t>度表现</w:t>
-      </w:r>
-      <w:proofErr w:type="gramEnd"/>
-      <w:r>
-        <w:rPr>
-          <w:rFonts w:hint="eastAsia"/>
-        </w:rPr>
-        <w:t>出来，最后的效果就是各属性间不</w:t>
+        <w:t>一些高维度数据，数据中的不同属性之间，常常有一定的关联。为了解释降维原理，以淘宝的交易数据为例，假设订单中有商品编号，购买数量，商品单价，商品总价四个属性，那么明显可以看出商品总价可以由单价和数量的关系反映出来，所以这项属性就是冗余的。删除掉这项属性，也就是降低了维度，并不会损失数据的信息，但却可以有效降低数据信息的分析、整理、计算过程中的工作量，有效降低后面构建模型时模型所需的空间时间开销。我们降维的目的就是将近乎无损的数据信息用尽可能少的属性或维度表现出来，最后的效果就是各属性间不</w:t>
       </w:r>
       <w:r>
         <w:rPr>
@@ -5221,54 +4868,20 @@
       <w:r>
         <w:t>PCA</w:t>
       </w:r>
-      <w:proofErr w:type="gramStart"/>
-      <w:r>
-        <w:t>降维是</w:t>
-      </w:r>
-      <w:proofErr w:type="gramEnd"/>
-      <w:r>
-        <w:t>通过把高维数据投射到低维子空间进行降维，比如把二维平面的点投射成线，数据集中的值由两个</w:t>
-      </w:r>
-      <w:proofErr w:type="gramStart"/>
-      <w:r>
-        <w:t>值变成</w:t>
-      </w:r>
-      <w:proofErr w:type="gramEnd"/>
-      <w:r>
-        <w:t>一个值表示，这就实现了二维数据的降维。同理，把三维数据投射到一个平面，就实现了三维数据到二维数据</w:t>
-      </w:r>
-      <w:proofErr w:type="gramStart"/>
-      <w:r>
-        <w:t>的降维操作</w:t>
-      </w:r>
-      <w:proofErr w:type="gramEnd"/>
-      <w:r>
-        <w:t>。</w:t>
+      <w:r>
+        <w:t>降维是通过把高维数据投射到低维子空间进行降维，比如把二维平面的点投射成线，数据集中的值由两个值变成一个值表示，这就实现了二维数据的降维。同理，把三维数据投射到一个平面，就实现了三维数据到二维数据的降维操作。</w:t>
       </w:r>
       <w:r>
         <w:t>n</w:t>
       </w:r>
-      <w:proofErr w:type="gramStart"/>
-      <w:r>
-        <w:t>维数据集以此类推</w:t>
-      </w:r>
-      <w:proofErr w:type="gramEnd"/>
-      <w:r>
-        <w:t>，通过映射，将</w:t>
+      <w:r>
+        <w:t>维数据集以此类推，通过映射，将</w:t>
       </w:r>
       <w:r>
         <w:t>n</w:t>
       </w:r>
       <w:r>
-        <w:t>维数</w:t>
-      </w:r>
-      <w:proofErr w:type="gramStart"/>
-      <w:r>
-        <w:t>据降维</w:t>
-      </w:r>
-      <w:proofErr w:type="gramEnd"/>
-      <w:r>
-        <w:t>到</w:t>
+        <w:t>维数据降维到</w:t>
       </w:r>
       <w:r>
         <w:t>k</w:t>
@@ -5287,19 +4900,11 @@
       <w:pPr>
         <w:ind w:firstLineChars="0" w:firstLine="0"/>
       </w:pPr>
-      <w:proofErr w:type="gramStart"/>
-      <w:r>
-        <w:rPr>
-          <w:rFonts w:hint="eastAsia"/>
-        </w:rPr>
-        <w:t>降维步骤</w:t>
-      </w:r>
-      <w:proofErr w:type="gramEnd"/>
-      <w:r>
-        <w:rPr>
-          <w:rFonts w:hint="eastAsia"/>
-        </w:rPr>
-        <w:t>：</w:t>
+      <w:r>
+        <w:rPr>
+          <w:rFonts w:hint="eastAsia"/>
+        </w:rPr>
+        <w:t>降维步骤：</w:t>
       </w:r>
     </w:p>
     <w:p>
@@ -5346,35 +4951,7 @@
         <w:rPr>
           <w:rFonts w:hint="eastAsia"/>
         </w:rPr>
-        <w:t>接下来要求出协方差矩阵的特征向量和特征值，这里要用到奇异值分解算法。最后一步，</w:t>
-      </w:r>
-      <w:proofErr w:type="gramStart"/>
-      <w:r>
-        <w:rPr>
-          <w:rFonts w:hint="eastAsia"/>
-        </w:rPr>
-        <w:t>进行降维计算</w:t>
-      </w:r>
-      <w:proofErr w:type="gramEnd"/>
-      <w:r>
-        <w:rPr>
-          <w:rFonts w:hint="eastAsia"/>
-        </w:rPr>
-        <w:t>，通过获得</w:t>
-      </w:r>
-      <w:proofErr w:type="gramStart"/>
-      <w:r>
-        <w:rPr>
-          <w:rFonts w:hint="eastAsia"/>
-        </w:rPr>
-        <w:t>的降维矩阵</w:t>
-      </w:r>
-      <w:proofErr w:type="gramEnd"/>
-      <w:r>
-        <w:rPr>
-          <w:rFonts w:hint="eastAsia"/>
-        </w:rPr>
-        <w:t>，就可以将高维数据映射到低维子空间了。</w:t>
+        <w:t>接下来要求出协方差矩阵的特征向量和特征值，这里要用到奇异值分解算法。最后一步，进行降维计算，通过获得的降维矩阵，就可以将高维数据映射到低维子空间了。</w:t>
       </w:r>
     </w:p>
     <w:p>
@@ -5385,35 +4962,7 @@
         <w:rPr>
           <w:rFonts w:hint="eastAsia"/>
         </w:rPr>
-        <w:t>经过</w:t>
-      </w:r>
-      <w:proofErr w:type="gramStart"/>
-      <w:r>
-        <w:rPr>
-          <w:rFonts w:hint="eastAsia"/>
-        </w:rPr>
-        <w:t>降维之后</w:t>
-      </w:r>
-      <w:proofErr w:type="gramEnd"/>
-      <w:r>
-        <w:rPr>
-          <w:rFonts w:hint="eastAsia"/>
-        </w:rPr>
-        <w:t>的数据，在低维下更容易处理，更容易使用。相关特征，特别是重要特征更能在数据中明确的显示出来；如果只有两</w:t>
-      </w:r>
-      <w:proofErr w:type="gramStart"/>
-      <w:r>
-        <w:rPr>
-          <w:rFonts w:hint="eastAsia"/>
-        </w:rPr>
-        <w:t>维或者</w:t>
-      </w:r>
-      <w:proofErr w:type="gramEnd"/>
-      <w:r>
-        <w:rPr>
-          <w:rFonts w:hint="eastAsia"/>
-        </w:rPr>
-        <w:t>三维的话，更便于可视化展示。此外，应用</w:t>
+        <w:t>经过降维之后的数据，在低维下更容易处理，更容易使用。相关特征，特别是重要特征更能在数据中明确的显示出来；如果只有两维或者三维的话，更便于可视化展示。此外，应用</w:t>
       </w:r>
       <w:r>
         <w:rPr>
@@ -5425,21 +4974,7 @@
         <w:rPr>
           <w:rFonts w:hint="eastAsia"/>
         </w:rPr>
-        <w:t>进行</w:t>
-      </w:r>
-      <w:proofErr w:type="gramStart"/>
-      <w:r>
-        <w:rPr>
-          <w:rFonts w:hint="eastAsia"/>
-        </w:rPr>
-        <w:t>特征降维还</w:t>
-      </w:r>
-      <w:proofErr w:type="gramEnd"/>
-      <w:r>
-        <w:rPr>
-          <w:rFonts w:hint="eastAsia"/>
-        </w:rPr>
-        <w:t>可以去除数据噪声，降低算法的开销。</w:t>
+        <w:t>进行特征降维还可以去除数据噪声，降低算法的开销。</w:t>
       </w:r>
     </w:p>
     <w:p>
@@ -5486,13 +5021,8 @@
         <w:t xml:space="preserve"> </w:t>
       </w:r>
       <w:r>
-        <w:t>k-</w:t>
-      </w:r>
-      <w:proofErr w:type="spellStart"/>
-      <w:r>
-        <w:t>NearestNeighbor</w:t>
-      </w:r>
-      <w:proofErr w:type="spellEnd"/>
+        <w:t>k-NearestNeighbor</w:t>
+      </w:r>
       <w:r>
         <w:rPr>
           <w:rFonts w:hint="eastAsia"/>
@@ -5523,321 +5053,237 @@
         <w:rPr>
           <w:rFonts w:ascii="宋体" w:hAnsi="宋体"/>
         </w:rPr>
-        <w:t>工作原理：一组每个数据都带有标签的数据集，被称为样本集。样本集中的数据和其对应分类是已知的。输入样本集后，通过对样本集数据特征进行分析，训练出模型。等再输入不带标签的新数据时，提取出新数据的数据特征，与训练好的数据模型进行比对，从训练集中提取出k</w:t>
-      </w:r>
-      <w:proofErr w:type="gramStart"/>
+        <w:t>工作原理：一组每个数据都带有标签的数据集，被称为样本集。样本集中的数据和其对应分类是已知的。输入样本集后，通过对样本集数据特征进行分析，训练出模型。等再输入不带标签的新数据时，提取出新数据的数据特征，与训练好的数据模型进行比对，从训练集中提取出k个与新数据最相似的样本的标签，选出这k个数据里面比例最高的标签作为新数据的标签，从而实现分类的目的。通常情况下，k的取值不大于20。</w:t>
+      </w:r>
       <w:r>
         <w:rPr>
           <w:rFonts w:ascii="宋体" w:hAnsi="宋体"/>
         </w:rPr>
-        <w:t>个</w:t>
-      </w:r>
-      <w:proofErr w:type="gramEnd"/>
-      <w:r>
+        <w:tab/>
+      </w:r>
+      <w:r>
+        <w:rPr>
+          <w:rFonts w:ascii="宋体" w:hAnsi="宋体" w:hint="eastAsia"/>
+        </w:rPr>
+        <w:t>K最近邻的主要过程：</w:t>
+      </w:r>
+    </w:p>
+    <w:p>
+      <w:pPr>
+        <w:ind w:firstLineChars="0" w:firstLine="0"/>
         <w:rPr>
           <w:rFonts w:ascii="宋体" w:hAnsi="宋体"/>
         </w:rPr>
-        <w:t>与新数据最相似的样本的标签，选出这k</w:t>
-      </w:r>
-      <w:proofErr w:type="gramStart"/>
+      </w:pPr>
       <w:r>
         <w:rPr>
           <w:rFonts w:ascii="宋体" w:hAnsi="宋体"/>
         </w:rPr>
-        <w:t>个</w:t>
-      </w:r>
-      <w:proofErr w:type="gramEnd"/>
+        <w:tab/>
+      </w:r>
       <w:r>
         <w:rPr>
           <w:rFonts w:ascii="宋体" w:hAnsi="宋体"/>
         </w:rPr>
-        <w:t>数据里面比例最高的标签作为新数据的标签，从而实现分类的目的。通常情况下，k的取值不大于20。</w:t>
-      </w:r>
-      <w:r>
+        <w:t>1、计算测试对象到训练集中每个对象的距离</w:t>
+      </w:r>
+    </w:p>
+    <w:p>
+      <w:pPr>
+        <w:ind w:firstLineChars="0" w:firstLine="420"/>
         <w:rPr>
           <w:rFonts w:ascii="宋体" w:hAnsi="宋体"/>
         </w:rPr>
+      </w:pPr>
+      <w:r>
+        <w:rPr>
+          <w:rFonts w:ascii="宋体" w:hAnsi="宋体"/>
+        </w:rPr>
+        <w:t>2</w:t>
+      </w:r>
+      <w:r>
+        <w:rPr>
+          <w:rFonts w:ascii="宋体" w:hAnsi="宋体"/>
+        </w:rPr>
+        <w:t>、按照距离</w:t>
+      </w:r>
+      <w:r>
+        <w:rPr>
+          <w:rFonts w:ascii="宋体" w:hAnsi="宋体"/>
+        </w:rPr>
+        <w:t>远近排序</w:t>
+      </w:r>
+      <w:r>
+        <w:rPr>
+          <w:rFonts w:ascii="宋体" w:hAnsi="宋体" w:hint="eastAsia"/>
+        </w:rPr>
+        <w:t>，这个距离可以是欧式距离，马氏距离，曼哈顿距离。</w:t>
+      </w:r>
+    </w:p>
+    <w:p>
+      <w:pPr>
+        <w:ind w:firstLineChars="0" w:firstLine="420"/>
+        <w:rPr>
+          <w:rFonts w:ascii="宋体" w:hAnsi="宋体"/>
+        </w:rPr>
+      </w:pPr>
+      <w:r>
+        <w:rPr>
+          <w:rFonts w:ascii="宋体" w:hAnsi="宋体"/>
+        </w:rPr>
+        <w:t>3、选取与当前测试对象最近的k的训练对象，作为该测试对象的邻居</w:t>
+      </w:r>
+    </w:p>
+    <w:p>
+      <w:pPr>
+        <w:ind w:firstLineChars="0" w:firstLine="420"/>
+        <w:rPr>
+          <w:rFonts w:ascii="宋体" w:hAnsi="宋体"/>
+        </w:rPr>
+      </w:pPr>
+      <w:r>
+        <w:rPr>
+          <w:rFonts w:ascii="宋体" w:hAnsi="宋体"/>
+        </w:rPr>
+        <w:lastRenderedPageBreak/>
+        <w:t>4、统计这k个邻居的类别频率</w:t>
+      </w:r>
+    </w:p>
+    <w:p>
+      <w:pPr>
+        <w:ind w:firstLineChars="0" w:firstLine="420"/>
+        <w:rPr>
+          <w:rFonts w:ascii="宋体" w:hAnsi="宋体"/>
+        </w:rPr>
+      </w:pPr>
+      <w:r>
+        <w:rPr>
+          <w:rFonts w:ascii="宋体" w:hAnsi="宋体"/>
+        </w:rPr>
+        <w:t>5、k个邻居里频率最高的类别，即为测试对象的类别</w:t>
+      </w:r>
+    </w:p>
+    <w:p>
+      <w:pPr>
+        <w:ind w:firstLineChars="0" w:firstLine="420"/>
+        <w:rPr>
+          <w:rFonts w:ascii="宋体" w:hAnsi="宋体"/>
+        </w:rPr>
+      </w:pPr>
+      <w:r>
+        <w:rPr>
+          <w:rFonts w:ascii="宋体" w:hAnsi="宋体" w:hint="eastAsia"/>
+        </w:rPr>
+        <w:t>k值选取较小时，也就意味着使用待分类点周围较少的邻居点进行预测，比如极端值k</w:t>
+      </w:r>
+      <w:r>
+        <w:rPr>
+          <w:rFonts w:ascii="宋体" w:hAnsi="宋体"/>
+        </w:rPr>
+        <w:t>=1,</w:t>
+      </w:r>
+      <w:r>
+        <w:rPr>
+          <w:rFonts w:ascii="宋体" w:hAnsi="宋体" w:hint="eastAsia"/>
+        </w:rPr>
+        <w:t>那么也就是由待分类点最近的一个点来对该点进行分类，如果一旦该邻居点是噪声点，那么就会对预测结果造成较大误差。</w:t>
+      </w:r>
+      <w:r>
+        <w:rPr>
+          <w:rFonts w:ascii="宋体" w:hAnsi="宋体"/>
+        </w:rPr>
+        <w:t>K</w:t>
+      </w:r>
+      <w:r>
+        <w:rPr>
+          <w:rFonts w:ascii="宋体" w:hAnsi="宋体" w:hint="eastAsia"/>
+        </w:rPr>
+        <w:t>值选取较大时，可以有效降低噪声的影响，但是容易导致分类界限不明显。</w:t>
+      </w:r>
+      <w:r>
+        <w:rPr>
+          <w:rFonts w:ascii="宋体" w:hAnsi="宋体" w:hint="eastAsia"/>
+        </w:rPr>
+        <w:t>k</w:t>
+      </w:r>
+      <w:r>
+        <w:rPr>
+          <w:rFonts w:ascii="宋体" w:hAnsi="宋体" w:hint="eastAsia"/>
+        </w:rPr>
+        <w:t>的具体取值一般与数据情况有关，</w:t>
+      </w:r>
+      <w:r>
+        <w:rPr>
+          <w:rFonts w:ascii="宋体" w:hAnsi="宋体" w:hint="eastAsia"/>
+        </w:rPr>
+        <w:t>不合理的k值会在一定程度上产生过拟合或者欠拟合的问题。</w:t>
+      </w:r>
+      <w:r>
+        <w:rPr>
+          <w:rFonts w:ascii="宋体" w:hAnsi="宋体" w:hint="eastAsia"/>
+        </w:rPr>
+        <w:t>具体的k值选择可以通过</w:t>
+      </w:r>
+      <w:r>
+        <w:rPr>
+          <w:rFonts w:ascii="宋体" w:hAnsi="宋体" w:hint="eastAsia"/>
+        </w:rPr>
+        <w:t>经验判断或者交叉验证来确定。</w:t>
+      </w:r>
+    </w:p>
+    <w:p>
+      <w:pPr>
+        <w:pStyle w:val="3"/>
+      </w:pPr>
+      <w:r>
+        <w:rPr>
+          <w:rFonts w:hint="eastAsia"/>
+        </w:rPr>
+        <w:t>3</w:t>
+      </w:r>
+      <w:r>
+        <w:rPr>
+          <w:rFonts w:hint="eastAsia"/>
+        </w:rPr>
+        <w:t>.4.2</w:t>
+      </w:r>
+      <w:r>
+        <w:t xml:space="preserve"> </w:t>
+      </w:r>
+      <w:r>
+        <w:rPr>
+          <w:rFonts w:hint="eastAsia"/>
+        </w:rPr>
+        <w:t>SVM</w:t>
+      </w:r>
+      <w:r>
+        <w:t xml:space="preserve"> </w:t>
+      </w:r>
+      <w:r>
+        <w:rPr>
+          <w:rFonts w:hint="eastAsia"/>
+        </w:rPr>
+        <w:t>算法</w:t>
+      </w:r>
+    </w:p>
+    <w:p>
+      <w:pPr>
+        <w:ind w:firstLineChars="0" w:firstLine="0"/>
+        <w:rPr>
+          <w:rFonts w:ascii="宋体" w:hAnsi="宋体"/>
+        </w:rPr>
+      </w:pPr>
+      <w:r>
+        <w:rPr>
+          <w:rFonts w:ascii="宋体" w:hAnsi="宋体"/>
+        </w:rPr>
         <w:tab/>
       </w:r>
       <w:r>
         <w:rPr>
-          <w:rFonts w:ascii="宋体" w:hAnsi="宋体" w:hint="eastAsia"/>
-        </w:rPr>
-        <w:t>K最近邻的主要过程：</w:t>
-      </w:r>
-    </w:p>
-    <w:p>
-      <w:pPr>
-        <w:ind w:firstLineChars="0" w:firstLine="0"/>
-        <w:rPr>
           <w:rFonts w:ascii="宋体" w:hAnsi="宋体"/>
         </w:rPr>
-      </w:pPr>
-      <w:r>
-        <w:rPr>
-          <w:rFonts w:ascii="宋体" w:hAnsi="宋体"/>
-        </w:rPr>
-        <w:tab/>
-      </w:r>
-      <w:r>
-        <w:rPr>
-          <w:rFonts w:ascii="宋体" w:hAnsi="宋体"/>
-        </w:rPr>
-        <w:t>1、计算测试对象到训练集中每个对象的距离</w:t>
-      </w:r>
-    </w:p>
-    <w:p>
-      <w:pPr>
-        <w:ind w:firstLineChars="0" w:firstLine="420"/>
-        <w:rPr>
-          <w:rFonts w:ascii="宋体" w:hAnsi="宋体"/>
-        </w:rPr>
-      </w:pPr>
-      <w:r>
-        <w:rPr>
-          <w:rFonts w:ascii="宋体" w:hAnsi="宋体"/>
-        </w:rPr>
-        <w:t>2</w:t>
-      </w:r>
-      <w:r>
-        <w:rPr>
-          <w:rFonts w:ascii="宋体" w:hAnsi="宋体"/>
-        </w:rPr>
-        <w:t>、按照距离</w:t>
-      </w:r>
-      <w:r>
-        <w:rPr>
-          <w:rFonts w:ascii="宋体" w:hAnsi="宋体"/>
-        </w:rPr>
-        <w:t>远近排序</w:t>
-      </w:r>
-      <w:r>
-        <w:rPr>
-          <w:rFonts w:ascii="宋体" w:hAnsi="宋体" w:hint="eastAsia"/>
-        </w:rPr>
-        <w:t>，这个距离可以是欧式距离，马氏距离，曼哈顿距离。</w:t>
-      </w:r>
-    </w:p>
-    <w:p>
-      <w:pPr>
-        <w:ind w:firstLineChars="0" w:firstLine="420"/>
-        <w:rPr>
-          <w:rFonts w:ascii="宋体" w:hAnsi="宋体"/>
-        </w:rPr>
-      </w:pPr>
-      <w:r>
-        <w:rPr>
-          <w:rFonts w:ascii="宋体" w:hAnsi="宋体"/>
-        </w:rPr>
-        <w:t>3、选取与当前测试对象最近的k的训练对象，作为该测试对象的邻居</w:t>
-      </w:r>
-    </w:p>
-    <w:p>
-      <w:pPr>
-        <w:ind w:firstLineChars="0" w:firstLine="420"/>
-        <w:rPr>
-          <w:rFonts w:ascii="宋体" w:hAnsi="宋体"/>
-        </w:rPr>
-      </w:pPr>
-      <w:r>
-        <w:rPr>
-          <w:rFonts w:ascii="宋体" w:hAnsi="宋体"/>
-        </w:rPr>
-        <w:lastRenderedPageBreak/>
-        <w:t>4、统计这k</w:t>
-      </w:r>
-      <w:proofErr w:type="gramStart"/>
-      <w:r>
-        <w:rPr>
-          <w:rFonts w:ascii="宋体" w:hAnsi="宋体"/>
-        </w:rPr>
-        <w:t>个</w:t>
-      </w:r>
-      <w:proofErr w:type="gramEnd"/>
-      <w:r>
-        <w:rPr>
-          <w:rFonts w:ascii="宋体" w:hAnsi="宋体"/>
-        </w:rPr>
-        <w:t>邻居的类别频率</w:t>
-      </w:r>
-    </w:p>
-    <w:p>
-      <w:pPr>
-        <w:ind w:firstLineChars="0" w:firstLine="420"/>
-        <w:rPr>
-          <w:rFonts w:ascii="宋体" w:hAnsi="宋体"/>
-        </w:rPr>
-      </w:pPr>
-      <w:r>
-        <w:rPr>
-          <w:rFonts w:ascii="宋体" w:hAnsi="宋体"/>
-        </w:rPr>
-        <w:t>5、k</w:t>
-      </w:r>
-      <w:proofErr w:type="gramStart"/>
-      <w:r>
-        <w:rPr>
-          <w:rFonts w:ascii="宋体" w:hAnsi="宋体"/>
-        </w:rPr>
-        <w:t>个</w:t>
-      </w:r>
-      <w:proofErr w:type="gramEnd"/>
-      <w:r>
-        <w:rPr>
-          <w:rFonts w:ascii="宋体" w:hAnsi="宋体"/>
-        </w:rPr>
-        <w:t>邻居里频率最高的类别，即为测试对象的类别</w:t>
-      </w:r>
-    </w:p>
-    <w:p>
-      <w:pPr>
-        <w:ind w:firstLineChars="0" w:firstLine="420"/>
-        <w:rPr>
-          <w:rFonts w:ascii="宋体" w:hAnsi="宋体"/>
-        </w:rPr>
-      </w:pPr>
-      <w:r>
-        <w:rPr>
-          <w:rFonts w:ascii="宋体" w:hAnsi="宋体" w:hint="eastAsia"/>
-        </w:rPr>
-        <w:t>k值选取较小时，也就意味着使用待分类点周围较少的邻居点进行预测，比如极端值k</w:t>
-      </w:r>
-      <w:r>
-        <w:rPr>
-          <w:rFonts w:ascii="宋体" w:hAnsi="宋体"/>
-        </w:rPr>
-        <w:t>=1,</w:t>
-      </w:r>
-      <w:r>
-        <w:rPr>
-          <w:rFonts w:ascii="宋体" w:hAnsi="宋体" w:hint="eastAsia"/>
-        </w:rPr>
-        <w:t>那么</w:t>
-      </w:r>
-      <w:proofErr w:type="gramStart"/>
-      <w:r>
-        <w:rPr>
-          <w:rFonts w:ascii="宋体" w:hAnsi="宋体" w:hint="eastAsia"/>
-        </w:rPr>
-        <w:t>也就是由待分类</w:t>
-      </w:r>
-      <w:proofErr w:type="gramEnd"/>
-      <w:r>
-        <w:rPr>
-          <w:rFonts w:ascii="宋体" w:hAnsi="宋体" w:hint="eastAsia"/>
-        </w:rPr>
-        <w:t>点最近的一个点来对该点进行分类，如果一旦该邻居点是噪声点，那么就会对预测结果造成较大误差。</w:t>
-      </w:r>
-      <w:r>
-        <w:rPr>
-          <w:rFonts w:ascii="宋体" w:hAnsi="宋体"/>
-        </w:rPr>
-        <w:t>K</w:t>
-      </w:r>
-      <w:r>
-        <w:rPr>
-          <w:rFonts w:ascii="宋体" w:hAnsi="宋体" w:hint="eastAsia"/>
-        </w:rPr>
-        <w:t>值选取较大时，可以有效降低噪声的影响，但是容易导致分类界限不明显。</w:t>
-      </w:r>
-      <w:r>
-        <w:rPr>
-          <w:rFonts w:ascii="宋体" w:hAnsi="宋体" w:hint="eastAsia"/>
-        </w:rPr>
-        <w:t>k</w:t>
-      </w:r>
-      <w:r>
-        <w:rPr>
-          <w:rFonts w:ascii="宋体" w:hAnsi="宋体" w:hint="eastAsia"/>
-        </w:rPr>
-        <w:t>的具体取值一般与数据情况有关，</w:t>
-      </w:r>
-      <w:r>
-        <w:rPr>
-          <w:rFonts w:ascii="宋体" w:hAnsi="宋体" w:hint="eastAsia"/>
-        </w:rPr>
-        <w:t>不合理的k值会在一定程度上产生过拟合或者欠拟合的问题。</w:t>
-      </w:r>
-      <w:r>
-        <w:rPr>
-          <w:rFonts w:ascii="宋体" w:hAnsi="宋体" w:hint="eastAsia"/>
-        </w:rPr>
-        <w:t>具体的k值选择可以通过</w:t>
-      </w:r>
-      <w:r>
-        <w:rPr>
-          <w:rFonts w:ascii="宋体" w:hAnsi="宋体" w:hint="eastAsia"/>
-        </w:rPr>
-        <w:t>经验判断或者交叉验证来确定。</w:t>
-      </w:r>
-    </w:p>
-    <w:p>
-      <w:pPr>
-        <w:pStyle w:val="3"/>
-      </w:pPr>
-      <w:r>
-        <w:rPr>
-          <w:rFonts w:hint="eastAsia"/>
-        </w:rPr>
-        <w:t>3</w:t>
-      </w:r>
-      <w:r>
-        <w:rPr>
-          <w:rFonts w:hint="eastAsia"/>
-        </w:rPr>
-        <w:t>.4.2</w:t>
-      </w:r>
-      <w:r>
-        <w:t xml:space="preserve"> </w:t>
-      </w:r>
-      <w:r>
-        <w:rPr>
-          <w:rFonts w:hint="eastAsia"/>
-        </w:rPr>
-        <w:t>SVM</w:t>
-      </w:r>
-      <w:r>
-        <w:t xml:space="preserve"> </w:t>
-      </w:r>
-      <w:r>
-        <w:rPr>
-          <w:rFonts w:hint="eastAsia"/>
-        </w:rPr>
-        <w:t>算法</w:t>
-      </w:r>
-    </w:p>
-    <w:p>
-      <w:pPr>
-        <w:ind w:firstLineChars="0" w:firstLine="0"/>
-        <w:rPr>
-          <w:rFonts w:ascii="宋体" w:hAnsi="宋体"/>
-        </w:rPr>
-      </w:pPr>
-      <w:r>
-        <w:rPr>
-          <w:rFonts w:ascii="宋体" w:hAnsi="宋体"/>
-        </w:rPr>
-        <w:tab/>
-      </w:r>
-      <w:r>
-        <w:rPr>
-          <w:rFonts w:ascii="宋体" w:hAnsi="宋体"/>
-        </w:rPr>
-        <w:t>SVM（Support Vector Machine）,也被称为支持向量机。支持</w:t>
-      </w:r>
-      <w:proofErr w:type="gramStart"/>
-      <w:r>
-        <w:rPr>
-          <w:rFonts w:ascii="宋体" w:hAnsi="宋体"/>
-        </w:rPr>
-        <w:t>向量机</w:t>
-      </w:r>
-      <w:proofErr w:type="gramEnd"/>
-      <w:r>
-        <w:rPr>
-          <w:rFonts w:ascii="宋体" w:hAnsi="宋体"/>
-        </w:rPr>
-        <w:t>是一种二分类模型，处理的数据可以分为三类：线性可分，近似线性可分，线性不可分。SVM的分类原理是寻找一个最优的超平面将数据进行分类，使边界最大。</w:t>
+        <w:t>SVM（Support Vector Machine）,也被称为支持向量机。支持向量机是一种二分类模型，处理的数据可以分为三类：线性可分，近似线性可分，线性不可分。SVM的分类原理是寻找一个最优的超平面将数据进行分类，使边界最大。</w:t>
       </w:r>
       <w:r>
         <w:rPr>
@@ -6080,21 +5526,7 @@
         <w:rPr>
           <w:rFonts w:ascii="宋体" w:hAnsi="宋体" w:hint="eastAsia"/>
         </w:rPr>
-        <w:t>因为不是所有情况都需要把点</w:t>
-      </w:r>
-      <w:proofErr w:type="gramStart"/>
-      <w:r>
-        <w:rPr>
-          <w:rFonts w:ascii="宋体" w:hAnsi="宋体" w:hint="eastAsia"/>
-        </w:rPr>
-        <w:t>全部分对的</w:t>
-      </w:r>
-      <w:proofErr w:type="gramEnd"/>
-      <w:r>
-        <w:rPr>
-          <w:rFonts w:ascii="宋体" w:hAnsi="宋体" w:hint="eastAsia"/>
-        </w:rPr>
-        <w:t>，有时候样本点中存在一些本来就是错误的数据，也就是噪声，学习过程中如果学习了这些噪声，就会出现过拟合的情况，降低模型预测的准确性。</w:t>
+        <w:t>因为不是所有情况都需要把点全部分对的，有时候样本点中存在一些本来就是错误的数据，也就是噪声，学习过程中如果学习了这些噪声，就会出现过拟合的情况，降低模型预测的准确性。</w:t>
       </w:r>
       <w:r>
         <w:rPr>
@@ -6701,21 +6133,7 @@
         <w:rPr>
           <w:rFonts w:ascii="宋体" w:hAnsi="宋体" w:hint="eastAsia"/>
         </w:rPr>
-        <w:t>当</w:t>
-      </w:r>
-      <w:proofErr w:type="gramStart"/>
-      <w:r>
-        <w:rPr>
-          <w:rFonts w:ascii="宋体" w:hAnsi="宋体" w:hint="eastAsia"/>
-        </w:rPr>
-        <w:t>多项式阶数比较</w:t>
-      </w:r>
-      <w:proofErr w:type="gramEnd"/>
-      <w:r>
-        <w:rPr>
-          <w:rFonts w:ascii="宋体" w:hAnsi="宋体" w:hint="eastAsia"/>
-        </w:rPr>
-        <w:t>高时，核函数计算复杂度会非常高，甚至无法计算。</w:t>
+        <w:t>当多项式阶数比较高时，核函数计算复杂度会非常高，甚至无法计算。</w:t>
       </w:r>
     </w:p>
     <w:p>
@@ -7498,35 +6916,7 @@
         <w:rPr>
           <w:rFonts w:ascii="宋体" w:hAnsi="宋体" w:hint="eastAsia"/>
         </w:rPr>
-        <w:t>后验概率：在事件发生后，依据事件发生的结果反推该事件是由</w:t>
-      </w:r>
-      <w:proofErr w:type="gramStart"/>
-      <w:r>
-        <w:rPr>
-          <w:rFonts w:ascii="宋体" w:hAnsi="宋体" w:hint="eastAsia"/>
-        </w:rPr>
-        <w:t>某因素</w:t>
-      </w:r>
-      <w:proofErr w:type="gramEnd"/>
-      <w:r>
-        <w:rPr>
-          <w:rFonts w:ascii="宋体" w:hAnsi="宋体" w:hint="eastAsia"/>
-        </w:rPr>
-        <w:t>引起的概率，</w:t>
-      </w:r>
-      <w:proofErr w:type="gramStart"/>
-      <w:r>
-        <w:rPr>
-          <w:rFonts w:ascii="宋体" w:hAnsi="宋体" w:hint="eastAsia"/>
-        </w:rPr>
-        <w:t>即执果寻</w:t>
-      </w:r>
-      <w:proofErr w:type="gramEnd"/>
-      <w:r>
-        <w:rPr>
-          <w:rFonts w:ascii="宋体" w:hAnsi="宋体" w:hint="eastAsia"/>
-        </w:rPr>
-        <w:t>因。举个例子，中午吃了苹果，下午肚子疼，我们想算一下肚子疼是由吃苹果导致的概率，这就是后验概率。</w:t>
+        <w:t>后验概率：在事件发生后，依据事件发生的结果反推该事件是由某因素引起的概率，即执果寻因。举个例子，中午吃了苹果，下午肚子疼，我们想算一下肚子疼是由吃苹果导致的概率，这就是后验概率。</w:t>
       </w:r>
     </w:p>
     <w:p>
@@ -7704,21 +7094,7 @@
         <w:rPr>
           <w:rFonts w:ascii="宋体" w:hAnsi="宋体" w:hint="eastAsia"/>
         </w:rPr>
-        <w:t>当上式</w:t>
-      </w:r>
-      <w:proofErr w:type="gramStart"/>
-      <w:r>
-        <w:rPr>
-          <w:rFonts w:ascii="宋体" w:hAnsi="宋体" w:hint="eastAsia"/>
-        </w:rPr>
-        <w:t>被如下</w:t>
-      </w:r>
-      <w:proofErr w:type="gramEnd"/>
-      <w:r>
-        <w:rPr>
-          <w:rFonts w:ascii="宋体" w:hAnsi="宋体" w:hint="eastAsia"/>
-        </w:rPr>
-        <w:t>表示，</w:t>
+        <w:t>当上式被如下表示，</w:t>
       </w:r>
       <m:oMath>
         <m:r>
@@ -8876,21 +8252,7 @@
         <w:rPr>
           <w:rFonts w:ascii="宋体" w:hAnsi="宋体" w:hint="eastAsia"/>
         </w:rPr>
-        <w:t>朴素贝叶斯分类器具有算法逻辑简单，实现难度小的</w:t>
-      </w:r>
-      <w:proofErr w:type="gramStart"/>
-      <w:r>
-        <w:rPr>
-          <w:rFonts w:ascii="宋体" w:hAnsi="宋体" w:hint="eastAsia"/>
-        </w:rPr>
-        <w:t>的</w:t>
-      </w:r>
-      <w:proofErr w:type="gramEnd"/>
-      <w:r>
-        <w:rPr>
-          <w:rFonts w:ascii="宋体" w:hAnsi="宋体" w:hint="eastAsia"/>
-        </w:rPr>
-        <w:t>优点，而且因为朴素贝叶斯分类器建立在特征相互独立的假设下，只涉及二维存储，所以分类过程中时间复杂度低。朴素贝叶斯分类器在样本特征比较少，并且特征之间相关性小时，具有较为良好的分类效果，而且理论上，相比其他分类方法，朴素贝叶斯算法误差率最低。但实际应用中，情况往往比较复杂，样本特征比较多的时候往往难以保证特征间相互独立的假设，分类效果不好。</w:t>
+        <w:t>朴素贝叶斯分类器具有算法逻辑简单，实现难度小的的优点，而且因为朴素贝叶斯分类器建立在特征相互独立的假设下，只涉及二维存储，所以分类过程中时间复杂度低。朴素贝叶斯分类器在样本特征比较少，并且特征之间相关性小时，具有较为良好的分类效果，而且理论上，相比其他分类方法，朴素贝叶斯算法误差率最低。但实际应用中，情况往往比较复杂，样本特征比较多的时候往往难以保证特征间相互独立的假设，分类效果不好。</w:t>
       </w:r>
     </w:p>
     <w:p>
@@ -9023,7 +8385,7 @@
       <w:pPr>
         <w:ind w:firstLine="480"/>
         <w:rPr>
-          <w:rFonts w:ascii="宋体" w:hAnsi="宋体" w:hint="eastAsia"/>
+          <w:rFonts w:ascii="宋体" w:hAnsi="宋体"/>
         </w:rPr>
       </w:pPr>
       <w:r>
@@ -9269,7 +8631,7 @@
       <w:pPr>
         <w:ind w:firstLine="480"/>
         <w:rPr>
-          <w:rFonts w:ascii="宋体" w:hAnsi="宋体" w:hint="eastAsia"/>
+          <w:rFonts w:ascii="宋体" w:hAnsi="宋体"/>
         </w:rPr>
       </w:pPr>
       <m:oMathPara>
@@ -9490,7 +8852,7 @@
       <w:pPr>
         <w:ind w:firstLine="480"/>
         <w:rPr>
-          <w:rFonts w:ascii="宋体" w:hAnsi="宋体" w:hint="eastAsia"/>
+          <w:rFonts w:ascii="宋体" w:hAnsi="宋体"/>
         </w:rPr>
       </w:pPr>
       <w:r>
@@ -9589,19 +8951,7 @@
                 <w:rPr>
                   <w:rFonts w:ascii="Cambria Math" w:hAnsi="Cambria Math"/>
                 </w:rPr>
-                <m:t>Gain(D,</m:t>
-              </m:r>
-              <m:r>
-                <w:rPr>
-                  <w:rFonts w:ascii="Cambria Math" w:hAnsi="Cambria Math"/>
-                </w:rPr>
-                <m:t>a</m:t>
-              </m:r>
-              <m:r>
-                <w:rPr>
-                  <w:rFonts w:ascii="Cambria Math" w:hAnsi="Cambria Math"/>
-                </w:rPr>
-                <m:t>)</m:t>
+                <m:t>Gain(D,a)</m:t>
               </m:r>
             </m:num>
             <m:den>
@@ -9609,19 +8959,7 @@
                 <w:rPr>
                   <w:rFonts w:ascii="Cambria Math" w:hAnsi="Cambria Math"/>
                 </w:rPr>
-                <m:t>IV(</m:t>
-              </m:r>
-              <m:r>
-                <w:rPr>
-                  <w:rFonts w:ascii="Cambria Math" w:hAnsi="Cambria Math"/>
-                </w:rPr>
-                <m:t>a</m:t>
-              </m:r>
-              <m:r>
-                <w:rPr>
-                  <w:rFonts w:ascii="Cambria Math" w:hAnsi="Cambria Math"/>
-                </w:rPr>
-                <m:t>)</m:t>
+                <m:t>IV(a)</m:t>
               </m:r>
             </m:den>
           </m:f>
@@ -9882,7 +9220,7 @@
       <w:pPr>
         <w:ind w:firstLine="480"/>
         <w:rPr>
-          <w:rFonts w:ascii="宋体" w:hAnsi="宋体" w:hint="eastAsia"/>
+          <w:rFonts w:ascii="宋体" w:hAnsi="宋体"/>
         </w:rPr>
       </w:pPr>
       <w:r>
@@ -10038,41 +9376,13 @@
         <w:rPr>
           <w:rFonts w:ascii="宋体" w:hAnsi="宋体" w:hint="eastAsia"/>
         </w:rPr>
-        <w:t>基尼指数（基尼</w:t>
-      </w:r>
-      <w:proofErr w:type="gramStart"/>
-      <w:r>
-        <w:rPr>
-          <w:rFonts w:ascii="宋体" w:hAnsi="宋体" w:hint="eastAsia"/>
-        </w:rPr>
-        <w:t>不</w:t>
-      </w:r>
-      <w:proofErr w:type="gramEnd"/>
-      <w:r>
-        <w:rPr>
-          <w:rFonts w:ascii="宋体" w:hAnsi="宋体" w:hint="eastAsia"/>
-        </w:rPr>
-        <w:t>纯度）</w:t>
+        <w:t>基尼指数（基尼不纯度）</w:t>
       </w:r>
       <w:r>
         <w:rPr>
           <w:rFonts w:ascii="宋体" w:hAnsi="宋体"/>
         </w:rPr>
-        <w:t>= 样本被选中的概率 * 样本</w:t>
-      </w:r>
-      <w:proofErr w:type="gramStart"/>
-      <w:r>
-        <w:rPr>
-          <w:rFonts w:ascii="宋体" w:hAnsi="宋体"/>
-        </w:rPr>
-        <w:t>被分错的</w:t>
-      </w:r>
-      <w:proofErr w:type="gramEnd"/>
-      <w:r>
-        <w:rPr>
-          <w:rFonts w:ascii="宋体" w:hAnsi="宋体"/>
-        </w:rPr>
-        <w:t>概率</w:t>
+        <w:t>= 样本被选中的概率 * 样本被分错的概率</w:t>
       </w:r>
     </w:p>
     <w:p>
@@ -10380,21 +9690,7 @@
         <w:rPr>
           <w:rFonts w:ascii="宋体" w:hAnsi="宋体"/>
         </w:rPr>
-        <w:t>，则这个样本</w:t>
-      </w:r>
-      <w:proofErr w:type="gramStart"/>
-      <w:r>
-        <w:rPr>
-          <w:rFonts w:ascii="宋体" w:hAnsi="宋体"/>
-        </w:rPr>
-        <w:t>被分错的</w:t>
-      </w:r>
-      <w:proofErr w:type="gramEnd"/>
-      <w:r>
-        <w:rPr>
-          <w:rFonts w:ascii="宋体" w:hAnsi="宋体"/>
-        </w:rPr>
-        <w:t>概率是</w:t>
+        <w:t>，则这个样本被分错的概率是</w:t>
       </w:r>
       <w:r>
         <w:rPr>
@@ -10645,7 +9941,7 @@
       <w:pPr>
         <w:ind w:firstLine="480"/>
         <w:rPr>
-          <w:rFonts w:ascii="宋体" w:hAnsi="宋体" w:hint="eastAsia"/>
+          <w:rFonts w:ascii="宋体" w:hAnsi="宋体"/>
         </w:rPr>
       </w:pPr>
       <w:r>
@@ -10666,21 +9962,7 @@
         <w:rPr>
           <w:rFonts w:ascii="宋体" w:hAnsi="宋体" w:hint="eastAsia"/>
         </w:rPr>
-        <w:t>决策树的优势在于它的数据形式非常容易理解，而且能够给出数据间的内在关系。除此之外，决策树计算复杂度不高，对中间值的缺失不敏感，可以处理不相关的数据特征。而且，决策树对</w:t>
-      </w:r>
-      <w:proofErr w:type="gramStart"/>
-      <w:r>
-        <w:rPr>
-          <w:rFonts w:ascii="宋体" w:hAnsi="宋体" w:hint="eastAsia"/>
-        </w:rPr>
-        <w:t>数据数据</w:t>
-      </w:r>
-      <w:proofErr w:type="gramEnd"/>
-      <w:r>
-        <w:rPr>
-          <w:rFonts w:ascii="宋体" w:hAnsi="宋体" w:hint="eastAsia"/>
-        </w:rPr>
-        <w:t>形式要求简单</w:t>
+        <w:t>决策树的优势在于它的数据形式非常容易理解，而且能够给出数据间的内在关系。除此之外，决策树计算复杂度不高，对中间值的缺失不敏感，可以处理不相关的数据特征。而且，决策树对数据数据形式要求简单</w:t>
       </w:r>
       <w:r>
         <w:rPr>
@@ -10730,7 +10012,6 @@
         </w:rPr>
         <w:t xml:space="preserve"> </w:t>
       </w:r>
-      <w:proofErr w:type="spellStart"/>
       <w:r>
         <w:rPr>
           <w:rFonts w:hint="eastAsia"/>
@@ -10740,7 +10021,6 @@
       <w:r>
         <w:t>boost</w:t>
       </w:r>
-      <w:proofErr w:type="spellEnd"/>
       <w:r>
         <w:rPr>
           <w:rFonts w:hint="eastAsia"/>
@@ -10765,35 +10045,7 @@
         <w:rPr>
           <w:rFonts w:ascii="宋体" w:hAnsi="宋体" w:hint="eastAsia"/>
         </w:rPr>
-        <w:t>Boosting是一种集成学习技术，也被称为增强学习法，可以通过训练出多个预测精度较低的弱分类器，然后把这些组合起来成为一个分类精度高的强分类器。在难以直接构造出</w:t>
-      </w:r>
-      <w:proofErr w:type="gramStart"/>
-      <w:r>
-        <w:rPr>
-          <w:rFonts w:ascii="宋体" w:hAnsi="宋体" w:hint="eastAsia"/>
-        </w:rPr>
-        <w:t>高预测</w:t>
-      </w:r>
-      <w:proofErr w:type="gramEnd"/>
-      <w:r>
-        <w:rPr>
-          <w:rFonts w:ascii="宋体" w:hAnsi="宋体" w:hint="eastAsia"/>
-        </w:rPr>
-        <w:t>精度分类器的情况下，这种方法无疑为研究人员提供了一种行之有效的算法设计思路。其中</w:t>
-      </w:r>
-      <w:proofErr w:type="spellStart"/>
-      <w:r>
-        <w:rPr>
-          <w:rFonts w:ascii="宋体" w:hAnsi="宋体" w:hint="eastAsia"/>
-        </w:rPr>
-        <w:t>Adaboost</w:t>
-      </w:r>
-      <w:proofErr w:type="spellEnd"/>
-      <w:r>
-        <w:rPr>
-          <w:rFonts w:ascii="宋体" w:hAnsi="宋体" w:hint="eastAsia"/>
-        </w:rPr>
-        <w:t>是boosting算法中</w:t>
+        <w:t>Boosting是一种集成学习技术，也被称为增强学习法，可以通过训练出多个预测精度较低的弱分类器，然后把这些组合起来成为一个分类精度高的强分类器。在难以直接构造出高预测精度分类器的情况下，这种方法无疑为研究人员提供了一种行之有效的算法设计思路。其中Adaboost是boosting算法中</w:t>
       </w:r>
       <w:r>
         <w:rPr>
@@ -10821,19 +10073,11 @@
         </w:rPr>
         <w:tab/>
       </w:r>
-      <w:proofErr w:type="spellStart"/>
-      <w:r>
-        <w:rPr>
-          <w:rFonts w:ascii="宋体" w:hAnsi="宋体" w:hint="eastAsia"/>
-        </w:rPr>
-        <w:t>Adaboost</w:t>
-      </w:r>
-      <w:proofErr w:type="spellEnd"/>
-      <w:r>
-        <w:rPr>
-          <w:rFonts w:ascii="宋体" w:hAnsi="宋体" w:hint="eastAsia"/>
-        </w:rPr>
-        <w:t>算法，即自适应增强算法，是一种迭代算法。通过对同一数据集迭代训练不同的分类器，</w:t>
+      <w:r>
+        <w:rPr>
+          <w:rFonts w:ascii="宋体" w:hAnsi="宋体" w:hint="eastAsia"/>
+        </w:rPr>
+        <w:t>Adaboost算法，即自适应增强算法，是一种迭代算法。通过对同一数据集迭代训练不同的分类器，</w:t>
       </w:r>
       <w:r>
         <w:rPr>
@@ -10867,7 +10111,6 @@
         </w:rPr>
         <w:tab/>
       </w:r>
-      <w:proofErr w:type="spellStart"/>
       <w:r>
         <w:rPr>
           <w:rFonts w:ascii="宋体" w:hAnsi="宋体" w:hint="eastAsia"/>
@@ -10880,7 +10123,6 @@
         </w:rPr>
         <w:t>boost</w:t>
       </w:r>
-      <w:proofErr w:type="spellEnd"/>
       <w:r>
         <w:rPr>
           <w:rFonts w:ascii="宋体" w:hAnsi="宋体" w:hint="eastAsia"/>
@@ -10911,21 +10153,53 @@
         <w:rPr>
           <w:rFonts w:ascii="宋体" w:hAnsi="宋体"/>
         </w:rPr>
-        <w:t>N</w:t>
-      </w:r>
-      <w:proofErr w:type="gramStart"/>
-      <w:r>
+        <w:t>N个训练数据，第一次开始迭代时，各个样本被赋予相同的权值</w:t>
+      </w:r>
+    </w:p>
+    <w:p>
+      <w:pPr>
+        <w:ind w:firstLine="480"/>
         <w:rPr>
           <w:rFonts w:ascii="宋体" w:hAnsi="宋体"/>
         </w:rPr>
-        <w:t>个</w:t>
-      </w:r>
-      <w:proofErr w:type="gramEnd"/>
-      <w:r>
+      </w:pPr>
+      <w:r>
+        <w:rPr>
+          <w:rFonts w:ascii="宋体" w:hAnsi="宋体" w:hint="eastAsia"/>
+        </w:rPr>
+        <w:t>2、</w:t>
+      </w:r>
+      <w:r>
+        <w:rPr>
+          <w:rFonts w:ascii="宋体" w:hAnsi="宋体" w:hint="eastAsia"/>
+        </w:rPr>
+        <w:t>对数据集迭代训练弱分类器。如果训练过程中，某个训练数据被准确分类，那么在下一次迭代过程中，降低该训练数据的权值，同时提高被错误分类的训练数据的权值。一次迭代过程完成后，使用权重值更新后的训练数据集进行下一次迭代，构造新的弱分类器。如此迭代下去，完成整个训练过程。</w:t>
+      </w:r>
+    </w:p>
+    <w:p>
+      <w:pPr>
+        <w:ind w:firstLine="480"/>
         <w:rPr>
           <w:rFonts w:ascii="宋体" w:hAnsi="宋体"/>
         </w:rPr>
-        <w:t>训练数据，第一次开始迭代时，各个样本被赋予相同的权值</w:t>
+      </w:pPr>
+      <w:r>
+        <w:rPr>
+          <w:rFonts w:ascii="宋体" w:hAnsi="宋体" w:hint="eastAsia"/>
+        </w:rPr>
+        <w:t>3、</w:t>
+      </w:r>
+      <w:r>
+        <w:rPr>
+          <w:rFonts w:ascii="宋体" w:hAnsi="宋体" w:hint="eastAsia"/>
+        </w:rPr>
+        <w:t>集成各个弱分类器构建一个新的强分类器。为了让分类准确率高的弱分类器发挥更大的作用，按照分类过程中各个弱分类器的误差大小情况，为各个弱分类器分配权重。误差率越小的分类器，在构建强分类器的过程中，所</w:t>
+      </w:r>
+      <w:r>
+        <w:rPr>
+          <w:rFonts w:ascii="宋体" w:hAnsi="宋体" w:hint="eastAsia"/>
+        </w:rPr>
+        <w:t>占权重越高，否则，所占权重越小。这样，一个强分类器就构建完成了</w:t>
       </w:r>
     </w:p>
     <w:p>
@@ -10937,111 +10211,15 @@
       </w:pPr>
       <w:r>
         <w:rPr>
-          <w:rFonts w:ascii="宋体" w:hAnsi="宋体" w:hint="eastAsia"/>
-        </w:rPr>
-        <w:t>2、</w:t>
-      </w:r>
-      <w:r>
-        <w:rPr>
-          <w:rFonts w:ascii="宋体" w:hAnsi="宋体" w:hint="eastAsia"/>
-        </w:rPr>
-        <w:t>对数据集迭代训练弱分类器。如果训练过程中，某个训练数据被准确分类，那么在下一次迭代过程中，降低该训练数据的权值，同时提高被错误分类的训练数据的权值。一次迭代过程完成后，使用权重值更新后的训练数据集进行下一次迭代，构造新的弱分类器。如此迭代下去，完成整个训练过程。</w:t>
-      </w:r>
-    </w:p>
-    <w:p>
-      <w:pPr>
-        <w:ind w:firstLine="480"/>
-        <w:rPr>
           <w:rFonts w:ascii="宋体" w:hAnsi="宋体"/>
         </w:rPr>
-      </w:pPr>
-      <w:r>
-        <w:rPr>
-          <w:rFonts w:ascii="宋体" w:hAnsi="宋体" w:hint="eastAsia"/>
-        </w:rPr>
-        <w:t>3、</w:t>
-      </w:r>
-      <w:r>
-        <w:rPr>
-          <w:rFonts w:ascii="宋体" w:hAnsi="宋体" w:hint="eastAsia"/>
-        </w:rPr>
-        <w:t>集成各个弱分类器构建一个新的强分类器。为了让分类准确率高的弱分类器发挥更大的作用，按照分类过程中各个弱分类器的误差大小情况，为各个弱分类器分配权重。误差率越小的分类器，在</w:t>
-      </w:r>
-      <w:proofErr w:type="gramStart"/>
-      <w:r>
-        <w:rPr>
-          <w:rFonts w:ascii="宋体" w:hAnsi="宋体" w:hint="eastAsia"/>
-        </w:rPr>
-        <w:t>构建强</w:t>
-      </w:r>
-      <w:proofErr w:type="gramEnd"/>
-      <w:r>
-        <w:rPr>
-          <w:rFonts w:ascii="宋体" w:hAnsi="宋体" w:hint="eastAsia"/>
-        </w:rPr>
-        <w:t>分类器的过程中，所</w:t>
-      </w:r>
-      <w:r>
-        <w:rPr>
-          <w:rFonts w:ascii="宋体" w:hAnsi="宋体" w:hint="eastAsia"/>
-        </w:rPr>
-        <w:t>占权重越高，否则，所占权重越小。这样，一个强分类器就构建完成了</w:t>
-      </w:r>
-    </w:p>
-    <w:p>
-      <w:pPr>
-        <w:ind w:firstLine="480"/>
-        <w:rPr>
-          <w:rFonts w:ascii="宋体" w:hAnsi="宋体"/>
-        </w:rPr>
-      </w:pPr>
-      <w:proofErr w:type="spellStart"/>
-      <w:r>
-        <w:rPr>
-          <w:rFonts w:ascii="宋体" w:hAnsi="宋体"/>
-        </w:rPr>
-        <w:t>Adaboost</w:t>
-      </w:r>
-      <w:proofErr w:type="spellEnd"/>
-      <w:r>
-        <w:rPr>
-          <w:rFonts w:ascii="宋体" w:hAnsi="宋体"/>
-        </w:rPr>
-        <w:t>是一种简单有效的分类算法，很好地利用了</w:t>
-      </w:r>
-      <w:proofErr w:type="gramStart"/>
-      <w:r>
-        <w:rPr>
-          <w:rFonts w:ascii="宋体" w:hAnsi="宋体"/>
-        </w:rPr>
-        <w:t>不同弱</w:t>
-      </w:r>
-      <w:proofErr w:type="gramEnd"/>
-      <w:r>
-        <w:rPr>
-          <w:rFonts w:ascii="宋体" w:hAnsi="宋体"/>
-        </w:rPr>
-        <w:t>分类器进行级联，并且在构建过程中充分考虑了不同分类器的权重问题，分类结果精度高</w:t>
-      </w:r>
-      <w:r>
-        <w:rPr>
-          <w:rFonts w:ascii="宋体" w:hAnsi="宋体" w:hint="eastAsia"/>
-        </w:rPr>
-        <w:t>。主要缺点有，分类精度可能会</w:t>
-      </w:r>
-      <w:proofErr w:type="gramStart"/>
-      <w:r>
-        <w:rPr>
-          <w:rFonts w:ascii="宋体" w:hAnsi="宋体" w:hint="eastAsia"/>
-        </w:rPr>
-        <w:t>受数据</w:t>
-      </w:r>
-      <w:proofErr w:type="gramEnd"/>
-      <w:r>
-        <w:rPr>
-          <w:rFonts w:ascii="宋体" w:hAnsi="宋体" w:hint="eastAsia"/>
-        </w:rPr>
-        <w:t>不平的影响而下降，时间复杂度高，弱分类器的数目也就是迭代次数不易确定。</w:t>
+        <w:t>Adaboost是一种简单有效的分类算法，很好地利用了不同弱分类器进行级联，并且在构建过程中充分考虑了不同分类器的权重问题，分类结果精度高</w:t>
+      </w:r>
+      <w:r>
+        <w:rPr>
+          <w:rFonts w:ascii="宋体" w:hAnsi="宋体" w:hint="eastAsia"/>
+        </w:rPr>
+        <w:t>。主要缺点有，分类精度可能会受数据不平的影响而下降，时间复杂度高，弱分类器的数目也就是迭代次数不易确定。</w:t>
       </w:r>
     </w:p>
     <w:p>
@@ -11314,21 +10492,7 @@
         <w:rPr>
           <w:rFonts w:hint="eastAsia"/>
         </w:rPr>
-        <w:t>，由志愿者</w:t>
-      </w:r>
-      <w:proofErr w:type="gramStart"/>
-      <w:r>
-        <w:rPr>
-          <w:rFonts w:hint="eastAsia"/>
-        </w:rPr>
-        <w:t>凭感受</w:t>
-      </w:r>
-      <w:proofErr w:type="gramEnd"/>
-      <w:r>
-        <w:rPr>
-          <w:rFonts w:hint="eastAsia"/>
-        </w:rPr>
-        <w:t>主动录入</w:t>
+        <w:t>，由志愿者凭感受主动录入</w:t>
       </w:r>
       <w:r>
         <w:rPr>
@@ -11400,21 +10564,7 @@
         <w:rPr>
           <w:rFonts w:hint="eastAsia"/>
         </w:rPr>
-        <w:t>传感器、光线传感器、的数据。设备情况信息的采集部分包括手机的网</w:t>
-      </w:r>
-      <w:proofErr w:type="gramStart"/>
-      <w:r>
-        <w:rPr>
-          <w:rFonts w:hint="eastAsia"/>
-        </w:rPr>
-        <w:t>速情况</w:t>
-      </w:r>
-      <w:proofErr w:type="gramEnd"/>
-      <w:r>
-        <w:rPr>
-          <w:rFonts w:hint="eastAsia"/>
-        </w:rPr>
-        <w:t>和情景模式。收集到的数据以</w:t>
+        <w:t>传感器、光线传感器、的数据。设备情况信息的采集部分包括手机的网速情况和情景模式。收集到的数据以</w:t>
       </w:r>
       <w:r>
         <w:rPr>
@@ -12111,11 +11261,9 @@
       <w:r>
         <w:t>和</w:t>
       </w:r>
-      <w:proofErr w:type="spellStart"/>
       <w:r>
         <w:t>numpy</w:t>
       </w:r>
-      <w:proofErr w:type="spellEnd"/>
       <w:r>
         <w:t>库，我们使用这两个科学的数据分析库进行数据的预处理操作。</w:t>
       </w:r>
@@ -12142,55 +11290,13 @@
         <w:rPr>
           <w:rFonts w:hint="eastAsia"/>
         </w:rPr>
-        <w:t>数据集成是把多组</w:t>
-      </w:r>
-      <w:proofErr w:type="gramStart"/>
-      <w:r>
-        <w:rPr>
-          <w:rFonts w:hint="eastAsia"/>
-        </w:rPr>
-        <w:t>源数据</w:t>
-      </w:r>
-      <w:proofErr w:type="gramEnd"/>
-      <w:r>
-        <w:rPr>
-          <w:rFonts w:hint="eastAsia"/>
-        </w:rPr>
-        <w:t>融合成一组数据，这多组</w:t>
-      </w:r>
-      <w:proofErr w:type="gramStart"/>
-      <w:r>
-        <w:rPr>
-          <w:rFonts w:hint="eastAsia"/>
-        </w:rPr>
-        <w:t>源数据</w:t>
-      </w:r>
-      <w:proofErr w:type="gramEnd"/>
-      <w:r>
-        <w:rPr>
-          <w:rFonts w:hint="eastAsia"/>
-        </w:rPr>
-        <w:t>可能来自多个不同的数据库或者不同的文件，所以集成的过程中要消除数据不一致和数据冗余。数据不一致主要表现为属性名称不一致或者数据矛盾。数据冗余一般是同一属性名称多次出现或者属性间存在线性关系。一般通过相关性分析来消除属性间线性相关。</w:t>
-      </w:r>
-      <w:r>
-        <w:rPr>
-          <w:rFonts w:hint="eastAsia"/>
-        </w:rPr>
-        <w:t>此处主要介绍相关的数据拼接和合并，有关属性间的相关性造成的数据冗余在后面</w:t>
-      </w:r>
-      <w:proofErr w:type="gramStart"/>
-      <w:r>
-        <w:rPr>
-          <w:rFonts w:hint="eastAsia"/>
-        </w:rPr>
-        <w:t>单独会</w:t>
-      </w:r>
-      <w:proofErr w:type="gramEnd"/>
-      <w:r>
-        <w:rPr>
-          <w:rFonts w:hint="eastAsia"/>
-        </w:rPr>
-        <w:t>有介绍。</w:t>
+        <w:t>数据集成是把多组源数据融合成一组数据，这多组源数据可能来自多个不同的数据库或者不同的文件，所以集成的过程中要消除数据不一致和数据冗余。数据不一致主要表现为属性名称不一致或者数据矛盾。数据冗余一般是同一属性名称多次出现或者属性间存在线性关系。一般通过相关性分析来消除属性间线性相关。</w:t>
+      </w:r>
+      <w:r>
+        <w:rPr>
+          <w:rFonts w:hint="eastAsia"/>
+        </w:rPr>
+        <w:t>此处主要介绍相关的数据拼接和合并，有关属性间的相关性造成的数据冗余在后面单独会有介绍。</w:t>
       </w:r>
     </w:p>
     <w:p>
@@ -12263,14 +11369,12 @@
         </w:rPr>
         <w:t>的</w:t>
       </w:r>
-      <w:proofErr w:type="spellStart"/>
       <w:r>
         <w:rPr>
           <w:rFonts w:hint="eastAsia"/>
         </w:rPr>
         <w:t>DataFrame</w:t>
       </w:r>
-      <w:proofErr w:type="spellEnd"/>
       <w:r>
         <w:rPr>
           <w:rFonts w:hint="eastAsia"/>
@@ -12295,14 +11399,12 @@
         </w:rPr>
         <w:t>，然后将不同的</w:t>
       </w:r>
-      <w:proofErr w:type="spellStart"/>
       <w:r>
         <w:rPr>
           <w:rFonts w:hint="eastAsia"/>
         </w:rPr>
         <w:t>DataFrame</w:t>
       </w:r>
-      <w:proofErr w:type="spellEnd"/>
       <w:r>
         <w:rPr>
           <w:rFonts w:hint="eastAsia"/>
@@ -12495,14 +11597,12 @@
       <w:r>
         <w:t xml:space="preserve"> </w:t>
       </w:r>
-      <w:proofErr w:type="gramStart"/>
       <w:r>
         <w:rPr>
           <w:rFonts w:hint="eastAsia"/>
         </w:rPr>
         <w:t>缺失值</w:t>
       </w:r>
-      <w:proofErr w:type="gramEnd"/>
       <w:r>
         <w:rPr>
           <w:rFonts w:hint="eastAsia"/>
@@ -12520,56 +11620,48 @@
         </w:rPr>
         <w:t>通过</w:t>
       </w:r>
-      <w:proofErr w:type="spellStart"/>
       <w:r>
         <w:rPr>
           <w:rFonts w:hint="eastAsia"/>
         </w:rPr>
         <w:t>numpy</w:t>
       </w:r>
-      <w:proofErr w:type="spellEnd"/>
       <w:r>
         <w:rPr>
           <w:rFonts w:hint="eastAsia"/>
         </w:rPr>
         <w:t>的</w:t>
       </w:r>
-      <w:proofErr w:type="spellStart"/>
       <w:r>
         <w:rPr>
           <w:rFonts w:hint="eastAsia"/>
         </w:rPr>
         <w:t>isnan</w:t>
       </w:r>
-      <w:proofErr w:type="spellEnd"/>
       <w:r>
         <w:rPr>
           <w:rFonts w:hint="eastAsia"/>
         </w:rPr>
         <w:t>方法（</w:t>
       </w:r>
-      <w:proofErr w:type="spellStart"/>
       <w:r>
         <w:rPr>
           <w:rFonts w:hint="eastAsia"/>
         </w:rPr>
         <w:t>numpy</w:t>
       </w:r>
-      <w:proofErr w:type="spellEnd"/>
       <w:r>
         <w:rPr>
           <w:rFonts w:hint="eastAsia"/>
         </w:rPr>
         <w:t>中的查询空值的方法，返回</w:t>
       </w:r>
-      <w:proofErr w:type="spellStart"/>
       <w:r>
         <w:rPr>
           <w:rFonts w:hint="eastAsia"/>
         </w:rPr>
         <w:t>DataFrame</w:t>
       </w:r>
-      <w:proofErr w:type="spellEnd"/>
       <w:r>
         <w:rPr>
           <w:rFonts w:hint="eastAsia"/>
@@ -12640,21 +11732,7 @@
         <w:rPr>
           <w:rFonts w:hint="eastAsia"/>
         </w:rPr>
-        <w:t>我们一般的处理方法有中位数替代法，平均值替代法，频率最高值替代法，默认值替代法，</w:t>
-      </w:r>
-      <w:proofErr w:type="gramStart"/>
-      <w:r>
-        <w:rPr>
-          <w:rFonts w:hint="eastAsia"/>
-        </w:rPr>
-        <w:t>邻近值</w:t>
-      </w:r>
-      <w:proofErr w:type="gramEnd"/>
-      <w:r>
-        <w:rPr>
-          <w:rFonts w:hint="eastAsia"/>
-        </w:rPr>
-        <w:t>替代法或者根据需要直接删除属性缺失的行或者列。</w:t>
+        <w:t>我们一般的处理方法有中位数替代法，平均值替代法，频率最高值替代法，默认值替代法，邻近值替代法或者根据需要直接删除属性缺失的行或者列。</w:t>
       </w:r>
       <w:r>
         <w:rPr>
@@ -12668,19 +11746,11 @@
         </w:rPr>
         <w:t>采取同组的平均值进行</w:t>
       </w:r>
-      <w:proofErr w:type="gramStart"/>
-      <w:r>
-        <w:rPr>
-          <w:rFonts w:hint="eastAsia"/>
-        </w:rPr>
-        <w:t>缺失值</w:t>
-      </w:r>
-      <w:proofErr w:type="gramEnd"/>
-      <w:r>
-        <w:rPr>
-          <w:rFonts w:hint="eastAsia"/>
-        </w:rPr>
-        <w:t>的替换。</w:t>
+      <w:r>
+        <w:rPr>
+          <w:rFonts w:hint="eastAsia"/>
+        </w:rPr>
+        <w:t>缺失值的替换。</w:t>
       </w:r>
     </w:p>
     <w:p>
@@ -12739,21 +11809,7 @@
         <w:rPr>
           <w:rFonts w:hint="eastAsia"/>
         </w:rPr>
-        <w:t>，有的数据很大，有的数据很小，直接进行分析的话就会导致数值大的属性对结果影响过高，会影响到模型的准确性，所以需要把样本划归到一个特定区间。本实验中的数据处理部分也应用到了归一化操作，但按照实验顺序，该操作在</w:t>
-      </w:r>
-      <w:proofErr w:type="gramStart"/>
-      <w:r>
-        <w:rPr>
-          <w:rFonts w:hint="eastAsia"/>
-        </w:rPr>
-        <w:t>后面才</w:t>
-      </w:r>
-      <w:proofErr w:type="gramEnd"/>
-      <w:r>
-        <w:rPr>
-          <w:rFonts w:hint="eastAsia"/>
-        </w:rPr>
-        <w:t>会被执行，所以详细介绍见第五章的</w:t>
+        <w:t>，有的数据很大，有的数据很小，直接进行分析的话就会导致数值大的属性对结果影响过高，会影响到模型的准确性，所以需要把样本划归到一个特定区间。本实验中的数据处理部分也应用到了归一化操作，但按照实验顺序，该操作在后面才会被执行，所以详细介绍见第五章的</w:t>
       </w:r>
       <w:r>
         <w:rPr>
@@ -14803,34 +13859,18 @@
           <w:rFonts w:hint="eastAsia"/>
           <w:highlight w:val="yellow"/>
         </w:rPr>
-        <w:t>特征是否发散：如果一个特征</w:t>
-      </w:r>
-      <w:proofErr w:type="gramStart"/>
-      <w:r>
-        <w:rPr>
-          <w:rFonts w:hint="eastAsia"/>
+        <w:t>特征是否发散：如果一个特征不发散，例如方差接近于</w:t>
+      </w:r>
+      <w:r>
+        <w:rPr>
           <w:highlight w:val="yellow"/>
         </w:rPr>
-        <w:t>不</w:t>
-      </w:r>
-      <w:proofErr w:type="gramEnd"/>
-      <w:r>
-        <w:rPr>
-          <w:rFonts w:hint="eastAsia"/>
+        <w:t>0</w:t>
+      </w:r>
+      <w:r>
+        <w:rPr>
           <w:highlight w:val="yellow"/>
         </w:rPr>
-        <w:t>发散，例如方差接近于</w:t>
-      </w:r>
-      <w:r>
-        <w:rPr>
-          <w:highlight w:val="yellow"/>
-        </w:rPr>
-        <w:t>0</w:t>
-      </w:r>
-      <w:r>
-        <w:rPr>
-          <w:highlight w:val="yellow"/>
-        </w:rPr>
         <w:t>，也就是说样本在这个特征上基本上没有差异，这个特征对于样本的区分并没有什么用。</w:t>
       </w:r>
     </w:p>
@@ -14948,7 +13988,6 @@
       <w:r>
         <w:t>-</w:t>
       </w:r>
-      <w:proofErr w:type="spellStart"/>
       <w:r>
         <w:rPr>
           <w:rFonts w:hint="eastAsia"/>
@@ -14958,7 +13997,6 @@
       <w:r>
         <w:t>orce</w:t>
       </w:r>
-      <w:proofErr w:type="spellEnd"/>
       <w:r>
         <w:rPr>
           <w:rFonts w:hint="eastAsia"/>
@@ -15251,11 +14289,9 @@
         </w:rPr>
         <w:t>[</w:t>
       </w:r>
-      <w:proofErr w:type="spellStart"/>
       <w:r>
         <w:t>old_min,old_max</w:t>
       </w:r>
-      <w:proofErr w:type="spellEnd"/>
       <w:r>
         <w:rPr>
           <w:rFonts w:hint="eastAsia"/>
@@ -15272,19 +14308,11 @@
         <w:rPr>
           <w:rFonts w:hint="eastAsia"/>
         </w:rPr>
-        <w:t>[</w:t>
-      </w:r>
-      <w:proofErr w:type="spellStart"/>
-      <w:r>
-        <w:rPr>
-          <w:rFonts w:hint="eastAsia"/>
-        </w:rPr>
-        <w:t>new_min</w:t>
+        <w:t>[new_min</w:t>
       </w:r>
       <w:r>
         <w:t>,new_max</w:t>
       </w:r>
-      <w:proofErr w:type="spellEnd"/>
       <w:r>
         <w:rPr>
           <w:rFonts w:hint="eastAsia"/>
@@ -15551,19 +14579,11 @@
         <w:rPr>
           <w:rFonts w:hint="eastAsia"/>
         </w:rPr>
-        <w:t>[</w:t>
-      </w:r>
-      <w:proofErr w:type="spellStart"/>
-      <w:r>
-        <w:rPr>
-          <w:rFonts w:hint="eastAsia"/>
-        </w:rPr>
-        <w:t>old</w:t>
+        <w:t>[old</w:t>
       </w:r>
       <w:r>
         <w:t>_min,old_max</w:t>
       </w:r>
-      <w:proofErr w:type="spellEnd"/>
       <w:r>
         <w:rPr>
           <w:rFonts w:hint="eastAsia"/>
@@ -15617,21 +14637,7 @@
         <w:rPr>
           <w:rFonts w:hint="eastAsia"/>
         </w:rPr>
-        <w:t>对定量特征进行</w:t>
-      </w:r>
-      <w:proofErr w:type="gramStart"/>
-      <w:r>
-        <w:rPr>
-          <w:rFonts w:hint="eastAsia"/>
-        </w:rPr>
-        <w:t>二值化之前</w:t>
-      </w:r>
-      <w:proofErr w:type="gramEnd"/>
-      <w:r>
-        <w:rPr>
-          <w:rFonts w:hint="eastAsia"/>
-        </w:rPr>
-        <w:t>，需要预先设定一个阈值</w:t>
+        <w:t>对定量特征进行二值化之前，需要预先设定一个阈值</w:t>
       </w:r>
       <w:r>
         <w:rPr>
@@ -15841,11 +14847,9 @@
         </w:rPr>
         <w:t>新样本集进行了主成分分析操作。通过调用</w:t>
       </w:r>
-      <w:proofErr w:type="spellStart"/>
       <w:r>
         <w:t>sklearn.decomposition</w:t>
       </w:r>
-      <w:proofErr w:type="spellEnd"/>
       <w:r>
         <w:rPr>
           <w:rFonts w:hint="eastAsia"/>
@@ -15888,77 +14892,25 @@
         </w:rPr>
         <w:t>PCA</w:t>
       </w:r>
-      <w:proofErr w:type="gramStart"/>
-      <w:r>
-        <w:rPr>
-          <w:rFonts w:hint="eastAsia"/>
-        </w:rPr>
-        <w:t>降维可以</w:t>
-      </w:r>
-      <w:proofErr w:type="gramEnd"/>
-      <w:r>
-        <w:rPr>
-          <w:rFonts w:hint="eastAsia"/>
-        </w:rPr>
-        <w:t>将数据降到指定维数，但是考虑到将数据样本降低越多固然会降低更多的计算量，</w:t>
+      <w:r>
+        <w:rPr>
+          <w:rFonts w:hint="eastAsia"/>
+        </w:rPr>
+        <w:t>降维可以将数据降到指定维数，但是考虑到将数据样本降低越多固然会降低更多的计算量，</w:t>
       </w:r>
       <w:r>
         <w:rPr>
           <w:rFonts w:hint="eastAsia"/>
         </w:rPr>
         <w:lastRenderedPageBreak/>
-        <w:t>但是也可能导致预测准确度过低的问题，所以一般</w:t>
-      </w:r>
-      <w:proofErr w:type="gramStart"/>
-      <w:r>
-        <w:rPr>
-          <w:rFonts w:hint="eastAsia"/>
-        </w:rPr>
-        <w:t>降维时</w:t>
-      </w:r>
-      <w:proofErr w:type="gramEnd"/>
-      <w:r>
-        <w:rPr>
-          <w:rFonts w:hint="eastAsia"/>
-        </w:rPr>
-        <w:t>多选择指定</w:t>
-      </w:r>
-      <w:proofErr w:type="gramStart"/>
-      <w:r>
-        <w:rPr>
-          <w:rFonts w:hint="eastAsia"/>
-        </w:rPr>
-        <w:t>降维后</w:t>
-      </w:r>
-      <w:proofErr w:type="gramEnd"/>
-      <w:r>
-        <w:rPr>
-          <w:rFonts w:hint="eastAsia"/>
-        </w:rPr>
-        <w:t>的最小精度（即保证</w:t>
-      </w:r>
-      <w:proofErr w:type="gramStart"/>
-      <w:r>
-        <w:rPr>
-          <w:rFonts w:hint="eastAsia"/>
-        </w:rPr>
-        <w:t>降维后</w:t>
-      </w:r>
-      <w:proofErr w:type="gramEnd"/>
-      <w:r>
-        <w:rPr>
-          <w:rFonts w:hint="eastAsia"/>
-        </w:rPr>
-        <w:t>，新数据集保留的原数据集信息在指定精度以上）或者设置为“</w:t>
-      </w:r>
-      <w:proofErr w:type="spellStart"/>
+        <w:t>但是也可能导致预测准确度过低的问题，所以一般降维时多选择指定降维后的最小精度（即保证降维后，新数据集保留的原数据集信息在指定精度以上）或者设置为“</w:t>
+      </w:r>
       <w:r>
         <w:rPr>
           <w:rFonts w:hint="eastAsia"/>
         </w:rPr>
         <w:t>mle</w:t>
       </w:r>
-      <w:proofErr w:type="spellEnd"/>
       <w:r>
         <w:rPr>
           <w:rFonts w:hint="eastAsia"/>
@@ -15989,14 +14941,12 @@
         </w:rPr>
         <w:t>本实验中选择设置为“</w:t>
       </w:r>
-      <w:proofErr w:type="spellStart"/>
       <w:r>
         <w:rPr>
           <w:rFonts w:hint="eastAsia"/>
         </w:rPr>
         <w:t>mle</w:t>
       </w:r>
-      <w:proofErr w:type="spellEnd"/>
       <w:r>
         <w:rPr>
           <w:rFonts w:hint="eastAsia"/>
@@ -16019,21 +14969,7 @@
         <w:rPr>
           <w:rFonts w:hint="eastAsia"/>
         </w:rPr>
-        <w:t>函数自动选择最优</w:t>
-      </w:r>
-      <w:proofErr w:type="gramStart"/>
-      <w:r>
-        <w:rPr>
-          <w:rFonts w:hint="eastAsia"/>
-        </w:rPr>
-        <w:t>的降维处理</w:t>
-      </w:r>
-      <w:proofErr w:type="gramEnd"/>
-      <w:r>
-        <w:rPr>
-          <w:rFonts w:hint="eastAsia"/>
-        </w:rPr>
-        <w:t>。经过</w:t>
+        <w:t>函数自动选择最优的降维处理。经过</w:t>
       </w:r>
       <w:r>
         <w:rPr>
@@ -16041,19 +14977,11 @@
         </w:rPr>
         <w:t>PCA</w:t>
       </w:r>
-      <w:proofErr w:type="gramStart"/>
-      <w:r>
-        <w:rPr>
-          <w:rFonts w:hint="eastAsia"/>
-        </w:rPr>
-        <w:t>降维处理</w:t>
-      </w:r>
-      <w:proofErr w:type="gramEnd"/>
-      <w:r>
-        <w:rPr>
-          <w:rFonts w:hint="eastAsia"/>
-        </w:rPr>
-        <w:t>后，得到了新的</w:t>
+      <w:r>
+        <w:rPr>
+          <w:rFonts w:hint="eastAsia"/>
+        </w:rPr>
+        <w:t>降维处理后，得到了新的</w:t>
       </w:r>
       <w:r>
         <w:rPr>
@@ -16096,15 +15024,7 @@
         <w:ind w:firstLine="480"/>
       </w:pPr>
       <w:r>
-        <w:t>经过前面的数据集成、</w:t>
-      </w:r>
-      <w:proofErr w:type="gramStart"/>
-      <w:r>
-        <w:t>缺失值处理</w:t>
-      </w:r>
-      <w:proofErr w:type="gramEnd"/>
-      <w:r>
-        <w:t>保证了数据的一致性和完整性，通过属性的相关性分析消除了线性相关的变量，通过加速度合成将重要性不高的属性进行了合并，有效降低了数据的冗余和计算复杂</w:t>
+        <w:t>经过前面的数据集成、缺失值处理保证了数据的一致性和完整性，通过属性的相关性分析消除了线性相关的变量，通过加速度合成将重要性不高的属性进行了合并，有效降低了数据的冗余和计算复杂</w:t>
       </w:r>
       <w:r>
         <w:t>度，特征选择和特征提取减少了无用属性</w:t>
@@ -16152,7 +15072,31 @@
         <w:rPr>
           <w:rFonts w:hint="eastAsia"/>
         </w:rPr>
-        <w:t>维特征向量，然后经过主成分分析进行进一步降维，降低运算的复杂度。</w:t>
+        <w:t>维特征向量，然后经过主成分分析进行进一步降维，降低运算的复杂度</w:t>
+      </w:r>
+      <w:r>
+        <w:rPr>
+          <w:rFonts w:hint="eastAsia"/>
+        </w:rPr>
+        <w:t>，得到了</w:t>
+      </w:r>
+      <w:r>
+        <w:rPr>
+          <w:rFonts w:hint="eastAsia"/>
+        </w:rPr>
+        <w:t>46</w:t>
+      </w:r>
+      <w:r>
+        <w:rPr>
+          <w:rFonts w:hint="eastAsia"/>
+        </w:rPr>
+        <w:t>维特征向量</w:t>
+      </w:r>
+      <w:r>
+        <w:rPr>
+          <w:rFonts w:hint="eastAsia"/>
+        </w:rPr>
+        <w:t>。</w:t>
       </w:r>
     </w:p>
     <w:p>
@@ -16233,30 +15177,14 @@
         <w:rPr>
           <w:rFonts w:hint="eastAsia"/>
         </w:rPr>
-        <w:t>近邻算法、支持</w:t>
-      </w:r>
-      <w:proofErr w:type="gramStart"/>
-      <w:r>
-        <w:rPr>
-          <w:rFonts w:hint="eastAsia"/>
-        </w:rPr>
-        <w:t>向量机算法</w:t>
-      </w:r>
-      <w:proofErr w:type="gramEnd"/>
-      <w:r>
-        <w:rPr>
-          <w:rFonts w:hint="eastAsia"/>
-        </w:rPr>
-        <w:t>、朴素贝叶斯算法、决策树算法、随机森林算法、</w:t>
-      </w:r>
-      <w:proofErr w:type="spellStart"/>
+        <w:t>近邻算法、支持向量机算法、朴素贝叶斯算法、决策树算法、随机森林算法、</w:t>
+      </w:r>
       <w:r>
         <w:rPr>
           <w:rFonts w:hint="eastAsia"/>
         </w:rPr>
         <w:t>Adaboost</w:t>
       </w:r>
-      <w:proofErr w:type="spellEnd"/>
       <w:r>
         <w:rPr>
           <w:rFonts w:hint="eastAsia"/>
@@ -16279,21 +15207,7 @@
         <w:rPr>
           <w:rFonts w:hint="eastAsia"/>
         </w:rPr>
-        <w:t>近邻算法、支持</w:t>
-      </w:r>
-      <w:proofErr w:type="gramStart"/>
-      <w:r>
-        <w:rPr>
-          <w:rFonts w:hint="eastAsia"/>
-        </w:rPr>
-        <w:t>向量机算法</w:t>
-      </w:r>
-      <w:proofErr w:type="gramEnd"/>
-      <w:r>
-        <w:rPr>
-          <w:rFonts w:hint="eastAsia"/>
-        </w:rPr>
-        <w:t>、朴素贝叶斯算法</w:t>
+        <w:t>近邻算法、支持向量机算法、朴素贝叶斯算法</w:t>
       </w:r>
       <w:r>
         <w:rPr>
@@ -16381,19 +15295,11 @@
         </w:rPr>
         <w:t>K</w:t>
       </w:r>
-      <w:proofErr w:type="gramStart"/>
-      <w:r>
-        <w:rPr>
-          <w:rFonts w:hint="eastAsia"/>
-        </w:rPr>
-        <w:t>个</w:t>
-      </w:r>
-      <w:proofErr w:type="gramEnd"/>
-      <w:r>
-        <w:rPr>
-          <w:rFonts w:hint="eastAsia"/>
-        </w:rPr>
-        <w:t>与待测点距离最近的样本点，统计这</w:t>
+      <w:r>
+        <w:rPr>
+          <w:rFonts w:hint="eastAsia"/>
+        </w:rPr>
+        <w:t>个与待测点距离最近的样本点，统计这</w:t>
       </w:r>
       <w:r>
         <w:rPr>
@@ -16401,19 +15307,11 @@
         </w:rPr>
         <w:t>K</w:t>
       </w:r>
-      <w:proofErr w:type="gramStart"/>
-      <w:r>
-        <w:rPr>
-          <w:rFonts w:hint="eastAsia"/>
-        </w:rPr>
-        <w:t>个</w:t>
-      </w:r>
-      <w:proofErr w:type="gramEnd"/>
-      <w:r>
-        <w:rPr>
-          <w:rFonts w:hint="eastAsia"/>
-        </w:rPr>
-        <w:t>点中，选择比例最高的标签作为待测点的标签。</w:t>
+      <w:r>
+        <w:rPr>
+          <w:rFonts w:hint="eastAsia"/>
+        </w:rPr>
+        <w:t>个点中，选择比例最高的标签作为待测点的标签。</w:t>
       </w:r>
       <w:r>
         <w:rPr>
@@ -16647,19 +15545,11 @@
         </w:rPr>
         <w:t>K</w:t>
       </w:r>
-      <w:proofErr w:type="gramStart"/>
-      <w:r>
-        <w:rPr>
-          <w:rFonts w:hint="eastAsia"/>
-        </w:rPr>
-        <w:t>个</w:t>
-      </w:r>
-      <w:proofErr w:type="gramEnd"/>
-      <w:r>
-        <w:rPr>
-          <w:rFonts w:hint="eastAsia"/>
-        </w:rPr>
-        <w:t>标签分类时产生相同比例的标签，</w:t>
+      <w:r>
+        <w:rPr>
+          <w:rFonts w:hint="eastAsia"/>
+        </w:rPr>
+        <w:t>个标签分类时产生相同比例的标签，</w:t>
       </w:r>
       <w:r>
         <w:rPr>
@@ -16709,22 +15599,18 @@
         </w:rPr>
         <w:t>值。该步骤通过</w:t>
       </w:r>
-      <w:proofErr w:type="spellStart"/>
       <w:r>
         <w:t>sklearn.model_selection</w:t>
       </w:r>
-      <w:proofErr w:type="spellEnd"/>
       <w:r>
         <w:rPr>
           <w:rFonts w:hint="eastAsia"/>
         </w:rPr>
         <w:t>模块的</w:t>
       </w:r>
-      <w:proofErr w:type="spellStart"/>
       <w:r>
         <w:t>cross_val_score</w:t>
       </w:r>
-      <w:proofErr w:type="spellEnd"/>
       <w:r>
         <w:rPr>
           <w:rFonts w:hint="eastAsia"/>
@@ -16767,22 +15653,18 @@
         </w:rPr>
         <w:t>值下分类准确率的变化，并通过</w:t>
       </w:r>
-      <w:proofErr w:type="spellStart"/>
       <w:r>
         <w:t>matplotlib</w:t>
       </w:r>
-      <w:proofErr w:type="spellEnd"/>
       <w:r>
         <w:rPr>
           <w:rFonts w:hint="eastAsia"/>
         </w:rPr>
         <w:t>模块的</w:t>
       </w:r>
-      <w:proofErr w:type="spellStart"/>
       <w:r>
         <w:t>pyplot</w:t>
       </w:r>
-      <w:proofErr w:type="spellEnd"/>
       <w:r>
         <w:rPr>
           <w:rFonts w:hint="eastAsia"/>
@@ -16836,22 +15718,18 @@
         </w:rPr>
         <w:t>，通过</w:t>
       </w:r>
-      <w:proofErr w:type="spellStart"/>
       <w:r>
         <w:t>sklearn.neighbors</w:t>
       </w:r>
-      <w:proofErr w:type="spellEnd"/>
       <w:r>
         <w:rPr>
           <w:rFonts w:hint="eastAsia"/>
         </w:rPr>
         <w:t>模块的</w:t>
       </w:r>
-      <w:proofErr w:type="spellStart"/>
       <w:r>
         <w:t>KNeighborsClassifier</w:t>
       </w:r>
-      <w:proofErr w:type="spellEnd"/>
       <w:r>
         <w:rPr>
           <w:rFonts w:hint="eastAsia"/>
@@ -16963,13 +15841,8 @@
       <w:r>
         <w:t>K</w:t>
       </w:r>
-      <w:proofErr w:type="gramStart"/>
-      <w:r>
-        <w:t>个</w:t>
-      </w:r>
-      <w:proofErr w:type="gramEnd"/>
-      <w:r>
-        <w:t>最</w:t>
+      <w:r>
+        <w:t>个最</w:t>
       </w:r>
       <w:r>
         <w:lastRenderedPageBreak/>
@@ -16978,13 +15851,8 @@
       <w:r>
         <w:t>KD</w:t>
       </w:r>
-      <w:proofErr w:type="gramStart"/>
-      <w:r>
-        <w:t>树实现</w:t>
-      </w:r>
-      <w:proofErr w:type="gramEnd"/>
-      <w:r>
-        <w:t>方式没有直接计算待测点距离每个样本点的距离，而是先把数据存储进一个</w:t>
+      <w:r>
+        <w:t>树实现方式没有直接计算待测点距离每个样本点的距离，而是先把数据存储进一个</w:t>
       </w:r>
       <w:r>
         <w:t>KD</w:t>
@@ -17001,13 +15869,8 @@
       <w:r>
         <w:t>K</w:t>
       </w:r>
-      <w:proofErr w:type="gramStart"/>
-      <w:r>
-        <w:t>个</w:t>
-      </w:r>
-      <w:proofErr w:type="gramEnd"/>
-      <w:r>
-        <w:t>特征，</w:t>
+      <w:r>
+        <w:t>个特征，</w:t>
       </w:r>
       <w:r>
         <w:rPr>
@@ -17066,19 +15929,11 @@
         </w:rPr>
         <w:t>K</w:t>
       </w:r>
-      <w:proofErr w:type="gramStart"/>
-      <w:r>
-        <w:rPr>
-          <w:rFonts w:hint="eastAsia"/>
-        </w:rPr>
-        <w:t>个</w:t>
-      </w:r>
-      <w:proofErr w:type="gramEnd"/>
-      <w:r>
-        <w:rPr>
-          <w:rFonts w:hint="eastAsia"/>
-        </w:rPr>
-        <w:t>近邻的权重是相同的，但实际情况中可能不是这样的，通常距离待测点越近的样本点的标签越具有参考性，</w:t>
+      <w:r>
+        <w:rPr>
+          <w:rFonts w:hint="eastAsia"/>
+        </w:rPr>
+        <w:t>个近邻的权重是相同的，但实际情况中可能不是这样的，通常距离待测点越近的样本点的标签越具有参考性，</w:t>
       </w:r>
       <w:r>
         <w:rPr>
@@ -17104,19 +15959,11 @@
         </w:rPr>
         <w:t>K</w:t>
       </w:r>
-      <w:proofErr w:type="gramStart"/>
-      <w:r>
-        <w:rPr>
-          <w:rFonts w:hint="eastAsia"/>
-        </w:rPr>
-        <w:t>个</w:t>
-      </w:r>
-      <w:proofErr w:type="gramEnd"/>
-      <w:r>
-        <w:rPr>
-          <w:rFonts w:hint="eastAsia"/>
-        </w:rPr>
-        <w:t>近邻</w:t>
+      <w:r>
+        <w:rPr>
+          <w:rFonts w:hint="eastAsia"/>
+        </w:rPr>
+        <w:t>个近邻</w:t>
       </w:r>
       <w:r>
         <w:rPr>
@@ -17130,19 +15977,11 @@
         </w:rPr>
         <w:t>K</w:t>
       </w:r>
-      <w:proofErr w:type="gramStart"/>
-      <w:r>
-        <w:rPr>
-          <w:rFonts w:hint="eastAsia"/>
-        </w:rPr>
-        <w:t>个</w:t>
-      </w:r>
-      <w:proofErr w:type="gramEnd"/>
-      <w:r>
-        <w:rPr>
-          <w:rFonts w:hint="eastAsia"/>
-        </w:rPr>
-        <w:t>近邻赋予权重。</w:t>
+      <w:r>
+        <w:rPr>
+          <w:rFonts w:hint="eastAsia"/>
+        </w:rPr>
+        <w:t>个近邻赋予权重。</w:t>
       </w:r>
     </w:p>
     <w:p>
@@ -17167,21 +16006,18 @@
         </w:rPr>
         <w:t>近邻分类器，然后传入训练集</w:t>
       </w:r>
-      <w:proofErr w:type="spellStart"/>
       <w:r>
         <w:rPr>
           <w:rFonts w:hint="eastAsia"/>
         </w:rPr>
         <w:t>X_train</w:t>
       </w:r>
-      <w:proofErr w:type="spellEnd"/>
       <w:r>
         <w:rPr>
           <w:rFonts w:hint="eastAsia"/>
         </w:rPr>
         <w:t>和训练集标签</w:t>
       </w:r>
-      <w:proofErr w:type="spellStart"/>
       <w:r>
         <w:rPr>
           <w:rFonts w:hint="eastAsia"/>
@@ -17191,7 +16027,6 @@
       <w:r>
         <w:t>_train</w:t>
       </w:r>
-      <w:proofErr w:type="spellEnd"/>
       <w:r>
         <w:rPr>
           <w:rFonts w:hint="eastAsia"/>
@@ -17266,35 +16101,7 @@
         <w:rPr>
           <w:rFonts w:hint="eastAsia"/>
         </w:rPr>
-        <w:t>分类模型是基于支持</w:t>
-      </w:r>
-      <w:proofErr w:type="gramStart"/>
-      <w:r>
-        <w:rPr>
-          <w:rFonts w:hint="eastAsia"/>
-        </w:rPr>
-        <w:t>向量机算法</w:t>
-      </w:r>
-      <w:proofErr w:type="gramEnd"/>
-      <w:r>
-        <w:rPr>
-          <w:rFonts w:hint="eastAsia"/>
-        </w:rPr>
-        <w:t>构建的。支持</w:t>
-      </w:r>
-      <w:proofErr w:type="gramStart"/>
-      <w:r>
-        <w:rPr>
-          <w:rFonts w:hint="eastAsia"/>
-        </w:rPr>
-        <w:t>向量机算法</w:t>
-      </w:r>
-      <w:proofErr w:type="gramEnd"/>
-      <w:r>
-        <w:rPr>
-          <w:rFonts w:hint="eastAsia"/>
-        </w:rPr>
-        <w:t>原理是，寻找</w:t>
+        <w:t>分类模型是基于支持向量机算法构建的。支持向量机算法原理是，寻找</w:t>
       </w:r>
       <w:r>
         <w:rPr>
@@ -17354,16 +16161,8 @@
         <w:rPr>
           <w:rFonts w:hint="eastAsia"/>
         </w:rPr>
-        <w:t>支持</w:t>
-      </w:r>
-      <w:proofErr w:type="gramStart"/>
-      <w:r>
-        <w:rPr>
-          <w:rFonts w:hint="eastAsia"/>
-        </w:rPr>
-        <w:t>向量机</w:t>
-      </w:r>
-      <w:proofErr w:type="gramEnd"/>
+        <w:t>支持向量机</w:t>
+      </w:r>
       <w:r>
         <w:rPr>
           <w:rFonts w:hint="eastAsia"/>
@@ -17398,16 +16197,8 @@
         <w:rPr>
           <w:rFonts w:hint="eastAsia"/>
         </w:rPr>
-        <w:t>。支持</w:t>
-      </w:r>
-      <w:proofErr w:type="gramStart"/>
-      <w:r>
-        <w:rPr>
-          <w:rFonts w:hint="eastAsia"/>
-        </w:rPr>
-        <w:t>向量机</w:t>
-      </w:r>
-      <w:proofErr w:type="gramEnd"/>
+        <w:t>。支持向量机</w:t>
+      </w:r>
       <w:r>
         <w:rPr>
           <w:rFonts w:hint="eastAsia"/>
@@ -17454,16 +16245,8 @@
         <w:rPr>
           <w:rFonts w:hint="eastAsia"/>
         </w:rPr>
-        <w:t>支持</w:t>
-      </w:r>
-      <w:proofErr w:type="gramStart"/>
-      <w:r>
-        <w:rPr>
-          <w:rFonts w:hint="eastAsia"/>
-        </w:rPr>
-        <w:t>向量机</w:t>
-      </w:r>
-      <w:proofErr w:type="gramEnd"/>
+        <w:t>支持向量机</w:t>
+      </w:r>
       <w:r>
         <w:rPr>
           <w:rFonts w:hint="eastAsia"/>
@@ -17567,11 +16350,9 @@
         </w:rPr>
         <w:t>我们通过</w:t>
       </w:r>
-      <w:proofErr w:type="spellStart"/>
       <w:r>
         <w:t>sklearn.svm</w:t>
       </w:r>
-      <w:proofErr w:type="spellEnd"/>
       <w:r>
         <w:rPr>
           <w:rFonts w:hint="eastAsia"/>
@@ -17618,42 +16399,20 @@
         <w:rPr>
           <w:rFonts w:hint="eastAsia"/>
         </w:rPr>
-        <w:t>支持</w:t>
-      </w:r>
-      <w:proofErr w:type="gramStart"/>
-      <w:r>
-        <w:rPr>
-          <w:rFonts w:hint="eastAsia"/>
-        </w:rPr>
-        <w:t>向量机</w:t>
-      </w:r>
-      <w:r>
-        <w:rPr>
-          <w:rFonts w:hint="eastAsia"/>
-        </w:rPr>
-        <w:t>算法</w:t>
-      </w:r>
-      <w:proofErr w:type="gramEnd"/>
-      <w:r>
-        <w:rPr>
-          <w:rFonts w:hint="eastAsia"/>
-        </w:rPr>
-        <w:t>的，所以使用了</w:t>
-      </w:r>
-      <w:r>
-        <w:rPr>
-          <w:rFonts w:hint="eastAsia"/>
-        </w:rPr>
-        <w:t>支持</w:t>
-      </w:r>
-      <w:proofErr w:type="gramStart"/>
-      <w:r>
-        <w:rPr>
-          <w:rFonts w:hint="eastAsia"/>
-        </w:rPr>
-        <w:t>向量机</w:t>
-      </w:r>
-      <w:proofErr w:type="gramEnd"/>
+        <w:t>支持向量机</w:t>
+      </w:r>
+      <w:r>
+        <w:rPr>
+          <w:rFonts w:hint="eastAsia"/>
+        </w:rPr>
+        <w:t>算法的，所以使用了</w:t>
+      </w:r>
+      <w:r>
+        <w:rPr>
+          <w:rFonts w:hint="eastAsia"/>
+        </w:rPr>
+        <w:t>支持向量机</w:t>
+      </w:r>
       <w:r>
         <w:rPr>
           <w:rFonts w:hint="eastAsia"/>
@@ -17696,19 +16455,11 @@
         </w:rPr>
         <w:t>K</w:t>
       </w:r>
-      <w:proofErr w:type="gramStart"/>
-      <w:r>
-        <w:rPr>
-          <w:rFonts w:hint="eastAsia"/>
-        </w:rPr>
-        <w:t>个</w:t>
-      </w:r>
-      <w:proofErr w:type="gramEnd"/>
-      <w:r>
-        <w:rPr>
-          <w:rFonts w:hint="eastAsia"/>
-        </w:rPr>
-        <w:t>类别的样本之间就要构造</w:t>
+      <w:r>
+        <w:rPr>
+          <w:rFonts w:hint="eastAsia"/>
+        </w:rPr>
+        <w:t>个类别的样本之间就要构造</w:t>
       </w:r>
       <m:oMath>
         <m:f>
@@ -17743,33 +16494,11 @@
           </m:den>
         </m:f>
       </m:oMath>
-      <w:proofErr w:type="gramStart"/>
-      <w:r>
-        <w:rPr>
-          <w:rFonts w:hint="eastAsia"/>
-        </w:rPr>
-        <w:t>个</w:t>
-      </w:r>
-      <w:proofErr w:type="gramEnd"/>
-      <w:r>
-        <w:rPr>
-          <w:rFonts w:hint="eastAsia"/>
-        </w:rPr>
-        <w:t>支持向量机。然后对未知样本进行分类时，选择得票数高的类型作为未知样本的类型。由于这种方式需要构建的支持</w:t>
-      </w:r>
-      <w:proofErr w:type="gramStart"/>
-      <w:r>
-        <w:rPr>
-          <w:rFonts w:hint="eastAsia"/>
-        </w:rPr>
-        <w:t>向量机</w:t>
-      </w:r>
-      <w:proofErr w:type="gramEnd"/>
-      <w:r>
-        <w:rPr>
-          <w:rFonts w:hint="eastAsia"/>
-        </w:rPr>
-        <w:t>太多，影响了模型构建的效率，所以本实验</w:t>
+      <w:r>
+        <w:rPr>
+          <w:rFonts w:hint="eastAsia"/>
+        </w:rPr>
+        <w:t>个支持向量机。然后对未知样本进行分类时，选择得票数高的类型作为未知样本的类型。由于这种方式需要构建的支持向量机太多，影响了模型构建的效率，所以本实验</w:t>
       </w:r>
       <w:r>
         <w:rPr>
@@ -17895,35 +16624,7 @@
         <w:rPr>
           <w:rFonts w:hint="eastAsia"/>
         </w:rPr>
-        <w:t>最后，将训练集数据及训练集对应的标签传入构造好的支持</w:t>
-      </w:r>
-      <w:proofErr w:type="gramStart"/>
-      <w:r>
-        <w:rPr>
-          <w:rFonts w:hint="eastAsia"/>
-        </w:rPr>
-        <w:t>向量机</w:t>
-      </w:r>
-      <w:proofErr w:type="gramEnd"/>
-      <w:r>
-        <w:rPr>
-          <w:rFonts w:hint="eastAsia"/>
-        </w:rPr>
-        <w:t>分类器中，由分类器进行训练，就得到了基于支持</w:t>
-      </w:r>
-      <w:proofErr w:type="gramStart"/>
-      <w:r>
-        <w:rPr>
-          <w:rFonts w:hint="eastAsia"/>
-        </w:rPr>
-        <w:t>向量机</w:t>
-      </w:r>
-      <w:proofErr w:type="gramEnd"/>
-      <w:r>
-        <w:rPr>
-          <w:rFonts w:hint="eastAsia"/>
-        </w:rPr>
-        <w:t>的情绪分类模型。</w:t>
+        <w:t>最后，将训练集数据及训练集对应的标签传入构造好的支持向量机分类器中，由分类器进行训练，就得到了基于支持向量机的情绪分类模型。</w:t>
       </w:r>
     </w:p>
     <w:p>
@@ -17946,9 +16647,6 @@
     <w:p>
       <w:pPr>
         <w:ind w:firstLine="480"/>
-        <w:rPr>
-          <w:rFonts w:hint="eastAsia"/>
-        </w:rPr>
       </w:pPr>
       <w:r>
         <w:rPr>
@@ -18189,44 +16887,36 @@
         </w:rPr>
         <w:t>我们通过</w:t>
       </w:r>
-      <w:proofErr w:type="spellStart"/>
       <w:r>
         <w:t>sklearn.naive_bayes</w:t>
       </w:r>
-      <w:proofErr w:type="spellEnd"/>
       <w:r>
         <w:rPr>
           <w:rFonts w:hint="eastAsia"/>
         </w:rPr>
         <w:t>模块的</w:t>
       </w:r>
-      <w:proofErr w:type="spellStart"/>
       <w:r>
         <w:t>GaussianNB</w:t>
       </w:r>
-      <w:proofErr w:type="spellEnd"/>
       <w:r>
         <w:rPr>
           <w:rFonts w:hint="eastAsia"/>
         </w:rPr>
         <w:t>、</w:t>
       </w:r>
-      <w:proofErr w:type="spellStart"/>
       <w:r>
         <w:t>MultinomialNB</w:t>
       </w:r>
-      <w:proofErr w:type="spellEnd"/>
       <w:r>
         <w:rPr>
           <w:rFonts w:hint="eastAsia"/>
         </w:rPr>
         <w:t>、</w:t>
       </w:r>
-      <w:proofErr w:type="spellStart"/>
       <w:r>
         <w:t>BernoulliNB</w:t>
       </w:r>
-      <w:proofErr w:type="spellEnd"/>
       <w:r>
         <w:rPr>
           <w:rFonts w:hint="eastAsia"/>
@@ -18324,10 +17014,42 @@
     </w:p>
     <w:p>
       <w:pPr>
+        <w:ind w:firstLine="480"/>
+      </w:pPr>
+      <w:r>
+        <w:rPr>
+          <w:rFonts w:hint="eastAsia"/>
+        </w:rPr>
+        <w:t>下图显示了通过交叉验证得到的不同</w:t>
+      </w:r>
+      <w:r>
+        <w:rPr>
+          <w:rFonts w:hint="eastAsia"/>
+        </w:rPr>
+        <w:t>K</w:t>
+      </w:r>
+      <w:r>
+        <w:rPr>
+          <w:rFonts w:hint="eastAsia"/>
+        </w:rPr>
+        <w:t>值下，</w:t>
+      </w:r>
+      <w:r>
+        <w:rPr>
+          <w:rFonts w:hint="eastAsia"/>
+        </w:rPr>
+        <w:t>K</w:t>
+      </w:r>
+      <w:r>
+        <w:rPr>
+          <w:rFonts w:hint="eastAsia"/>
+        </w:rPr>
+        <w:t>近邻分类模型准确率变化情况：</w:t>
+      </w:r>
+    </w:p>
+    <w:p>
+      <w:pPr>
         <w:ind w:firstLineChars="0" w:firstLine="0"/>
-        <w:rPr>
-          <w:rFonts w:hint="eastAsia"/>
-        </w:rPr>
       </w:pPr>
       <w:r>
         <w:rPr>
@@ -18378,28 +17100,297 @@
         <w:rPr>
           <w:rFonts w:hint="eastAsia"/>
         </w:rPr>
+        <w:t>7.2</w:t>
+      </w:r>
+      <w:r>
+        <w:rPr>
+          <w:rFonts w:hint="eastAsia"/>
+        </w:rPr>
+        <w:t xml:space="preserve"> </w:t>
+      </w:r>
+      <w:r>
+        <w:rPr>
+          <w:rFonts w:hint="eastAsia"/>
+        </w:rPr>
+        <w:t>准确性测试</w:t>
+      </w:r>
+    </w:p>
+    <w:p>
+      <w:pPr>
+        <w:ind w:firstLine="480"/>
+      </w:pPr>
+      <w:r>
+        <w:rPr>
+          <w:rFonts w:hint="eastAsia"/>
+        </w:rPr>
+        <w:t>准确性测试主要是针对不同情绪分析模型，输入相同的样本，比较输出结果与真实结果。</w:t>
+      </w:r>
+    </w:p>
+    <w:p>
+      <w:pPr>
+        <w:ind w:firstLine="480"/>
+      </w:pPr>
+      <w:r>
+        <w:rPr>
+          <w:rFonts w:hint="eastAsia"/>
+        </w:rPr>
+        <w:t>下图是</w:t>
+      </w:r>
+      <w:r>
+        <w:rPr>
+          <w:rFonts w:hint="eastAsia"/>
+        </w:rPr>
+        <w:t>不同分类器对于最后</w:t>
+      </w:r>
+      <w:r>
+        <w:rPr>
+          <w:rFonts w:hint="eastAsia"/>
+        </w:rPr>
+        <w:t>10</w:t>
+      </w:r>
+      <w:r>
+        <w:rPr>
+          <w:rFonts w:hint="eastAsia"/>
+        </w:rPr>
+        <w:t>个数据的预测值与真实值：</w:t>
+      </w:r>
+    </w:p>
+    <w:p>
+      <w:pPr>
+        <w:ind w:firstLineChars="0" w:firstLine="0"/>
+      </w:pPr>
+      <w:r>
+        <w:rPr>
+          <w:noProof/>
+        </w:rPr>
         <w:lastRenderedPageBreak/>
-        <w:t>7.2</w:t>
-      </w:r>
-      <w:r>
-        <w:rPr>
-          <w:rFonts w:hint="eastAsia"/>
-        </w:rPr>
-        <w:t xml:space="preserve"> </w:t>
-      </w:r>
-      <w:r>
-        <w:rPr>
-          <w:rFonts w:hint="eastAsia"/>
-        </w:rPr>
-        <w:t>分类准确性比较</w:t>
+        <w:drawing>
+          <wp:inline distT="0" distB="0" distL="0" distR="0" wp14:anchorId="1B5EC43B" wp14:editId="4D1EE045">
+            <wp:extent cx="5274310" cy="1962150"/>
+            <wp:effectExtent l="0" t="0" r="2540" b="0"/>
+            <wp:docPr id="18" name="图片 18"/>
+            <wp:cNvGraphicFramePr>
+              <a:graphicFrameLocks xmlns:a="http://schemas.openxmlformats.org/drawingml/2006/main" noChangeAspect="1"/>
+            </wp:cNvGraphicFramePr>
+            <a:graphic xmlns:a="http://schemas.openxmlformats.org/drawingml/2006/main">
+              <a:graphicData uri="http://schemas.openxmlformats.org/drawingml/2006/picture">
+                <pic:pic xmlns:pic="http://schemas.openxmlformats.org/drawingml/2006/picture">
+                  <pic:nvPicPr>
+                    <pic:cNvPr id="1" name=""/>
+                    <pic:cNvPicPr/>
+                  </pic:nvPicPr>
+                  <pic:blipFill>
+                    <a:blip r:embed="rId20"/>
+                    <a:stretch>
+                      <a:fillRect/>
+                    </a:stretch>
+                  </pic:blipFill>
+                  <pic:spPr>
+                    <a:xfrm>
+                      <a:off x="0" y="0"/>
+                      <a:ext cx="5274310" cy="1962150"/>
+                    </a:xfrm>
+                    <a:prstGeom prst="rect">
+                      <a:avLst/>
+                    </a:prstGeom>
+                  </pic:spPr>
+                </pic:pic>
+              </a:graphicData>
+            </a:graphic>
+          </wp:inline>
+        </w:drawing>
+      </w:r>
+    </w:p>
+    <w:p>
+      <w:pPr>
+        <w:ind w:firstLine="480"/>
+      </w:pPr>
+      <w:r>
+        <w:rPr>
+          <w:rFonts w:hint="eastAsia"/>
+        </w:rPr>
+        <w:t>对于训练集最后的</w:t>
+      </w:r>
+      <w:r>
+        <w:rPr>
+          <w:rFonts w:hint="eastAsia"/>
+        </w:rPr>
+        <w:t>10</w:t>
+      </w:r>
+      <w:r>
+        <w:rPr>
+          <w:rFonts w:hint="eastAsia"/>
+        </w:rPr>
+        <w:t>个数据，</w:t>
+      </w:r>
+      <w:r>
+        <w:rPr>
+          <w:rFonts w:hint="eastAsia"/>
+        </w:rPr>
+        <w:t>K</w:t>
+      </w:r>
+      <w:r>
+        <w:rPr>
+          <w:rFonts w:hint="eastAsia"/>
+        </w:rPr>
+        <w:t>近邻、</w:t>
+      </w:r>
+      <w:r>
+        <w:rPr>
+          <w:rFonts w:hint="eastAsia"/>
+        </w:rPr>
+        <w:t>SVC(</w:t>
+      </w:r>
+      <w:r>
+        <w:t>linear</w:t>
+      </w:r>
+      <w:r>
+        <w:rPr>
+          <w:rFonts w:hint="eastAsia"/>
+        </w:rPr>
+        <w:t>)</w:t>
+      </w:r>
+      <w:r>
+        <w:rPr>
+          <w:rFonts w:hint="eastAsia"/>
+        </w:rPr>
+        <w:t>、</w:t>
+      </w:r>
+      <w:r>
+        <w:rPr>
+          <w:rFonts w:hint="eastAsia"/>
+        </w:rPr>
+        <w:t>SVC</w:t>
+      </w:r>
+      <w:r>
+        <w:t>(poly)</w:t>
+      </w:r>
+      <w:r>
+        <w:rPr>
+          <w:rFonts w:hint="eastAsia"/>
+        </w:rPr>
+        <w:t>、</w:t>
+      </w:r>
+      <w:r>
+        <w:rPr>
+          <w:rFonts w:hint="eastAsia"/>
+        </w:rPr>
+        <w:t>SVC</w:t>
+      </w:r>
+      <w:r>
+        <w:t>(rbf)</w:t>
+      </w:r>
+      <w:r>
+        <w:rPr>
+          <w:rFonts w:hint="eastAsia"/>
+        </w:rPr>
+        <w:t>、高斯朴素贝叶斯、多项式朴素贝叶斯、伯努利朴素贝叶斯六个情绪分析模型，分别识别正确了</w:t>
+      </w:r>
+      <w:r>
+        <w:rPr>
+          <w:rFonts w:hint="eastAsia"/>
+        </w:rPr>
+        <w:t>6</w:t>
+      </w:r>
+      <w:r>
+        <w:rPr>
+          <w:rFonts w:hint="eastAsia"/>
+        </w:rPr>
+        <w:t>个、</w:t>
+      </w:r>
+      <w:r>
+        <w:rPr>
+          <w:rFonts w:hint="eastAsia"/>
+        </w:rPr>
+        <w:t>6</w:t>
+      </w:r>
+      <w:r>
+        <w:rPr>
+          <w:rFonts w:hint="eastAsia"/>
+        </w:rPr>
+        <w:t>个、</w:t>
+      </w:r>
+      <w:r>
+        <w:rPr>
+          <w:rFonts w:hint="eastAsia"/>
+        </w:rPr>
+        <w:t>8</w:t>
+      </w:r>
+      <w:r>
+        <w:rPr>
+          <w:rFonts w:hint="eastAsia"/>
+        </w:rPr>
+        <w:t>个、</w:t>
+      </w:r>
+      <w:r>
+        <w:rPr>
+          <w:rFonts w:hint="eastAsia"/>
+        </w:rPr>
+        <w:t>9</w:t>
+      </w:r>
+      <w:r>
+        <w:rPr>
+          <w:rFonts w:hint="eastAsia"/>
+        </w:rPr>
+        <w:t>个、</w:t>
+      </w:r>
+      <w:r>
+        <w:rPr>
+          <w:rFonts w:hint="eastAsia"/>
+        </w:rPr>
+        <w:t>5</w:t>
+      </w:r>
+      <w:r>
+        <w:rPr>
+          <w:rFonts w:hint="eastAsia"/>
+        </w:rPr>
+        <w:t>个、</w:t>
+      </w:r>
+      <w:r>
+        <w:rPr>
+          <w:rFonts w:hint="eastAsia"/>
+        </w:rPr>
+        <w:t>8</w:t>
+      </w:r>
+      <w:r>
+        <w:rPr>
+          <w:rFonts w:hint="eastAsia"/>
+        </w:rPr>
+        <w:t>个、</w:t>
+      </w:r>
+      <w:r>
+        <w:rPr>
+          <w:rFonts w:hint="eastAsia"/>
+        </w:rPr>
+        <w:t>3</w:t>
+      </w:r>
+      <w:r>
+        <w:rPr>
+          <w:rFonts w:hint="eastAsia"/>
+        </w:rPr>
+        <w:t>个，与于预期效果基本一致。</w:t>
+      </w:r>
+    </w:p>
+    <w:p>
+      <w:pPr>
+        <w:ind w:firstLine="480"/>
+      </w:pPr>
+      <w:r>
+        <w:rPr>
+          <w:rFonts w:hint="eastAsia"/>
+        </w:rPr>
+        <w:t>下图是对于整个测试集，不同的模型识别准确率比较</w:t>
+      </w:r>
+      <w:r>
+        <w:rPr>
+          <w:rFonts w:hint="eastAsia"/>
+        </w:rPr>
+        <w:t>：</w:t>
       </w:r>
     </w:p>
     <w:p>
       <w:pPr>
         <w:ind w:firstLineChars="0" w:firstLine="0"/>
-        <w:rPr>
-          <w:rFonts w:hint="eastAsia"/>
-        </w:rPr>
       </w:pPr>
       <w:r>
         <w:rPr>
@@ -18414,7 +17405,7 @@
             <wp:cNvGraphicFramePr/>
             <a:graphic xmlns:a="http://schemas.openxmlformats.org/drawingml/2006/main">
               <a:graphicData uri="http://schemas.openxmlformats.org/drawingml/2006/chart">
-                <c:chart xmlns:c="http://schemas.openxmlformats.org/drawingml/2006/chart" xmlns:r="http://schemas.openxmlformats.org/officeDocument/2006/relationships" r:id="rId20"/>
+                <c:chart xmlns:c="http://schemas.openxmlformats.org/drawingml/2006/chart" xmlns:r="http://schemas.openxmlformats.org/officeDocument/2006/relationships" r:id="rId21"/>
               </a:graphicData>
             </a:graphic>
           </wp:inline>
@@ -18441,7 +17432,77 @@
         <w:rPr>
           <w:rFonts w:hint="eastAsia"/>
         </w:rPr>
-        <w:t>分类性能比较</w:t>
+        <w:t>性能测试</w:t>
+      </w:r>
+    </w:p>
+    <w:p>
+      <w:pPr>
+        <w:ind w:firstLine="480"/>
+      </w:pPr>
+      <w:r>
+        <w:rPr>
+          <w:rFonts w:hint="eastAsia"/>
+        </w:rPr>
+        <w:t>性能测试部分主要测试的是，对于同一个样本集，采用不同方式构造情绪分类模型并进行识别整个过程的耗时情况。训练集是一个</w:t>
+      </w:r>
+      <w:r>
+        <w:rPr>
+          <w:rFonts w:hint="eastAsia"/>
+        </w:rPr>
+        <w:t>500</w:t>
+      </w:r>
+      <m:oMath>
+        <m:r>
+          <m:rPr>
+            <m:sty m:val="p"/>
+          </m:rPr>
+          <w:rPr>
+            <w:rFonts w:ascii="Cambria Math" w:hAnsi="Cambria Math"/>
+          </w:rPr>
+          <m:t>×</m:t>
+        </m:r>
+      </m:oMath>
+      <w:r>
+        <w:rPr>
+          <w:rFonts w:hint="eastAsia"/>
+        </w:rPr>
+        <w:t>46</w:t>
+      </w:r>
+      <w:r>
+        <w:rPr>
+          <w:rFonts w:hint="eastAsia"/>
+        </w:rPr>
+        <w:t>的数据集，测试集大小为</w:t>
+      </w:r>
+      <w:r>
+        <w:rPr>
+          <w:rFonts w:hint="eastAsia"/>
+        </w:rPr>
+        <w:t>100</w:t>
+      </w:r>
+      <w:r>
+        <w:rPr>
+          <w:rFonts w:hint="eastAsia"/>
+        </w:rPr>
+        <w:t>。</w:t>
+      </w:r>
+    </w:p>
+    <w:p>
+      <w:pPr>
+        <w:ind w:firstLine="480"/>
+      </w:pPr>
+      <w:r>
+        <w:rPr>
+          <w:rFonts w:hint="eastAsia"/>
+        </w:rPr>
+        <w:lastRenderedPageBreak/>
+        <w:t>下图是构建不同情绪分类模型的耗时情况</w:t>
+      </w:r>
+      <w:r>
+        <w:rPr>
+          <w:rFonts w:hint="eastAsia"/>
+        </w:rPr>
+        <w:t>：</w:t>
       </w:r>
     </w:p>
     <w:p>
@@ -18461,7 +17522,7 @@
             <wp:cNvGraphicFramePr/>
             <a:graphic xmlns:a="http://schemas.openxmlformats.org/drawingml/2006/main">
               <a:graphicData uri="http://schemas.openxmlformats.org/drawingml/2006/chart">
-                <c:chart xmlns:c="http://schemas.openxmlformats.org/drawingml/2006/chart" xmlns:r="http://schemas.openxmlformats.org/officeDocument/2006/relationships" r:id="rId21"/>
+                <c:chart xmlns:c="http://schemas.openxmlformats.org/drawingml/2006/chart" xmlns:r="http://schemas.openxmlformats.org/officeDocument/2006/relationships" r:id="rId22"/>
               </a:graphicData>
             </a:graphic>
           </wp:inline>
@@ -18494,20 +17555,239 @@
     <w:p>
       <w:pPr>
         <w:ind w:firstLine="480"/>
-        <w:rPr>
-          <w:rFonts w:hint="eastAsia"/>
-        </w:rPr>
-      </w:pPr>
+      </w:pPr>
+      <w:r>
+        <w:rPr>
+          <w:rFonts w:hint="eastAsia"/>
+        </w:rPr>
+        <w:t>本文</w:t>
+      </w:r>
+      <w:r>
+        <w:rPr>
+          <w:rFonts w:hint="eastAsia"/>
+        </w:rPr>
+        <w:t>针对智能手机日渐普及以及人们越来越关注自己的情绪的情况，</w:t>
+      </w:r>
+      <w:r>
+        <w:rPr>
+          <w:rFonts w:hint="eastAsia"/>
+        </w:rPr>
+        <w:t>通过收集</w:t>
+      </w:r>
+      <w:r>
+        <w:rPr>
+          <w:rFonts w:hint="eastAsia"/>
+        </w:rPr>
+        <w:t>Android</w:t>
+      </w:r>
+      <w:r>
+        <w:rPr>
+          <w:rFonts w:hint="eastAsia"/>
+        </w:rPr>
+        <w:t>用户数据信息，采用机器学习常见分类器如</w:t>
+      </w:r>
+      <w:r>
+        <w:rPr>
+          <w:rFonts w:hint="eastAsia"/>
+        </w:rPr>
+        <w:t>K</w:t>
+      </w:r>
+      <w:r>
+        <w:rPr>
+          <w:rFonts w:hint="eastAsia"/>
+        </w:rPr>
+        <w:t>近邻分类器、</w:t>
+      </w:r>
+      <w:r>
+        <w:rPr>
+          <w:rFonts w:hint="eastAsia"/>
+        </w:rPr>
+        <w:t>SVC</w:t>
+      </w:r>
+      <w:r>
+        <w:rPr>
+          <w:rFonts w:hint="eastAsia"/>
+        </w:rPr>
+        <w:t>分类器、朴素贝叶斯分类器构建了情绪分析模型，实现了对</w:t>
+      </w:r>
+      <w:r>
+        <w:rPr>
+          <w:rFonts w:hint="eastAsia"/>
+        </w:rPr>
+        <w:t>Android</w:t>
+      </w:r>
+      <w:r>
+        <w:rPr>
+          <w:rFonts w:hint="eastAsia"/>
+        </w:rPr>
+        <w:t>用户的情绪识别</w:t>
+      </w:r>
+      <w:r>
+        <w:rPr>
+          <w:rFonts w:hint="eastAsia"/>
+        </w:rPr>
+        <w:t>，来帮助人们随时随地了解自己的情绪状态。</w:t>
+      </w:r>
+    </w:p>
+    <w:p>
+      <w:pPr>
+        <w:ind w:firstLine="480"/>
+      </w:pPr>
+      <w:r>
+        <w:rPr>
+          <w:rFonts w:hint="eastAsia"/>
+        </w:rPr>
+        <w:t>本文</w:t>
+      </w:r>
+      <w:r>
+        <w:rPr>
+          <w:rFonts w:hint="eastAsia"/>
+        </w:rPr>
+        <w:t>提出了一种</w:t>
+      </w:r>
+      <w:r>
+        <w:rPr>
+          <w:rFonts w:hint="eastAsia"/>
+        </w:rPr>
+        <w:t>基于机器学习的安卓移动用户情绪分析</w:t>
+      </w:r>
+      <w:r>
+        <w:rPr>
+          <w:rFonts w:hint="eastAsia"/>
+        </w:rPr>
+        <w:t>方法，对于数据的收集过程、处理过程和分析模型的构建都进行了详细的分析和研究</w:t>
+      </w:r>
+      <w:r>
+        <w:rPr>
+          <w:rFonts w:hint="eastAsia"/>
+        </w:rPr>
+        <w:t>，并进行了准确性测试和性能测试</w:t>
+      </w:r>
+      <w:r>
+        <w:rPr>
+          <w:rFonts w:hint="eastAsia"/>
+        </w:rPr>
+        <w:t>。在数据收集过程，针对传感器的选取、收集的数据种类等方面进行了一定的分析。数据收集完成之后，对数据进行了详细的预处理，包括对异常值、缺失值产生原因的分析以及相关的处理，并对不同的原始数据</w:t>
+      </w:r>
+      <w:r>
+        <w:rPr>
+          <w:rFonts w:hint="eastAsia"/>
+        </w:rPr>
+        <w:t>集</w:t>
+      </w:r>
+      <w:r>
+        <w:rPr>
+          <w:rFonts w:hint="eastAsia"/>
+        </w:rPr>
+        <w:t>进行了集成。</w:t>
+      </w:r>
+      <w:r>
+        <w:rPr>
+          <w:rFonts w:hint="eastAsia"/>
+        </w:rPr>
+        <w:t>将数据进行了基本的整理之后，对数据进行了详细的特征提取和特征选择。此过程中，对属性进行了直观观察，进行了相关性的分析，加速度的合成，对特征进行了选择。考虑到一些数据可能表达的数据关系不明显，我们又将数据进行了特征提取操作，为使数据满足后面计算需要，</w:t>
+      </w:r>
+      <w:r>
+        <w:rPr>
+          <w:rFonts w:hint="eastAsia"/>
+        </w:rPr>
+        <w:t>又对数据进行了归一化操作。</w:t>
+      </w:r>
+      <w:r>
+        <w:rPr>
+          <w:rFonts w:hint="eastAsia"/>
+        </w:rPr>
+        <w:t>由于新样本特征集维度比较高，为避免维度灾难，我们又对数据进行了</w:t>
+      </w:r>
+      <w:r>
+        <w:rPr>
+          <w:rFonts w:hint="eastAsia"/>
+        </w:rPr>
+        <w:t>PCA</w:t>
+      </w:r>
+      <w:r>
+        <w:rPr>
+          <w:rFonts w:hint="eastAsia"/>
+        </w:rPr>
+        <w:t>降维。</w:t>
+      </w:r>
+      <w:r>
+        <w:rPr>
+          <w:rFonts w:hint="eastAsia"/>
+        </w:rPr>
+        <w:lastRenderedPageBreak/>
+        <w:t>然后</w:t>
+      </w:r>
+      <w:r>
+        <w:rPr>
+          <w:rFonts w:hint="eastAsia"/>
+        </w:rPr>
+        <w:t>，利用机器学习算法中三种常见分类器，通过调整参数使之适合我们的样本集，然后训练出了三种情绪分析模型。</w:t>
+      </w:r>
+      <w:r>
+        <w:rPr>
+          <w:rFonts w:hint="eastAsia"/>
+        </w:rPr>
+        <w:t>最后，对这三种情绪分析模型进行了准确性测试和性能测试，验证的结果表明模型对于情绪的识别效果良好，三种模型的识别准确率均超过</w:t>
+      </w:r>
+      <w:r>
+        <w:rPr>
+          <w:rFonts w:hint="eastAsia"/>
+        </w:rPr>
+        <w:t>60%</w:t>
+      </w:r>
+      <w:r>
+        <w:rPr>
+          <w:rFonts w:hint="eastAsia"/>
+        </w:rPr>
+        <w:t>，尤其是采用“</w:t>
+      </w:r>
+      <w:r>
+        <w:rPr>
+          <w:rFonts w:hint="eastAsia"/>
+        </w:rPr>
+        <w:t>rbf</w:t>
+      </w:r>
+      <w:r>
+        <w:rPr>
+          <w:rFonts w:hint="eastAsia"/>
+        </w:rPr>
+        <w:t>”核方法的</w:t>
+      </w:r>
+      <w:r>
+        <w:rPr>
+          <w:rFonts w:hint="eastAsia"/>
+        </w:rPr>
+        <w:t>SVC</w:t>
+      </w:r>
+      <w:r>
+        <w:rPr>
+          <w:rFonts w:hint="eastAsia"/>
+        </w:rPr>
+        <w:t>分类模型准确率最高，达到了</w:t>
+      </w:r>
+      <w:r>
+        <w:rPr>
+          <w:rFonts w:hint="eastAsia"/>
+        </w:rPr>
+        <w:t>72%</w:t>
+      </w:r>
+      <w:r>
+        <w:rPr>
+          <w:rFonts w:hint="eastAsia"/>
+        </w:rPr>
+        <w:t>。</w:t>
+      </w:r>
       <w:bookmarkStart w:id="0" w:name="_GoBack"/>
       <w:bookmarkEnd w:id="0"/>
     </w:p>
     <w:sectPr>
-      <w:headerReference w:type="even" r:id="rId22"/>
-      <w:headerReference w:type="default" r:id="rId23"/>
-      <w:footerReference w:type="even" r:id="rId24"/>
-      <w:footerReference w:type="default" r:id="rId25"/>
-      <w:headerReference w:type="first" r:id="rId26"/>
-      <w:footerReference w:type="first" r:id="rId27"/>
+      <w:headerReference w:type="even" r:id="rId23"/>
+      <w:headerReference w:type="default" r:id="rId24"/>
+      <w:footerReference w:type="even" r:id="rId25"/>
+      <w:footerReference w:type="default" r:id="rId26"/>
+      <w:headerReference w:type="first" r:id="rId27"/>
+      <w:footerReference w:type="first" r:id="rId28"/>
       <w:pgSz w:w="11906" w:h="16838"/>
       <w:pgMar w:top="1440" w:right="1800" w:bottom="1440" w:left="1800" w:header="851" w:footer="992" w:gutter="0"/>
       <w:cols w:space="425"/>
@@ -19928,7 +19208,21 @@
                 <a:latin typeface="宋体" panose="02010600030101010101" pitchFamily="2" charset="-122"/>
                 <a:ea typeface="宋体" panose="02010600030101010101" pitchFamily="2" charset="-122"/>
               </a:rPr>
-              <a:t>不同分类器准确性比较</a:t>
+              <a:t>不同</a:t>
+            </a:r>
+            <a:r>
+              <a:rPr lang="zh-CN" altLang="en-US" sz="1600">
+                <a:latin typeface="宋体" panose="02010600030101010101" pitchFamily="2" charset="-122"/>
+                <a:ea typeface="宋体" panose="02010600030101010101" pitchFamily="2" charset="-122"/>
+              </a:rPr>
+              <a:t>模型</a:t>
+            </a:r>
+            <a:r>
+              <a:rPr lang="zh-CN" sz="1600">
+                <a:latin typeface="宋体" panose="02010600030101010101" pitchFamily="2" charset="-122"/>
+                <a:ea typeface="宋体" panose="02010600030101010101" pitchFamily="2" charset="-122"/>
+              </a:rPr>
+              <a:t>准确性比较</a:t>
             </a:r>
           </a:p>
         </c:rich>
@@ -19978,7 +19272,7 @@
               <c:strCache>
                 <c:ptCount val="1"/>
                 <c:pt idx="0">
-                  <c:v>K近邻分类器</c:v>
+                  <c:v>K近邻分类模型</c:v>
                 </c:pt>
               </c:strCache>
             </c:strRef>
@@ -20086,7 +19380,7 @@
               <c:strCache>
                 <c:ptCount val="1"/>
                 <c:pt idx="0">
-                  <c:v>SVC分类器(kernel='linear')</c:v>
+                  <c:v>SVC分类模型(kernel='linear')</c:v>
                 </c:pt>
               </c:strCache>
             </c:strRef>
@@ -20194,7 +19488,7 @@
               <c:strCache>
                 <c:ptCount val="1"/>
                 <c:pt idx="0">
-                  <c:v>SVC分类器(kernel='poly')</c:v>
+                  <c:v>SVC分类模型(kernel='poly')</c:v>
                 </c:pt>
               </c:strCache>
             </c:strRef>
@@ -20302,7 +19596,7 @@
               <c:strCache>
                 <c:ptCount val="1"/>
                 <c:pt idx="0">
-                  <c:v>SVC分类器(kernel='rbf')</c:v>
+                  <c:v>SVC分类模型(kernel='rbf')</c:v>
                 </c:pt>
               </c:strCache>
             </c:strRef>
@@ -20933,7 +20227,7 @@
                 <a:latin typeface="宋体" panose="02010600030101010101" pitchFamily="2" charset="-122"/>
                 <a:ea typeface="宋体" panose="02010600030101010101" pitchFamily="2" charset="-122"/>
               </a:rPr>
-              <a:t>不同分类器分类性能比较</a:t>
+              <a:t>不同情绪分析模型分类性能比较</a:t>
             </a:r>
           </a:p>
         </c:rich>
@@ -20983,7 +20277,7 @@
               <c:strCache>
                 <c:ptCount val="1"/>
                 <c:pt idx="0">
-                  <c:v>K近邻分类器</c:v>
+                  <c:v>K近邻分类模型</c:v>
                 </c:pt>
               </c:strCache>
             </c:strRef>
@@ -21036,7 +20330,7 @@
               <c:strCache>
                 <c:ptCount val="1"/>
                 <c:pt idx="0">
-                  <c:v>SVC算法(kernel='linear')</c:v>
+                  <c:v>SVC模型(kernel='linear')</c:v>
                 </c:pt>
               </c:strCache>
             </c:strRef>
@@ -21089,7 +20383,7 @@
               <c:strCache>
                 <c:ptCount val="1"/>
                 <c:pt idx="0">
-                  <c:v>SVC算法(kernel='poly')</c:v>
+                  <c:v>SVC模型(kernel='poly')</c:v>
                 </c:pt>
               </c:strCache>
             </c:strRef>
@@ -21142,7 +20436,7 @@
               <c:strCache>
                 <c:ptCount val="1"/>
                 <c:pt idx="0">
-                  <c:v>SVC算法(kernel='rbf')</c:v>
+                  <c:v>SVC模型(kernel='rbf')</c:v>
                 </c:pt>
               </c:strCache>
             </c:strRef>

--- a/FinalFiles/毕设论文（草稿）.docx
+++ b/FinalFiles/毕设论文（草稿）.docx
@@ -663,7 +663,13 @@
         <w:rPr>
           <w:rFonts w:ascii="宋体" w:hAnsi="宋体" w:hint="eastAsia"/>
         </w:rPr>
-        <w:t>人处在不同的情绪状态时，表现出来的生理信号也是不同的。我们们通过收集人在喜、怒、哀、乐等不同情绪下的各项生理指标，比如通过测量人体心脏跳动的频率、呼吸的频率、脑内电波的活跃程度、皮肤外表的阻抗等数据，然后与对应的情绪状态高兴还是悲伤建立对应联系，然后分析数据间的内在关系，从而建立数据模型实现对人情绪的判断。</w:t>
+        <w:t>人处在不同的情绪状态时，表现出来的生理信号也是不同的。我们</w:t>
+      </w:r>
+      <w:r>
+        <w:rPr>
+          <w:rFonts w:ascii="宋体" w:hAnsi="宋体" w:hint="eastAsia"/>
+        </w:rPr>
+        <w:t>通过收集人在喜、怒、哀、乐等不同情绪下的各项生理指标，比如通过测量人体心脏跳动的频率、呼吸的频率、脑内电波的活跃程度、皮肤外表的阻抗等数据，然后与对应的情绪状态高兴还是悲伤建立对应联系，然后分析数据间的内在关系，从而建立数据模型实现对人情绪的判断。</w:t>
       </w:r>
       <w:r>
         <w:rPr>
@@ -675,7 +681,19 @@
         <w:rPr>
           <w:rFonts w:ascii="宋体" w:hAnsi="宋体" w:hint="eastAsia"/>
         </w:rPr>
-        <w:t>信息相比非生理信号而言，不易被伪装，并且通过这种方式，在获得准确信息的前提下，分析结果准确率高。但是该方法也存在着存在收集困难，如收集难度大，信号准确率无法保障，易被干扰的缺点。</w:t>
+        <w:t>信息相比非生理信号而言，不易被伪装，并且通过这种方式，</w:t>
+      </w:r>
+      <w:r>
+        <w:rPr>
+          <w:rFonts w:ascii="宋体" w:hAnsi="宋体" w:hint="eastAsia"/>
+        </w:rPr>
+        <w:t>在获得准确信息的前提下，分析结果准确率高。但是该方法也存在着</w:t>
+      </w:r>
+      <w:r>
+        <w:rPr>
+          <w:rFonts w:ascii="宋体" w:hAnsi="宋体" w:hint="eastAsia"/>
+        </w:rPr>
+        <w:t>收集困难，如收集难度大，信号准确率无法保障，易被干扰的缺点。</w:t>
       </w:r>
     </w:p>
     <w:p>
@@ -1972,102 +1990,66 @@
         <w:t>。</w:t>
       </w:r>
       <w:r>
-        <w:rPr>
-          <w:rFonts w:hint="eastAsia"/>
-        </w:rPr>
-        <w:t>除了</w:t>
+        <w:t>PyCharm</w:t>
+      </w:r>
+      <w:r>
+        <w:rPr>
+          <w:rFonts w:hint="eastAsia"/>
+        </w:rPr>
+        <w:t>还</w:t>
+      </w:r>
+      <w:r>
+        <w:t>与</w:t>
+      </w:r>
+      <w:r>
+        <w:t>IPython Notebook</w:t>
+      </w:r>
+      <w:r>
+        <w:t>集成，具有交互式</w:t>
       </w:r>
       <w:r>
         <w:t>Python</w:t>
       </w:r>
       <w:r>
-        <w:t>之外，</w:t>
-      </w:r>
-      <w:r>
+        <w:t>控制台，并支持</w:t>
+      </w:r>
+      <w:r>
+        <w:t>Anaconda</w:t>
+      </w:r>
+      <w:r>
+        <w:t>以及多个科学软件包，包括</w:t>
+      </w:r>
+      <w:r>
+        <w:t>Matplotlib</w:t>
+      </w:r>
+      <w:r>
+        <w:t>和</w:t>
+      </w:r>
+      <w:r>
+        <w:t>NumPy</w:t>
+      </w:r>
+      <w:r>
+        <w:rPr>
+          <w:rFonts w:hint="eastAsia"/>
+        </w:rPr>
+        <w:t>等</w:t>
+      </w:r>
+      <w:r>
+        <w:t>。</w:t>
+      </w:r>
+      <w:r>
+        <w:rPr>
+          <w:rFonts w:hint="eastAsia"/>
+        </w:rPr>
+        <w:t>实际项目的开发过程中，通过使用</w:t>
+      </w:r>
+      <w:r>
+        <w:rPr>
+          <w:rFonts w:hint="eastAsia"/>
+        </w:rPr>
         <w:t>PyCharm</w:t>
       </w:r>
       <w:r>
-        <w:t>还为各种</w:t>
-      </w:r>
-      <w:r>
-        <w:t>Python Web</w:t>
-      </w:r>
-      <w:r>
-        <w:t>开发框架，特定模板语言</w:t>
-      </w:r>
-      <w:r>
-        <w:t>等提供</w:t>
-      </w:r>
-      <w:r>
-        <w:rPr>
-          <w:rFonts w:hint="eastAsia"/>
-        </w:rPr>
-        <w:t>良好</w:t>
-      </w:r>
-      <w:r>
-        <w:t>的支持。</w:t>
-      </w:r>
-      <w:r>
-        <w:t>PyCharm</w:t>
-      </w:r>
-      <w:r>
-        <w:rPr>
-          <w:rFonts w:hint="eastAsia"/>
-        </w:rPr>
-        <w:t>还</w:t>
-      </w:r>
-      <w:r>
-        <w:t>与</w:t>
-      </w:r>
-      <w:r>
-        <w:t>IPython Notebook</w:t>
-      </w:r>
-      <w:r>
-        <w:t>集成，具有交互式</w:t>
-      </w:r>
-      <w:r>
-        <w:t>Python</w:t>
-      </w:r>
-      <w:r>
-        <w:t>控制台，并支持</w:t>
-      </w:r>
-      <w:r>
-        <w:t>Anaconda</w:t>
-      </w:r>
-      <w:r>
-        <w:t>以及多个科学软件包，包括</w:t>
-      </w:r>
-      <w:r>
-        <w:t>Matplotlib</w:t>
-      </w:r>
-      <w:r>
-        <w:t>和</w:t>
-      </w:r>
-      <w:r>
-        <w:t>NumPy</w:t>
-      </w:r>
-      <w:r>
-        <w:rPr>
-          <w:rFonts w:hint="eastAsia"/>
-        </w:rPr>
-        <w:t>等</w:t>
-      </w:r>
-      <w:r>
-        <w:t>。</w:t>
-      </w:r>
-      <w:r>
-        <w:rPr>
-          <w:rFonts w:hint="eastAsia"/>
-        </w:rPr>
-        <w:t>实际项目的开发过程中，通过使用</w:t>
-      </w:r>
-      <w:r>
-        <w:rPr>
-          <w:rFonts w:hint="eastAsia"/>
-        </w:rPr>
-        <w:t>PyCharm</w:t>
-      </w:r>
-      <w:r>
         <w:t xml:space="preserve"> </w:t>
       </w:r>
       <w:r>
@@ -2230,20 +2212,26 @@
         <w:ind w:firstLine="480"/>
       </w:pPr>
       <w:r>
+        <w:t>2.</w:t>
+      </w:r>
+      <w:r>
+        <w:rPr>
+          <w:rFonts w:hint="eastAsia"/>
+        </w:rPr>
+        <w:t xml:space="preserve"> </w:t>
+      </w:r>
+      <w:r>
+        <w:rPr>
+          <w:rFonts w:hint="eastAsia"/>
+        </w:rPr>
+        <w:t>缺失值处理：我们收集来的大量数据难免有属性缺失的情况存在，我们一般的处理方法有中位数替代法，平均值替代法，频率最高值替代法，默认值替代</w:t>
+      </w:r>
+      <w:r>
+        <w:rPr>
+          <w:rFonts w:hint="eastAsia"/>
+        </w:rPr>
         <w:lastRenderedPageBreak/>
-        <w:t>2.</w:t>
-      </w:r>
-      <w:r>
-        <w:rPr>
-          <w:rFonts w:hint="eastAsia"/>
-        </w:rPr>
-        <w:t xml:space="preserve"> </w:t>
-      </w:r>
-      <w:r>
-        <w:rPr>
-          <w:rFonts w:hint="eastAsia"/>
-        </w:rPr>
-        <w:t>缺失值处理：我们收集来的大量数据难免有属性缺失的情况存在，我们一般的处理方法有中位数替代法，平均值替代法，频率最高值替代法，默认值替代法，邻近值替代法或者根据需要直接删除属性缺失的行或者列。</w:t>
+        <w:t>法，邻近值替代法或者根据需要直接删除属性缺失的行或者列。</w:t>
       </w:r>
       <w:r>
         <w:t xml:space="preserve"> </w:t>
@@ -2566,55 +2554,61 @@
         <w:rPr>
           <w:rFonts w:hint="eastAsia"/>
         </w:rPr>
+        <w:t>通过特征提取</w:t>
+      </w:r>
+      <w:r>
+        <w:rPr>
+          <w:rFonts w:hint="eastAsia"/>
+        </w:rPr>
+        <w:t>有可能发现更有意义的隐性变量，从而对数据有更深的理解。</w:t>
+      </w:r>
+    </w:p>
+    <w:p>
+      <w:pPr>
+        <w:ind w:firstLine="480"/>
+      </w:pPr>
+      <w:r>
+        <w:rPr>
+          <w:rFonts w:hint="eastAsia"/>
+        </w:rPr>
+        <w:t>特征选择方法</w:t>
+      </w:r>
+      <w:r>
+        <w:rPr>
+          <w:rFonts w:hint="eastAsia"/>
+        </w:rPr>
+        <w:t>则</w:t>
+      </w:r>
+      <w:r>
+        <w:rPr>
+          <w:rFonts w:hint="eastAsia"/>
+        </w:rPr>
+        <w:t>可以用来识别和去除不需要预测模型准确性的数据中不需要的，不相关的和冗余的属性，</w:t>
+      </w:r>
+      <w:r>
+        <w:rPr>
+          <w:rFonts w:hint="eastAsia"/>
+        </w:rPr>
+        <w:t>降低噪声的影响，</w:t>
+      </w:r>
+      <w:r>
+        <w:rPr>
+          <w:rFonts w:hint="eastAsia"/>
+        </w:rPr>
+        <w:t>减少数据的存储</w:t>
+      </w:r>
+      <w:r>
+        <w:rPr>
+          <w:rFonts w:hint="eastAsia"/>
+        </w:rPr>
+        <w:t>，但是一定程</w:t>
+      </w:r>
+      <w:r>
+        <w:rPr>
+          <w:rFonts w:hint="eastAsia"/>
+        </w:rPr>
         <w:lastRenderedPageBreak/>
-        <w:t>通过特征提取</w:t>
-      </w:r>
-      <w:r>
-        <w:rPr>
-          <w:rFonts w:hint="eastAsia"/>
-        </w:rPr>
-        <w:t>有可能发现更有意义的隐性变量，从而对数据有更深的理解。</w:t>
-      </w:r>
-    </w:p>
-    <w:p>
-      <w:pPr>
-        <w:ind w:firstLine="480"/>
-      </w:pPr>
-      <w:r>
-        <w:rPr>
-          <w:rFonts w:hint="eastAsia"/>
-        </w:rPr>
-        <w:t>特征选择方法</w:t>
-      </w:r>
-      <w:r>
-        <w:rPr>
-          <w:rFonts w:hint="eastAsia"/>
-        </w:rPr>
-        <w:t>则</w:t>
-      </w:r>
-      <w:r>
-        <w:rPr>
-          <w:rFonts w:hint="eastAsia"/>
-        </w:rPr>
-        <w:t>可以用来识别和去除不需要预测模型准确性的数据中不需要的，不相关的和冗余的属性，</w:t>
-      </w:r>
-      <w:r>
-        <w:rPr>
-          <w:rFonts w:hint="eastAsia"/>
-        </w:rPr>
-        <w:t>降低噪声的影响，</w:t>
-      </w:r>
-      <w:r>
-        <w:rPr>
-          <w:rFonts w:hint="eastAsia"/>
-        </w:rPr>
-        <w:t>减少数据的存储</w:t>
-      </w:r>
-      <w:r>
-        <w:rPr>
-          <w:rFonts w:hint="eastAsia"/>
-        </w:rPr>
-        <w:t>，但是一定程度上也存在着降低模型</w:t>
+        <w:t>度上也存在着降低模型</w:t>
       </w:r>
       <w:r>
         <w:rPr>
@@ -3622,7 +3616,6 @@
         <w:rPr>
           <w:rFonts w:hint="eastAsia"/>
         </w:rPr>
-        <w:lastRenderedPageBreak/>
         <w:t>其中，</w:t>
       </w:r>
       <w:r>
@@ -3792,6 +3785,7 @@
         <w:rPr>
           <w:rFonts w:hint="eastAsia"/>
         </w:rPr>
+        <w:lastRenderedPageBreak/>
         <w:t>最大值：一组数据中最大的数，其他值都小于等于该值。</w:t>
       </w:r>
     </w:p>
@@ -4666,60 +4660,54 @@
         <w:rPr>
           <w:rFonts w:hint="eastAsia"/>
         </w:rPr>
-        <w:t>的特征。</w:t>
-      </w:r>
+        <w:t>的特征。最常见的方法是正则化方法，</w:t>
+      </w:r>
+      <w:r>
+        <w:rPr>
+          <w:rFonts w:hint="eastAsia"/>
+        </w:rPr>
+        <w:t>正则化方法也称为惩罚方法，它将额外的约束引入预测算</w:t>
+      </w:r>
+      <w:r>
+        <w:rPr>
+          <w:rFonts w:hint="eastAsia"/>
+        </w:rPr>
+        <w:t>法（如回归算法）的优化中，从而将模型偏向低复杂度（更少的系数），</w:t>
+      </w:r>
+      <w:r>
+        <w:rPr>
+          <w:rFonts w:hint="eastAsia"/>
+        </w:rPr>
+        <w:t>正则化算法的例子是</w:t>
+      </w:r>
+      <w:r>
+        <w:t>LASSO</w:t>
+      </w:r>
+      <w:r>
+        <w:t>，</w:t>
+      </w:r>
+      <w:r>
+        <w:t>Elastic Net</w:t>
+      </w:r>
+      <w:r>
+        <w:t>和</w:t>
+      </w:r>
+      <w:r>
+        <w:t>Ridge</w:t>
+      </w:r>
+      <w:r>
+        <w:t>回归。</w:t>
+      </w:r>
+    </w:p>
+    <w:p>
+      <w:pPr>
+        <w:pStyle w:val="2"/>
+      </w:pPr>
       <w:r>
         <w:rPr>
           <w:rFonts w:hint="eastAsia"/>
         </w:rPr>
         <w:lastRenderedPageBreak/>
-        <w:t>最常见的方法是正则化方法，</w:t>
-      </w:r>
-      <w:r>
-        <w:rPr>
-          <w:rFonts w:hint="eastAsia"/>
-        </w:rPr>
-        <w:t>正则化方法也称为惩罚方法，它将额外的约束引入预测算</w:t>
-      </w:r>
-      <w:r>
-        <w:rPr>
-          <w:rFonts w:hint="eastAsia"/>
-        </w:rPr>
-        <w:t>法（如回归算法）的优化中，从而将模型偏向低复杂度（更少的系数），</w:t>
-      </w:r>
-      <w:r>
-        <w:rPr>
-          <w:rFonts w:hint="eastAsia"/>
-        </w:rPr>
-        <w:t>正则化算法的例子是</w:t>
-      </w:r>
-      <w:r>
-        <w:t>LASSO</w:t>
-      </w:r>
-      <w:r>
-        <w:t>，</w:t>
-      </w:r>
-      <w:r>
-        <w:t>Elastic Net</w:t>
-      </w:r>
-      <w:r>
-        <w:t>和</w:t>
-      </w:r>
-      <w:r>
-        <w:t>Ridge</w:t>
-      </w:r>
-      <w:r>
-        <w:t>回归。</w:t>
-      </w:r>
-    </w:p>
-    <w:p>
-      <w:pPr>
-        <w:pStyle w:val="2"/>
-      </w:pPr>
-      <w:r>
-        <w:rPr>
-          <w:rFonts w:hint="eastAsia"/>
-        </w:rPr>
         <w:t>3</w:t>
       </w:r>
       <w:r>
@@ -4851,25 +4839,22 @@
         <w:rPr>
           <w:rFonts w:hint="eastAsia"/>
         </w:rPr>
-        <w:t>一些高维度数据，数据中的不同属性之间，常常有一定的关联。为了解释降维原理，以淘宝的交易数据为例，假设订单中有商品编号，购买数量，商品单价，商品总价四个属性，那么明显可以看出商品总价可以由单价和数量的关系反映出来，所以这项属性就是冗余的。删除掉这项属性，也就是降低了维度，并不会损失数据的信息，但却可以有效降低数据信息的分析、整理、计算过程中的工作量，有效降低后面构建模型时模型所需的空间时间开销。我们降维的目的就是将近乎无损的数据信息用尽可能少的属性或维度表现出来，最后的效果就是各属性间不</w:t>
-      </w:r>
-      <w:r>
-        <w:rPr>
-          <w:rFonts w:hint="eastAsia"/>
-        </w:rPr>
+        <w:t>一些高维度数据，数据中的不同属性之间，常常有一定的关联。为了解释降维原理，以淘宝的交易数据为例，假设订单中有商品编号，购买数量，商品单价，商品总价四个属性，那么明显可以看出商品总价可以由单价和数量的关系反映出来，所以这项属性就是冗余的。删除掉这项属性，也就是降低了维度，并不会损失数据的信息，但却可以有效降低数据信息的分析、整理、计算过程中的工作量，有效降低后面构建模型时模型所需的空间时间开销。我们降维的目的就是将近乎无损的数据信息用尽可能少的属性或维度表现出来，最后的效果就是各属性间不存在线性关系。</w:t>
+      </w:r>
+    </w:p>
+    <w:p>
+      <w:pPr>
+        <w:ind w:firstLine="480"/>
+      </w:pPr>
+      <w:r>
+        <w:t>PCA</w:t>
+      </w:r>
+      <w:r>
+        <w:t>降维是通过把高维数据投射到低维子空间进行降维，比如把二维平面的点投射成线，数据集中的值由两个值变成一个值表示，这就实现了二维数据的降</w:t>
+      </w:r>
+      <w:r>
         <w:lastRenderedPageBreak/>
-        <w:t>存在线性关系。</w:t>
-      </w:r>
-    </w:p>
-    <w:p>
-      <w:pPr>
-        <w:ind w:firstLine="480"/>
-      </w:pPr>
-      <w:r>
-        <w:t>PCA</w:t>
-      </w:r>
-      <w:r>
-        <w:t>降维是通过把高维数据投射到低维子空间进行降维，比如把二维平面的点投射成线，数据集中的值由两个值变成一个值表示，这就实现了二维数据的降维。同理，把三维数据投射到一个平面，就实现了三维数据到二维数据的降维操作。</w:t>
+        <w:t>维。同理，把三维数据投射到一个平面，就实现了三维数据到二维数据的降维操作。</w:t>
       </w:r>
       <w:r>
         <w:t>n</w:t>
@@ -5145,36 +5130,42 @@
         <w:rPr>
           <w:rFonts w:ascii="宋体" w:hAnsi="宋体"/>
         </w:rPr>
+        <w:t>4、统计这k个邻居的类别频率</w:t>
+      </w:r>
+    </w:p>
+    <w:p>
+      <w:pPr>
+        <w:ind w:firstLineChars="0" w:firstLine="420"/>
+        <w:rPr>
+          <w:rFonts w:ascii="宋体" w:hAnsi="宋体"/>
+        </w:rPr>
+      </w:pPr>
+      <w:r>
+        <w:rPr>
+          <w:rFonts w:ascii="宋体" w:hAnsi="宋体"/>
+        </w:rPr>
+        <w:t>5、k个邻居里频率最高的类别，即为测试对象的类别</w:t>
+      </w:r>
+    </w:p>
+    <w:p>
+      <w:pPr>
+        <w:ind w:firstLineChars="0" w:firstLine="420"/>
+        <w:rPr>
+          <w:rFonts w:ascii="宋体" w:hAnsi="宋体"/>
+        </w:rPr>
+      </w:pPr>
+      <w:r>
+        <w:rPr>
+          <w:rFonts w:ascii="宋体" w:hAnsi="宋体" w:hint="eastAsia"/>
+        </w:rPr>
+        <w:t>k值选取较小时，也就意味着使用待分类点周围较少的邻居点进行预测，比</w:t>
+      </w:r>
+      <w:r>
+        <w:rPr>
+          <w:rFonts w:ascii="宋体" w:hAnsi="宋体" w:hint="eastAsia"/>
+        </w:rPr>
         <w:lastRenderedPageBreak/>
-        <w:t>4、统计这k个邻居的类别频率</w:t>
-      </w:r>
-    </w:p>
-    <w:p>
-      <w:pPr>
-        <w:ind w:firstLineChars="0" w:firstLine="420"/>
-        <w:rPr>
-          <w:rFonts w:ascii="宋体" w:hAnsi="宋体"/>
-        </w:rPr>
-      </w:pPr>
-      <w:r>
-        <w:rPr>
-          <w:rFonts w:ascii="宋体" w:hAnsi="宋体"/>
-        </w:rPr>
-        <w:t>5、k个邻居里频率最高的类别，即为测试对象的类别</w:t>
-      </w:r>
-    </w:p>
-    <w:p>
-      <w:pPr>
-        <w:ind w:firstLineChars="0" w:firstLine="420"/>
-        <w:rPr>
-          <w:rFonts w:ascii="宋体" w:hAnsi="宋体"/>
-        </w:rPr>
-      </w:pPr>
-      <w:r>
-        <w:rPr>
-          <w:rFonts w:ascii="宋体" w:hAnsi="宋体" w:hint="eastAsia"/>
-        </w:rPr>
-        <w:t>k值选取较小时，也就意味着使用待分类点周围较少的邻居点进行预测，比如极端值k</w:t>
+        <w:t>如极端值k</w:t>
       </w:r>
       <w:r>
         <w:rPr>
@@ -11815,7 +11806,7 @@
         <w:rPr>
           <w:rFonts w:hint="eastAsia"/>
         </w:rPr>
-        <w:t>5.6</w:t>
+        <w:t>5.5</w:t>
       </w:r>
       <w:r>
         <w:rPr>
@@ -11844,13 +11835,7 @@
         <w:rPr>
           <w:rFonts w:hint="eastAsia"/>
         </w:rPr>
-        <w:t>特征选择与</w:t>
-      </w:r>
-      <w:r>
-        <w:rPr>
-          <w:rFonts w:hint="eastAsia"/>
-        </w:rPr>
-        <w:t>特征提取</w:t>
+        <w:t>情绪分析系统特征工程</w:t>
       </w:r>
     </w:p>
     <w:p>
@@ -13835,19 +13820,19 @@
         <w:rPr>
           <w:rFonts w:hint="eastAsia"/>
         </w:rPr>
-        <w:t>5</w:t>
-      </w:r>
-      <w:r>
-        <w:rPr>
-          <w:rFonts w:hint="eastAsia"/>
-        </w:rPr>
-        <w:t xml:space="preserve">.5 </w:t>
-      </w:r>
-      <w:r>
-        <w:rPr>
-          <w:rFonts w:hint="eastAsia"/>
-        </w:rPr>
-        <w:t>特征选择</w:t>
+        <w:t>5.5</w:t>
+      </w:r>
+      <w:r>
+        <w:rPr>
+          <w:rFonts w:hint="eastAsia"/>
+        </w:rPr>
+        <w:t xml:space="preserve"> </w:t>
+      </w:r>
+      <w:r>
+        <w:rPr>
+          <w:rFonts w:hint="eastAsia"/>
+        </w:rPr>
+        <w:t>数据标准化</w:t>
       </w:r>
     </w:p>
     <w:p>
@@ -13857,53 +13842,6 @@
       <w:r>
         <w:rPr>
           <w:rFonts w:hint="eastAsia"/>
-          <w:highlight w:val="yellow"/>
-        </w:rPr>
-        <w:t>特征是否发散：如果一个特征不发散，例如方差接近于</w:t>
-      </w:r>
-      <w:r>
-        <w:rPr>
-          <w:highlight w:val="yellow"/>
-        </w:rPr>
-        <w:t>0</w:t>
-      </w:r>
-      <w:r>
-        <w:rPr>
-          <w:highlight w:val="yellow"/>
-        </w:rPr>
-        <w:t>，也就是说样本在这个特征上基本上没有差异，这个特征对于样本的区分并没有什么用。</w:t>
-      </w:r>
-    </w:p>
-    <w:p>
-      <w:pPr>
-        <w:pStyle w:val="2"/>
-      </w:pPr>
-      <w:r>
-        <w:rPr>
-          <w:rFonts w:hint="eastAsia"/>
-        </w:rPr>
-        <w:t>5.6</w:t>
-      </w:r>
-      <w:r>
-        <w:rPr>
-          <w:rFonts w:hint="eastAsia"/>
-        </w:rPr>
-        <w:t xml:space="preserve"> </w:t>
-      </w:r>
-      <w:r>
-        <w:rPr>
-          <w:rFonts w:hint="eastAsia"/>
-        </w:rPr>
-        <w:t>数据标准化</w:t>
-      </w:r>
-    </w:p>
-    <w:p>
-      <w:pPr>
-        <w:ind w:firstLine="480"/>
-      </w:pPr>
-      <w:r>
-        <w:rPr>
-          <w:rFonts w:hint="eastAsia"/>
         </w:rPr>
         <w:t>数据标准化主要用来消除量纲的影响，比如把属性按比例缩小，把属性放到一个</w:t>
       </w:r>
@@ -14013,14 +13951,7 @@
         <w:rPr>
           <w:rFonts w:hint="eastAsia"/>
         </w:rPr>
-        <w:t>。常见的标准化操作还有最大最小规范化，</w:t>
-      </w:r>
-      <w:r>
-        <w:rPr>
-          <w:rFonts w:hint="eastAsia"/>
-        </w:rPr>
-        <w:lastRenderedPageBreak/>
-        <w:t>以及对定量特征进行二值化。</w:t>
+        <w:t>。常见的标准化操作还有最大最小规范化，以及对定量特征进行二值化。</w:t>
       </w:r>
     </w:p>
     <w:p>
@@ -14776,7 +14707,7 @@
         <w:rPr>
           <w:rFonts w:hint="eastAsia"/>
         </w:rPr>
-        <w:t>5.7</w:t>
+        <w:t>5.6</w:t>
       </w:r>
       <w:r>
         <w:rPr>
@@ -14815,7 +14746,7 @@
           <w:rPr>
             <w:rFonts w:ascii="Cambria Math" w:hAnsi="Cambria Math"/>
           </w:rPr>
-          <m:t>500×48</m:t>
+          <m:t>500×64</m:t>
         </m:r>
       </m:oMath>
       <w:r>
@@ -14838,7 +14769,7 @@
           <w:rPr>
             <w:rFonts w:ascii="Cambria Math" w:hAnsi="Cambria Math"/>
           </w:rPr>
-          <m:t>500×48</m:t>
+          <m:t>500×64</m:t>
         </m:r>
       </m:oMath>
       <w:r>
@@ -14896,68 +14827,74 @@
         <w:rPr>
           <w:rFonts w:hint="eastAsia"/>
         </w:rPr>
-        <w:t>降维可以将数据降到指定维数，但是考虑到将数据样本降低越多固然会降低更多的计算量，</w:t>
+        <w:t>降维可以将数据降到指定维数，但是考虑到将数据样本降低越多固然会降低更多的计算量，但是也可能导致预测准确度过低的问题，所以一般降维时多选择指定降维后的最小精度（即保证降维后，新数据集保留的原数据集信息在指定精度以上）或者设置为“</w:t>
+      </w:r>
+      <w:r>
+        <w:rPr>
+          <w:rFonts w:hint="eastAsia"/>
+        </w:rPr>
+        <w:t>mle</w:t>
+      </w:r>
+      <w:r>
+        <w:rPr>
+          <w:rFonts w:hint="eastAsia"/>
+        </w:rPr>
+        <w:t>”，由</w:t>
+      </w:r>
+      <w:r>
+        <w:rPr>
+          <w:rFonts w:hint="eastAsia"/>
+        </w:rPr>
+        <w:t>PCA</w:t>
+      </w:r>
+      <w:r>
+        <w:rPr>
+          <w:rFonts w:hint="eastAsia"/>
+        </w:rPr>
+        <w:t>函数自动确定降低的维数。</w:t>
+      </w:r>
+      <w:r>
+        <w:rPr>
+          <w:rFonts w:hint="eastAsia"/>
+        </w:rPr>
+        <w:t>因为本实验中不知道降低的维数对于精度的影响，所以不容易指定维数，</w:t>
+      </w:r>
+      <w:r>
+        <w:rPr>
+          <w:rFonts w:hint="eastAsia"/>
+        </w:rPr>
+        <w:t>本实验中选择设置为“</w:t>
+      </w:r>
+      <w:r>
+        <w:rPr>
+          <w:rFonts w:hint="eastAsia"/>
+        </w:rPr>
+        <w:t>mle</w:t>
+      </w:r>
+      <w:r>
+        <w:rPr>
+          <w:rFonts w:hint="eastAsia"/>
+        </w:rPr>
+        <w:t>”</w:t>
+      </w:r>
+      <w:r>
+        <w:rPr>
+          <w:rFonts w:hint="eastAsia"/>
+        </w:rPr>
+        <w:t>方式，</w:t>
       </w:r>
       <w:r>
         <w:rPr>
           <w:rFonts w:hint="eastAsia"/>
         </w:rPr>
         <w:lastRenderedPageBreak/>
-        <w:t>但是也可能导致预测准确度过低的问题，所以一般降维时多选择指定降维后的最小精度（即保证降维后，新数据集保留的原数据集信息在指定精度以上）或者设置为“</w:t>
-      </w:r>
-      <w:r>
-        <w:rPr>
-          <w:rFonts w:hint="eastAsia"/>
-        </w:rPr>
-        <w:t>mle</w:t>
-      </w:r>
-      <w:r>
-        <w:rPr>
-          <w:rFonts w:hint="eastAsia"/>
-        </w:rPr>
-        <w:t>”，由</w:t>
-      </w:r>
-      <w:r>
-        <w:rPr>
-          <w:rFonts w:hint="eastAsia"/>
-        </w:rPr>
         <w:t>PCA</w:t>
       </w:r>
       <w:r>
         <w:rPr>
           <w:rFonts w:hint="eastAsia"/>
         </w:rPr>
-        <w:t>函数自动确定降低的维数。</w:t>
-      </w:r>
-      <w:r>
-        <w:rPr>
-          <w:rFonts w:hint="eastAsia"/>
-        </w:rPr>
-        <w:t>因为本实验中不知道降低的维数对于精度的影响，所以不容易指定维数，</w:t>
-      </w:r>
-      <w:r>
-        <w:rPr>
-          <w:rFonts w:hint="eastAsia"/>
-        </w:rPr>
-        <w:t>本实验中选择设置为“</w:t>
-      </w:r>
-      <w:r>
-        <w:rPr>
-          <w:rFonts w:hint="eastAsia"/>
-        </w:rPr>
-        <w:t>mle</w:t>
-      </w:r>
-      <w:r>
-        <w:rPr>
-          <w:rFonts w:hint="eastAsia"/>
-        </w:rPr>
-        <w:t>”</w:t>
-      </w:r>
-      <w:r>
-        <w:rPr>
-          <w:rFonts w:hint="eastAsia"/>
-        </w:rPr>
-        <w:t>方式，</w:t>
+        <w:t>函数自动选择最优的降维处理。经过</w:t>
       </w:r>
       <w:r>
         <w:rPr>
@@ -14969,25 +14906,13 @@
         <w:rPr>
           <w:rFonts w:hint="eastAsia"/>
         </w:rPr>
-        <w:t>函数自动选择最优的降维处理。经过</w:t>
-      </w:r>
-      <w:r>
-        <w:rPr>
-          <w:rFonts w:hint="eastAsia"/>
-        </w:rPr>
-        <w:t>PCA</w:t>
-      </w:r>
-      <w:r>
-        <w:rPr>
-          <w:rFonts w:hint="eastAsia"/>
-        </w:rPr>
         <w:t>降维处理后，得到了新的</w:t>
       </w:r>
       <w:r>
         <w:rPr>
           <w:rFonts w:hint="eastAsia"/>
         </w:rPr>
-        <w:t>46</w:t>
+        <w:t>60</w:t>
       </w:r>
       <w:r>
         <w:rPr>
@@ -15004,7 +14929,7 @@
         <w:rPr>
           <w:rFonts w:hint="eastAsia"/>
         </w:rPr>
-        <w:t>5.8</w:t>
+        <w:t>5.7</w:t>
       </w:r>
       <w:r>
         <w:rPr>
@@ -15066,7 +14991,7 @@
         <w:rPr>
           <w:rFonts w:hint="eastAsia"/>
         </w:rPr>
-        <w:t>48</w:t>
+        <w:t>64</w:t>
       </w:r>
       <w:r>
         <w:rPr>
@@ -15084,7 +15009,7 @@
         <w:rPr>
           <w:rFonts w:hint="eastAsia"/>
         </w:rPr>
-        <w:t>46</w:t>
+        <w:t>60</w:t>
       </w:r>
       <w:r>
         <w:rPr>
@@ -15230,14 +15155,172 @@
         <w:rPr>
           <w:rFonts w:hint="eastAsia"/>
         </w:rPr>
+        <w:t>6.1 K</w:t>
+      </w:r>
+      <w:r>
+        <w:rPr>
+          <w:rFonts w:hint="eastAsia"/>
+        </w:rPr>
+        <w:t>近邻分类模型</w:t>
+      </w:r>
+    </w:p>
+    <w:p>
+      <w:pPr>
+        <w:ind w:firstLine="480"/>
+      </w:pPr>
+      <w:r>
+        <w:t>K</w:t>
+      </w:r>
+      <w:r>
+        <w:rPr>
+          <w:rFonts w:hint="eastAsia"/>
+        </w:rPr>
+        <w:t>近邻分类模型是基于</w:t>
+      </w:r>
+      <w:r>
+        <w:rPr>
+          <w:rFonts w:hint="eastAsia"/>
+        </w:rPr>
+        <w:t>K</w:t>
+      </w:r>
+      <w:r>
+        <w:rPr>
+          <w:rFonts w:hint="eastAsia"/>
+        </w:rPr>
+        <w:t>近邻算法构建的。</w:t>
+      </w:r>
+      <w:r>
+        <w:rPr>
+          <w:rFonts w:hint="eastAsia"/>
+        </w:rPr>
+        <w:t>K</w:t>
+      </w:r>
+      <w:r>
+        <w:rPr>
+          <w:rFonts w:hint="eastAsia"/>
+        </w:rPr>
+        <w:t>近邻算法原理是通过比较待测</w:t>
+      </w:r>
+      <w:r>
+        <w:rPr>
+          <w:rFonts w:hint="eastAsia"/>
+        </w:rPr>
+        <w:t>点与</w:t>
+      </w:r>
+      <w:r>
+        <w:rPr>
+          <w:rFonts w:hint="eastAsia"/>
+        </w:rPr>
+        <w:t>带有标签的样本点的距离，选择</w:t>
+      </w:r>
+      <w:r>
+        <w:rPr>
+          <w:rFonts w:hint="eastAsia"/>
+        </w:rPr>
+        <w:t>K</w:t>
+      </w:r>
+      <w:r>
+        <w:rPr>
+          <w:rFonts w:hint="eastAsia"/>
+        </w:rPr>
+        <w:t>个与待测点距离最近的样本点，统计这</w:t>
+      </w:r>
+      <w:r>
+        <w:rPr>
+          <w:rFonts w:hint="eastAsia"/>
+        </w:rPr>
+        <w:t>K</w:t>
+      </w:r>
+      <w:r>
+        <w:rPr>
+          <w:rFonts w:hint="eastAsia"/>
+        </w:rPr>
         <w:lastRenderedPageBreak/>
-        <w:t>6.1 K</w:t>
-      </w:r>
-      <w:r>
-        <w:rPr>
-          <w:rFonts w:hint="eastAsia"/>
-        </w:rPr>
-        <w:t>近邻分类模型</w:t>
+        <w:t>个点中，选择比例最高的标签作为待测点的标签。</w:t>
+      </w:r>
+      <w:r>
+        <w:rPr>
+          <w:rFonts w:hint="eastAsia"/>
+        </w:rPr>
+        <w:t>K</w:t>
+      </w:r>
+      <w:r>
+        <w:rPr>
+          <w:rFonts w:hint="eastAsia"/>
+        </w:rPr>
+        <w:t>近邻算法</w:t>
+      </w:r>
+      <w:r>
+        <w:rPr>
+          <w:rFonts w:hint="eastAsia"/>
+        </w:rPr>
+        <w:t>具有</w:t>
+      </w:r>
+      <w:r>
+        <w:rPr>
+          <w:rFonts w:hint="eastAsia"/>
+        </w:rPr>
+        <w:t>理论成熟、简单好用、测试准确率较高、对异常值不敏感</w:t>
+      </w:r>
+      <w:r>
+        <w:rPr>
+          <w:rFonts w:hint="eastAsia"/>
+        </w:rPr>
+        <w:t>等</w:t>
+      </w:r>
+      <w:r>
+        <w:rPr>
+          <w:rFonts w:hint="eastAsia"/>
+        </w:rPr>
+        <w:t>优点</w:t>
+      </w:r>
+      <w:r>
+        <w:rPr>
+          <w:rFonts w:hint="eastAsia"/>
+        </w:rPr>
+        <w:t>。而且</w:t>
+      </w:r>
+      <w:r>
+        <w:rPr>
+          <w:rFonts w:hint="eastAsia"/>
+        </w:rPr>
+        <w:t>考虑到</w:t>
+      </w:r>
+      <w:r>
+        <w:rPr>
+          <w:rFonts w:hint="eastAsia"/>
+        </w:rPr>
+        <w:t>K</w:t>
+      </w:r>
+      <w:r>
+        <w:rPr>
+          <w:rFonts w:hint="eastAsia"/>
+        </w:rPr>
+        <w:t>近邻算法要求数据量不能太大，</w:t>
+      </w:r>
+      <w:r>
+        <w:rPr>
+          <w:rFonts w:hint="eastAsia"/>
+        </w:rPr>
+        <w:t>否则会导致计算量过大，也不能数据量太小，这样会容易导致误分，本实验数据量刚好满足这样的要求，基于上述考虑，</w:t>
+      </w:r>
+      <w:r>
+        <w:rPr>
+          <w:rFonts w:hint="eastAsia"/>
+        </w:rPr>
+        <w:t>本实验中选择用</w:t>
+      </w:r>
+      <w:r>
+        <w:rPr>
+          <w:rFonts w:hint="eastAsia"/>
+        </w:rPr>
+        <w:t>K</w:t>
+      </w:r>
+      <w:r>
+        <w:rPr>
+          <w:rFonts w:hint="eastAsia"/>
+        </w:rPr>
+        <w:t>近邻分类模型来构建第一个情绪分析模型。</w:t>
       </w:r>
     </w:p>
     <w:p>
@@ -15245,13 +15328,93 @@
         <w:ind w:firstLine="480"/>
       </w:pPr>
       <w:r>
+        <w:rPr>
+          <w:rFonts w:hint="eastAsia"/>
+        </w:rPr>
+        <w:t>本实验中将收集来的数据按照</w:t>
+      </w:r>
+      <w:r>
+        <w:rPr>
+          <w:rFonts w:hint="eastAsia"/>
+        </w:rPr>
+        <w:t>80%</w:t>
+      </w:r>
+      <w:r>
+        <w:rPr>
+          <w:rFonts w:hint="eastAsia"/>
+        </w:rPr>
+        <w:t>和</w:t>
+      </w:r>
+      <w:r>
+        <w:rPr>
+          <w:rFonts w:hint="eastAsia"/>
+        </w:rPr>
+        <w:t>20%</w:t>
+      </w:r>
+      <w:r>
+        <w:rPr>
+          <w:rFonts w:hint="eastAsia"/>
+        </w:rPr>
+        <w:t>的比例随机分成两部分，</w:t>
+      </w:r>
+      <w:r>
+        <w:rPr>
+          <w:rFonts w:hint="eastAsia"/>
+        </w:rPr>
+        <w:t>80%</w:t>
+      </w:r>
+      <w:r>
+        <w:rPr>
+          <w:rFonts w:hint="eastAsia"/>
+        </w:rPr>
+        <w:t>部分用来作为训练集，</w:t>
+      </w:r>
+      <w:r>
+        <w:rPr>
+          <w:rFonts w:hint="eastAsia"/>
+        </w:rPr>
+        <w:t>20%</w:t>
+      </w:r>
+      <w:r>
+        <w:rPr>
+          <w:rFonts w:hint="eastAsia"/>
+        </w:rPr>
+        <w:t>部分作为测试集</w:t>
+      </w:r>
+      <w:r>
+        <w:rPr>
+          <w:rFonts w:hint="eastAsia"/>
+        </w:rPr>
+        <w:t>，并且划分训练集和测试集时设置</w:t>
+      </w:r>
+      <w:r>
+        <w:rPr>
+          <w:rFonts w:hint="eastAsia"/>
+        </w:rPr>
+        <w:t>测试集和训练集中的类标签比例同原始的样本中类标签的比例相同</w:t>
+      </w:r>
+      <w:r>
+        <w:rPr>
+          <w:rFonts w:hint="eastAsia"/>
+        </w:rPr>
+        <w:t>。</w:t>
+      </w:r>
+    </w:p>
+    <w:p>
+      <w:pPr>
+        <w:ind w:firstLine="480"/>
+      </w:pPr>
+      <w:r>
+        <w:rPr>
+          <w:rFonts w:hint="eastAsia"/>
+        </w:rPr>
         <w:t>K</w:t>
       </w:r>
       <w:r>
         <w:rPr>
           <w:rFonts w:hint="eastAsia"/>
         </w:rPr>
-        <w:t>近邻分类模型是基于</w:t>
+        <w:t>近邻算法中最重要的部分是</w:t>
       </w:r>
       <w:r>
         <w:rPr>
@@ -15263,7 +15426,7 @@
         <w:rPr>
           <w:rFonts w:hint="eastAsia"/>
         </w:rPr>
-        <w:t>近邻算法构建的。</w:t>
+        <w:t>值的选择，不同的</w:t>
       </w:r>
       <w:r>
         <w:rPr>
@@ -15275,19 +15438,7 @@
         <w:rPr>
           <w:rFonts w:hint="eastAsia"/>
         </w:rPr>
-        <w:t>近邻算法原理是通过比较待测</w:t>
-      </w:r>
-      <w:r>
-        <w:rPr>
-          <w:rFonts w:hint="eastAsia"/>
-        </w:rPr>
-        <w:t>点与</w:t>
-      </w:r>
-      <w:r>
-        <w:rPr>
-          <w:rFonts w:hint="eastAsia"/>
-        </w:rPr>
-        <w:t>带有标签的样本点的距离，选择</w:t>
+        <w:t>值会对</w:t>
       </w:r>
       <w:r>
         <w:rPr>
@@ -15299,7 +15450,13 @@
         <w:rPr>
           <w:rFonts w:hint="eastAsia"/>
         </w:rPr>
-        <w:t>个与待测点距离最近的样本点，统计这</w:t>
+        <w:t>近邻模型的分类准确度产生较大影响。</w:t>
+      </w:r>
+      <w:r>
+        <w:rPr>
+          <w:rFonts w:hint="eastAsia"/>
+        </w:rPr>
+        <w:t>通常情况</w:t>
       </w:r>
       <w:r>
         <w:rPr>
@@ -15311,7 +15468,19 @@
         <w:rPr>
           <w:rFonts w:hint="eastAsia"/>
         </w:rPr>
-        <w:t>个点中，选择比例最高的标签作为待测点的标签。</w:t>
+        <w:t>值不应大于</w:t>
+      </w:r>
+      <w:r>
+        <w:rPr>
+          <w:rFonts w:hint="eastAsia"/>
+        </w:rPr>
+        <w:t>20</w:t>
+      </w:r>
+      <w:r>
+        <w:rPr>
+          <w:rFonts w:hint="eastAsia"/>
+        </w:rPr>
+        <w:t>，而且为避免在通过</w:t>
       </w:r>
       <w:r>
         <w:rPr>
@@ -15323,43 +15492,7 @@
         <w:rPr>
           <w:rFonts w:hint="eastAsia"/>
         </w:rPr>
-        <w:t>近邻算法</w:t>
-      </w:r>
-      <w:r>
-        <w:rPr>
-          <w:rFonts w:hint="eastAsia"/>
-        </w:rPr>
-        <w:t>具有</w:t>
-      </w:r>
-      <w:r>
-        <w:rPr>
-          <w:rFonts w:hint="eastAsia"/>
-        </w:rPr>
-        <w:t>理论成熟、简单好用、测试准确率较高、对异常值不敏感</w:t>
-      </w:r>
-      <w:r>
-        <w:rPr>
-          <w:rFonts w:hint="eastAsia"/>
-        </w:rPr>
-        <w:t>等</w:t>
-      </w:r>
-      <w:r>
-        <w:rPr>
-          <w:rFonts w:hint="eastAsia"/>
-        </w:rPr>
-        <w:t>优点</w:t>
-      </w:r>
-      <w:r>
-        <w:rPr>
-          <w:rFonts w:hint="eastAsia"/>
-        </w:rPr>
-        <w:t>。而且</w:t>
-      </w:r>
-      <w:r>
-        <w:rPr>
-          <w:rFonts w:hint="eastAsia"/>
-        </w:rPr>
-        <w:t>考虑到</w:t>
+        <w:t>个标签分类时产生相同比例的标签，</w:t>
       </w:r>
       <w:r>
         <w:rPr>
@@ -15371,19 +15504,13 @@
         <w:rPr>
           <w:rFonts w:hint="eastAsia"/>
         </w:rPr>
-        <w:t>近邻算法要求数据量不能太大，</w:t>
-      </w:r>
-      <w:r>
-        <w:rPr>
-          <w:rFonts w:hint="eastAsia"/>
-        </w:rPr>
-        <w:t>否则会导致计算量过大，也不能数据量太小，这样会容易导致误分，本实验数据量刚好满足这样的要求，基于上述考虑，</w:t>
-      </w:r>
-      <w:r>
-        <w:rPr>
-          <w:rFonts w:hint="eastAsia"/>
-        </w:rPr>
-        <w:t>本实验中选择用</w:t>
+        <w:t>值</w:t>
+      </w:r>
+      <w:r>
+        <w:rPr>
+          <w:rFonts w:hint="eastAsia"/>
+        </w:rPr>
+        <w:t>一般选择奇数值。具体的</w:t>
       </w:r>
       <w:r>
         <w:rPr>
@@ -15395,7 +15522,127 @@
         <w:rPr>
           <w:rFonts w:hint="eastAsia"/>
         </w:rPr>
-        <w:t>近邻分类模型来构建第一个情绪分析模型。</w:t>
+        <w:t>值选择可以通过经验判断和</w:t>
+      </w:r>
+      <w:r>
+        <w:rPr>
+          <w:rFonts w:hint="eastAsia"/>
+        </w:rPr>
+        <w:t>交叉验证选择。本实验中，我们通过交叉验证选择</w:t>
+      </w:r>
+      <w:r>
+        <w:rPr>
+          <w:rFonts w:hint="eastAsia"/>
+        </w:rPr>
+        <w:t>K</w:t>
+      </w:r>
+      <w:r>
+        <w:rPr>
+          <w:rFonts w:hint="eastAsia"/>
+        </w:rPr>
+        <w:t>值。该步骤通过</w:t>
+      </w:r>
+      <w:r>
+        <w:t>sklearn.model_selection</w:t>
+      </w:r>
+      <w:r>
+        <w:rPr>
+          <w:rFonts w:hint="eastAsia"/>
+        </w:rPr>
+        <w:t>模块的</w:t>
+      </w:r>
+      <w:r>
+        <w:t>cross_val_score</w:t>
+      </w:r>
+      <w:r>
+        <w:rPr>
+          <w:rFonts w:hint="eastAsia"/>
+        </w:rPr>
+        <w:t>方法实现，通过设置</w:t>
+      </w:r>
+      <w:r>
+        <w:rPr>
+          <w:rFonts w:hint="eastAsia"/>
+        </w:rPr>
+        <w:t>K</w:t>
+      </w:r>
+      <w:r>
+        <w:rPr>
+          <w:rFonts w:hint="eastAsia"/>
+        </w:rPr>
+        <w:t>值的范围，本实验中将该范围设置为了</w:t>
+      </w:r>
+      <w:r>
+        <w:rPr>
+          <w:rFonts w:hint="eastAsia"/>
+        </w:rPr>
+        <w:t>1~31</w:t>
+      </w:r>
+      <w:r>
+        <w:rPr>
+          <w:rFonts w:hint="eastAsia"/>
+        </w:rPr>
+        <w:t>，然后比较不同</w:t>
+      </w:r>
+      <w:r>
+        <w:rPr>
+          <w:rFonts w:hint="eastAsia"/>
+        </w:rPr>
+        <w:t>K</w:t>
+      </w:r>
+      <w:r>
+        <w:rPr>
+          <w:rFonts w:hint="eastAsia"/>
+        </w:rPr>
+        <w:t>值下分类准确率的变化，并通过</w:t>
+      </w:r>
+      <w:r>
+        <w:t>matplotlib</w:t>
+      </w:r>
+      <w:r>
+        <w:rPr>
+          <w:rFonts w:hint="eastAsia"/>
+        </w:rPr>
+        <w:t>模块的</w:t>
+      </w:r>
+      <w:r>
+        <w:t>pyplot</w:t>
+      </w:r>
+      <w:r>
+        <w:rPr>
+          <w:rFonts w:hint="eastAsia"/>
+        </w:rPr>
+        <w:t>方法将不同</w:t>
+      </w:r>
+      <w:r>
+        <w:rPr>
+          <w:rFonts w:hint="eastAsia"/>
+        </w:rPr>
+        <w:t>K</w:t>
+      </w:r>
+      <w:r>
+        <w:rPr>
+          <w:rFonts w:hint="eastAsia"/>
+        </w:rPr>
+        <w:t>值下的分类准确率用折线图的方式绘制出来</w:t>
+      </w:r>
+      <w:r>
+        <w:rPr>
+          <w:rFonts w:hint="eastAsia"/>
+        </w:rPr>
+        <w:t>，选择出准确率最高的</w:t>
+      </w:r>
+      <w:r>
+        <w:rPr>
+          <w:rFonts w:hint="eastAsia"/>
+        </w:rPr>
+        <w:t>K</w:t>
+      </w:r>
+      <w:r>
+        <w:rPr>
+          <w:rFonts w:hint="eastAsia"/>
+        </w:rPr>
+        <w:t>值。</w:t>
       </w:r>
     </w:p>
     <w:p>
@@ -15406,61 +15653,38 @@
         <w:rPr>
           <w:rFonts w:hint="eastAsia"/>
         </w:rPr>
-        <w:t>本实验中将收集来的数据按照</w:t>
-      </w:r>
-      <w:r>
-        <w:rPr>
-          <w:rFonts w:hint="eastAsia"/>
-        </w:rPr>
-        <w:t>80%</w:t>
-      </w:r>
-      <w:r>
-        <w:rPr>
-          <w:rFonts w:hint="eastAsia"/>
-        </w:rPr>
-        <w:t>和</w:t>
-      </w:r>
-      <w:r>
-        <w:rPr>
-          <w:rFonts w:hint="eastAsia"/>
-        </w:rPr>
-        <w:t>20%</w:t>
-      </w:r>
-      <w:r>
-        <w:rPr>
-          <w:rFonts w:hint="eastAsia"/>
-        </w:rPr>
-        <w:t>的比例随机分成两部分，</w:t>
-      </w:r>
-      <w:r>
-        <w:rPr>
-          <w:rFonts w:hint="eastAsia"/>
-        </w:rPr>
-        <w:t>80%</w:t>
-      </w:r>
-      <w:r>
-        <w:rPr>
-          <w:rFonts w:hint="eastAsia"/>
-        </w:rPr>
-        <w:t>部分用来作为训练集，</w:t>
-      </w:r>
-      <w:r>
-        <w:rPr>
-          <w:rFonts w:hint="eastAsia"/>
-        </w:rPr>
-        <w:t>20%</w:t>
-      </w:r>
-      <w:r>
-        <w:rPr>
-          <w:rFonts w:hint="eastAsia"/>
-        </w:rPr>
-        <w:t>部分作为测试集。</w:t>
-      </w:r>
-    </w:p>
-    <w:p>
-      <w:pPr>
-        <w:ind w:firstLine="480"/>
-      </w:pPr>
+        <w:t>然后</w:t>
+      </w:r>
+      <w:r>
+        <w:rPr>
+          <w:rFonts w:hint="eastAsia"/>
+        </w:rPr>
+        <w:t>，通过</w:t>
+      </w:r>
+      <w:r>
+        <w:t>sklearn.neighbors</w:t>
+      </w:r>
+      <w:r>
+        <w:rPr>
+          <w:rFonts w:hint="eastAsia"/>
+        </w:rPr>
+        <w:t>模块的</w:t>
+      </w:r>
+      <w:r>
+        <w:t>KNeighborsClassifier</w:t>
+      </w:r>
+      <w:r>
+        <w:rPr>
+          <w:rFonts w:hint="eastAsia"/>
+        </w:rPr>
+        <w:t>方法</w:t>
+      </w:r>
+      <w:r>
+        <w:rPr>
+          <w:rFonts w:hint="eastAsia"/>
+        </w:rPr>
+        <w:t>生成一个</w:t>
+      </w:r>
       <w:r>
         <w:rPr>
           <w:rFonts w:hint="eastAsia"/>
@@ -15471,7 +15695,25 @@
         <w:rPr>
           <w:rFonts w:hint="eastAsia"/>
         </w:rPr>
-        <w:t>近邻算法中最重要的部分是</w:t>
+        <w:t>近邻分类器</w:t>
+      </w:r>
+      <w:r>
+        <w:rPr>
+          <w:rFonts w:hint="eastAsia"/>
+        </w:rPr>
+        <w:t>。</w:t>
+      </w:r>
+      <w:r>
+        <w:rPr>
+          <w:rFonts w:hint="eastAsia"/>
+        </w:rPr>
+        <w:t>首先，</w:t>
+      </w:r>
+      <w:r>
+        <w:rPr>
+          <w:rFonts w:hint="eastAsia"/>
+        </w:rPr>
+        <w:t>将</w:t>
       </w:r>
       <w:r>
         <w:rPr>
@@ -15483,7 +15725,13 @@
         <w:rPr>
           <w:rFonts w:hint="eastAsia"/>
         </w:rPr>
-        <w:t>值的选择，不同的</w:t>
+        <w:t>值</w:t>
+      </w:r>
+      <w:r>
+        <w:rPr>
+          <w:rFonts w:hint="eastAsia"/>
+        </w:rPr>
+        <w:t>设置为前一步通过交叉验证获得的</w:t>
       </w:r>
       <w:r>
         <w:rPr>
@@ -15495,7 +15743,13 @@
         <w:rPr>
           <w:rFonts w:hint="eastAsia"/>
         </w:rPr>
-        <w:t>值会对</w:t>
+        <w:t>值。</w:t>
+      </w:r>
+      <w:r>
+        <w:rPr>
+          <w:rFonts w:hint="eastAsia"/>
+        </w:rPr>
+        <w:t>然后设置</w:t>
       </w:r>
       <w:r>
         <w:rPr>
@@ -15507,391 +15761,80 @@
         <w:rPr>
           <w:rFonts w:hint="eastAsia"/>
         </w:rPr>
-        <w:t>近邻模型的分类准确度产生较大影响。</w:t>
-      </w:r>
-      <w:r>
-        <w:rPr>
-          <w:rFonts w:hint="eastAsia"/>
-        </w:rPr>
-        <w:t>通常情况</w:t>
-      </w:r>
-      <w:r>
-        <w:rPr>
-          <w:rFonts w:hint="eastAsia"/>
-        </w:rPr>
+        <w:t>近邻算法的实现方式</w:t>
+      </w:r>
+      <w:r>
+        <w:rPr>
+          <w:rFonts w:hint="eastAsia"/>
+        </w:rPr>
+        <w:t>。</w:t>
+      </w:r>
+      <w:r>
         <w:t>K</w:t>
       </w:r>
       <w:r>
-        <w:rPr>
-          <w:rFonts w:hint="eastAsia"/>
-        </w:rPr>
-        <w:t>值不应大于</w:t>
-      </w:r>
-      <w:r>
-        <w:rPr>
-          <w:rFonts w:hint="eastAsia"/>
-        </w:rPr>
-        <w:t>20</w:t>
-      </w:r>
-      <w:r>
-        <w:rPr>
-          <w:rFonts w:hint="eastAsia"/>
-        </w:rPr>
-        <w:t>，而且为避免在通过</w:t>
-      </w:r>
-      <w:r>
-        <w:rPr>
-          <w:rFonts w:hint="eastAsia"/>
-        </w:rPr>
+        <w:t>近邻算法的实现方式有枚举实现、</w:t>
+      </w:r>
+      <w:r>
+        <w:t>KD</w:t>
+      </w:r>
+      <w:r>
+        <w:t>树实现。枚举实现，即暴力实现，通过挨个搜索待测点距离每个样本点的距离，然后选出</w:t>
+      </w:r>
+      <w:r>
         <w:t>K</w:t>
       </w:r>
       <w:r>
-        <w:rPr>
-          <w:rFonts w:hint="eastAsia"/>
-        </w:rPr>
-        <w:t>个标签分类时产生相同比例的标签，</w:t>
-      </w:r>
-      <w:r>
-        <w:rPr>
-          <w:rFonts w:hint="eastAsia"/>
-        </w:rPr>
+        <w:t>个最近邻，这种方式计算量较大，只适合小数据样本。</w:t>
+      </w:r>
+      <w:r>
+        <w:t>KD</w:t>
+      </w:r>
+      <w:r>
+        <w:t>树实现方式没有直接计算待测点距离每个样本点的距离，而是先把数据存储进一个</w:t>
+      </w:r>
+      <w:r>
+        <w:t>KD</w:t>
+      </w:r>
+      <w:r>
+        <w:t>树，此处的</w:t>
+      </w:r>
+      <w:r>
         <w:t>K</w:t>
       </w:r>
       <w:r>
-        <w:rPr>
-          <w:rFonts w:hint="eastAsia"/>
-        </w:rPr>
-        <w:t>值</w:t>
-      </w:r>
-      <w:r>
-        <w:rPr>
-          <w:rFonts w:hint="eastAsia"/>
-        </w:rPr>
-        <w:t>一般选择奇数值。具体的</w:t>
-      </w:r>
-      <w:r>
-        <w:rPr>
-          <w:rFonts w:hint="eastAsia"/>
-        </w:rPr>
+        <w:t>是指</w:t>
+      </w:r>
+      <w:r>
         <w:t>K</w:t>
       </w:r>
       <w:r>
-        <w:rPr>
-          <w:rFonts w:hint="eastAsia"/>
-        </w:rPr>
-        <w:t>值选择可以通过经验判断和</w:t>
-      </w:r>
-      <w:r>
-        <w:rPr>
-          <w:rFonts w:hint="eastAsia"/>
-        </w:rPr>
-        <w:t>交叉验证选择。本实验中，我们通过交叉验证选择</w:t>
-      </w:r>
-      <w:r>
-        <w:rPr>
-          <w:rFonts w:hint="eastAsia"/>
-        </w:rPr>
-        <w:t>K</w:t>
-      </w:r>
-      <w:r>
-        <w:rPr>
-          <w:rFonts w:hint="eastAsia"/>
-        </w:rPr>
-        <w:t>值。该步骤通过</w:t>
-      </w:r>
-      <w:r>
-        <w:t>sklearn.model_selection</w:t>
-      </w:r>
-      <w:r>
-        <w:rPr>
-          <w:rFonts w:hint="eastAsia"/>
-        </w:rPr>
-        <w:t>模块的</w:t>
-      </w:r>
-      <w:r>
-        <w:t>cross_val_score</w:t>
-      </w:r>
-      <w:r>
-        <w:rPr>
-          <w:rFonts w:hint="eastAsia"/>
-        </w:rPr>
-        <w:t>方法实现，通过设置</w:t>
-      </w:r>
-      <w:r>
-        <w:rPr>
-          <w:rFonts w:hint="eastAsia"/>
-        </w:rPr>
-        <w:t>K</w:t>
-      </w:r>
-      <w:r>
-        <w:rPr>
-          <w:rFonts w:hint="eastAsia"/>
-        </w:rPr>
-        <w:t>值的范围，本实验中将该范围设置为了</w:t>
-      </w:r>
-      <w:r>
-        <w:rPr>
-          <w:rFonts w:hint="eastAsia"/>
-        </w:rPr>
-        <w:t>1~31</w:t>
-      </w:r>
-      <w:r>
-        <w:rPr>
-          <w:rFonts w:hint="eastAsia"/>
-        </w:rPr>
-        <w:t>，然后比较不同</w:t>
-      </w:r>
-      <w:r>
-        <w:rPr>
-          <w:rFonts w:hint="eastAsia"/>
-        </w:rPr>
-        <w:t>K</w:t>
-      </w:r>
-      <w:r>
-        <w:rPr>
-          <w:rFonts w:hint="eastAsia"/>
-        </w:rPr>
-        <w:t>值下分类准确率的变化，并通过</w:t>
-      </w:r>
-      <w:r>
-        <w:t>matplotlib</w:t>
-      </w:r>
-      <w:r>
-        <w:rPr>
-          <w:rFonts w:hint="eastAsia"/>
-        </w:rPr>
-        <w:t>模块的</w:t>
-      </w:r>
-      <w:r>
-        <w:t>pyplot</w:t>
-      </w:r>
-      <w:r>
-        <w:rPr>
-          <w:rFonts w:hint="eastAsia"/>
-        </w:rPr>
-        <w:t>方法将不同</w:t>
-      </w:r>
-      <w:r>
-        <w:rPr>
-          <w:rFonts w:hint="eastAsia"/>
-        </w:rPr>
-        <w:t>K</w:t>
-      </w:r>
-      <w:r>
-        <w:rPr>
-          <w:rFonts w:hint="eastAsia"/>
-        </w:rPr>
-        <w:t>值下的分类准确率用折线图的方式绘制出来</w:t>
-      </w:r>
-      <w:r>
-        <w:rPr>
-          <w:rFonts w:hint="eastAsia"/>
-        </w:rPr>
-        <w:t>，选择出准确率最高的</w:t>
-      </w:r>
-      <w:r>
-        <w:rPr>
-          <w:rFonts w:hint="eastAsia"/>
-        </w:rPr>
-        <w:t>K</w:t>
-      </w:r>
-      <w:r>
-        <w:rPr>
-          <w:rFonts w:hint="eastAsia"/>
-        </w:rPr>
-        <w:t>值。</w:t>
-      </w:r>
-    </w:p>
-    <w:p>
-      <w:pPr>
-        <w:ind w:firstLine="480"/>
-      </w:pPr>
-      <w:r>
-        <w:rPr>
-          <w:rFonts w:hint="eastAsia"/>
-        </w:rPr>
-        <w:t>然后</w:t>
-      </w:r>
-      <w:r>
-        <w:rPr>
-          <w:rFonts w:hint="eastAsia"/>
-        </w:rPr>
-        <w:t>，通过</w:t>
-      </w:r>
-      <w:r>
-        <w:t>sklearn.neighbors</w:t>
-      </w:r>
-      <w:r>
-        <w:rPr>
-          <w:rFonts w:hint="eastAsia"/>
-        </w:rPr>
-        <w:t>模块的</w:t>
-      </w:r>
-      <w:r>
-        <w:t>KNeighborsClassifier</w:t>
-      </w:r>
-      <w:r>
-        <w:rPr>
-          <w:rFonts w:hint="eastAsia"/>
-        </w:rPr>
-        <w:t>方法</w:t>
-      </w:r>
-      <w:r>
-        <w:rPr>
-          <w:rFonts w:hint="eastAsia"/>
-        </w:rPr>
-        <w:t>生成一个</w:t>
-      </w:r>
-      <w:r>
-        <w:rPr>
-          <w:rFonts w:hint="eastAsia"/>
-        </w:rPr>
-        <w:t>K</w:t>
-      </w:r>
-      <w:r>
-        <w:rPr>
-          <w:rFonts w:hint="eastAsia"/>
-        </w:rPr>
-        <w:t>近邻分类器</w:t>
-      </w:r>
-      <w:r>
-        <w:rPr>
-          <w:rFonts w:hint="eastAsia"/>
-        </w:rPr>
-        <w:t>。</w:t>
-      </w:r>
-      <w:r>
-        <w:rPr>
-          <w:rFonts w:hint="eastAsia"/>
-        </w:rPr>
-        <w:t>首先，</w:t>
-      </w:r>
-      <w:r>
-        <w:rPr>
-          <w:rFonts w:hint="eastAsia"/>
-        </w:rPr>
-        <w:t>将</w:t>
-      </w:r>
-      <w:r>
-        <w:rPr>
-          <w:rFonts w:hint="eastAsia"/>
-        </w:rPr>
-        <w:t>K</w:t>
-      </w:r>
-      <w:r>
-        <w:rPr>
-          <w:rFonts w:hint="eastAsia"/>
-        </w:rPr>
-        <w:t>值</w:t>
-      </w:r>
-      <w:r>
-        <w:rPr>
-          <w:rFonts w:hint="eastAsia"/>
-        </w:rPr>
-        <w:t>设置为前一步通过交叉验证获得的</w:t>
-      </w:r>
-      <w:r>
-        <w:rPr>
-          <w:rFonts w:hint="eastAsia"/>
-        </w:rPr>
-        <w:t>K</w:t>
-      </w:r>
-      <w:r>
-        <w:rPr>
-          <w:rFonts w:hint="eastAsia"/>
-        </w:rPr>
-        <w:t>值。</w:t>
-      </w:r>
-      <w:r>
-        <w:rPr>
-          <w:rFonts w:hint="eastAsia"/>
-        </w:rPr>
-        <w:t>然后设置</w:t>
-      </w:r>
-      <w:r>
-        <w:rPr>
-          <w:rFonts w:hint="eastAsia"/>
-        </w:rPr>
-        <w:t>K</w:t>
-      </w:r>
-      <w:r>
-        <w:rPr>
-          <w:rFonts w:hint="eastAsia"/>
-        </w:rPr>
-        <w:t>近邻算法的实现方式</w:t>
-      </w:r>
-      <w:r>
-        <w:rPr>
-          <w:rFonts w:hint="eastAsia"/>
-        </w:rPr>
-        <w:t>。</w:t>
-      </w:r>
-      <w:r>
-        <w:t>K</w:t>
-      </w:r>
-      <w:r>
-        <w:t>近邻算法的实现方式有枚举实现、</w:t>
+        <w:t>个特征，</w:t>
+      </w:r>
+      <w:r>
+        <w:rPr>
+          <w:rFonts w:hint="eastAsia"/>
+        </w:rPr>
+        <w:t>根据</w:t>
+      </w:r>
+      <w:r>
+        <w:t>构建</w:t>
+      </w:r>
+      <w:r>
+        <w:rPr>
+          <w:rFonts w:hint="eastAsia"/>
+        </w:rPr>
+        <w:t>好的</w:t>
       </w:r>
       <w:r>
         <w:t>KD</w:t>
       </w:r>
       <w:r>
-        <w:t>树实现。枚举实现，即暴力实现，通过挨个搜索待测点距离每个样本点的距离，然后选出</w:t>
-      </w:r>
-      <w:r>
-        <w:t>K</w:t>
-      </w:r>
-      <w:r>
-        <w:t>个最</w:t>
+        <w:t>树模型再进行距离的计算，可以有效减少计算量，</w:t>
       </w:r>
       <w:r>
         <w:lastRenderedPageBreak/>
-        <w:t>近邻，这种方式计算量较大，只适合小数据样本。</w:t>
-      </w:r>
-      <w:r>
-        <w:t>KD</w:t>
-      </w:r>
-      <w:r>
-        <w:t>树实现方式没有直接计算待测点距离每个样本点的距离，而是先把数据存储进一个</w:t>
-      </w:r>
-      <w:r>
-        <w:t>KD</w:t>
-      </w:r>
-      <w:r>
-        <w:t>树，此处的</w:t>
-      </w:r>
-      <w:r>
-        <w:t>K</w:t>
-      </w:r>
-      <w:r>
-        <w:t>是指</w:t>
-      </w:r>
-      <w:r>
-        <w:t>K</w:t>
-      </w:r>
-      <w:r>
-        <w:t>个特征，</w:t>
-      </w:r>
-      <w:r>
-        <w:rPr>
-          <w:rFonts w:hint="eastAsia"/>
-        </w:rPr>
-        <w:t>根据</w:t>
-      </w:r>
-      <w:r>
-        <w:t>构建</w:t>
-      </w:r>
-      <w:r>
-        <w:rPr>
-          <w:rFonts w:hint="eastAsia"/>
-        </w:rPr>
-        <w:t>好的</w:t>
-      </w:r>
-      <w:r>
-        <w:t>KD</w:t>
-      </w:r>
-      <w:r>
-        <w:t>树模型再进行距离的计算，可以有效减少计算量，提高分类的效率。</w:t>
+        <w:t>提高分类的效率。</w:t>
       </w:r>
       <w:r>
         <w:rPr>
@@ -16498,86 +16441,83 @@
         <w:rPr>
           <w:rFonts w:hint="eastAsia"/>
         </w:rPr>
-        <w:t>个支持向量机。然后对未知样本进行分类时，选择得票数高的类型作为未知样本的类型。由于这种方式需要构建的支持向量机太多，影响了模型构建的效率，所以本实验</w:t>
-      </w:r>
-      <w:r>
-        <w:rPr>
-          <w:rFonts w:hint="eastAsia"/>
-        </w:rPr>
+        <w:t>个支持向量机。然后对未知样本进行分类时，选择得票数高的类型作为未知样本的类型。由于这种方式需要构建的支持向量机太多，影响了模型构建的效率，所以本实验中，我们选择一对多（</w:t>
+      </w:r>
+      <w:r>
+        <w:t>one-against-rest</w:t>
+      </w:r>
+      <w:r>
+        <w:rPr>
+          <w:rFonts w:hint="eastAsia"/>
+        </w:rPr>
+        <w:t>）的策略构建情绪分析模型</w:t>
+      </w:r>
+      <w:r>
+        <w:rPr>
+          <w:rFonts w:hint="eastAsia"/>
+        </w:rPr>
+        <w:t>，</w:t>
+      </w:r>
+      <w:r>
+        <w:rPr>
+          <w:rFonts w:hint="eastAsia"/>
+        </w:rPr>
+        <w:t>即依次将某</w:t>
+      </w:r>
+      <w:r>
+        <w:rPr>
+          <w:rFonts w:hint="eastAsia"/>
+        </w:rPr>
+        <w:t>个情绪类型</w:t>
+      </w:r>
+      <w:r>
+        <w:rPr>
+          <w:rFonts w:hint="eastAsia"/>
+        </w:rPr>
+        <w:t>的样本归为一类，然后将剩余的类别归为一类，</w:t>
+      </w:r>
+      <w:r>
+        <w:rPr>
+          <w:rFonts w:hint="eastAsia"/>
+        </w:rPr>
+        <w:t>这样</w:t>
+      </w:r>
+      <w:r>
+        <w:t>4</w:t>
+      </w:r>
+      <w:r>
+        <w:t>个</w:t>
+      </w:r>
+      <w:r>
+        <w:rPr>
+          <w:rFonts w:hint="eastAsia"/>
+        </w:rPr>
+        <w:t>情绪类型</w:t>
+      </w:r>
+      <w:r>
+        <w:t>的样本就构造出了</w:t>
+      </w:r>
+      <w:r>
+        <w:t>4</w:t>
+      </w:r>
+      <w:r>
+        <w:t>个</w:t>
+      </w:r>
+      <w:r>
+        <w:t>SVM</w:t>
+      </w:r>
+      <w:r>
+        <w:rPr>
+          <w:rFonts w:hint="eastAsia"/>
+        </w:rPr>
+        <w:t>，</w:t>
+      </w:r>
+      <w:r>
+        <w:t>分类时将未知样本分类为具有最大分类函数值的那</w:t>
+      </w:r>
+      <w:r>
         <w:lastRenderedPageBreak/>
-        <w:t>中，我们选择一对多（</w:t>
-      </w:r>
-      <w:r>
-        <w:t>one-against-rest</w:t>
-      </w:r>
-      <w:r>
-        <w:rPr>
-          <w:rFonts w:hint="eastAsia"/>
-        </w:rPr>
-        <w:t>）的策略构建情绪分析模型</w:t>
-      </w:r>
-      <w:r>
-        <w:rPr>
-          <w:rFonts w:hint="eastAsia"/>
-        </w:rPr>
-        <w:t>，</w:t>
-      </w:r>
-      <w:r>
-        <w:rPr>
-          <w:rFonts w:hint="eastAsia"/>
-        </w:rPr>
-        <w:t>即依次将某</w:t>
-      </w:r>
-      <w:r>
-        <w:rPr>
-          <w:rFonts w:hint="eastAsia"/>
-        </w:rPr>
-        <w:t>个情绪类型</w:t>
-      </w:r>
-      <w:r>
-        <w:rPr>
-          <w:rFonts w:hint="eastAsia"/>
-        </w:rPr>
-        <w:t>的样本归为一类，然后将剩余的类别归为一类，</w:t>
-      </w:r>
-      <w:r>
-        <w:rPr>
-          <w:rFonts w:hint="eastAsia"/>
-        </w:rPr>
-        <w:t>这样</w:t>
-      </w:r>
-      <w:r>
-        <w:t>4</w:t>
-      </w:r>
-      <w:r>
-        <w:t>个</w:t>
-      </w:r>
-      <w:r>
-        <w:rPr>
-          <w:rFonts w:hint="eastAsia"/>
-        </w:rPr>
-        <w:t>情绪类型</w:t>
-      </w:r>
-      <w:r>
-        <w:t>的样本就构造出了</w:t>
-      </w:r>
-      <w:r>
-        <w:t>4</w:t>
-      </w:r>
-      <w:r>
-        <w:t>个</w:t>
-      </w:r>
-      <w:r>
-        <w:t>SVM</w:t>
-      </w:r>
-      <w:r>
-        <w:rPr>
-          <w:rFonts w:hint="eastAsia"/>
-        </w:rPr>
-        <w:t>，</w:t>
-      </w:r>
-      <w:r>
-        <w:t>分类时将未知样本分类为具有最大分类函数值的那类</w:t>
+        <w:t>类</w:t>
       </w:r>
       <w:r>
         <w:rPr>
@@ -16872,90 +16812,84 @@
         <w:rPr>
           <w:rFonts w:hint="eastAsia"/>
         </w:rPr>
-        <w:t>然</w:t>
-      </w:r>
+        <w:t>然后，</w:t>
+      </w:r>
+      <w:r>
+        <w:rPr>
+          <w:rFonts w:hint="eastAsia"/>
+        </w:rPr>
+        <w:t>我们通过</w:t>
+      </w:r>
+      <w:r>
+        <w:t>sklearn.naive_bayes</w:t>
+      </w:r>
+      <w:r>
+        <w:rPr>
+          <w:rFonts w:hint="eastAsia"/>
+        </w:rPr>
+        <w:t>模块的</w:t>
+      </w:r>
+      <w:r>
+        <w:t>GaussianNB</w:t>
+      </w:r>
+      <w:r>
+        <w:rPr>
+          <w:rFonts w:hint="eastAsia"/>
+        </w:rPr>
+        <w:t>、</w:t>
+      </w:r>
+      <w:r>
+        <w:t>MultinomialNB</w:t>
+      </w:r>
+      <w:r>
+        <w:rPr>
+          <w:rFonts w:hint="eastAsia"/>
+        </w:rPr>
+        <w:t>、</w:t>
+      </w:r>
+      <w:r>
+        <w:t>BernoulliNB</w:t>
+      </w:r>
+      <w:r>
+        <w:rPr>
+          <w:rFonts w:hint="eastAsia"/>
+        </w:rPr>
+        <w:t>生成三个朴素贝叶斯分类器，接下</w:t>
+      </w:r>
+      <w:r>
+        <w:rPr>
+          <w:rFonts w:hint="eastAsia"/>
+        </w:rPr>
+        <w:t>来，将已经得到的</w:t>
+      </w:r>
+      <w:r>
+        <w:rPr>
+          <w:rFonts w:hint="eastAsia"/>
+        </w:rPr>
+        <w:t>训练集数据和训练集标签数据</w:t>
+      </w:r>
+      <w:r>
+        <w:rPr>
+          <w:rFonts w:hint="eastAsia"/>
+        </w:rPr>
+        <w:t>分别传入三个分类器</w:t>
+      </w:r>
+      <w:r>
+        <w:rPr>
+          <w:rFonts w:hint="eastAsia"/>
+        </w:rPr>
+        <w:t>，就得到了三种朴素贝叶斯分类模型。</w:t>
+      </w:r>
+    </w:p>
+    <w:p>
+      <w:pPr>
+        <w:pStyle w:val="1"/>
+      </w:pPr>
       <w:r>
         <w:rPr>
           <w:rFonts w:hint="eastAsia"/>
         </w:rPr>
         <w:lastRenderedPageBreak/>
-        <w:t>后，</w:t>
-      </w:r>
-      <w:r>
-        <w:rPr>
-          <w:rFonts w:hint="eastAsia"/>
-        </w:rPr>
-        <w:t>我们通过</w:t>
-      </w:r>
-      <w:r>
-        <w:t>sklearn.naive_bayes</w:t>
-      </w:r>
-      <w:r>
-        <w:rPr>
-          <w:rFonts w:hint="eastAsia"/>
-        </w:rPr>
-        <w:t>模块的</w:t>
-      </w:r>
-      <w:r>
-        <w:t>GaussianNB</w:t>
-      </w:r>
-      <w:r>
-        <w:rPr>
-          <w:rFonts w:hint="eastAsia"/>
-        </w:rPr>
-        <w:t>、</w:t>
-      </w:r>
-      <w:r>
-        <w:t>MultinomialNB</w:t>
-      </w:r>
-      <w:r>
-        <w:rPr>
-          <w:rFonts w:hint="eastAsia"/>
-        </w:rPr>
-        <w:t>、</w:t>
-      </w:r>
-      <w:r>
-        <w:t>BernoulliNB</w:t>
-      </w:r>
-      <w:r>
-        <w:rPr>
-          <w:rFonts w:hint="eastAsia"/>
-        </w:rPr>
-        <w:t>生成三个朴素贝叶斯分类器，接下</w:t>
-      </w:r>
-      <w:r>
-        <w:rPr>
-          <w:rFonts w:hint="eastAsia"/>
-        </w:rPr>
-        <w:t>来，将已经得到的</w:t>
-      </w:r>
-      <w:r>
-        <w:rPr>
-          <w:rFonts w:hint="eastAsia"/>
-        </w:rPr>
-        <w:t>训练集数据和训练集标签数据</w:t>
-      </w:r>
-      <w:r>
-        <w:rPr>
-          <w:rFonts w:hint="eastAsia"/>
-        </w:rPr>
-        <w:t>分别传入三个分类器</w:t>
-      </w:r>
-      <w:r>
-        <w:rPr>
-          <w:rFonts w:hint="eastAsia"/>
-        </w:rPr>
-        <w:t>，就得到了三种朴素贝叶斯分类模型。</w:t>
-      </w:r>
-    </w:p>
-    <w:p>
-      <w:pPr>
-        <w:pStyle w:val="1"/>
-      </w:pPr>
-      <w:r>
-        <w:rPr>
-          <w:rFonts w:hint="eastAsia"/>
-        </w:rPr>
         <w:t>第七章</w:t>
       </w:r>
       <w:r>
@@ -17777,6 +17711,139 @@
           <w:rFonts w:hint="eastAsia"/>
         </w:rPr>
         <w:t>。</w:t>
+      </w:r>
+      <w:r>
+        <w:rPr>
+          <w:rFonts w:hint="eastAsia"/>
+        </w:rPr>
+        <w:t>性能方面，</w:t>
+      </w:r>
+      <w:r>
+        <w:rPr>
+          <w:rFonts w:hint="eastAsia"/>
+        </w:rPr>
+        <w:t>K</w:t>
+      </w:r>
+      <w:r>
+        <w:rPr>
+          <w:rFonts w:hint="eastAsia"/>
+        </w:rPr>
+        <w:t>近邻模型和朴素贝叶斯模型处理相同数据集明显耗时更少。</w:t>
+      </w:r>
+    </w:p>
+    <w:p>
+      <w:pPr>
+        <w:ind w:firstLine="480"/>
+      </w:pPr>
+      <w:r>
+        <w:rPr>
+          <w:rFonts w:hint="eastAsia"/>
+        </w:rPr>
+        <w:t>取得了一定成果的同时，研究仍然存在着较多不足。首先，数据的收集方面可以进一步改进，本文的研究主要基于移动数据和环境数据以及少量的用户使用数据，后面的研究可以多增加一些用户使用手机情况的数据，如打开某些</w:t>
+      </w:r>
+      <w:r>
+        <w:rPr>
+          <w:rFonts w:hint="eastAsia"/>
+        </w:rPr>
+        <w:t>APP</w:t>
+      </w:r>
+      <w:r>
+        <w:rPr>
+          <w:rFonts w:hint="eastAsia"/>
+        </w:rPr>
+        <w:t>的次数，以及使用时长，点亮屏幕的次数，使用</w:t>
+      </w:r>
+      <w:r>
+        <w:rPr>
+          <w:rFonts w:hint="eastAsia"/>
+        </w:rPr>
+        <w:t>APP</w:t>
+      </w:r>
+      <w:r>
+        <w:rPr>
+          <w:rFonts w:hint="eastAsia"/>
+        </w:rPr>
+        <w:t>的时间等。其次是，</w:t>
+      </w:r>
+      <w:r>
+        <w:rPr>
+          <w:rFonts w:hint="eastAsia"/>
+        </w:rPr>
+        <w:t>数据的特征提取仍存在改进空间，比如可以提高一些数据的采集频率，模拟成连续数据，然后对连续数据进行特征提取，还可以针对不同的数据进行不同频率的采样，并针对性的进行特征提取。另外，模型构建时，本文只选用了三种机器学习的分类器进行模型的构建，</w:t>
+      </w:r>
+      <w:r>
+        <w:rPr>
+          <w:rFonts w:hint="eastAsia"/>
+        </w:rPr>
+        <w:t>后续的工作中还可以</w:t>
+      </w:r>
+      <w:r>
+        <w:rPr>
+          <w:rFonts w:hint="eastAsia"/>
+        </w:rPr>
+        <w:t>选用更多的模型进行预测分析，比如随机森林、</w:t>
+      </w:r>
+      <w:r>
+        <w:rPr>
+          <w:rFonts w:hint="eastAsia"/>
+        </w:rPr>
+        <w:t>Adaboost</w:t>
+      </w:r>
+      <w:r>
+        <w:rPr>
+          <w:rFonts w:hint="eastAsia"/>
+        </w:rPr>
+        <w:t>等。并且，本文只对部分参数进行了调优处理，实际上每种模型可以调节的参数还有很多，还可以在参数调节方面进行改进提升，比如，增加调优的参数个数、改进调优的方法。</w:t>
+      </w:r>
+    </w:p>
+    <w:p>
+      <w:pPr>
+        <w:ind w:firstLine="480"/>
+        <w:rPr>
+          <w:rFonts w:hint="eastAsia"/>
+        </w:rPr>
+      </w:pPr>
+      <w:r>
+        <w:rPr>
+          <w:rFonts w:hint="eastAsia"/>
+        </w:rPr>
+        <w:t>本文主要的工作集中在</w:t>
+      </w:r>
+      <w:r>
+        <w:rPr>
+          <w:rFonts w:hint="eastAsia"/>
+        </w:rPr>
+        <w:t>基于机器学习的安卓移动用户情绪分析</w:t>
+      </w:r>
+      <w:r>
+        <w:rPr>
+          <w:rFonts w:hint="eastAsia"/>
+        </w:rPr>
+        <w:t>系统的设计与研究</w:t>
+      </w:r>
+      <w:r>
+        <w:rPr>
+          <w:rFonts w:hint="eastAsia"/>
+        </w:rPr>
+        <w:t>上，由于本人的水平有限，在某些方面未能进行深入的探讨与研究，</w:t>
+      </w:r>
+      <w:r>
+        <w:rPr>
+          <w:rFonts w:hint="eastAsia"/>
+        </w:rPr>
+        <w:t>难免存在一些</w:t>
+      </w:r>
+      <w:r>
+        <w:rPr>
+          <w:rFonts w:hint="eastAsia"/>
+        </w:rPr>
+        <w:t>不严谨和谬误</w:t>
+      </w:r>
+      <w:r>
+        <w:rPr>
+          <w:rFonts w:hint="eastAsia"/>
+        </w:rPr>
+        <w:t>，敬请各位评委老师指导。</w:t>
       </w:r>
       <w:bookmarkStart w:id="0" w:name="_GoBack"/>
       <w:bookmarkEnd w:id="0"/>
@@ -19900,7 +19967,7 @@
                 <c:formatCode>General</c:formatCode>
                 <c:ptCount val="1"/>
                 <c:pt idx="0">
-                  <c:v>0.72</c:v>
+                  <c:v>0.71</c:v>
                 </c:pt>
               </c:numCache>
             </c:numRef>
